--- a/Documenten/FYS business case The Akatsuki.docx
+++ b/Documenten/FYS business case The Akatsuki.docx
@@ -1,6 +1,6 @@
 
 <file path=word/document.xml><?xml version="1.0" encoding="utf-8"?>
-<w:document xmlns:wpc="http://schemas.microsoft.com/office/word/2010/wordprocessingCanvas" xmlns:mc="http://schemas.openxmlformats.org/markup-compatibility/2006" xmlns:o="urn:schemas-microsoft-com:office:office" xmlns:r="http://schemas.openxmlformats.org/officeDocument/2006/relationships" xmlns:m="http://schemas.openxmlformats.org/officeDocument/2006/math" xmlns:v="urn:schemas-microsoft-com:vml" xmlns:wp14="http://schemas.microsoft.com/office/word/2010/wordprocessingDrawing" xmlns:wp="http://schemas.openxmlformats.org/drawingml/2006/wordprocessingDrawing" xmlns:w10="urn:schemas-microsoft-com:office:word" xmlns:w="http://schemas.openxmlformats.org/wordprocessingml/2006/main" xmlns:w14="http://schemas.microsoft.com/office/word/2010/wordml" xmlns:w15="http://schemas.microsoft.com/office/word/2012/wordml" xmlns:wpg="http://schemas.microsoft.com/office/word/2010/wordprocessingGroup" xmlns:wpi="http://schemas.microsoft.com/office/word/2010/wordprocessingInk" xmlns:wne="http://schemas.microsoft.com/office/word/2006/wordml" xmlns:wps="http://schemas.microsoft.com/office/word/2010/wordprocessingShape" mc:Ignorable="w14 w15 wp14">
+<w:document xmlns:wpc="http://schemas.microsoft.com/office/word/2010/wordprocessingCanvas" xmlns:cx="http://schemas.microsoft.com/office/drawing/2014/chartex" xmlns:cx1="http://schemas.microsoft.com/office/drawing/2015/9/8/chartex" xmlns:cx2="http://schemas.microsoft.com/office/drawing/2015/10/21/chartex" xmlns:cx3="http://schemas.microsoft.com/office/drawing/2016/5/9/chartex" xmlns:cx4="http://schemas.microsoft.com/office/drawing/2016/5/10/chartex" xmlns:cx5="http://schemas.microsoft.com/office/drawing/2016/5/11/chartex" xmlns:cx6="http://schemas.microsoft.com/office/drawing/2016/5/12/chartex" xmlns:cx7="http://schemas.microsoft.com/office/drawing/2016/5/13/chartex" xmlns:cx8="http://schemas.microsoft.com/office/drawing/2016/5/14/chartex" xmlns:mc="http://schemas.openxmlformats.org/markup-compatibility/2006" xmlns:aink="http://schemas.microsoft.com/office/drawing/2016/ink" xmlns:am3d="http://schemas.microsoft.com/office/drawing/2017/model3d" xmlns:o="urn:schemas-microsoft-com:office:office" xmlns:r="http://schemas.openxmlformats.org/officeDocument/2006/relationships" xmlns:m="http://schemas.openxmlformats.org/officeDocument/2006/math" xmlns:v="urn:schemas-microsoft-com:vml" xmlns:wp14="http://schemas.microsoft.com/office/word/2010/wordprocessingDrawing" xmlns:wp="http://schemas.openxmlformats.org/drawingml/2006/wordprocessingDrawing" xmlns:w10="urn:schemas-microsoft-com:office:word" xmlns:w="http://schemas.openxmlformats.org/wordprocessingml/2006/main" xmlns:w14="http://schemas.microsoft.com/office/word/2010/wordml" xmlns:w15="http://schemas.microsoft.com/office/word/2012/wordml" xmlns:w16cid="http://schemas.microsoft.com/office/word/2016/wordml/cid" xmlns:w16se="http://schemas.microsoft.com/office/word/2015/wordml/symex" xmlns:wpg="http://schemas.microsoft.com/office/word/2010/wordprocessingGroup" xmlns:wpi="http://schemas.microsoft.com/office/word/2010/wordprocessingInk" xmlns:wne="http://schemas.microsoft.com/office/word/2006/wordml" xmlns:wps="http://schemas.microsoft.com/office/word/2010/wordprocessingShape" mc:Ignorable="w14 w15 w16se w16cid wp14">
   <w:body>
     <w:sdt>
       <w:sdtPr>
@@ -66,7 +66,7 @@
                     <v:shape id="_x0000_s1026" type="#_x0000_t75" style="position:absolute;margin-left:88.4pt;margin-top:20.2pt;width:61.5pt;height:59.25pt;z-index:251658240;mso-position-horizontal-relative:text;mso-position-vertical-relative:text">
                       <v:imagedata r:id="rId8" o:title=""/>
                     </v:shape>
-                    <o:OLEObject Type="Embed" ProgID="MSPhotoEd.3" ShapeID="_x0000_s1026" DrawAspect="Content" ObjectID="_1567093417" r:id="rId9"/>
+                    <o:OLEObject Type="Embed" ProgID="MSPhotoEd.3" ShapeID="_x0000_s1026" DrawAspect="Content" ObjectID="_1567419844" r:id="rId9"/>
                   </w:object>
                 </w:r>
               </w:p>
@@ -122,11 +122,13 @@
                       <w:pPr>
                         <w:rPr>
                           <w:rFonts w:eastAsia="MS Mincho"/>
+                          <w:b/>
                         </w:rPr>
                       </w:pPr>
                       <w:r>
                         <w:rPr>
                           <w:rFonts w:eastAsia="MS Mincho"/>
+                          <w:b/>
                         </w:rPr>
                         <w:t>Titel</w:t>
                       </w:r>
@@ -172,11 +174,13 @@
                       <w:pPr>
                         <w:rPr>
                           <w:rFonts w:eastAsia="MS Mincho"/>
+                          <w:b/>
                         </w:rPr>
                       </w:pPr>
                       <w:r>
                         <w:rPr>
                           <w:rFonts w:eastAsia="MS Mincho"/>
+                          <w:b/>
                         </w:rPr>
                         <w:t>Auteurs</w:t>
                       </w:r>
@@ -197,16 +201,8 @@
                         <w:rPr>
                           <w:rFonts w:eastAsia="MS Mincho"/>
                         </w:rPr>
-                        <w:t xml:space="preserve">The </w:t>
+                        <w:t>The Akutsuki</w:t>
                       </w:r>
-                      <w:proofErr w:type="spellStart"/>
-                      <w:r>
-                        <w:rPr>
-                          <w:rFonts w:eastAsia="MS Mincho"/>
-                        </w:rPr>
-                        <w:t>Akutsuki</w:t>
-                      </w:r>
-                      <w:proofErr w:type="spellEnd"/>
                     </w:p>
                   </w:tc>
                 </w:tr>
@@ -223,11 +219,13 @@
                       <w:pPr>
                         <w:rPr>
                           <w:rFonts w:eastAsia="MS Mincho"/>
+                          <w:b/>
                         </w:rPr>
                       </w:pPr>
                       <w:r>
                         <w:rPr>
                           <w:rFonts w:eastAsia="MS Mincho"/>
+                          <w:b/>
                         </w:rPr>
                         <w:t>Periode</w:t>
                       </w:r>
@@ -263,11 +261,13 @@
                       <w:pPr>
                         <w:rPr>
                           <w:rFonts w:eastAsia="MS Mincho"/>
+                          <w:b/>
                         </w:rPr>
                       </w:pPr>
                       <w:r>
                         <w:rPr>
                           <w:rFonts w:eastAsia="MS Mincho"/>
+                          <w:b/>
                         </w:rPr>
                         <w:t>Doelgroep</w:t>
                       </w:r>
@@ -306,11 +306,13 @@
                       <w:pPr>
                         <w:rPr>
                           <w:rFonts w:eastAsia="MS Mincho"/>
+                          <w:b/>
                         </w:rPr>
                       </w:pPr>
                       <w:r>
                         <w:rPr>
                           <w:rFonts w:eastAsia="MS Mincho"/>
+                          <w:b/>
                         </w:rPr>
                         <w:t>Datum</w:t>
                       </w:r>
@@ -436,6 +438,13 @@
     <w:bookmarkStart w:id="2" w:name="_Toc493059570" w:displacedByCustomXml="next"/>
     <w:sdt>
       <w:sdtPr>
+        <w:rPr>
+          <w:rFonts w:asciiTheme="minorHAnsi" w:eastAsiaTheme="minorHAnsi" w:hAnsiTheme="minorHAnsi" w:cstheme="minorBidi"/>
+          <w:color w:val="auto"/>
+          <w:sz w:val="22"/>
+          <w:szCs w:val="22"/>
+          <w:lang w:eastAsia="en-US"/>
+        </w:rPr>
         <w:id w:val="-1795205711"/>
         <w:docPartObj>
           <w:docPartGallery w:val="Table of Contents"/>
@@ -444,13 +453,8 @@
       </w:sdtPr>
       <w:sdtEndPr>
         <w:rPr>
-          <w:rFonts w:asciiTheme="minorHAnsi" w:eastAsiaTheme="minorHAnsi" w:hAnsiTheme="minorHAnsi" w:cstheme="minorBidi"/>
-          <w:b/>
           <w:bCs/>
-          <w:color w:val="auto"/>
-          <w:sz w:val="22"/>
-          <w:szCs w:val="22"/>
-          <w:lang w:eastAsia="en-US"/>
+          <w:i/>
         </w:rPr>
       </w:sdtEndPr>
       <w:sdtContent>
@@ -466,12 +470,14 @@
           <w:pPr>
             <w:pStyle w:val="Inhopg1"/>
             <w:tabs>
+              <w:tab w:val="left" w:pos="440"/>
               <w:tab w:val="right" w:leader="dot" w:pos="9062"/>
             </w:tabs>
             <w:rPr>
               <w:rFonts w:eastAsiaTheme="minorEastAsia" w:cstheme="minorBidi"/>
               <w:b w:val="0"/>
               <w:bCs w:val="0"/>
+              <w:iCs w:val="0"/>
               <w:noProof/>
               <w:sz w:val="22"/>
               <w:szCs w:val="22"/>
@@ -479,21 +485,51 @@
             </w:rPr>
           </w:pPr>
           <w:r>
+            <w:rPr>
+              <w:b w:val="0"/>
+            </w:rPr>
             <w:fldChar w:fldCharType="begin"/>
           </w:r>
           <w:r>
+            <w:rPr>
+              <w:b w:val="0"/>
+            </w:rPr>
             <w:instrText xml:space="preserve"> TOC \o "1-3" \h \z \u </w:instrText>
           </w:r>
           <w:r>
+            <w:rPr>
+              <w:b w:val="0"/>
+            </w:rPr>
             <w:fldChar w:fldCharType="separate"/>
           </w:r>
-          <w:hyperlink w:anchor="_Toc493351463" w:history="1">
+          <w:hyperlink w:anchor="_Toc493677875" w:history="1">
+            <w:r>
+              <w:rPr>
+                <w:rStyle w:val="Hyperlink"/>
+                <w:rFonts w:ascii="Wingdings" w:hAnsi="Wingdings" w:cstheme="majorHAnsi"/>
+                <w:b w:val="0"/>
+                <w:noProof/>
+              </w:rPr>
+              <w:t></w:t>
+            </w:r>
+            <w:r>
+              <w:rPr>
+                <w:rFonts w:eastAsiaTheme="minorEastAsia" w:cstheme="minorBidi"/>
+                <w:b w:val="0"/>
+                <w:bCs w:val="0"/>
+                <w:iCs w:val="0"/>
+                <w:noProof/>
+                <w:sz w:val="22"/>
+                <w:szCs w:val="22"/>
+                <w:lang w:eastAsia="nl-NL"/>
+              </w:rPr>
+              <w:tab/>
+            </w:r>
             <w:r>
               <w:rPr>
                 <w:rStyle w:val="Hyperlink"/>
                 <w:rFonts w:cstheme="majorHAnsi"/>
                 <w:b w:val="0"/>
-                <w:bCs w:val="0"/>
                 <w:noProof/>
               </w:rPr>
               <w:t>Introductie</w:t>
@@ -501,7 +537,6 @@
             <w:r>
               <w:rPr>
                 <w:b w:val="0"/>
-                <w:bCs w:val="0"/>
                 <w:noProof/>
                 <w:webHidden/>
               </w:rPr>
@@ -510,7 +545,6 @@
             <w:r>
               <w:rPr>
                 <w:b w:val="0"/>
-                <w:bCs w:val="0"/>
                 <w:noProof/>
                 <w:webHidden/>
               </w:rPr>
@@ -519,24 +553,21 @@
             <w:r>
               <w:rPr>
                 <w:b w:val="0"/>
-                <w:bCs w:val="0"/>
-                <w:noProof/>
-                <w:webHidden/>
-              </w:rPr>
-              <w:instrText xml:space="preserve"> PAGEREF _Toc493351463 \h </w:instrText>
-            </w:r>
-            <w:r>
-              <w:rPr>
-                <w:b w:val="0"/>
-                <w:bCs w:val="0"/>
-                <w:noProof/>
-                <w:webHidden/>
-              </w:rPr>
-            </w:r>
-            <w:r>
-              <w:rPr>
-                <w:b w:val="0"/>
-                <w:bCs w:val="0"/>
+                <w:noProof/>
+                <w:webHidden/>
+              </w:rPr>
+              <w:instrText xml:space="preserve"> PAGEREF _Toc493677875 \h </w:instrText>
+            </w:r>
+            <w:r>
+              <w:rPr>
+                <w:b w:val="0"/>
+                <w:noProof/>
+                <w:webHidden/>
+              </w:rPr>
+            </w:r>
+            <w:r>
+              <w:rPr>
+                <w:b w:val="0"/>
                 <w:noProof/>
                 <w:webHidden/>
               </w:rPr>
@@ -545,7 +576,6 @@
             <w:r>
               <w:rPr>
                 <w:b w:val="0"/>
-                <w:bCs w:val="0"/>
                 <w:noProof/>
                 <w:webHidden/>
               </w:rPr>
@@ -554,7 +584,6 @@
             <w:r>
               <w:rPr>
                 <w:b w:val="0"/>
-                <w:bCs w:val="0"/>
                 <w:noProof/>
                 <w:webHidden/>
               </w:rPr>
@@ -566,24 +595,47 @@
           <w:pPr>
             <w:pStyle w:val="Inhopg1"/>
             <w:tabs>
+              <w:tab w:val="left" w:pos="440"/>
               <w:tab w:val="right" w:leader="dot" w:pos="9062"/>
             </w:tabs>
             <w:rPr>
               <w:rFonts w:eastAsiaTheme="minorEastAsia" w:cstheme="minorBidi"/>
               <w:b w:val="0"/>
               <w:bCs w:val="0"/>
+              <w:iCs w:val="0"/>
               <w:noProof/>
               <w:sz w:val="22"/>
               <w:szCs w:val="22"/>
               <w:lang w:eastAsia="nl-NL"/>
             </w:rPr>
           </w:pPr>
-          <w:hyperlink w:anchor="_Toc493351464" w:history="1">
+          <w:hyperlink w:anchor="_Toc493677876" w:history="1">
             <w:r>
               <w:rPr>
                 <w:rStyle w:val="Hyperlink"/>
+                <w:rFonts w:ascii="Wingdings" w:hAnsi="Wingdings"/>
+                <w:b w:val="0"/>
+                <w:noProof/>
+              </w:rPr>
+              <w:t></w:t>
+            </w:r>
+            <w:r>
+              <w:rPr>
+                <w:rFonts w:eastAsiaTheme="minorEastAsia" w:cstheme="minorBidi"/>
                 <w:b w:val="0"/>
                 <w:bCs w:val="0"/>
+                <w:iCs w:val="0"/>
+                <w:noProof/>
+                <w:sz w:val="22"/>
+                <w:szCs w:val="22"/>
+                <w:lang w:eastAsia="nl-NL"/>
+              </w:rPr>
+              <w:tab/>
+            </w:r>
+            <w:r>
+              <w:rPr>
+                <w:rStyle w:val="Hyperlink"/>
+                <w:b w:val="0"/>
                 <w:noProof/>
               </w:rPr>
               <w:t>Corendon</w:t>
@@ -591,7 +643,6 @@
             <w:r>
               <w:rPr>
                 <w:b w:val="0"/>
-                <w:bCs w:val="0"/>
                 <w:noProof/>
                 <w:webHidden/>
               </w:rPr>
@@ -600,7 +651,6 @@
             <w:r>
               <w:rPr>
                 <w:b w:val="0"/>
-                <w:bCs w:val="0"/>
                 <w:noProof/>
                 <w:webHidden/>
               </w:rPr>
@@ -609,24 +659,21 @@
             <w:r>
               <w:rPr>
                 <w:b w:val="0"/>
-                <w:bCs w:val="0"/>
-                <w:noProof/>
-                <w:webHidden/>
-              </w:rPr>
-              <w:instrText xml:space="preserve"> PAGEREF _Toc493351464 \h </w:instrText>
-            </w:r>
-            <w:r>
-              <w:rPr>
-                <w:b w:val="0"/>
-                <w:bCs w:val="0"/>
-                <w:noProof/>
-                <w:webHidden/>
-              </w:rPr>
-            </w:r>
-            <w:r>
-              <w:rPr>
-                <w:b w:val="0"/>
-                <w:bCs w:val="0"/>
+                <w:noProof/>
+                <w:webHidden/>
+              </w:rPr>
+              <w:instrText xml:space="preserve"> PAGEREF _Toc493677876 \h </w:instrText>
+            </w:r>
+            <w:r>
+              <w:rPr>
+                <w:b w:val="0"/>
+                <w:noProof/>
+                <w:webHidden/>
+              </w:rPr>
+            </w:r>
+            <w:r>
+              <w:rPr>
+                <w:b w:val="0"/>
                 <w:noProof/>
                 <w:webHidden/>
               </w:rPr>
@@ -635,7 +682,6 @@
             <w:r>
               <w:rPr>
                 <w:b w:val="0"/>
-                <w:bCs w:val="0"/>
                 <w:noProof/>
                 <w:webHidden/>
               </w:rPr>
@@ -644,97 +690,6 @@
             <w:r>
               <w:rPr>
                 <w:b w:val="0"/>
-                <w:bCs w:val="0"/>
-                <w:noProof/>
-                <w:webHidden/>
-              </w:rPr>
-              <w:fldChar w:fldCharType="end"/>
-            </w:r>
-          </w:hyperlink>
-        </w:p>
-        <w:p>
-          <w:pPr>
-            <w:pStyle w:val="Inhopg1"/>
-            <w:tabs>
-              <w:tab w:val="right" w:leader="dot" w:pos="9062"/>
-            </w:tabs>
-            <w:rPr>
-              <w:rFonts w:eastAsiaTheme="minorEastAsia" w:cstheme="minorBidi"/>
-              <w:b w:val="0"/>
-              <w:bCs w:val="0"/>
-              <w:noProof/>
-              <w:sz w:val="22"/>
-              <w:szCs w:val="22"/>
-              <w:lang w:eastAsia="nl-NL"/>
-            </w:rPr>
-          </w:pPr>
-          <w:hyperlink w:anchor="_Toc493351465" w:history="1">
-            <w:r>
-              <w:rPr>
-                <w:rStyle w:val="Hyperlink"/>
-                <w:b w:val="0"/>
-                <w:bCs w:val="0"/>
-                <w:noProof/>
-              </w:rPr>
-              <w:t>Doelstelling</w:t>
-            </w:r>
-            <w:r>
-              <w:rPr>
-                <w:b w:val="0"/>
-                <w:bCs w:val="0"/>
-                <w:noProof/>
-                <w:webHidden/>
-              </w:rPr>
-              <w:tab/>
-            </w:r>
-            <w:r>
-              <w:rPr>
-                <w:b w:val="0"/>
-                <w:bCs w:val="0"/>
-                <w:noProof/>
-                <w:webHidden/>
-              </w:rPr>
-              <w:fldChar w:fldCharType="begin"/>
-            </w:r>
-            <w:r>
-              <w:rPr>
-                <w:b w:val="0"/>
-                <w:bCs w:val="0"/>
-                <w:noProof/>
-                <w:webHidden/>
-              </w:rPr>
-              <w:instrText xml:space="preserve"> PAGEREF _Toc493351465 \h </w:instrText>
-            </w:r>
-            <w:r>
-              <w:rPr>
-                <w:b w:val="0"/>
-                <w:bCs w:val="0"/>
-                <w:noProof/>
-                <w:webHidden/>
-              </w:rPr>
-            </w:r>
-            <w:r>
-              <w:rPr>
-                <w:b w:val="0"/>
-                <w:bCs w:val="0"/>
-                <w:noProof/>
-                <w:webHidden/>
-              </w:rPr>
-              <w:fldChar w:fldCharType="separate"/>
-            </w:r>
-            <w:r>
-              <w:rPr>
-                <w:b w:val="0"/>
-                <w:bCs w:val="0"/>
-                <w:noProof/>
-                <w:webHidden/>
-              </w:rPr>
-              <w:t>3</w:t>
-            </w:r>
-            <w:r>
-              <w:rPr>
-                <w:b w:val="0"/>
-                <w:bCs w:val="0"/>
                 <w:noProof/>
                 <w:webHidden/>
               </w:rPr>
@@ -753,29 +708,24 @@
               <w:b w:val="0"/>
               <w:bCs w:val="0"/>
               <w:i/>
-              <w:iCs/>
               <w:noProof/>
               <w:lang w:eastAsia="nl-NL"/>
             </w:rPr>
           </w:pPr>
-          <w:hyperlink w:anchor="_Toc493351466" w:history="1">
+          <w:hyperlink w:anchor="_Toc493677877" w:history="1">
             <w:r>
               <w:rPr>
                 <w:rStyle w:val="Hyperlink"/>
                 <w:b w:val="0"/>
-                <w:bCs w:val="0"/>
                 <w:i/>
-                <w:iCs/>
-                <w:noProof/>
-              </w:rPr>
-              <w:t>Wat willen we bereiken?</w:t>
-            </w:r>
-            <w:r>
-              <w:rPr>
-                <w:b w:val="0"/>
-                <w:bCs w:val="0"/>
+                <w:noProof/>
+              </w:rPr>
+              <w:t>Corendon Airlines</w:t>
+            </w:r>
+            <w:r>
+              <w:rPr>
+                <w:b w:val="0"/>
                 <w:i/>
-                <w:iCs/>
                 <w:noProof/>
                 <w:webHidden/>
               </w:rPr>
@@ -784,9 +734,7 @@
             <w:r>
               <w:rPr>
                 <w:b w:val="0"/>
-                <w:bCs w:val="0"/>
                 <w:i/>
-                <w:iCs/>
                 <w:noProof/>
                 <w:webHidden/>
               </w:rPr>
@@ -795,30 +743,24 @@
             <w:r>
               <w:rPr>
                 <w:b w:val="0"/>
-                <w:bCs w:val="0"/>
                 <w:i/>
-                <w:iCs/>
-                <w:noProof/>
-                <w:webHidden/>
-              </w:rPr>
-              <w:instrText xml:space="preserve"> PAGEREF _Toc493351466 \h </w:instrText>
-            </w:r>
-            <w:r>
-              <w:rPr>
-                <w:b w:val="0"/>
-                <w:bCs w:val="0"/>
+                <w:noProof/>
+                <w:webHidden/>
+              </w:rPr>
+              <w:instrText xml:space="preserve"> PAGEREF _Toc493677877 \h </w:instrText>
+            </w:r>
+            <w:r>
+              <w:rPr>
+                <w:b w:val="0"/>
                 <w:i/>
-                <w:iCs/>
-                <w:noProof/>
-                <w:webHidden/>
-              </w:rPr>
-            </w:r>
-            <w:r>
-              <w:rPr>
-                <w:b w:val="0"/>
-                <w:bCs w:val="0"/>
+                <w:noProof/>
+                <w:webHidden/>
+              </w:rPr>
+            </w:r>
+            <w:r>
+              <w:rPr>
+                <w:b w:val="0"/>
                 <w:i/>
-                <w:iCs/>
                 <w:noProof/>
                 <w:webHidden/>
               </w:rPr>
@@ -827,20 +769,16 @@
             <w:r>
               <w:rPr>
                 <w:b w:val="0"/>
-                <w:bCs w:val="0"/>
                 <w:i/>
-                <w:iCs/>
-                <w:noProof/>
-                <w:webHidden/>
-              </w:rPr>
-              <w:t>3</w:t>
-            </w:r>
-            <w:r>
-              <w:rPr>
-                <w:b w:val="0"/>
-                <w:bCs w:val="0"/>
+                <w:noProof/>
+                <w:webHidden/>
+              </w:rPr>
+              <w:t>2</w:t>
+            </w:r>
+            <w:r>
+              <w:rPr>
+                <w:b w:val="0"/>
                 <w:i/>
-                <w:iCs/>
                 <w:noProof/>
                 <w:webHidden/>
               </w:rPr>
@@ -850,7 +788,7 @@
         </w:p>
         <w:p>
           <w:pPr>
-            <w:pStyle w:val="Inhopg1"/>
+            <w:pStyle w:val="Inhopg2"/>
             <w:tabs>
               <w:tab w:val="right" w:leader="dot" w:pos="9062"/>
             </w:tabs>
@@ -858,26 +796,25 @@
               <w:rFonts w:eastAsiaTheme="minorEastAsia" w:cstheme="minorBidi"/>
               <w:b w:val="0"/>
               <w:bCs w:val="0"/>
+              <w:i/>
               <w:noProof/>
-              <w:sz w:val="22"/>
-              <w:szCs w:val="22"/>
               <w:lang w:eastAsia="nl-NL"/>
             </w:rPr>
           </w:pPr>
-          <w:hyperlink w:anchor="_Toc493351467" w:history="1">
+          <w:hyperlink w:anchor="_Toc493677878" w:history="1">
             <w:r>
               <w:rPr>
                 <w:rStyle w:val="Hyperlink"/>
                 <w:b w:val="0"/>
-                <w:bCs w:val="0"/>
-                <w:noProof/>
-              </w:rPr>
-              <w:t>Probleemstelling</w:t>
-            </w:r>
-            <w:r>
-              <w:rPr>
-                <w:b w:val="0"/>
-                <w:bCs w:val="0"/>
+                <w:i/>
+                <w:noProof/>
+              </w:rPr>
+              <w:t>Corendon Dutch Airlines</w:t>
+            </w:r>
+            <w:r>
+              <w:rPr>
+                <w:b w:val="0"/>
+                <w:i/>
                 <w:noProof/>
                 <w:webHidden/>
               </w:rPr>
@@ -886,7 +823,7 @@
             <w:r>
               <w:rPr>
                 <w:b w:val="0"/>
-                <w:bCs w:val="0"/>
+                <w:i/>
                 <w:noProof/>
                 <w:webHidden/>
               </w:rPr>
@@ -895,24 +832,24 @@
             <w:r>
               <w:rPr>
                 <w:b w:val="0"/>
-                <w:bCs w:val="0"/>
-                <w:noProof/>
-                <w:webHidden/>
-              </w:rPr>
-              <w:instrText xml:space="preserve"> PAGEREF _Toc493351467 \h </w:instrText>
-            </w:r>
-            <w:r>
-              <w:rPr>
-                <w:b w:val="0"/>
-                <w:bCs w:val="0"/>
-                <w:noProof/>
-                <w:webHidden/>
-              </w:rPr>
-            </w:r>
-            <w:r>
-              <w:rPr>
-                <w:b w:val="0"/>
-                <w:bCs w:val="0"/>
+                <w:i/>
+                <w:noProof/>
+                <w:webHidden/>
+              </w:rPr>
+              <w:instrText xml:space="preserve"> PAGEREF _Toc493677878 \h </w:instrText>
+            </w:r>
+            <w:r>
+              <w:rPr>
+                <w:b w:val="0"/>
+                <w:i/>
+                <w:noProof/>
+                <w:webHidden/>
+              </w:rPr>
+            </w:r>
+            <w:r>
+              <w:rPr>
+                <w:b w:val="0"/>
+                <w:i/>
                 <w:noProof/>
                 <w:webHidden/>
               </w:rPr>
@@ -921,16 +858,16 @@
             <w:r>
               <w:rPr>
                 <w:b w:val="0"/>
-                <w:bCs w:val="0"/>
-                <w:noProof/>
-                <w:webHidden/>
-              </w:rPr>
-              <w:t>3</w:t>
-            </w:r>
-            <w:r>
-              <w:rPr>
-                <w:b w:val="0"/>
-                <w:bCs w:val="0"/>
+                <w:i/>
+                <w:noProof/>
+                <w:webHidden/>
+              </w:rPr>
+              <w:t>2</w:t>
+            </w:r>
+            <w:r>
+              <w:rPr>
+                <w:b w:val="0"/>
+                <w:i/>
                 <w:noProof/>
                 <w:webHidden/>
               </w:rPr>
@@ -940,7 +877,7 @@
         </w:p>
         <w:p>
           <w:pPr>
-            <w:pStyle w:val="Inhopg1"/>
+            <w:pStyle w:val="Inhopg2"/>
             <w:tabs>
               <w:tab w:val="right" w:leader="dot" w:pos="9062"/>
             </w:tabs>
@@ -948,35 +885,145 @@
               <w:rFonts w:eastAsiaTheme="minorEastAsia" w:cstheme="minorBidi"/>
               <w:b w:val="0"/>
               <w:bCs w:val="0"/>
+              <w:i/>
+              <w:noProof/>
+              <w:lang w:eastAsia="nl-NL"/>
+            </w:rPr>
+          </w:pPr>
+          <w:hyperlink w:anchor="_Toc493677879" w:history="1">
+            <w:r>
+              <w:rPr>
+                <w:rStyle w:val="Hyperlink"/>
+                <w:b w:val="0"/>
+                <w:i/>
+                <w:noProof/>
+              </w:rPr>
+              <w:t>Bestemmingen</w:t>
+            </w:r>
+            <w:r>
+              <w:rPr>
+                <w:b w:val="0"/>
+                <w:i/>
+                <w:noProof/>
+                <w:webHidden/>
+              </w:rPr>
+              <w:tab/>
+            </w:r>
+            <w:r>
+              <w:rPr>
+                <w:b w:val="0"/>
+                <w:i/>
+                <w:noProof/>
+                <w:webHidden/>
+              </w:rPr>
+              <w:fldChar w:fldCharType="begin"/>
+            </w:r>
+            <w:r>
+              <w:rPr>
+                <w:b w:val="0"/>
+                <w:i/>
+                <w:noProof/>
+                <w:webHidden/>
+              </w:rPr>
+              <w:instrText xml:space="preserve"> PAGEREF _Toc493677879 \h </w:instrText>
+            </w:r>
+            <w:r>
+              <w:rPr>
+                <w:b w:val="0"/>
+                <w:i/>
+                <w:noProof/>
+                <w:webHidden/>
+              </w:rPr>
+            </w:r>
+            <w:r>
+              <w:rPr>
+                <w:b w:val="0"/>
+                <w:i/>
+                <w:noProof/>
+                <w:webHidden/>
+              </w:rPr>
+              <w:fldChar w:fldCharType="separate"/>
+            </w:r>
+            <w:r>
+              <w:rPr>
+                <w:b w:val="0"/>
+                <w:i/>
+                <w:noProof/>
+                <w:webHidden/>
+              </w:rPr>
+              <w:t>3</w:t>
+            </w:r>
+            <w:r>
+              <w:rPr>
+                <w:b w:val="0"/>
+                <w:i/>
+                <w:noProof/>
+                <w:webHidden/>
+              </w:rPr>
+              <w:fldChar w:fldCharType="end"/>
+            </w:r>
+          </w:hyperlink>
+        </w:p>
+        <w:p>
+          <w:pPr>
+            <w:pStyle w:val="Inhopg1"/>
+            <w:tabs>
+              <w:tab w:val="left" w:pos="440"/>
+              <w:tab w:val="right" w:leader="dot" w:pos="9062"/>
+            </w:tabs>
+            <w:rPr>
+              <w:rFonts w:eastAsiaTheme="minorEastAsia" w:cstheme="minorBidi"/>
+              <w:b w:val="0"/>
+              <w:bCs w:val="0"/>
+              <w:iCs w:val="0"/>
               <w:noProof/>
               <w:sz w:val="22"/>
               <w:szCs w:val="22"/>
               <w:lang w:eastAsia="nl-NL"/>
             </w:rPr>
           </w:pPr>
-          <w:hyperlink w:anchor="_Toc493351468" w:history="1">
+          <w:hyperlink w:anchor="_Toc493677880" w:history="1">
             <w:r>
               <w:rPr>
                 <w:rStyle w:val="Hyperlink"/>
+                <w:rFonts w:ascii="Wingdings" w:hAnsi="Wingdings"/>
+                <w:b w:val="0"/>
+                <w:noProof/>
+              </w:rPr>
+              <w:t></w:t>
+            </w:r>
+            <w:r>
+              <w:rPr>
+                <w:rFonts w:eastAsiaTheme="minorEastAsia" w:cstheme="minorBidi"/>
                 <w:b w:val="0"/>
                 <w:bCs w:val="0"/>
-                <w:noProof/>
-              </w:rPr>
-              <w:t>Oplossing</w:t>
-            </w:r>
-            <w:r>
-              <w:rPr>
-                <w:b w:val="0"/>
-                <w:bCs w:val="0"/>
-                <w:noProof/>
-                <w:webHidden/>
+                <w:iCs w:val="0"/>
+                <w:noProof/>
+                <w:sz w:val="22"/>
+                <w:szCs w:val="22"/>
+                <w:lang w:eastAsia="nl-NL"/>
               </w:rPr>
               <w:tab/>
             </w:r>
             <w:r>
               <w:rPr>
-                <w:b w:val="0"/>
-                <w:bCs w:val="0"/>
+                <w:rStyle w:val="Hyperlink"/>
+                <w:b w:val="0"/>
+                <w:noProof/>
+              </w:rPr>
+              <w:t>Doelstelling</w:t>
+            </w:r>
+            <w:r>
+              <w:rPr>
+                <w:b w:val="0"/>
+                <w:noProof/>
+                <w:webHidden/>
+              </w:rPr>
+              <w:tab/>
+            </w:r>
+            <w:r>
+              <w:rPr>
+                <w:b w:val="0"/>
                 <w:noProof/>
                 <w:webHidden/>
               </w:rPr>
@@ -985,24 +1032,21 @@
             <w:r>
               <w:rPr>
                 <w:b w:val="0"/>
-                <w:bCs w:val="0"/>
-                <w:noProof/>
-                <w:webHidden/>
-              </w:rPr>
-              <w:instrText xml:space="preserve"> PAGEREF _Toc493351468 \h </w:instrText>
-            </w:r>
-            <w:r>
-              <w:rPr>
-                <w:b w:val="0"/>
-                <w:bCs w:val="0"/>
-                <w:noProof/>
-                <w:webHidden/>
-              </w:rPr>
-            </w:r>
-            <w:r>
-              <w:rPr>
-                <w:b w:val="0"/>
-                <w:bCs w:val="0"/>
+                <w:noProof/>
+                <w:webHidden/>
+              </w:rPr>
+              <w:instrText xml:space="preserve"> PAGEREF _Toc493677880 \h </w:instrText>
+            </w:r>
+            <w:r>
+              <w:rPr>
+                <w:b w:val="0"/>
+                <w:noProof/>
+                <w:webHidden/>
+              </w:rPr>
+            </w:r>
+            <w:r>
+              <w:rPr>
+                <w:b w:val="0"/>
                 <w:noProof/>
                 <w:webHidden/>
               </w:rPr>
@@ -1011,16 +1055,14 @@
             <w:r>
               <w:rPr>
                 <w:b w:val="0"/>
-                <w:bCs w:val="0"/>
-                <w:noProof/>
-                <w:webHidden/>
-              </w:rPr>
-              <w:t>4</w:t>
-            </w:r>
-            <w:r>
-              <w:rPr>
-                <w:b w:val="0"/>
-                <w:bCs w:val="0"/>
+                <w:noProof/>
+                <w:webHidden/>
+              </w:rPr>
+              <w:t>3</w:t>
+            </w:r>
+            <w:r>
+              <w:rPr>
+                <w:b w:val="0"/>
                 <w:noProof/>
                 <w:webHidden/>
               </w:rPr>
@@ -1030,7 +1072,7 @@
         </w:p>
         <w:p>
           <w:pPr>
-            <w:pStyle w:val="Inhopg1"/>
+            <w:pStyle w:val="Inhopg2"/>
             <w:tabs>
               <w:tab w:val="right" w:leader="dot" w:pos="9062"/>
             </w:tabs>
@@ -1038,35 +1080,145 @@
               <w:rFonts w:eastAsiaTheme="minorEastAsia" w:cstheme="minorBidi"/>
               <w:b w:val="0"/>
               <w:bCs w:val="0"/>
+              <w:i/>
+              <w:noProof/>
+              <w:lang w:eastAsia="nl-NL"/>
+            </w:rPr>
+          </w:pPr>
+          <w:hyperlink w:anchor="_Toc493677881" w:history="1">
+            <w:r>
+              <w:rPr>
+                <w:rStyle w:val="Hyperlink"/>
+                <w:b w:val="0"/>
+                <w:i/>
+                <w:noProof/>
+              </w:rPr>
+              <w:t>Wat willen we bereiken?</w:t>
+            </w:r>
+            <w:r>
+              <w:rPr>
+                <w:b w:val="0"/>
+                <w:i/>
+                <w:noProof/>
+                <w:webHidden/>
+              </w:rPr>
+              <w:tab/>
+            </w:r>
+            <w:r>
+              <w:rPr>
+                <w:b w:val="0"/>
+                <w:i/>
+                <w:noProof/>
+                <w:webHidden/>
+              </w:rPr>
+              <w:fldChar w:fldCharType="begin"/>
+            </w:r>
+            <w:r>
+              <w:rPr>
+                <w:b w:val="0"/>
+                <w:i/>
+                <w:noProof/>
+                <w:webHidden/>
+              </w:rPr>
+              <w:instrText xml:space="preserve"> PAGEREF _Toc493677881 \h </w:instrText>
+            </w:r>
+            <w:r>
+              <w:rPr>
+                <w:b w:val="0"/>
+                <w:i/>
+                <w:noProof/>
+                <w:webHidden/>
+              </w:rPr>
+            </w:r>
+            <w:r>
+              <w:rPr>
+                <w:b w:val="0"/>
+                <w:i/>
+                <w:noProof/>
+                <w:webHidden/>
+              </w:rPr>
+              <w:fldChar w:fldCharType="separate"/>
+            </w:r>
+            <w:r>
+              <w:rPr>
+                <w:b w:val="0"/>
+                <w:i/>
+                <w:noProof/>
+                <w:webHidden/>
+              </w:rPr>
+              <w:t>3</w:t>
+            </w:r>
+            <w:r>
+              <w:rPr>
+                <w:b w:val="0"/>
+                <w:i/>
+                <w:noProof/>
+                <w:webHidden/>
+              </w:rPr>
+              <w:fldChar w:fldCharType="end"/>
+            </w:r>
+          </w:hyperlink>
+        </w:p>
+        <w:p>
+          <w:pPr>
+            <w:pStyle w:val="Inhopg1"/>
+            <w:tabs>
+              <w:tab w:val="left" w:pos="440"/>
+              <w:tab w:val="right" w:leader="dot" w:pos="9062"/>
+            </w:tabs>
+            <w:rPr>
+              <w:rFonts w:eastAsiaTheme="minorEastAsia" w:cstheme="minorBidi"/>
+              <w:b w:val="0"/>
+              <w:bCs w:val="0"/>
+              <w:iCs w:val="0"/>
               <w:noProof/>
               <w:sz w:val="22"/>
               <w:szCs w:val="22"/>
               <w:lang w:eastAsia="nl-NL"/>
             </w:rPr>
           </w:pPr>
-          <w:hyperlink w:anchor="_Toc493351469" w:history="1">
+          <w:hyperlink w:anchor="_Toc493677882" w:history="1">
             <w:r>
               <w:rPr>
                 <w:rStyle w:val="Hyperlink"/>
+                <w:rFonts w:ascii="Wingdings" w:hAnsi="Wingdings"/>
+                <w:b w:val="0"/>
+                <w:noProof/>
+              </w:rPr>
+              <w:t></w:t>
+            </w:r>
+            <w:r>
+              <w:rPr>
+                <w:rFonts w:eastAsiaTheme="minorEastAsia" w:cstheme="minorBidi"/>
                 <w:b w:val="0"/>
                 <w:bCs w:val="0"/>
-                <w:noProof/>
-              </w:rPr>
-              <w:t>Functionele Eisen &amp; MoSCoW</w:t>
-            </w:r>
-            <w:r>
-              <w:rPr>
-                <w:b w:val="0"/>
-                <w:bCs w:val="0"/>
-                <w:noProof/>
-                <w:webHidden/>
+                <w:iCs w:val="0"/>
+                <w:noProof/>
+                <w:sz w:val="22"/>
+                <w:szCs w:val="22"/>
+                <w:lang w:eastAsia="nl-NL"/>
               </w:rPr>
               <w:tab/>
             </w:r>
             <w:r>
               <w:rPr>
-                <w:b w:val="0"/>
-                <w:bCs w:val="0"/>
+                <w:rStyle w:val="Hyperlink"/>
+                <w:b w:val="0"/>
+                <w:noProof/>
+              </w:rPr>
+              <w:t>Probleemstelling</w:t>
+            </w:r>
+            <w:r>
+              <w:rPr>
+                <w:b w:val="0"/>
+                <w:noProof/>
+                <w:webHidden/>
+              </w:rPr>
+              <w:tab/>
+            </w:r>
+            <w:r>
+              <w:rPr>
+                <w:b w:val="0"/>
                 <w:noProof/>
                 <w:webHidden/>
               </w:rPr>
@@ -1075,24 +1227,21 @@
             <w:r>
               <w:rPr>
                 <w:b w:val="0"/>
-                <w:bCs w:val="0"/>
-                <w:noProof/>
-                <w:webHidden/>
-              </w:rPr>
-              <w:instrText xml:space="preserve"> PAGEREF _Toc493351469 \h </w:instrText>
-            </w:r>
-            <w:r>
-              <w:rPr>
-                <w:b w:val="0"/>
-                <w:bCs w:val="0"/>
-                <w:noProof/>
-                <w:webHidden/>
-              </w:rPr>
-            </w:r>
-            <w:r>
-              <w:rPr>
-                <w:b w:val="0"/>
-                <w:bCs w:val="0"/>
+                <w:noProof/>
+                <w:webHidden/>
+              </w:rPr>
+              <w:instrText xml:space="preserve"> PAGEREF _Toc493677882 \h </w:instrText>
+            </w:r>
+            <w:r>
+              <w:rPr>
+                <w:b w:val="0"/>
+                <w:noProof/>
+                <w:webHidden/>
+              </w:rPr>
+            </w:r>
+            <w:r>
+              <w:rPr>
+                <w:b w:val="0"/>
                 <w:noProof/>
                 <w:webHidden/>
               </w:rPr>
@@ -1101,16 +1250,14 @@
             <w:r>
               <w:rPr>
                 <w:b w:val="0"/>
-                <w:bCs w:val="0"/>
-                <w:noProof/>
-                <w:webHidden/>
-              </w:rPr>
-              <w:t>4</w:t>
-            </w:r>
-            <w:r>
-              <w:rPr>
-                <w:b w:val="0"/>
-                <w:bCs w:val="0"/>
+                <w:noProof/>
+                <w:webHidden/>
+              </w:rPr>
+              <w:t>3</w:t>
+            </w:r>
+            <w:r>
+              <w:rPr>
+                <w:b w:val="0"/>
                 <w:noProof/>
                 <w:webHidden/>
               </w:rPr>
@@ -1120,7 +1267,7 @@
         </w:p>
         <w:p>
           <w:pPr>
-            <w:pStyle w:val="Inhopg1"/>
+            <w:pStyle w:val="Inhopg2"/>
             <w:tabs>
               <w:tab w:val="right" w:leader="dot" w:pos="9062"/>
             </w:tabs>
@@ -1128,26 +1275,25 @@
               <w:rFonts w:eastAsiaTheme="minorEastAsia" w:cstheme="minorBidi"/>
               <w:b w:val="0"/>
               <w:bCs w:val="0"/>
+              <w:i/>
               <w:noProof/>
-              <w:sz w:val="22"/>
-              <w:szCs w:val="22"/>
               <w:lang w:eastAsia="nl-NL"/>
             </w:rPr>
           </w:pPr>
-          <w:hyperlink w:anchor="_Toc493351470" w:history="1">
+          <w:hyperlink w:anchor="_Toc493677883" w:history="1">
             <w:r>
               <w:rPr>
                 <w:rStyle w:val="Hyperlink"/>
                 <w:b w:val="0"/>
-                <w:bCs w:val="0"/>
-                <w:noProof/>
-              </w:rPr>
-              <w:t>Globale planning</w:t>
-            </w:r>
-            <w:r>
-              <w:rPr>
-                <w:b w:val="0"/>
-                <w:bCs w:val="0"/>
+                <w:i/>
+                <w:noProof/>
+              </w:rPr>
+              <w:t>Concurrentiepositie</w:t>
+            </w:r>
+            <w:r>
+              <w:rPr>
+                <w:b w:val="0"/>
+                <w:i/>
                 <w:noProof/>
                 <w:webHidden/>
               </w:rPr>
@@ -1156,7 +1302,7 @@
             <w:r>
               <w:rPr>
                 <w:b w:val="0"/>
-                <w:bCs w:val="0"/>
+                <w:i/>
                 <w:noProof/>
                 <w:webHidden/>
               </w:rPr>
@@ -1165,24 +1311,24 @@
             <w:r>
               <w:rPr>
                 <w:b w:val="0"/>
-                <w:bCs w:val="0"/>
-                <w:noProof/>
-                <w:webHidden/>
-              </w:rPr>
-              <w:instrText xml:space="preserve"> PAGEREF _Toc493351470 \h </w:instrText>
-            </w:r>
-            <w:r>
-              <w:rPr>
-                <w:b w:val="0"/>
-                <w:bCs w:val="0"/>
-                <w:noProof/>
-                <w:webHidden/>
-              </w:rPr>
-            </w:r>
-            <w:r>
-              <w:rPr>
-                <w:b w:val="0"/>
-                <w:bCs w:val="0"/>
+                <w:i/>
+                <w:noProof/>
+                <w:webHidden/>
+              </w:rPr>
+              <w:instrText xml:space="preserve"> PAGEREF _Toc493677883 \h </w:instrText>
+            </w:r>
+            <w:r>
+              <w:rPr>
+                <w:b w:val="0"/>
+                <w:i/>
+                <w:noProof/>
+                <w:webHidden/>
+              </w:rPr>
+            </w:r>
+            <w:r>
+              <w:rPr>
+                <w:b w:val="0"/>
+                <w:i/>
                 <w:noProof/>
                 <w:webHidden/>
               </w:rPr>
@@ -1191,16 +1337,16 @@
             <w:r>
               <w:rPr>
                 <w:b w:val="0"/>
-                <w:bCs w:val="0"/>
-                <w:noProof/>
-                <w:webHidden/>
-              </w:rPr>
-              <w:t>4</w:t>
-            </w:r>
-            <w:r>
-              <w:rPr>
-                <w:b w:val="0"/>
-                <w:bCs w:val="0"/>
+                <w:i/>
+                <w:noProof/>
+                <w:webHidden/>
+              </w:rPr>
+              <w:t>3</w:t>
+            </w:r>
+            <w:r>
+              <w:rPr>
+                <w:b w:val="0"/>
+                <w:i/>
                 <w:noProof/>
                 <w:webHidden/>
               </w:rPr>
@@ -1210,7 +1356,7 @@
         </w:p>
         <w:p>
           <w:pPr>
-            <w:pStyle w:val="Inhopg1"/>
+            <w:pStyle w:val="Inhopg2"/>
             <w:tabs>
               <w:tab w:val="right" w:leader="dot" w:pos="9062"/>
             </w:tabs>
@@ -1218,35 +1364,145 @@
               <w:rFonts w:eastAsiaTheme="minorEastAsia" w:cstheme="minorBidi"/>
               <w:b w:val="0"/>
               <w:bCs w:val="0"/>
+              <w:i/>
+              <w:noProof/>
+              <w:lang w:eastAsia="nl-NL"/>
+            </w:rPr>
+          </w:pPr>
+          <w:hyperlink w:anchor="_Toc493677884" w:history="1">
+            <w:r>
+              <w:rPr>
+                <w:rStyle w:val="Hyperlink"/>
+                <w:b w:val="0"/>
+                <w:i/>
+                <w:noProof/>
+              </w:rPr>
+              <w:t>Onderscheidend vermogen</w:t>
+            </w:r>
+            <w:r>
+              <w:rPr>
+                <w:b w:val="0"/>
+                <w:i/>
+                <w:noProof/>
+                <w:webHidden/>
+              </w:rPr>
+              <w:tab/>
+            </w:r>
+            <w:r>
+              <w:rPr>
+                <w:b w:val="0"/>
+                <w:i/>
+                <w:noProof/>
+                <w:webHidden/>
+              </w:rPr>
+              <w:fldChar w:fldCharType="begin"/>
+            </w:r>
+            <w:r>
+              <w:rPr>
+                <w:b w:val="0"/>
+                <w:i/>
+                <w:noProof/>
+                <w:webHidden/>
+              </w:rPr>
+              <w:instrText xml:space="preserve"> PAGEREF _Toc493677884 \h </w:instrText>
+            </w:r>
+            <w:r>
+              <w:rPr>
+                <w:b w:val="0"/>
+                <w:i/>
+                <w:noProof/>
+                <w:webHidden/>
+              </w:rPr>
+            </w:r>
+            <w:r>
+              <w:rPr>
+                <w:b w:val="0"/>
+                <w:i/>
+                <w:noProof/>
+                <w:webHidden/>
+              </w:rPr>
+              <w:fldChar w:fldCharType="separate"/>
+            </w:r>
+            <w:r>
+              <w:rPr>
+                <w:b w:val="0"/>
+                <w:i/>
+                <w:noProof/>
+                <w:webHidden/>
+              </w:rPr>
+              <w:t>4</w:t>
+            </w:r>
+            <w:r>
+              <w:rPr>
+                <w:b w:val="0"/>
+                <w:i/>
+                <w:noProof/>
+                <w:webHidden/>
+              </w:rPr>
+              <w:fldChar w:fldCharType="end"/>
+            </w:r>
+          </w:hyperlink>
+        </w:p>
+        <w:p>
+          <w:pPr>
+            <w:pStyle w:val="Inhopg1"/>
+            <w:tabs>
+              <w:tab w:val="left" w:pos="440"/>
+              <w:tab w:val="right" w:leader="dot" w:pos="9062"/>
+            </w:tabs>
+            <w:rPr>
+              <w:rFonts w:eastAsiaTheme="minorEastAsia" w:cstheme="minorBidi"/>
+              <w:b w:val="0"/>
+              <w:bCs w:val="0"/>
+              <w:iCs w:val="0"/>
               <w:noProof/>
               <w:sz w:val="22"/>
               <w:szCs w:val="22"/>
               <w:lang w:eastAsia="nl-NL"/>
             </w:rPr>
           </w:pPr>
-          <w:hyperlink w:anchor="_Toc493351471" w:history="1">
+          <w:hyperlink w:anchor="_Toc493677885" w:history="1">
             <w:r>
               <w:rPr>
                 <w:rStyle w:val="Hyperlink"/>
+                <w:rFonts w:ascii="Wingdings" w:hAnsi="Wingdings"/>
+                <w:b w:val="0"/>
+                <w:noProof/>
+              </w:rPr>
+              <w:t></w:t>
+            </w:r>
+            <w:r>
+              <w:rPr>
+                <w:rFonts w:eastAsiaTheme="minorEastAsia" w:cstheme="minorBidi"/>
                 <w:b w:val="0"/>
                 <w:bCs w:val="0"/>
-                <w:noProof/>
-              </w:rPr>
-              <w:t>Alternatieven</w:t>
-            </w:r>
-            <w:r>
-              <w:rPr>
-                <w:b w:val="0"/>
-                <w:bCs w:val="0"/>
-                <w:noProof/>
-                <w:webHidden/>
+                <w:iCs w:val="0"/>
+                <w:noProof/>
+                <w:sz w:val="22"/>
+                <w:szCs w:val="22"/>
+                <w:lang w:eastAsia="nl-NL"/>
               </w:rPr>
               <w:tab/>
             </w:r>
             <w:r>
               <w:rPr>
-                <w:b w:val="0"/>
-                <w:bCs w:val="0"/>
+                <w:rStyle w:val="Hyperlink"/>
+                <w:b w:val="0"/>
+                <w:noProof/>
+              </w:rPr>
+              <w:t>Oplossing</w:t>
+            </w:r>
+            <w:r>
+              <w:rPr>
+                <w:b w:val="0"/>
+                <w:noProof/>
+                <w:webHidden/>
+              </w:rPr>
+              <w:tab/>
+            </w:r>
+            <w:r>
+              <w:rPr>
+                <w:b w:val="0"/>
                 <w:noProof/>
                 <w:webHidden/>
               </w:rPr>
@@ -1255,24 +1511,21 @@
             <w:r>
               <w:rPr>
                 <w:b w:val="0"/>
-                <w:bCs w:val="0"/>
-                <w:noProof/>
-                <w:webHidden/>
-              </w:rPr>
-              <w:instrText xml:space="preserve"> PAGEREF _Toc493351471 \h </w:instrText>
-            </w:r>
-            <w:r>
-              <w:rPr>
-                <w:b w:val="0"/>
-                <w:bCs w:val="0"/>
-                <w:noProof/>
-                <w:webHidden/>
-              </w:rPr>
-            </w:r>
-            <w:r>
-              <w:rPr>
-                <w:b w:val="0"/>
-                <w:bCs w:val="0"/>
+                <w:noProof/>
+                <w:webHidden/>
+              </w:rPr>
+              <w:instrText xml:space="preserve"> PAGEREF _Toc493677885 \h </w:instrText>
+            </w:r>
+            <w:r>
+              <w:rPr>
+                <w:b w:val="0"/>
+                <w:noProof/>
+                <w:webHidden/>
+              </w:rPr>
+            </w:r>
+            <w:r>
+              <w:rPr>
+                <w:b w:val="0"/>
                 <w:noProof/>
                 <w:webHidden/>
               </w:rPr>
@@ -1281,16 +1534,14 @@
             <w:r>
               <w:rPr>
                 <w:b w:val="0"/>
-                <w:bCs w:val="0"/>
-                <w:noProof/>
-                <w:webHidden/>
-              </w:rPr>
-              <w:t>6</w:t>
-            </w:r>
-            <w:r>
-              <w:rPr>
-                <w:b w:val="0"/>
-                <w:bCs w:val="0"/>
+                <w:noProof/>
+                <w:webHidden/>
+              </w:rPr>
+              <w:t>4</w:t>
+            </w:r>
+            <w:r>
+              <w:rPr>
+                <w:b w:val="0"/>
                 <w:noProof/>
                 <w:webHidden/>
               </w:rPr>
@@ -1301,6 +1552,324 @@
         <w:p>
           <w:pPr>
             <w:pStyle w:val="Inhopg1"/>
+            <w:tabs>
+              <w:tab w:val="left" w:pos="440"/>
+              <w:tab w:val="right" w:leader="dot" w:pos="9062"/>
+            </w:tabs>
+            <w:rPr>
+              <w:rFonts w:eastAsiaTheme="minorEastAsia" w:cstheme="minorBidi"/>
+              <w:b w:val="0"/>
+              <w:bCs w:val="0"/>
+              <w:iCs w:val="0"/>
+              <w:noProof/>
+              <w:sz w:val="22"/>
+              <w:szCs w:val="22"/>
+              <w:lang w:eastAsia="nl-NL"/>
+            </w:rPr>
+          </w:pPr>
+          <w:hyperlink w:anchor="_Toc493677886" w:history="1">
+            <w:r>
+              <w:rPr>
+                <w:rStyle w:val="Hyperlink"/>
+                <w:rFonts w:ascii="Wingdings" w:hAnsi="Wingdings"/>
+                <w:b w:val="0"/>
+                <w:noProof/>
+              </w:rPr>
+              <w:t></w:t>
+            </w:r>
+            <w:r>
+              <w:rPr>
+                <w:rFonts w:eastAsiaTheme="minorEastAsia" w:cstheme="minorBidi"/>
+                <w:b w:val="0"/>
+                <w:bCs w:val="0"/>
+                <w:iCs w:val="0"/>
+                <w:noProof/>
+                <w:sz w:val="22"/>
+                <w:szCs w:val="22"/>
+                <w:lang w:eastAsia="nl-NL"/>
+              </w:rPr>
+              <w:tab/>
+            </w:r>
+            <w:r>
+              <w:rPr>
+                <w:rStyle w:val="Hyperlink"/>
+                <w:b w:val="0"/>
+                <w:noProof/>
+              </w:rPr>
+              <w:t>Functionele Eisen &amp; MoSCoW</w:t>
+            </w:r>
+            <w:r>
+              <w:rPr>
+                <w:b w:val="0"/>
+                <w:noProof/>
+                <w:webHidden/>
+              </w:rPr>
+              <w:tab/>
+            </w:r>
+            <w:r>
+              <w:rPr>
+                <w:b w:val="0"/>
+                <w:noProof/>
+                <w:webHidden/>
+              </w:rPr>
+              <w:fldChar w:fldCharType="begin"/>
+            </w:r>
+            <w:r>
+              <w:rPr>
+                <w:b w:val="0"/>
+                <w:noProof/>
+                <w:webHidden/>
+              </w:rPr>
+              <w:instrText xml:space="preserve"> PAGEREF _Toc493677886 \h </w:instrText>
+            </w:r>
+            <w:r>
+              <w:rPr>
+                <w:b w:val="0"/>
+                <w:noProof/>
+                <w:webHidden/>
+              </w:rPr>
+            </w:r>
+            <w:r>
+              <w:rPr>
+                <w:b w:val="0"/>
+                <w:noProof/>
+                <w:webHidden/>
+              </w:rPr>
+              <w:fldChar w:fldCharType="separate"/>
+            </w:r>
+            <w:r>
+              <w:rPr>
+                <w:b w:val="0"/>
+                <w:noProof/>
+                <w:webHidden/>
+              </w:rPr>
+              <w:t>4</w:t>
+            </w:r>
+            <w:r>
+              <w:rPr>
+                <w:b w:val="0"/>
+                <w:noProof/>
+                <w:webHidden/>
+              </w:rPr>
+              <w:fldChar w:fldCharType="end"/>
+            </w:r>
+          </w:hyperlink>
+        </w:p>
+        <w:p>
+          <w:pPr>
+            <w:pStyle w:val="Inhopg1"/>
+            <w:tabs>
+              <w:tab w:val="left" w:pos="440"/>
+              <w:tab w:val="right" w:leader="dot" w:pos="9062"/>
+            </w:tabs>
+            <w:rPr>
+              <w:rFonts w:eastAsiaTheme="minorEastAsia" w:cstheme="minorBidi"/>
+              <w:b w:val="0"/>
+              <w:bCs w:val="0"/>
+              <w:iCs w:val="0"/>
+              <w:noProof/>
+              <w:sz w:val="22"/>
+              <w:szCs w:val="22"/>
+              <w:lang w:eastAsia="nl-NL"/>
+            </w:rPr>
+          </w:pPr>
+          <w:hyperlink w:anchor="_Toc493677887" w:history="1">
+            <w:r>
+              <w:rPr>
+                <w:rStyle w:val="Hyperlink"/>
+                <w:rFonts w:ascii="Wingdings" w:hAnsi="Wingdings"/>
+                <w:b w:val="0"/>
+                <w:noProof/>
+              </w:rPr>
+              <w:t></w:t>
+            </w:r>
+            <w:r>
+              <w:rPr>
+                <w:rFonts w:eastAsiaTheme="minorEastAsia" w:cstheme="minorBidi"/>
+                <w:b w:val="0"/>
+                <w:bCs w:val="0"/>
+                <w:iCs w:val="0"/>
+                <w:noProof/>
+                <w:sz w:val="22"/>
+                <w:szCs w:val="22"/>
+                <w:lang w:eastAsia="nl-NL"/>
+              </w:rPr>
+              <w:tab/>
+            </w:r>
+            <w:r>
+              <w:rPr>
+                <w:rStyle w:val="Hyperlink"/>
+                <w:b w:val="0"/>
+                <w:noProof/>
+              </w:rPr>
+              <w:t>Globale planning</w:t>
+            </w:r>
+            <w:r>
+              <w:rPr>
+                <w:b w:val="0"/>
+                <w:noProof/>
+                <w:webHidden/>
+              </w:rPr>
+              <w:tab/>
+            </w:r>
+            <w:r>
+              <w:rPr>
+                <w:b w:val="0"/>
+                <w:noProof/>
+                <w:webHidden/>
+              </w:rPr>
+              <w:fldChar w:fldCharType="begin"/>
+            </w:r>
+            <w:r>
+              <w:rPr>
+                <w:b w:val="0"/>
+                <w:noProof/>
+                <w:webHidden/>
+              </w:rPr>
+              <w:instrText xml:space="preserve"> PAGEREF _Toc493677887 \h </w:instrText>
+            </w:r>
+            <w:r>
+              <w:rPr>
+                <w:b w:val="0"/>
+                <w:noProof/>
+                <w:webHidden/>
+              </w:rPr>
+            </w:r>
+            <w:r>
+              <w:rPr>
+                <w:b w:val="0"/>
+                <w:noProof/>
+                <w:webHidden/>
+              </w:rPr>
+              <w:fldChar w:fldCharType="separate"/>
+            </w:r>
+            <w:r>
+              <w:rPr>
+                <w:b w:val="0"/>
+                <w:noProof/>
+                <w:webHidden/>
+              </w:rPr>
+              <w:t>4</w:t>
+            </w:r>
+            <w:r>
+              <w:rPr>
+                <w:b w:val="0"/>
+                <w:noProof/>
+                <w:webHidden/>
+              </w:rPr>
+              <w:fldChar w:fldCharType="end"/>
+            </w:r>
+          </w:hyperlink>
+        </w:p>
+        <w:p>
+          <w:pPr>
+            <w:pStyle w:val="Inhopg1"/>
+            <w:tabs>
+              <w:tab w:val="left" w:pos="440"/>
+              <w:tab w:val="right" w:leader="dot" w:pos="9062"/>
+            </w:tabs>
+            <w:rPr>
+              <w:rFonts w:eastAsiaTheme="minorEastAsia" w:cstheme="minorBidi"/>
+              <w:b w:val="0"/>
+              <w:bCs w:val="0"/>
+              <w:iCs w:val="0"/>
+              <w:noProof/>
+              <w:sz w:val="22"/>
+              <w:szCs w:val="22"/>
+              <w:lang w:eastAsia="nl-NL"/>
+            </w:rPr>
+          </w:pPr>
+          <w:hyperlink w:anchor="_Toc493677888" w:history="1">
+            <w:r>
+              <w:rPr>
+                <w:rStyle w:val="Hyperlink"/>
+                <w:rFonts w:ascii="Wingdings" w:hAnsi="Wingdings"/>
+                <w:b w:val="0"/>
+                <w:noProof/>
+              </w:rPr>
+              <w:t></w:t>
+            </w:r>
+            <w:r>
+              <w:rPr>
+                <w:rFonts w:eastAsiaTheme="minorEastAsia" w:cstheme="minorBidi"/>
+                <w:b w:val="0"/>
+                <w:bCs w:val="0"/>
+                <w:iCs w:val="0"/>
+                <w:noProof/>
+                <w:sz w:val="22"/>
+                <w:szCs w:val="22"/>
+                <w:lang w:eastAsia="nl-NL"/>
+              </w:rPr>
+              <w:tab/>
+            </w:r>
+            <w:r>
+              <w:rPr>
+                <w:rStyle w:val="Hyperlink"/>
+                <w:b w:val="0"/>
+                <w:noProof/>
+              </w:rPr>
+              <w:t>Planning per week</w:t>
+            </w:r>
+            <w:r>
+              <w:rPr>
+                <w:b w:val="0"/>
+                <w:noProof/>
+                <w:webHidden/>
+              </w:rPr>
+              <w:tab/>
+            </w:r>
+            <w:r>
+              <w:rPr>
+                <w:b w:val="0"/>
+                <w:noProof/>
+                <w:webHidden/>
+              </w:rPr>
+              <w:fldChar w:fldCharType="begin"/>
+            </w:r>
+            <w:r>
+              <w:rPr>
+                <w:b w:val="0"/>
+                <w:noProof/>
+                <w:webHidden/>
+              </w:rPr>
+              <w:instrText xml:space="preserve"> PAGEREF _Toc493677888 \h </w:instrText>
+            </w:r>
+            <w:r>
+              <w:rPr>
+                <w:b w:val="0"/>
+                <w:noProof/>
+                <w:webHidden/>
+              </w:rPr>
+            </w:r>
+            <w:r>
+              <w:rPr>
+                <w:b w:val="0"/>
+                <w:noProof/>
+                <w:webHidden/>
+              </w:rPr>
+              <w:fldChar w:fldCharType="separate"/>
+            </w:r>
+            <w:r>
+              <w:rPr>
+                <w:b w:val="0"/>
+                <w:noProof/>
+                <w:webHidden/>
+              </w:rPr>
+              <w:t>5</w:t>
+            </w:r>
+            <w:r>
+              <w:rPr>
+                <w:b w:val="0"/>
+                <w:noProof/>
+                <w:webHidden/>
+              </w:rPr>
+              <w:fldChar w:fldCharType="end"/>
+            </w:r>
+          </w:hyperlink>
+        </w:p>
+        <w:p>
+          <w:pPr>
+            <w:pStyle w:val="Inhopg2"/>
             <w:tabs>
               <w:tab w:val="right" w:leader="dot" w:pos="9062"/>
             </w:tabs>
@@ -1308,26 +1877,25 @@
               <w:rFonts w:eastAsiaTheme="minorEastAsia" w:cstheme="minorBidi"/>
               <w:b w:val="0"/>
               <w:bCs w:val="0"/>
+              <w:i/>
               <w:noProof/>
-              <w:sz w:val="22"/>
-              <w:szCs w:val="22"/>
               <w:lang w:eastAsia="nl-NL"/>
             </w:rPr>
           </w:pPr>
-          <w:hyperlink w:anchor="_Toc493351472" w:history="1">
+          <w:hyperlink w:anchor="_Toc493677889" w:history="1">
             <w:r>
               <w:rPr>
                 <w:rStyle w:val="Hyperlink"/>
                 <w:b w:val="0"/>
-                <w:bCs w:val="0"/>
-                <w:noProof/>
-              </w:rPr>
-              <w:t>Project risico’s</w:t>
-            </w:r>
-            <w:r>
-              <w:rPr>
-                <w:b w:val="0"/>
-                <w:bCs w:val="0"/>
+                <w:i/>
+                <w:noProof/>
+              </w:rPr>
+              <w:t>Projectactiviteiten blok 1</w:t>
+            </w:r>
+            <w:r>
+              <w:rPr>
+                <w:b w:val="0"/>
+                <w:i/>
                 <w:noProof/>
                 <w:webHidden/>
               </w:rPr>
@@ -1336,7 +1904,7 @@
             <w:r>
               <w:rPr>
                 <w:b w:val="0"/>
-                <w:bCs w:val="0"/>
+                <w:i/>
                 <w:noProof/>
                 <w:webHidden/>
               </w:rPr>
@@ -1345,24 +1913,24 @@
             <w:r>
               <w:rPr>
                 <w:b w:val="0"/>
-                <w:bCs w:val="0"/>
-                <w:noProof/>
-                <w:webHidden/>
-              </w:rPr>
-              <w:instrText xml:space="preserve"> PAGEREF _Toc493351472 \h </w:instrText>
-            </w:r>
-            <w:r>
-              <w:rPr>
-                <w:b w:val="0"/>
-                <w:bCs w:val="0"/>
-                <w:noProof/>
-                <w:webHidden/>
-              </w:rPr>
-            </w:r>
-            <w:r>
-              <w:rPr>
-                <w:b w:val="0"/>
-                <w:bCs w:val="0"/>
+                <w:i/>
+                <w:noProof/>
+                <w:webHidden/>
+              </w:rPr>
+              <w:instrText xml:space="preserve"> PAGEREF _Toc493677889 \h </w:instrText>
+            </w:r>
+            <w:r>
+              <w:rPr>
+                <w:b w:val="0"/>
+                <w:i/>
+                <w:noProof/>
+                <w:webHidden/>
+              </w:rPr>
+            </w:r>
+            <w:r>
+              <w:rPr>
+                <w:b w:val="0"/>
+                <w:i/>
                 <w:noProof/>
                 <w:webHidden/>
               </w:rPr>
@@ -1371,16 +1939,16 @@
             <w:r>
               <w:rPr>
                 <w:b w:val="0"/>
-                <w:bCs w:val="0"/>
-                <w:noProof/>
-                <w:webHidden/>
-              </w:rPr>
-              <w:t>7</w:t>
-            </w:r>
-            <w:r>
-              <w:rPr>
-                <w:b w:val="0"/>
-                <w:bCs w:val="0"/>
+                <w:i/>
+                <w:noProof/>
+                <w:webHidden/>
+              </w:rPr>
+              <w:t>5</w:t>
+            </w:r>
+            <w:r>
+              <w:rPr>
+                <w:b w:val="0"/>
+                <w:i/>
                 <w:noProof/>
                 <w:webHidden/>
               </w:rPr>
@@ -1390,7 +1958,7 @@
         </w:p>
         <w:p>
           <w:pPr>
-            <w:pStyle w:val="Inhopg1"/>
+            <w:pStyle w:val="Inhopg2"/>
             <w:tabs>
               <w:tab w:val="right" w:leader="dot" w:pos="9062"/>
             </w:tabs>
@@ -1398,35 +1966,145 @@
               <w:rFonts w:eastAsiaTheme="minorEastAsia" w:cstheme="minorBidi"/>
               <w:b w:val="0"/>
               <w:bCs w:val="0"/>
+              <w:i/>
+              <w:noProof/>
+              <w:lang w:eastAsia="nl-NL"/>
+            </w:rPr>
+          </w:pPr>
+          <w:hyperlink w:anchor="_Toc493677890" w:history="1">
+            <w:r>
+              <w:rPr>
+                <w:rStyle w:val="Hyperlink"/>
+                <w:b w:val="0"/>
+                <w:i/>
+                <w:noProof/>
+              </w:rPr>
+              <w:t>Projectactiviteiten blok 2</w:t>
+            </w:r>
+            <w:r>
+              <w:rPr>
+                <w:b w:val="0"/>
+                <w:i/>
+                <w:noProof/>
+                <w:webHidden/>
+              </w:rPr>
+              <w:tab/>
+            </w:r>
+            <w:r>
+              <w:rPr>
+                <w:b w:val="0"/>
+                <w:i/>
+                <w:noProof/>
+                <w:webHidden/>
+              </w:rPr>
+              <w:fldChar w:fldCharType="begin"/>
+            </w:r>
+            <w:r>
+              <w:rPr>
+                <w:b w:val="0"/>
+                <w:i/>
+                <w:noProof/>
+                <w:webHidden/>
+              </w:rPr>
+              <w:instrText xml:space="preserve"> PAGEREF _Toc493677890 \h </w:instrText>
+            </w:r>
+            <w:r>
+              <w:rPr>
+                <w:b w:val="0"/>
+                <w:i/>
+                <w:noProof/>
+                <w:webHidden/>
+              </w:rPr>
+            </w:r>
+            <w:r>
+              <w:rPr>
+                <w:b w:val="0"/>
+                <w:i/>
+                <w:noProof/>
+                <w:webHidden/>
+              </w:rPr>
+              <w:fldChar w:fldCharType="separate"/>
+            </w:r>
+            <w:r>
+              <w:rPr>
+                <w:b w:val="0"/>
+                <w:i/>
+                <w:noProof/>
+                <w:webHidden/>
+              </w:rPr>
+              <w:t>6</w:t>
+            </w:r>
+            <w:r>
+              <w:rPr>
+                <w:b w:val="0"/>
+                <w:i/>
+                <w:noProof/>
+                <w:webHidden/>
+              </w:rPr>
+              <w:fldChar w:fldCharType="end"/>
+            </w:r>
+          </w:hyperlink>
+        </w:p>
+        <w:p>
+          <w:pPr>
+            <w:pStyle w:val="Inhopg1"/>
+            <w:tabs>
+              <w:tab w:val="left" w:pos="440"/>
+              <w:tab w:val="right" w:leader="dot" w:pos="9062"/>
+            </w:tabs>
+            <w:rPr>
+              <w:rFonts w:eastAsiaTheme="minorEastAsia" w:cstheme="minorBidi"/>
+              <w:b w:val="0"/>
+              <w:bCs w:val="0"/>
+              <w:iCs w:val="0"/>
               <w:noProof/>
               <w:sz w:val="22"/>
               <w:szCs w:val="22"/>
               <w:lang w:eastAsia="nl-NL"/>
             </w:rPr>
           </w:pPr>
-          <w:hyperlink w:anchor="_Toc493351473" w:history="1">
+          <w:hyperlink w:anchor="_Toc493677891" w:history="1">
             <w:r>
               <w:rPr>
                 <w:rStyle w:val="Hyperlink"/>
+                <w:rFonts w:ascii="Wingdings" w:hAnsi="Wingdings"/>
+                <w:b w:val="0"/>
+                <w:noProof/>
+              </w:rPr>
+              <w:t></w:t>
+            </w:r>
+            <w:r>
+              <w:rPr>
+                <w:rFonts w:eastAsiaTheme="minorEastAsia" w:cstheme="minorBidi"/>
                 <w:b w:val="0"/>
                 <w:bCs w:val="0"/>
-                <w:noProof/>
-              </w:rPr>
-              <w:t>Product risico’s</w:t>
-            </w:r>
-            <w:r>
-              <w:rPr>
-                <w:b w:val="0"/>
-                <w:bCs w:val="0"/>
-                <w:noProof/>
-                <w:webHidden/>
+                <w:iCs w:val="0"/>
+                <w:noProof/>
+                <w:sz w:val="22"/>
+                <w:szCs w:val="22"/>
+                <w:lang w:eastAsia="nl-NL"/>
               </w:rPr>
               <w:tab/>
             </w:r>
             <w:r>
               <w:rPr>
-                <w:b w:val="0"/>
-                <w:bCs w:val="0"/>
+                <w:rStyle w:val="Hyperlink"/>
+                <w:b w:val="0"/>
+                <w:noProof/>
+              </w:rPr>
+              <w:t>Alternatieven</w:t>
+            </w:r>
+            <w:r>
+              <w:rPr>
+                <w:b w:val="0"/>
+                <w:noProof/>
+                <w:webHidden/>
+              </w:rPr>
+              <w:tab/>
+            </w:r>
+            <w:r>
+              <w:rPr>
+                <w:b w:val="0"/>
                 <w:noProof/>
                 <w:webHidden/>
               </w:rPr>
@@ -1435,24 +2113,21 @@
             <w:r>
               <w:rPr>
                 <w:b w:val="0"/>
-                <w:bCs w:val="0"/>
-                <w:noProof/>
-                <w:webHidden/>
-              </w:rPr>
-              <w:instrText xml:space="preserve"> PAGEREF _Toc493351473 \h </w:instrText>
-            </w:r>
-            <w:r>
-              <w:rPr>
-                <w:b w:val="0"/>
-                <w:bCs w:val="0"/>
-                <w:noProof/>
-                <w:webHidden/>
-              </w:rPr>
-            </w:r>
-            <w:r>
-              <w:rPr>
-                <w:b w:val="0"/>
-                <w:bCs w:val="0"/>
+                <w:noProof/>
+                <w:webHidden/>
+              </w:rPr>
+              <w:instrText xml:space="preserve"> PAGEREF _Toc493677891 \h </w:instrText>
+            </w:r>
+            <w:r>
+              <w:rPr>
+                <w:b w:val="0"/>
+                <w:noProof/>
+                <w:webHidden/>
+              </w:rPr>
+            </w:r>
+            <w:r>
+              <w:rPr>
+                <w:b w:val="0"/>
                 <w:noProof/>
                 <w:webHidden/>
               </w:rPr>
@@ -1461,16 +2136,14 @@
             <w:r>
               <w:rPr>
                 <w:b w:val="0"/>
-                <w:bCs w:val="0"/>
-                <w:noProof/>
-                <w:webHidden/>
-              </w:rPr>
-              <w:t>7</w:t>
-            </w:r>
-            <w:r>
-              <w:rPr>
-                <w:b w:val="0"/>
-                <w:bCs w:val="0"/>
+                <w:noProof/>
+                <w:webHidden/>
+              </w:rPr>
+              <w:t>6</w:t>
+            </w:r>
+            <w:r>
+              <w:rPr>
+                <w:b w:val="0"/>
                 <w:noProof/>
                 <w:webHidden/>
               </w:rPr>
@@ -1480,7 +2153,7 @@
         </w:p>
         <w:p>
           <w:pPr>
-            <w:pStyle w:val="Inhopg1"/>
+            <w:pStyle w:val="Inhopg2"/>
             <w:tabs>
               <w:tab w:val="right" w:leader="dot" w:pos="9062"/>
             </w:tabs>
@@ -1488,26 +2161,25 @@
               <w:rFonts w:eastAsiaTheme="minorEastAsia" w:cstheme="minorBidi"/>
               <w:b w:val="0"/>
               <w:bCs w:val="0"/>
+              <w:i/>
               <w:noProof/>
-              <w:sz w:val="22"/>
-              <w:szCs w:val="22"/>
               <w:lang w:eastAsia="nl-NL"/>
             </w:rPr>
           </w:pPr>
-          <w:hyperlink w:anchor="_Toc493351474" w:history="1">
+          <w:hyperlink w:anchor="_Toc493677892" w:history="1">
             <w:r>
               <w:rPr>
                 <w:rStyle w:val="Hyperlink"/>
                 <w:b w:val="0"/>
-                <w:bCs w:val="0"/>
-                <w:noProof/>
-              </w:rPr>
-              <w:t>Materialen en benodigdheden</w:t>
-            </w:r>
-            <w:r>
-              <w:rPr>
-                <w:b w:val="0"/>
-                <w:bCs w:val="0"/>
+                <w:i/>
+                <w:noProof/>
+              </w:rPr>
+              <w:t>OrangePi Plus 2</w:t>
+            </w:r>
+            <w:r>
+              <w:rPr>
+                <w:b w:val="0"/>
+                <w:i/>
                 <w:noProof/>
                 <w:webHidden/>
               </w:rPr>
@@ -1516,7 +2188,7 @@
             <w:r>
               <w:rPr>
                 <w:b w:val="0"/>
-                <w:bCs w:val="0"/>
+                <w:i/>
                 <w:noProof/>
                 <w:webHidden/>
               </w:rPr>
@@ -1525,24 +2197,24 @@
             <w:r>
               <w:rPr>
                 <w:b w:val="0"/>
-                <w:bCs w:val="0"/>
-                <w:noProof/>
-                <w:webHidden/>
-              </w:rPr>
-              <w:instrText xml:space="preserve"> PAGEREF _Toc493351474 \h </w:instrText>
-            </w:r>
-            <w:r>
-              <w:rPr>
-                <w:b w:val="0"/>
-                <w:bCs w:val="0"/>
-                <w:noProof/>
-                <w:webHidden/>
-              </w:rPr>
-            </w:r>
-            <w:r>
-              <w:rPr>
-                <w:b w:val="0"/>
-                <w:bCs w:val="0"/>
+                <w:i/>
+                <w:noProof/>
+                <w:webHidden/>
+              </w:rPr>
+              <w:instrText xml:space="preserve"> PAGEREF _Toc493677892 \h </w:instrText>
+            </w:r>
+            <w:r>
+              <w:rPr>
+                <w:b w:val="0"/>
+                <w:i/>
+                <w:noProof/>
+                <w:webHidden/>
+              </w:rPr>
+            </w:r>
+            <w:r>
+              <w:rPr>
+                <w:b w:val="0"/>
+                <w:i/>
                 <w:noProof/>
                 <w:webHidden/>
               </w:rPr>
@@ -1551,16 +2223,16 @@
             <w:r>
               <w:rPr>
                 <w:b w:val="0"/>
-                <w:bCs w:val="0"/>
-                <w:noProof/>
-                <w:webHidden/>
-              </w:rPr>
-              <w:t>8</w:t>
-            </w:r>
-            <w:r>
-              <w:rPr>
-                <w:b w:val="0"/>
-                <w:bCs w:val="0"/>
+                <w:i/>
+                <w:noProof/>
+                <w:webHidden/>
+              </w:rPr>
+              <w:t>6</w:t>
+            </w:r>
+            <w:r>
+              <w:rPr>
+                <w:b w:val="0"/>
+                <w:i/>
                 <w:noProof/>
                 <w:webHidden/>
               </w:rPr>
@@ -1570,7 +2242,7 @@
         </w:p>
         <w:p>
           <w:pPr>
-            <w:pStyle w:val="Inhopg1"/>
+            <w:pStyle w:val="Inhopg2"/>
             <w:tabs>
               <w:tab w:val="right" w:leader="dot" w:pos="9062"/>
             </w:tabs>
@@ -1578,26 +2250,25 @@
               <w:rFonts w:eastAsiaTheme="minorEastAsia" w:cstheme="minorBidi"/>
               <w:b w:val="0"/>
               <w:bCs w:val="0"/>
+              <w:i/>
               <w:noProof/>
-              <w:sz w:val="22"/>
-              <w:szCs w:val="22"/>
               <w:lang w:eastAsia="nl-NL"/>
             </w:rPr>
           </w:pPr>
-          <w:hyperlink w:anchor="_Toc493351475" w:history="1">
+          <w:hyperlink w:anchor="_Toc493677893" w:history="1">
             <w:r>
               <w:rPr>
                 <w:rStyle w:val="Hyperlink"/>
                 <w:b w:val="0"/>
-                <w:bCs w:val="0"/>
-                <w:noProof/>
-              </w:rPr>
-              <w:t>Kosten</w:t>
-            </w:r>
-            <w:r>
-              <w:rPr>
-                <w:b w:val="0"/>
-                <w:bCs w:val="0"/>
+                <w:i/>
+                <w:noProof/>
+              </w:rPr>
+              <w:t>Asus Tinker Board</w:t>
+            </w:r>
+            <w:r>
+              <w:rPr>
+                <w:b w:val="0"/>
+                <w:i/>
                 <w:noProof/>
                 <w:webHidden/>
               </w:rPr>
@@ -1606,7 +2277,7 @@
             <w:r>
               <w:rPr>
                 <w:b w:val="0"/>
-                <w:bCs w:val="0"/>
+                <w:i/>
                 <w:noProof/>
                 <w:webHidden/>
               </w:rPr>
@@ -1615,24 +2286,24 @@
             <w:r>
               <w:rPr>
                 <w:b w:val="0"/>
-                <w:bCs w:val="0"/>
-                <w:noProof/>
-                <w:webHidden/>
-              </w:rPr>
-              <w:instrText xml:space="preserve"> PAGEREF _Toc493351475 \h </w:instrText>
-            </w:r>
-            <w:r>
-              <w:rPr>
-                <w:b w:val="0"/>
-                <w:bCs w:val="0"/>
-                <w:noProof/>
-                <w:webHidden/>
-              </w:rPr>
-            </w:r>
-            <w:r>
-              <w:rPr>
-                <w:b w:val="0"/>
-                <w:bCs w:val="0"/>
+                <w:i/>
+                <w:noProof/>
+                <w:webHidden/>
+              </w:rPr>
+              <w:instrText xml:space="preserve"> PAGEREF _Toc493677893 \h </w:instrText>
+            </w:r>
+            <w:r>
+              <w:rPr>
+                <w:b w:val="0"/>
+                <w:i/>
+                <w:noProof/>
+                <w:webHidden/>
+              </w:rPr>
+            </w:r>
+            <w:r>
+              <w:rPr>
+                <w:b w:val="0"/>
+                <w:i/>
                 <w:noProof/>
                 <w:webHidden/>
               </w:rPr>
@@ -1641,16 +2312,16 @@
             <w:r>
               <w:rPr>
                 <w:b w:val="0"/>
-                <w:bCs w:val="0"/>
-                <w:noProof/>
-                <w:webHidden/>
-              </w:rPr>
-              <w:t>8</w:t>
-            </w:r>
-            <w:r>
-              <w:rPr>
-                <w:b w:val="0"/>
-                <w:bCs w:val="0"/>
+                <w:i/>
+                <w:noProof/>
+                <w:webHidden/>
+              </w:rPr>
+              <w:t>6</w:t>
+            </w:r>
+            <w:r>
+              <w:rPr>
+                <w:b w:val="0"/>
+                <w:i/>
                 <w:noProof/>
                 <w:webHidden/>
               </w:rPr>
@@ -1662,103 +2333,13 @@
           <w:pPr>
             <w:pStyle w:val="Inhopg1"/>
             <w:tabs>
+              <w:tab w:val="left" w:pos="440"/>
               <w:tab w:val="right" w:leader="dot" w:pos="9062"/>
             </w:tabs>
             <w:rPr>
               <w:rFonts w:eastAsiaTheme="minorEastAsia" w:cstheme="minorBidi"/>
               <w:b w:val="0"/>
               <w:bCs w:val="0"/>
-              <w:noProof/>
-              <w:sz w:val="22"/>
-              <w:szCs w:val="22"/>
-              <w:lang w:eastAsia="nl-NL"/>
-            </w:rPr>
-          </w:pPr>
-          <w:hyperlink w:anchor="_Toc493351476" w:history="1">
-            <w:r>
-              <w:rPr>
-                <w:rStyle w:val="Hyperlink"/>
-                <w:b w:val="0"/>
-                <w:bCs w:val="0"/>
-                <w:noProof/>
-              </w:rPr>
-              <w:t>Slot</w:t>
-            </w:r>
-            <w:r>
-              <w:rPr>
-                <w:b w:val="0"/>
-                <w:bCs w:val="0"/>
-                <w:noProof/>
-                <w:webHidden/>
-              </w:rPr>
-              <w:tab/>
-            </w:r>
-            <w:r>
-              <w:rPr>
-                <w:b w:val="0"/>
-                <w:bCs w:val="0"/>
-                <w:noProof/>
-                <w:webHidden/>
-              </w:rPr>
-              <w:fldChar w:fldCharType="begin"/>
-            </w:r>
-            <w:r>
-              <w:rPr>
-                <w:b w:val="0"/>
-                <w:bCs w:val="0"/>
-                <w:noProof/>
-                <w:webHidden/>
-              </w:rPr>
-              <w:instrText xml:space="preserve"> PAGEREF _Toc493351476 \h </w:instrText>
-            </w:r>
-            <w:r>
-              <w:rPr>
-                <w:b w:val="0"/>
-                <w:bCs w:val="0"/>
-                <w:noProof/>
-                <w:webHidden/>
-              </w:rPr>
-            </w:r>
-            <w:r>
-              <w:rPr>
-                <w:b w:val="0"/>
-                <w:bCs w:val="0"/>
-                <w:noProof/>
-                <w:webHidden/>
-              </w:rPr>
-              <w:fldChar w:fldCharType="separate"/>
-            </w:r>
-            <w:r>
-              <w:rPr>
-                <w:b w:val="0"/>
-                <w:bCs w:val="0"/>
-                <w:noProof/>
-                <w:webHidden/>
-              </w:rPr>
-              <w:t>8</w:t>
-            </w:r>
-            <w:r>
-              <w:rPr>
-                <w:b w:val="0"/>
-                <w:bCs w:val="0"/>
-                <w:noProof/>
-                <w:webHidden/>
-              </w:rPr>
-              <w:fldChar w:fldCharType="end"/>
-            </w:r>
-          </w:hyperlink>
-        </w:p>
-        <w:p>
-          <w:pPr>
-            <w:pStyle w:val="Inhopg1"/>
-            <w:tabs>
-              <w:tab w:val="right" w:leader="dot" w:pos="9062"/>
-            </w:tabs>
-            <w:rPr>
-              <w:rFonts w:eastAsiaTheme="minorEastAsia" w:cstheme="minorBidi"/>
-              <w:b w:val="0"/>
-              <w:bCs w:val="0"/>
-              <w:i w:val="0"/>
               <w:iCs w:val="0"/>
               <w:noProof/>
               <w:sz w:val="22"/>
@@ -1766,29 +2347,48 @@
               <w:lang w:eastAsia="nl-NL"/>
             </w:rPr>
           </w:pPr>
-          <w:hyperlink w:anchor="_Toc493351477" w:history="1">
+          <w:hyperlink w:anchor="_Toc493677894" w:history="1">
             <w:r>
               <w:rPr>
                 <w:rStyle w:val="Hyperlink"/>
+                <w:rFonts w:ascii="Wingdings" w:hAnsi="Wingdings"/>
+                <w:b w:val="0"/>
+                <w:noProof/>
+              </w:rPr>
+              <w:t></w:t>
+            </w:r>
+            <w:r>
+              <w:rPr>
+                <w:rFonts w:eastAsiaTheme="minorEastAsia" w:cstheme="minorBidi"/>
                 <w:b w:val="0"/>
                 <w:bCs w:val="0"/>
-                <w:noProof/>
-              </w:rPr>
-              <w:t>Bron vermeldingen:</w:t>
-            </w:r>
-            <w:r>
-              <w:rPr>
-                <w:b w:val="0"/>
-                <w:bCs w:val="0"/>
-                <w:noProof/>
-                <w:webHidden/>
+                <w:iCs w:val="0"/>
+                <w:noProof/>
+                <w:sz w:val="22"/>
+                <w:szCs w:val="22"/>
+                <w:lang w:eastAsia="nl-NL"/>
               </w:rPr>
               <w:tab/>
             </w:r>
             <w:r>
               <w:rPr>
-                <w:b w:val="0"/>
-                <w:bCs w:val="0"/>
+                <w:rStyle w:val="Hyperlink"/>
+                <w:b w:val="0"/>
+                <w:noProof/>
+              </w:rPr>
+              <w:t>Project Risico’s</w:t>
+            </w:r>
+            <w:r>
+              <w:rPr>
+                <w:b w:val="0"/>
+                <w:noProof/>
+                <w:webHidden/>
+              </w:rPr>
+              <w:tab/>
+            </w:r>
+            <w:r>
+              <w:rPr>
+                <w:b w:val="0"/>
                 <w:noProof/>
                 <w:webHidden/>
               </w:rPr>
@@ -1797,24 +2397,21 @@
             <w:r>
               <w:rPr>
                 <w:b w:val="0"/>
-                <w:bCs w:val="0"/>
-                <w:noProof/>
-                <w:webHidden/>
-              </w:rPr>
-              <w:instrText xml:space="preserve"> PAGEREF _Toc493351477 \h </w:instrText>
-            </w:r>
-            <w:r>
-              <w:rPr>
-                <w:b w:val="0"/>
-                <w:bCs w:val="0"/>
-                <w:noProof/>
-                <w:webHidden/>
-              </w:rPr>
-            </w:r>
-            <w:r>
-              <w:rPr>
-                <w:b w:val="0"/>
-                <w:bCs w:val="0"/>
+                <w:noProof/>
+                <w:webHidden/>
+              </w:rPr>
+              <w:instrText xml:space="preserve"> PAGEREF _Toc493677894 \h </w:instrText>
+            </w:r>
+            <w:r>
+              <w:rPr>
+                <w:b w:val="0"/>
+                <w:noProof/>
+                <w:webHidden/>
+              </w:rPr>
+            </w:r>
+            <w:r>
+              <w:rPr>
+                <w:b w:val="0"/>
                 <w:noProof/>
                 <w:webHidden/>
               </w:rPr>
@@ -1823,16 +2420,14 @@
             <w:r>
               <w:rPr>
                 <w:b w:val="0"/>
-                <w:bCs w:val="0"/>
-                <w:noProof/>
-                <w:webHidden/>
-              </w:rPr>
-              <w:t>9</w:t>
-            </w:r>
-            <w:r>
-              <w:rPr>
-                <w:b w:val="0"/>
-                <w:bCs w:val="0"/>
+                <w:noProof/>
+                <w:webHidden/>
+              </w:rPr>
+              <w:t>7</w:t>
+            </w:r>
+            <w:r>
+              <w:rPr>
+                <w:b w:val="0"/>
                 <w:noProof/>
                 <w:webHidden/>
               </w:rPr>
@@ -1841,10 +2436,545 @@
           </w:hyperlink>
         </w:p>
         <w:p>
+          <w:pPr>
+            <w:pStyle w:val="Inhopg1"/>
+            <w:tabs>
+              <w:tab w:val="left" w:pos="440"/>
+              <w:tab w:val="right" w:leader="dot" w:pos="9062"/>
+            </w:tabs>
+            <w:rPr>
+              <w:rFonts w:eastAsiaTheme="minorEastAsia" w:cstheme="minorBidi"/>
+              <w:b w:val="0"/>
+              <w:bCs w:val="0"/>
+              <w:iCs w:val="0"/>
+              <w:noProof/>
+              <w:sz w:val="22"/>
+              <w:szCs w:val="22"/>
+              <w:lang w:eastAsia="nl-NL"/>
+            </w:rPr>
+          </w:pPr>
+          <w:hyperlink w:anchor="_Toc493677895" w:history="1">
+            <w:r>
+              <w:rPr>
+                <w:rStyle w:val="Hyperlink"/>
+                <w:rFonts w:ascii="Wingdings" w:hAnsi="Wingdings"/>
+                <w:b w:val="0"/>
+                <w:noProof/>
+              </w:rPr>
+              <w:t></w:t>
+            </w:r>
+            <w:r>
+              <w:rPr>
+                <w:rFonts w:eastAsiaTheme="minorEastAsia" w:cstheme="minorBidi"/>
+                <w:b w:val="0"/>
+                <w:bCs w:val="0"/>
+                <w:iCs w:val="0"/>
+                <w:noProof/>
+                <w:sz w:val="22"/>
+                <w:szCs w:val="22"/>
+                <w:lang w:eastAsia="nl-NL"/>
+              </w:rPr>
+              <w:tab/>
+            </w:r>
+            <w:r>
+              <w:rPr>
+                <w:rStyle w:val="Hyperlink"/>
+                <w:b w:val="0"/>
+                <w:noProof/>
+              </w:rPr>
+              <w:t>Product risico’s</w:t>
+            </w:r>
+            <w:r>
+              <w:rPr>
+                <w:b w:val="0"/>
+                <w:noProof/>
+                <w:webHidden/>
+              </w:rPr>
+              <w:tab/>
+            </w:r>
+            <w:r>
+              <w:rPr>
+                <w:b w:val="0"/>
+                <w:noProof/>
+                <w:webHidden/>
+              </w:rPr>
+              <w:fldChar w:fldCharType="begin"/>
+            </w:r>
+            <w:r>
+              <w:rPr>
+                <w:b w:val="0"/>
+                <w:noProof/>
+                <w:webHidden/>
+              </w:rPr>
+              <w:instrText xml:space="preserve"> PAGEREF _Toc493677895 \h </w:instrText>
+            </w:r>
+            <w:r>
+              <w:rPr>
+                <w:b w:val="0"/>
+                <w:noProof/>
+                <w:webHidden/>
+              </w:rPr>
+            </w:r>
+            <w:r>
+              <w:rPr>
+                <w:b w:val="0"/>
+                <w:noProof/>
+                <w:webHidden/>
+              </w:rPr>
+              <w:fldChar w:fldCharType="separate"/>
+            </w:r>
+            <w:r>
+              <w:rPr>
+                <w:b w:val="0"/>
+                <w:noProof/>
+                <w:webHidden/>
+              </w:rPr>
+              <w:t>7</w:t>
+            </w:r>
+            <w:r>
+              <w:rPr>
+                <w:b w:val="0"/>
+                <w:noProof/>
+                <w:webHidden/>
+              </w:rPr>
+              <w:fldChar w:fldCharType="end"/>
+            </w:r>
+          </w:hyperlink>
+        </w:p>
+        <w:p>
+          <w:pPr>
+            <w:pStyle w:val="Inhopg1"/>
+            <w:tabs>
+              <w:tab w:val="left" w:pos="440"/>
+              <w:tab w:val="right" w:leader="dot" w:pos="9062"/>
+            </w:tabs>
+            <w:rPr>
+              <w:rFonts w:eastAsiaTheme="minorEastAsia" w:cstheme="minorBidi"/>
+              <w:b w:val="0"/>
+              <w:bCs w:val="0"/>
+              <w:iCs w:val="0"/>
+              <w:noProof/>
+              <w:sz w:val="22"/>
+              <w:szCs w:val="22"/>
+              <w:lang w:eastAsia="nl-NL"/>
+            </w:rPr>
+          </w:pPr>
+          <w:hyperlink w:anchor="_Toc493677896" w:history="1">
+            <w:r>
+              <w:rPr>
+                <w:rStyle w:val="Hyperlink"/>
+                <w:rFonts w:ascii="Wingdings" w:hAnsi="Wingdings"/>
+                <w:b w:val="0"/>
+                <w:noProof/>
+              </w:rPr>
+              <w:t></w:t>
+            </w:r>
+            <w:r>
+              <w:rPr>
+                <w:rFonts w:eastAsiaTheme="minorEastAsia" w:cstheme="minorBidi"/>
+                <w:b w:val="0"/>
+                <w:bCs w:val="0"/>
+                <w:iCs w:val="0"/>
+                <w:noProof/>
+                <w:sz w:val="22"/>
+                <w:szCs w:val="22"/>
+                <w:lang w:eastAsia="nl-NL"/>
+              </w:rPr>
+              <w:tab/>
+            </w:r>
+            <w:r>
+              <w:rPr>
+                <w:rStyle w:val="Hyperlink"/>
+                <w:b w:val="0"/>
+                <w:noProof/>
+              </w:rPr>
+              <w:t>Materialen en benodigdheden</w:t>
+            </w:r>
+            <w:r>
+              <w:rPr>
+                <w:b w:val="0"/>
+                <w:noProof/>
+                <w:webHidden/>
+              </w:rPr>
+              <w:tab/>
+            </w:r>
+            <w:r>
+              <w:rPr>
+                <w:b w:val="0"/>
+                <w:noProof/>
+                <w:webHidden/>
+              </w:rPr>
+              <w:fldChar w:fldCharType="begin"/>
+            </w:r>
+            <w:r>
+              <w:rPr>
+                <w:b w:val="0"/>
+                <w:noProof/>
+                <w:webHidden/>
+              </w:rPr>
+              <w:instrText xml:space="preserve"> PAGEREF _Toc493677896 \h </w:instrText>
+            </w:r>
+            <w:r>
+              <w:rPr>
+                <w:b w:val="0"/>
+                <w:noProof/>
+                <w:webHidden/>
+              </w:rPr>
+            </w:r>
+            <w:r>
+              <w:rPr>
+                <w:b w:val="0"/>
+                <w:noProof/>
+                <w:webHidden/>
+              </w:rPr>
+              <w:fldChar w:fldCharType="separate"/>
+            </w:r>
+            <w:r>
+              <w:rPr>
+                <w:b w:val="0"/>
+                <w:noProof/>
+                <w:webHidden/>
+              </w:rPr>
+              <w:t>8</w:t>
+            </w:r>
+            <w:r>
+              <w:rPr>
+                <w:b w:val="0"/>
+                <w:noProof/>
+                <w:webHidden/>
+              </w:rPr>
+              <w:fldChar w:fldCharType="end"/>
+            </w:r>
+          </w:hyperlink>
+        </w:p>
+        <w:p>
+          <w:pPr>
+            <w:pStyle w:val="Inhopg1"/>
+            <w:tabs>
+              <w:tab w:val="left" w:pos="440"/>
+              <w:tab w:val="right" w:leader="dot" w:pos="9062"/>
+            </w:tabs>
+            <w:rPr>
+              <w:rFonts w:eastAsiaTheme="minorEastAsia" w:cstheme="minorBidi"/>
+              <w:b w:val="0"/>
+              <w:bCs w:val="0"/>
+              <w:iCs w:val="0"/>
+              <w:noProof/>
+              <w:sz w:val="22"/>
+              <w:szCs w:val="22"/>
+              <w:lang w:eastAsia="nl-NL"/>
+            </w:rPr>
+          </w:pPr>
+          <w:hyperlink w:anchor="_Toc493677897" w:history="1">
+            <w:r>
+              <w:rPr>
+                <w:rStyle w:val="Hyperlink"/>
+                <w:rFonts w:ascii="Wingdings" w:hAnsi="Wingdings"/>
+                <w:b w:val="0"/>
+                <w:noProof/>
+              </w:rPr>
+              <w:t></w:t>
+            </w:r>
+            <w:r>
+              <w:rPr>
+                <w:rFonts w:eastAsiaTheme="minorEastAsia" w:cstheme="minorBidi"/>
+                <w:b w:val="0"/>
+                <w:bCs w:val="0"/>
+                <w:iCs w:val="0"/>
+                <w:noProof/>
+                <w:sz w:val="22"/>
+                <w:szCs w:val="22"/>
+                <w:lang w:eastAsia="nl-NL"/>
+              </w:rPr>
+              <w:tab/>
+            </w:r>
+            <w:r>
+              <w:rPr>
+                <w:rStyle w:val="Hyperlink"/>
+                <w:b w:val="0"/>
+                <w:noProof/>
+              </w:rPr>
+              <w:t>Kosten</w:t>
+            </w:r>
+            <w:r>
+              <w:rPr>
+                <w:b w:val="0"/>
+                <w:noProof/>
+                <w:webHidden/>
+              </w:rPr>
+              <w:tab/>
+            </w:r>
+            <w:r>
+              <w:rPr>
+                <w:b w:val="0"/>
+                <w:noProof/>
+                <w:webHidden/>
+              </w:rPr>
+              <w:fldChar w:fldCharType="begin"/>
+            </w:r>
+            <w:r>
+              <w:rPr>
+                <w:b w:val="0"/>
+                <w:noProof/>
+                <w:webHidden/>
+              </w:rPr>
+              <w:instrText xml:space="preserve"> PAGEREF _Toc493677897 \h </w:instrText>
+            </w:r>
+            <w:r>
+              <w:rPr>
+                <w:b w:val="0"/>
+                <w:noProof/>
+                <w:webHidden/>
+              </w:rPr>
+            </w:r>
+            <w:r>
+              <w:rPr>
+                <w:b w:val="0"/>
+                <w:noProof/>
+                <w:webHidden/>
+              </w:rPr>
+              <w:fldChar w:fldCharType="separate"/>
+            </w:r>
+            <w:r>
+              <w:rPr>
+                <w:b w:val="0"/>
+                <w:noProof/>
+                <w:webHidden/>
+              </w:rPr>
+              <w:t>8</w:t>
+            </w:r>
+            <w:r>
+              <w:rPr>
+                <w:b w:val="0"/>
+                <w:noProof/>
+                <w:webHidden/>
+              </w:rPr>
+              <w:fldChar w:fldCharType="end"/>
+            </w:r>
+          </w:hyperlink>
+        </w:p>
+        <w:p>
+          <w:pPr>
+            <w:pStyle w:val="Inhopg1"/>
+            <w:tabs>
+              <w:tab w:val="left" w:pos="440"/>
+              <w:tab w:val="right" w:leader="dot" w:pos="9062"/>
+            </w:tabs>
+            <w:rPr>
+              <w:rFonts w:eastAsiaTheme="minorEastAsia" w:cstheme="minorBidi"/>
+              <w:b w:val="0"/>
+              <w:bCs w:val="0"/>
+              <w:iCs w:val="0"/>
+              <w:noProof/>
+              <w:sz w:val="22"/>
+              <w:szCs w:val="22"/>
+              <w:lang w:eastAsia="nl-NL"/>
+            </w:rPr>
+          </w:pPr>
+          <w:hyperlink w:anchor="_Toc493677898" w:history="1">
+            <w:r>
+              <w:rPr>
+                <w:rStyle w:val="Hyperlink"/>
+                <w:rFonts w:ascii="Wingdings" w:hAnsi="Wingdings"/>
+                <w:b w:val="0"/>
+                <w:noProof/>
+              </w:rPr>
+              <w:t></w:t>
+            </w:r>
+            <w:r>
+              <w:rPr>
+                <w:rFonts w:eastAsiaTheme="minorEastAsia" w:cstheme="minorBidi"/>
+                <w:b w:val="0"/>
+                <w:bCs w:val="0"/>
+                <w:iCs w:val="0"/>
+                <w:noProof/>
+                <w:sz w:val="22"/>
+                <w:szCs w:val="22"/>
+                <w:lang w:eastAsia="nl-NL"/>
+              </w:rPr>
+              <w:tab/>
+            </w:r>
+            <w:r>
+              <w:rPr>
+                <w:rStyle w:val="Hyperlink"/>
+                <w:b w:val="0"/>
+                <w:noProof/>
+              </w:rPr>
+              <w:t>Slot</w:t>
+            </w:r>
+            <w:r>
+              <w:rPr>
+                <w:b w:val="0"/>
+                <w:noProof/>
+                <w:webHidden/>
+              </w:rPr>
+              <w:tab/>
+            </w:r>
+            <w:r>
+              <w:rPr>
+                <w:b w:val="0"/>
+                <w:noProof/>
+                <w:webHidden/>
+              </w:rPr>
+              <w:fldChar w:fldCharType="begin"/>
+            </w:r>
+            <w:r>
+              <w:rPr>
+                <w:b w:val="0"/>
+                <w:noProof/>
+                <w:webHidden/>
+              </w:rPr>
+              <w:instrText xml:space="preserve"> PAGEREF _Toc493677898 \h </w:instrText>
+            </w:r>
+            <w:r>
+              <w:rPr>
+                <w:b w:val="0"/>
+                <w:noProof/>
+                <w:webHidden/>
+              </w:rPr>
+            </w:r>
+            <w:r>
+              <w:rPr>
+                <w:b w:val="0"/>
+                <w:noProof/>
+                <w:webHidden/>
+              </w:rPr>
+              <w:fldChar w:fldCharType="separate"/>
+            </w:r>
+            <w:r>
+              <w:rPr>
+                <w:b w:val="0"/>
+                <w:noProof/>
+                <w:webHidden/>
+              </w:rPr>
+              <w:t>8</w:t>
+            </w:r>
+            <w:r>
+              <w:rPr>
+                <w:b w:val="0"/>
+                <w:noProof/>
+                <w:webHidden/>
+              </w:rPr>
+              <w:fldChar w:fldCharType="end"/>
+            </w:r>
+          </w:hyperlink>
+        </w:p>
+        <w:p>
+          <w:pPr>
+            <w:pStyle w:val="Inhopg1"/>
+            <w:tabs>
+              <w:tab w:val="left" w:pos="440"/>
+              <w:tab w:val="right" w:leader="dot" w:pos="9062"/>
+            </w:tabs>
+            <w:rPr>
+              <w:rFonts w:eastAsiaTheme="minorEastAsia" w:cstheme="minorBidi"/>
+              <w:b w:val="0"/>
+              <w:bCs w:val="0"/>
+              <w:iCs w:val="0"/>
+              <w:noProof/>
+              <w:sz w:val="22"/>
+              <w:szCs w:val="22"/>
+              <w:lang w:eastAsia="nl-NL"/>
+            </w:rPr>
+          </w:pPr>
+          <w:hyperlink w:anchor="_Toc493677899" w:history="1">
+            <w:r>
+              <w:rPr>
+                <w:rStyle w:val="Hyperlink"/>
+                <w:rFonts w:ascii="Wingdings" w:hAnsi="Wingdings"/>
+                <w:b w:val="0"/>
+                <w:noProof/>
+              </w:rPr>
+              <w:t></w:t>
+            </w:r>
+            <w:r>
+              <w:rPr>
+                <w:rFonts w:eastAsiaTheme="minorEastAsia" w:cstheme="minorBidi"/>
+                <w:b w:val="0"/>
+                <w:bCs w:val="0"/>
+                <w:iCs w:val="0"/>
+                <w:noProof/>
+                <w:sz w:val="22"/>
+                <w:szCs w:val="22"/>
+                <w:lang w:eastAsia="nl-NL"/>
+              </w:rPr>
+              <w:tab/>
+            </w:r>
+            <w:r>
+              <w:rPr>
+                <w:rStyle w:val="Hyperlink"/>
+                <w:b w:val="0"/>
+                <w:noProof/>
+              </w:rPr>
+              <w:t>Bron vermeldingen:</w:t>
+            </w:r>
+            <w:r>
+              <w:rPr>
+                <w:b w:val="0"/>
+                <w:noProof/>
+                <w:webHidden/>
+              </w:rPr>
+              <w:tab/>
+            </w:r>
+            <w:r>
+              <w:rPr>
+                <w:b w:val="0"/>
+                <w:noProof/>
+                <w:webHidden/>
+              </w:rPr>
+              <w:fldChar w:fldCharType="begin"/>
+            </w:r>
+            <w:r>
+              <w:rPr>
+                <w:b w:val="0"/>
+                <w:noProof/>
+                <w:webHidden/>
+              </w:rPr>
+              <w:instrText xml:space="preserve"> PAGEREF _Toc493677899 \h </w:instrText>
+            </w:r>
+            <w:r>
+              <w:rPr>
+                <w:b w:val="0"/>
+                <w:noProof/>
+                <w:webHidden/>
+              </w:rPr>
+            </w:r>
+            <w:r>
+              <w:rPr>
+                <w:b w:val="0"/>
+                <w:noProof/>
+                <w:webHidden/>
+              </w:rPr>
+              <w:fldChar w:fldCharType="separate"/>
+            </w:r>
+            <w:r>
+              <w:rPr>
+                <w:b w:val="0"/>
+                <w:noProof/>
+                <w:webHidden/>
+              </w:rPr>
+              <w:t>9</w:t>
+            </w:r>
+            <w:r>
+              <w:rPr>
+                <w:b w:val="0"/>
+                <w:noProof/>
+                <w:webHidden/>
+              </w:rPr>
+              <w:fldChar w:fldCharType="end"/>
+            </w:r>
+          </w:hyperlink>
+        </w:p>
+        <w:p>
+          <w:pPr>
+            <w:rPr>
+              <w:i/>
+            </w:rPr>
+          </w:pPr>
           <w:r>
             <w:rPr>
-              <w:b/>
               <w:bCs/>
+              <w:i/>
             </w:rPr>
             <w:fldChar w:fldCharType="end"/>
           </w:r>
@@ -1897,51 +3027,18 @@
     </w:p>
     <w:p>
       <w:pPr>
-        <w:rPr>
-          <w:rFonts w:asciiTheme="majorHAnsi" w:eastAsiaTheme="majorEastAsia" w:hAnsiTheme="majorHAnsi" w:cstheme="majorBidi"/>
-          <w:color w:val="2F5496" w:themeColor="accent1" w:themeShade="BF"/>
-          <w:sz w:val="32"/>
-          <w:szCs w:val="32"/>
-          <w:lang w:eastAsia="nl-NL"/>
-        </w:rPr>
-      </w:pPr>
-    </w:p>
-    <w:p>
-      <w:pPr>
-        <w:rPr>
-          <w:rFonts w:asciiTheme="majorHAnsi" w:eastAsiaTheme="majorEastAsia" w:hAnsiTheme="majorHAnsi" w:cstheme="majorBidi"/>
-          <w:color w:val="2F5496" w:themeColor="accent1" w:themeShade="BF"/>
-          <w:sz w:val="32"/>
-          <w:szCs w:val="32"/>
-          <w:lang w:eastAsia="nl-NL"/>
-        </w:rPr>
-      </w:pPr>
-    </w:p>
-    <w:p>
-      <w:pPr>
-        <w:rPr>
-          <w:rFonts w:asciiTheme="majorHAnsi" w:eastAsiaTheme="majorEastAsia" w:hAnsiTheme="majorHAnsi" w:cstheme="majorBidi"/>
-          <w:color w:val="2F5496" w:themeColor="accent1" w:themeShade="BF"/>
-          <w:sz w:val="32"/>
-          <w:szCs w:val="32"/>
-          <w:lang w:eastAsia="nl-NL"/>
-        </w:rPr>
-      </w:pPr>
-    </w:p>
-    <w:p/>
-    <w:p/>
-    <w:p/>
-    <w:p/>
-    <w:p>
-      <w:pPr>
         <w:pStyle w:val="Kop1"/>
+        <w:numPr>
+          <w:ilvl w:val="0"/>
+          <w:numId w:val="30"/>
+        </w:numPr>
         <w:rPr>
           <w:rFonts w:cstheme="majorHAnsi"/>
           <w:sz w:val="24"/>
           <w:szCs w:val="24"/>
         </w:rPr>
       </w:pPr>
-      <w:bookmarkStart w:id="3" w:name="_Toc493351463"/>
+      <w:bookmarkStart w:id="3" w:name="_Toc493677875"/>
       <w:r>
         <w:rPr>
           <w:rFonts w:cstheme="majorHAnsi"/>
@@ -1966,7 +3063,7 @@
         <w:t>Onze project</w:t>
       </w:r>
       <w:r>
-        <w:t>team genaamd "The Akatsuki" heeft aan een business case gewerkt waarin de eisen van Corendon duidelijk op genoteerd staan.</w:t>
+        <w:t>team genaamd "The Akatsuki" heeft aan een business case gewerkt waarin de eisen van Corendon duidelijk genoteerd staan.</w:t>
       </w:r>
     </w:p>
     <w:p>
@@ -1977,19 +3074,46 @@
         <w:t>en we een business case ontworpen</w:t>
       </w:r>
       <w:r>
-        <w:t xml:space="preserve"> waarin we de volgende onderwerpen gaan bespreken. De probleemstelling van Corendon word duidelijk geformuleerd en genoteerd. De oplossing voor de probleemstelling wo</w:t>
+        <w:t xml:space="preserve"> waarin we de volg</w:t>
+      </w:r>
+      <w:r>
+        <w:t>ende onderwerpen gaan bespreken:</w:t>
+      </w:r>
+      <w:r>
+        <w:t xml:space="preserve"> </w:t>
+      </w:r>
+      <w:r>
+        <w:t>D</w:t>
+      </w:r>
+      <w:r>
+        <w:t>e probleemstelling van Corendon word duidelijk geformuleerd en genoteerd. De oplossing voor de probleemstelling wo</w:t>
       </w:r>
       <w:r>
         <w:t>rd goed omgeschreven. Verder zullen</w:t>
       </w:r>
       <w:r>
-        <w:t xml:space="preserve"> er nog dergelijke alternatieven op de oplossing besproken</w:t>
+        <w:t xml:space="preserve"> er</w:t>
+      </w:r>
+      <w:r>
+        <w:t xml:space="preserve"> nog dergelijke alternatieven voor</w:t>
+      </w:r>
+      <w:r>
+        <w:t xml:space="preserve"> de oplossing besproken</w:t>
       </w:r>
       <w:r>
         <w:t xml:space="preserve"> worden</w:t>
       </w:r>
       <w:r>
-        <w:t>, zodat Corendon een diverse keuze mogelijkheid krijgt. Een planning zal zich bevinden in de businesscase waarin wordt om</w:t>
+        <w:t>, zodat Corendon een diverse keuze</w:t>
+      </w:r>
+      <w:r>
+        <w:t>s</w:t>
+      </w:r>
+      <w:r>
+        <w:t xml:space="preserve"> als</w:t>
+      </w:r>
+      <w:r>
+        <w:t xml:space="preserve"> mogelijkheid krijgt. Een planning zal zich bevinden in de businesscase waarin wordt om</w:t>
       </w:r>
       <w:r>
         <w:t xml:space="preserve">schreven wat op welke data </w:t>
@@ -2006,18 +3130,34 @@
     </w:p>
     <w:p>
       <w:r>
-        <w:t>Er is een begroting gemaakt met daarin een overzicht over de kosten van dit project. Welke benodigde materialen ervoor zijn om dit project te laten slagen staan er in genoteerd.</w:t>
+        <w:t>Er is een begroting gemaakt met daarin een overzicht over de kosten van dit project. W</w:t>
+      </w:r>
+      <w:r>
+        <w:t>elke benodigde materialen er</w:t>
+      </w:r>
+      <w:r>
+        <w:t xml:space="preserve"> zijn om dit project te late</w:t>
+      </w:r>
+      <w:r>
+        <w:t>n slagen staan er</w:t>
+      </w:r>
+      <w:r>
+        <w:t>in genoteerd.</w:t>
       </w:r>
     </w:p>
     <w:p>
       <w:pPr>
         <w:pStyle w:val="Kop1"/>
+        <w:numPr>
+          <w:ilvl w:val="0"/>
+          <w:numId w:val="30"/>
+        </w:numPr>
         <w:rPr>
           <w:sz w:val="24"/>
           <w:szCs w:val="24"/>
         </w:rPr>
       </w:pPr>
-      <w:bookmarkStart w:id="4" w:name="_Toc493351464"/>
+      <w:bookmarkStart w:id="4" w:name="_Toc493677876"/>
       <w:bookmarkEnd w:id="2"/>
       <w:bookmarkEnd w:id="1"/>
       <w:bookmarkEnd w:id="0"/>
@@ -2053,319 +3193,153 @@
           <w:lang w:val="en-US"/>
         </w:rPr>
       </w:pPr>
-      <w:proofErr w:type="spellStart"/>
       <w:r>
         <w:rPr>
           <w:lang w:val="en-US"/>
         </w:rPr>
         <w:t>Onder</w:t>
       </w:r>
-      <w:proofErr w:type="spellEnd"/>
       <w:r>
         <w:rPr>
           <w:lang w:val="en-US"/>
         </w:rPr>
-        <w:t xml:space="preserve"> de </w:t>
-      </w:r>
-      <w:proofErr w:type="spellStart"/>
-      <w:r>
+        <w:t xml:space="preserve"> de Corendon Holding vallen GoMundo, en Corendon International (Corendon Vliegvakanties, Corendon Airlines, Corendon Resorts &amp; Hotels, Corendon Foundation, Corendon Golf, Corendon Groups &amp; Incentives, GoFun jongeren-reizen, Kids &amp; Co en Karin’s Choice). </w:t>
+      </w:r>
+    </w:p>
+    <w:p>
+      <w:pPr>
+        <w:pStyle w:val="Kop2"/>
         <w:rPr>
-          <w:lang w:val="en-US"/>
+          <w:b/>
+          <w:color w:val="auto"/>
+          <w:sz w:val="24"/>
+          <w:szCs w:val="24"/>
         </w:rPr>
-        <w:t>Corendon</w:t>
-      </w:r>
-      <w:proofErr w:type="spellEnd"/>
+      </w:pPr>
+      <w:bookmarkStart w:id="5" w:name="_Toc493677877"/>
       <w:r>
         <w:rPr>
-          <w:lang w:val="en-US"/>
+          <w:b/>
+          <w:color w:val="auto"/>
+          <w:sz w:val="24"/>
+          <w:szCs w:val="24"/>
         </w:rPr>
-        <w:t xml:space="preserve"> Holding </w:t>
-      </w:r>
-      <w:proofErr w:type="spellStart"/>
+        <w:t>Corendon Airlines</w:t>
+      </w:r>
+      <w:bookmarkEnd w:id="5"/>
       <w:r>
         <w:rPr>
-          <w:lang w:val="en-US"/>
-        </w:rPr>
-        <w:t>vallen</w:t>
-      </w:r>
-      <w:proofErr w:type="spellEnd"/>
-      <w:r>
-        <w:rPr>
-          <w:lang w:val="en-US"/>
+          <w:b/>
+          <w:color w:val="auto"/>
+          <w:sz w:val="24"/>
+          <w:szCs w:val="24"/>
         </w:rPr>
         <w:t xml:space="preserve"> </w:t>
       </w:r>
-      <w:proofErr w:type="spellStart"/>
-      <w:r>
+    </w:p>
+    <w:p>
+      <w:r>
+        <w:t xml:space="preserve">Corendon Airlines is in 2004 opgericht door Atilay Uslu en Yilderay Karaer om te fungeren als luchtvaartmaatschappij voor het uitvoeren van vakantievluchten voor Corendon Vliegvakanties. Er vertrekken dagelijks vluchten vanuit Amsterdam, Eindhoven, Rotterdam, Maastricht, Groningen en Brussel naar een keur aan verschillende (winter) zonbestemmingen. Corendon Airlines startte in april 2005 met twee toestellen. Momenteel bestaat de vloot van Corendon Vliegvakanties uit veertien vliegtuigen van de types B-737/300 B-737/400 en B-737/800 en twee Airbus A320-200 vliegtuigen. </w:t>
+      </w:r>
+    </w:p>
+    <w:p>
+      <w:pPr>
+        <w:pStyle w:val="Kop2"/>
         <w:rPr>
-          <w:lang w:val="en-US"/>
+          <w:b/>
+          <w:color w:val="auto"/>
+          <w:sz w:val="24"/>
+          <w:szCs w:val="24"/>
         </w:rPr>
-        <w:t>GoMundo</w:t>
-      </w:r>
-      <w:proofErr w:type="spellEnd"/>
+      </w:pPr>
+      <w:bookmarkStart w:id="6" w:name="_Toc493677878"/>
       <w:r>
         <w:rPr>
-          <w:lang w:val="en-US"/>
+          <w:b/>
+          <w:color w:val="auto"/>
+          <w:sz w:val="24"/>
+          <w:szCs w:val="24"/>
         </w:rPr>
-        <w:t xml:space="preserve">, </w:t>
-      </w:r>
-      <w:proofErr w:type="spellStart"/>
+        <w:t>Corendon Dutch Airlines</w:t>
+      </w:r>
+      <w:bookmarkEnd w:id="6"/>
       <w:r>
         <w:rPr>
-          <w:lang w:val="en-US"/>
-        </w:rPr>
-        <w:t>en</w:t>
-      </w:r>
-      <w:proofErr w:type="spellEnd"/>
-      <w:r>
-        <w:rPr>
-          <w:lang w:val="en-US"/>
+          <w:b/>
+          <w:color w:val="auto"/>
+          <w:sz w:val="24"/>
+          <w:szCs w:val="24"/>
         </w:rPr>
         <w:t xml:space="preserve"> </w:t>
       </w:r>
-      <w:proofErr w:type="spellStart"/>
-      <w:r>
+    </w:p>
+    <w:p>
+      <w:r>
+        <w:t xml:space="preserve">Sinds april 2011 beschikt de Corendon Holding ook over een tweede chartermaatschappij: Corendon Dutch Airlines. De vloot bestaat momenteel uit vier toestellen. Deze oer-Hollandse chartermaatschappij startte met zijn eerste vlucht op de toentertijd meest Hollandse dag van het jaar: Koninginnedag 2011. Het bestaande in Turkije gevestigde Corendon Airlines voert onder andere vluchten uit tussen </w:t>
+      </w:r>
+      <w:r>
+        <w:t>bestemmingen in Turkije en Europa. Het nieuwe Corendon</w:t>
+      </w:r>
+      <w:r>
+        <w:t xml:space="preserve"> Dutch Airlines mag </w:t>
+      </w:r>
+      <w:r>
+        <w:lastRenderedPageBreak/>
+        <w:t xml:space="preserve">met een Nederlandse licentie op andere (winter) zon bestemmingen van Corendon Vliegvakanties vliegen. </w:t>
+      </w:r>
+    </w:p>
+    <w:p>
+      <w:pPr>
+        <w:pStyle w:val="Kop2"/>
         <w:rPr>
-          <w:lang w:val="en-US"/>
+          <w:b/>
+          <w:color w:val="auto"/>
+          <w:sz w:val="24"/>
+          <w:szCs w:val="24"/>
         </w:rPr>
-        <w:t>Corendon</w:t>
-      </w:r>
-      <w:proofErr w:type="spellEnd"/>
+      </w:pPr>
+      <w:bookmarkStart w:id="7" w:name="_Toc493677879"/>
       <w:r>
         <w:rPr>
-          <w:lang w:val="en-US"/>
+          <w:b/>
+          <w:color w:val="auto"/>
+          <w:sz w:val="24"/>
+          <w:szCs w:val="24"/>
         </w:rPr>
-        <w:t xml:space="preserve"> International (</w:t>
-      </w:r>
-      <w:proofErr w:type="spellStart"/>
+        <w:t>Bestemmingen</w:t>
+      </w:r>
+      <w:bookmarkEnd w:id="7"/>
       <w:r>
         <w:rPr>
-          <w:lang w:val="en-US"/>
-        </w:rPr>
-        <w:t>Corendon</w:t>
-      </w:r>
-      <w:proofErr w:type="spellEnd"/>
-      <w:r>
-        <w:rPr>
-          <w:lang w:val="en-US"/>
+          <w:b/>
+          <w:color w:val="auto"/>
+          <w:sz w:val="24"/>
+          <w:szCs w:val="24"/>
         </w:rPr>
         <w:t xml:space="preserve"> </w:t>
       </w:r>
-      <w:proofErr w:type="spellStart"/>
-      <w:r>
-        <w:rPr>
-          <w:lang w:val="en-US"/>
-        </w:rPr>
-        <w:t>Vliegvakanties</w:t>
-      </w:r>
-      <w:proofErr w:type="spellEnd"/>
-      <w:r>
-        <w:rPr>
-          <w:lang w:val="en-US"/>
-        </w:rPr>
-        <w:t xml:space="preserve">, </w:t>
-      </w:r>
-      <w:proofErr w:type="spellStart"/>
-      <w:r>
-        <w:rPr>
-          <w:lang w:val="en-US"/>
-        </w:rPr>
-        <w:t>Corendon</w:t>
-      </w:r>
-      <w:proofErr w:type="spellEnd"/>
-      <w:r>
-        <w:rPr>
-          <w:lang w:val="en-US"/>
-        </w:rPr>
-        <w:t xml:space="preserve"> Airlines, </w:t>
-      </w:r>
-      <w:proofErr w:type="spellStart"/>
-      <w:r>
-        <w:rPr>
-          <w:lang w:val="en-US"/>
-        </w:rPr>
-        <w:t>Corendon</w:t>
-      </w:r>
-      <w:proofErr w:type="spellEnd"/>
-      <w:r>
-        <w:rPr>
-          <w:lang w:val="en-US"/>
-        </w:rPr>
-        <w:t xml:space="preserve"> Resorts &amp; Hotels, </w:t>
-      </w:r>
-      <w:proofErr w:type="spellStart"/>
-      <w:r>
-        <w:rPr>
-          <w:lang w:val="en-US"/>
-        </w:rPr>
-        <w:t>Corendon</w:t>
-      </w:r>
-      <w:proofErr w:type="spellEnd"/>
-      <w:r>
-        <w:rPr>
-          <w:lang w:val="en-US"/>
-        </w:rPr>
-        <w:t xml:space="preserve"> Foundation, </w:t>
-      </w:r>
-      <w:proofErr w:type="spellStart"/>
-      <w:r>
-        <w:rPr>
-          <w:lang w:val="en-US"/>
-        </w:rPr>
-        <w:t>Corendon</w:t>
-      </w:r>
-      <w:proofErr w:type="spellEnd"/>
-      <w:r>
-        <w:rPr>
-          <w:lang w:val="en-US"/>
-        </w:rPr>
-        <w:t xml:space="preserve"> Golf, </w:t>
-      </w:r>
-      <w:proofErr w:type="spellStart"/>
-      <w:r>
-        <w:rPr>
-          <w:lang w:val="en-US"/>
-        </w:rPr>
-        <w:t>Corendon</w:t>
-      </w:r>
-      <w:proofErr w:type="spellEnd"/>
-      <w:r>
-        <w:rPr>
-          <w:lang w:val="en-US"/>
-        </w:rPr>
-        <w:t xml:space="preserve"> Groups &amp; Incentives, </w:t>
-      </w:r>
-      <w:proofErr w:type="spellStart"/>
-      <w:r>
-        <w:rPr>
-          <w:lang w:val="en-US"/>
-        </w:rPr>
-        <w:t>GoFun</w:t>
-      </w:r>
-      <w:proofErr w:type="spellEnd"/>
-      <w:r>
-        <w:rPr>
-          <w:lang w:val="en-US"/>
-        </w:rPr>
-        <w:t xml:space="preserve"> </w:t>
-      </w:r>
-      <w:proofErr w:type="spellStart"/>
-      <w:r>
-        <w:rPr>
-          <w:lang w:val="en-US"/>
-        </w:rPr>
-        <w:t>jongeren-reizen</w:t>
-      </w:r>
-      <w:proofErr w:type="spellEnd"/>
-      <w:r>
-        <w:rPr>
-          <w:lang w:val="en-US"/>
-        </w:rPr>
-        <w:t xml:space="preserve">, Kids &amp; Co </w:t>
-      </w:r>
-      <w:proofErr w:type="spellStart"/>
-      <w:r>
-        <w:rPr>
-          <w:lang w:val="en-US"/>
-        </w:rPr>
-        <w:t>en</w:t>
-      </w:r>
-      <w:proofErr w:type="spellEnd"/>
-      <w:r>
-        <w:rPr>
-          <w:lang w:val="en-US"/>
-        </w:rPr>
-        <w:t xml:space="preserve"> Karin’s Choice). </w:t>
-      </w:r>
     </w:p>
     <w:p>
       <w:r>
-        <w:rPr>
-          <w:b/>
-          <w:bCs/>
-        </w:rPr>
-        <w:t xml:space="preserve">Corendon Airlines </w:t>
+        <w:t>Corendon heeft in Nederland het grootste marktaandeel in het vervoeren van passagiers naar Turkije, Cyprus, Macedonië, Bulgarije, Marokko en Israël. Op</w:t>
+      </w:r>
+      <w:r>
+        <w:t xml:space="preserve"> dit moment biedt Corendon 14 vakantielanden aan en vliegt op 34 luchthavens.</w:t>
       </w:r>
     </w:p>
     <w:p>
-      <w:r>
-        <w:t xml:space="preserve">Corendon Airlines is in 2004 opgericht door </w:t>
-      </w:r>
-      <w:proofErr w:type="spellStart"/>
-      <w:r>
-        <w:t>Atilay</w:t>
-      </w:r>
-      <w:proofErr w:type="spellEnd"/>
-      <w:r>
-        <w:t xml:space="preserve"> Uslu en </w:t>
-      </w:r>
-      <w:proofErr w:type="spellStart"/>
-      <w:r>
-        <w:t>Yilderay</w:t>
-      </w:r>
-      <w:proofErr w:type="spellEnd"/>
-      <w:r>
-        <w:t xml:space="preserve"> </w:t>
-      </w:r>
-      <w:proofErr w:type="spellStart"/>
-      <w:r>
-        <w:t>Karaer</w:t>
-      </w:r>
-      <w:proofErr w:type="spellEnd"/>
-      <w:r>
-        <w:t xml:space="preserve"> om te fungeren als luchtvaartmaatschappij voor het uitvoeren van vakantievluchten voor Corendon Vliegvakanties. Er vertrekken dagelijks vluchten vanuit Amsterdam, Eindhoven, Rotterdam, Maastricht, Groningen en Brussel naar een keur aan verschillende (winter) zonbestemmingen. Corendon Airlines startte in april 2005 met twee toestellen. Momenteel bestaat de vloot van Corendon Vliegvakanties uit veertien vliegtuigen van de types B-737/300 B-737/400 en B-737/800 en twee Airbus A320-200 vliegtuigen. </w:t>
-      </w:r>
-    </w:p>
-    <w:p>
-      <w:r>
-        <w:rPr>
-          <w:b/>
-          <w:bCs/>
-        </w:rPr>
-        <w:t xml:space="preserve">Corendon Dutch Airlines </w:t>
-      </w:r>
-    </w:p>
-    <w:p>
-      <w:r>
-        <w:t xml:space="preserve">Sinds april 2011 beschikt de Corendon Holding ook over een tweede chartermaatschappij: Corendon Dutch Airlines. De vloot bestaat momenteel uit vier toestellen. Deze oer-Hollandse chartermaatschappij startte met zijn eerste vlucht op de toentertijd meest Hollandse dag van het jaar: Koninginnedag 2011. Het bestaande in Turkije gevestigde Corendon Airlines voert onder andere vluchten uit tussen </w:t>
-      </w:r>
-      <w:r>
-        <w:t>bestemmingen in Turkije en Europa. Het nieuwe Corendon</w:t>
-      </w:r>
-      <w:r>
-        <w:t xml:space="preserve"> Dutch Airlines mag </w:t>
-      </w:r>
-      <w:r>
-        <w:lastRenderedPageBreak/>
-        <w:t xml:space="preserve">met een Nederlandse licentie op andere (winter) zon bestemmingen van Corendon Vliegvakanties vliegen. </w:t>
-      </w:r>
-    </w:p>
-    <w:p>
-      <w:r>
-        <w:rPr>
-          <w:b/>
-          <w:bCs/>
-        </w:rPr>
-        <w:t xml:space="preserve">Bestemmingen </w:t>
-      </w:r>
-    </w:p>
-    <w:p>
-      <w:r>
-        <w:t>Corendon heeft in Nederland het grootste marktaandeel in het vervoeren van passagiers naar Turkije, Cyprus, Macedonië, Bulgarije, Marokko en Israël. Op</w:t>
-      </w:r>
-      <w:r>
-        <w:t xml:space="preserve"> dit moment biedt Corendon 14 vakantielanden aan en vliegt op 34 luchthavens.</w:t>
-      </w:r>
-    </w:p>
-    <w:p>
       <w:pPr>
         <w:pStyle w:val="Kop1"/>
+        <w:numPr>
+          <w:ilvl w:val="0"/>
+          <w:numId w:val="30"/>
+        </w:numPr>
         <w:rPr>
           <w:sz w:val="24"/>
           <w:szCs w:val="24"/>
         </w:rPr>
       </w:pPr>
-      <w:bookmarkStart w:id="5" w:name="_Toc493351465"/>
+      <w:bookmarkStart w:id="8" w:name="_Toc493677880"/>
       <w:r>
         <w:rPr>
           <w:sz w:val="24"/>
@@ -2373,28 +3347,18 @@
         </w:rPr>
         <w:t>Doelstelling</w:t>
       </w:r>
-      <w:bookmarkEnd w:id="5"/>
+      <w:bookmarkEnd w:id="8"/>
     </w:p>
     <w:p>
       <w:r>
         <w:br/>
-        <w:t xml:space="preserve">Het doel van dit project is het realiseren van een systeem dat het mogelijk maakt voor passagiers van Corendon om gebruik te kunnen maken van internet via hun smartphones, door middel van Wi-Fi.  Voordat een passagier toegang krijgt tot het internet moet hij/zij zich eerst laten registreren met behulp van zijn/haar boeking nummer. Dit word uitgevoerd door de passagier naar een “landing page” te verwijzen van de </w:t>
-      </w:r>
-      <w:proofErr w:type="spellStart"/>
-      <w:r>
-        <w:t>captive</w:t>
-      </w:r>
-      <w:proofErr w:type="spellEnd"/>
-      <w:r>
-        <w:t xml:space="preserve"> portal. Alleen met een succesvolle registratie zal de passagier toegang tot het internet krijgen. De </w:t>
-      </w:r>
-      <w:proofErr w:type="spellStart"/>
-      <w:r>
-        <w:t>captive</w:t>
-      </w:r>
-      <w:proofErr w:type="spellEnd"/>
-      <w:r>
-        <w:t xml:space="preserve"> portal kan je blokkeren tijdens het opstijgen en landen van het voertuig. De passagiers zullen </w:t>
+        <w:t>Het doel van dit project is het realiseren van een systeem dat het mogelijk maakt voor passagiers van Corendon om gebruik te kunnen maken van internet via hun smartphones, door middel van Wi-Fi.  Voordat een passagier toegang krijgt tot het internet moet hij/zij zich eerst laten registreren met behulp van zijn/haar boeking nummer. Dit word uitgevoerd door de passagier naar een “landing page” te verwijzen van de captive portal. Alleen met een succesvolle registratie zal de passagier toegang tot het internet k</w:t>
+      </w:r>
+      <w:r>
+        <w:t>rijgen. De captive portal is te</w:t>
+      </w:r>
+      <w:r>
+        <w:t xml:space="preserve"> blokkeren tijdens het opstijgen en landen van het voertuig. De passagiers zullen </w:t>
       </w:r>
       <w:r>
         <w:t>hierdoor geen toegang krijgen tot het internet.</w:t>
@@ -2411,39 +3375,13 @@
         </w:rPr>
       </w:pPr>
       <w:r>
-        <w:t xml:space="preserve">Als project team: The Akatsuki uit klas IN105 van het </w:t>
-      </w:r>
-      <w:proofErr w:type="spellStart"/>
-      <w:r>
-        <w:t>Hva</w:t>
-      </w:r>
-      <w:proofErr w:type="spellEnd"/>
-      <w:r>
-        <w:t xml:space="preserve"> gaan wij een “</w:t>
-      </w:r>
-      <w:proofErr w:type="spellStart"/>
-      <w:r>
-        <w:t>Captive</w:t>
-      </w:r>
-      <w:proofErr w:type="spellEnd"/>
-      <w:r>
-        <w:t xml:space="preserve"> portal </w:t>
-      </w:r>
-      <w:proofErr w:type="spellStart"/>
-      <w:r>
-        <w:t>for</w:t>
-      </w:r>
-      <w:proofErr w:type="spellEnd"/>
-      <w:r>
-        <w:t xml:space="preserve"> Wireless </w:t>
-      </w:r>
-      <w:proofErr w:type="spellStart"/>
-      <w:r>
-        <w:t>devices</w:t>
-      </w:r>
-      <w:proofErr w:type="spellEnd"/>
-      <w:r>
-        <w:t xml:space="preserve">” </w:t>
+        <w:t>Als project team: The Aka</w:t>
+      </w:r>
+      <w:r>
+        <w:t>tsuki uit klas IN105 van de HvA</w:t>
+      </w:r>
+      <w:r>
+        <w:t xml:space="preserve"> gaan wij een “Captive portal for Wireless devices” </w:t>
       </w:r>
       <w:r>
         <w:t>realiseren voor</w:t>
@@ -2463,7 +3401,7 @@
           <w:szCs w:val="24"/>
         </w:rPr>
       </w:pPr>
-      <w:bookmarkStart w:id="6" w:name="_Toc493351466"/>
+      <w:bookmarkStart w:id="9" w:name="_Toc493677881"/>
       <w:r>
         <w:rPr>
           <w:sz w:val="24"/>
@@ -2485,7 +3423,7 @@
         </w:rPr>
         <w:t>bereiken?</w:t>
       </w:r>
-      <w:bookmarkEnd w:id="6"/>
+      <w:bookmarkEnd w:id="9"/>
       <w:r>
         <w:rPr>
           <w:sz w:val="24"/>
@@ -2652,12 +3590,16 @@
     <w:p>
       <w:pPr>
         <w:pStyle w:val="Kop1"/>
+        <w:numPr>
+          <w:ilvl w:val="0"/>
+          <w:numId w:val="30"/>
+        </w:numPr>
         <w:rPr>
           <w:sz w:val="24"/>
           <w:szCs w:val="24"/>
         </w:rPr>
       </w:pPr>
-      <w:bookmarkStart w:id="7" w:name="_Toc493351467"/>
+      <w:bookmarkStart w:id="10" w:name="_Toc493677882"/>
       <w:r>
         <w:rPr>
           <w:sz w:val="24"/>
@@ -2665,7 +3607,7 @@
         </w:rPr>
         <w:t>Probleemstelling</w:t>
       </w:r>
-      <w:bookmarkEnd w:id="7"/>
+      <w:bookmarkEnd w:id="10"/>
     </w:p>
     <w:p>
       <w:r>
@@ -2706,13 +3648,26 @@
       </w:r>
     </w:p>
     <w:p>
-      <w:r>
+      <w:pPr>
+        <w:pStyle w:val="Kop2"/>
         <w:rPr>
           <w:b/>
-          <w:bCs/>
+          <w:color w:val="auto"/>
+          <w:sz w:val="24"/>
+          <w:szCs w:val="24"/>
+        </w:rPr>
+      </w:pPr>
+      <w:bookmarkStart w:id="11" w:name="_Toc493677883"/>
+      <w:r>
+        <w:rPr>
+          <w:b/>
+          <w:color w:val="auto"/>
+          <w:sz w:val="24"/>
+          <w:szCs w:val="24"/>
         </w:rPr>
         <w:t>Concurrentiepositie</w:t>
       </w:r>
+      <w:bookmarkEnd w:id="11"/>
     </w:p>
     <w:p>
       <w:pPr>
@@ -2721,45 +3676,54 @@
           <w:ilvl w:val="0"/>
           <w:numId w:val="16"/>
         </w:numPr>
+      </w:pPr>
+      <w:r>
+        <w:t xml:space="preserve">Je moet als bedrijf innoveren om de huidige positie op de markt te behouden of zelfs te verbeteren voor de toekomst. Als je niet in staat bent om meerwaarde te (blijven) bieden aan je klanten, loop je het risico dat je product of dienst niet meer actueel is en je klanten dus bij je weglopen. Als de behoefte van de klant verandert, is het </w:t>
+      </w:r>
+      <w:r>
+        <w:t>van belang om op tijd met die wensen mee te veranderen.</w:t>
+      </w:r>
+    </w:p>
+    <w:p>
+      <w:pPr>
+        <w:pStyle w:val="Lijstalinea"/>
+      </w:pPr>
+    </w:p>
+    <w:p>
+      <w:pPr>
+        <w:pStyle w:val="Lijstalinea"/>
+      </w:pPr>
+    </w:p>
+    <w:p>
+      <w:pPr>
         <w:rPr>
           <w:b/>
           <w:bCs/>
         </w:rPr>
       </w:pPr>
-      <w:r>
-        <w:t xml:space="preserve">Je moet als bedrijf innoveren om de huidige positie op de markt te behouden of zelfs te verbeteren voor de toekomst. Als je niet in staat bent om meerwaarde te (blijven) bieden aan je klanten, loop je het risico dat je product of dienst niet meer actueel is en je klanten dus bij je weglopen. Als de behoefte van de klant verandert, is het belangrijk dat je op tijd </w:t>
-      </w:r>
     </w:p>
     <w:p>
       <w:pPr>
-        <w:pStyle w:val="Lijstalinea"/>
-      </w:pPr>
-      <w:r>
-        <w:t>met die wensen mee verandert.</w:t>
-      </w:r>
-    </w:p>
-    <w:p>
-      <w:pPr>
+        <w:pStyle w:val="Kop2"/>
         <w:rPr>
           <w:b/>
-          <w:bCs/>
+          <w:color w:val="auto"/>
+          <w:sz w:val="24"/>
+          <w:szCs w:val="24"/>
         </w:rPr>
       </w:pPr>
-    </w:p>
-    <w:p>
-      <w:pPr>
+      <w:bookmarkStart w:id="12" w:name="_Toc493677884"/>
+      <w:r>
         <w:rPr>
           <w:b/>
-          <w:bCs/>
+          <w:color w:val="auto"/>
+          <w:sz w:val="24"/>
+          <w:szCs w:val="24"/>
         </w:rPr>
-      </w:pPr>
-      <w:r>
-        <w:rPr>
-          <w:b/>
-          <w:bCs/>
-        </w:rPr>
+        <w:lastRenderedPageBreak/>
         <w:t>Onderscheidend vermogen</w:t>
       </w:r>
+      <w:bookmarkEnd w:id="12"/>
     </w:p>
     <w:p>
       <w:pPr>
@@ -2773,7 +3737,6 @@
         <w:rPr>
           <w:rFonts w:cs="Arial"/>
         </w:rPr>
-        <w:lastRenderedPageBreak/>
         <w:t>Prijs is nog steeds een concurrentiewapen, maar veelal geen strategie waar d</w:t>
       </w:r>
       <w:r>
@@ -2792,12 +3755,16 @@
     <w:p>
       <w:pPr>
         <w:pStyle w:val="Kop1"/>
+        <w:numPr>
+          <w:ilvl w:val="0"/>
+          <w:numId w:val="30"/>
+        </w:numPr>
         <w:rPr>
           <w:sz w:val="24"/>
           <w:szCs w:val="24"/>
         </w:rPr>
       </w:pPr>
-      <w:bookmarkStart w:id="8" w:name="_Toc493351468"/>
+      <w:bookmarkStart w:id="13" w:name="_Toc493677885"/>
       <w:r>
         <w:rPr>
           <w:sz w:val="24"/>
@@ -2805,14 +3772,20 @@
         </w:rPr>
         <w:t>Oplossing</w:t>
       </w:r>
-      <w:bookmarkEnd w:id="8"/>
+      <w:bookmarkEnd w:id="13"/>
     </w:p>
     <w:p>
       <w:r>
         <w:br/>
       </w:r>
       <w:r>
-        <w:t xml:space="preserve">Het doel van dit project en de oplossing voor de probleemstelling is het oprichten en realiseren van een systeem dat internetten(Via </w:t>
+        <w:t>Het doel van dit project en de oplossing voor de probleemstelling is het oprichten en realiseren van een systeem dat internetten</w:t>
+      </w:r>
+      <w:r>
+        <w:t xml:space="preserve"> </w:t>
+      </w:r>
+      <w:r>
+        <w:t xml:space="preserve">(Via </w:t>
       </w:r>
       <w:r>
         <w:t>Wifi</w:t>
@@ -2829,43 +3802,30 @@
     </w:p>
     <w:p>
       <w:r>
-        <w:t xml:space="preserve">Zo zullen wij het mogelijk maken om met  behulp van een </w:t>
-      </w:r>
-      <w:proofErr w:type="spellStart"/>
-      <w:r>
-        <w:t>Raspberry</w:t>
-      </w:r>
-      <w:proofErr w:type="spellEnd"/>
-      <w:r>
-        <w:t xml:space="preserve"> pi 3 model B in te kunnen loggen met je boekingsnummer op het Wifi netwerk van Corendon.</w:t>
+        <w:t>Zo zullen wij het mogelijk maken om met  behulp van een Raspberry pi 3 model B in te kunnen loggen met je boekingsnummer op het Wifi netwerk van Corendon.</w:t>
       </w:r>
     </w:p>
     <w:p>
       <w:pPr>
         <w:pStyle w:val="Kop1"/>
+        <w:numPr>
+          <w:ilvl w:val="0"/>
+          <w:numId w:val="30"/>
+        </w:numPr>
         <w:rPr>
           <w:sz w:val="24"/>
           <w:szCs w:val="24"/>
         </w:rPr>
       </w:pPr>
-      <w:bookmarkStart w:id="9" w:name="_Toc493351469"/>
+      <w:bookmarkStart w:id="14" w:name="_Toc493677886"/>
       <w:r>
         <w:rPr>
           <w:sz w:val="24"/>
           <w:szCs w:val="24"/>
         </w:rPr>
-        <w:t xml:space="preserve">Functionele Eisen &amp; </w:t>
-      </w:r>
-      <w:proofErr w:type="spellStart"/>
-      <w:r>
-        <w:rPr>
-          <w:sz w:val="24"/>
-          <w:szCs w:val="24"/>
-        </w:rPr>
-        <w:t>MoSCoW</w:t>
-      </w:r>
-      <w:bookmarkEnd w:id="9"/>
-      <w:proofErr w:type="spellEnd"/>
+        <w:t>Functionele Eisen &amp; MoSCoW</w:t>
+      </w:r>
+      <w:bookmarkEnd w:id="14"/>
       <w:r>
         <w:rPr>
           <w:sz w:val="24"/>
@@ -2920,7 +3880,6 @@
                 <w:color w:val="FFFFFF" w:themeColor="background1"/>
               </w:rPr>
             </w:pPr>
-            <w:proofErr w:type="spellStart"/>
             <w:r>
               <w:rPr>
                 <w:b/>
@@ -2929,7 +3888,6 @@
               </w:rPr>
               <w:t>MoSCoW</w:t>
             </w:r>
-            <w:proofErr w:type="spellEnd"/>
           </w:p>
         </w:tc>
         <w:tc>
@@ -3027,13 +3985,8 @@
             <w:tcW w:w="3385" w:type="dxa"/>
           </w:tcPr>
           <w:p>
-            <w:proofErr w:type="spellStart"/>
-            <w:r>
-              <w:t>Captive</w:t>
-            </w:r>
-            <w:proofErr w:type="spellEnd"/>
-            <w:r>
-              <w:t xml:space="preserve"> Portal</w:t>
+            <w:r>
+              <w:t>Captive Portal</w:t>
             </w:r>
           </w:p>
         </w:tc>
@@ -3105,14 +4058,12 @@
                 <w:lang w:val="en-US"/>
               </w:rPr>
             </w:pPr>
-            <w:proofErr w:type="spellStart"/>
             <w:r>
               <w:rPr>
                 <w:lang w:val="en-US"/>
               </w:rPr>
               <w:t>Functioneel</w:t>
             </w:r>
-            <w:proofErr w:type="spellEnd"/>
           </w:p>
         </w:tc>
       </w:tr>
@@ -3198,15 +4149,7 @@
               <w:t>e</w:t>
             </w:r>
             <w:r>
-              <w:t xml:space="preserve"> 5Ghz </w:t>
-            </w:r>
-            <w:proofErr w:type="spellStart"/>
-            <w:r>
-              <w:t>WiFi</w:t>
-            </w:r>
-            <w:proofErr w:type="spellEnd"/>
-            <w:r>
-              <w:t xml:space="preserve"> netwerk verbinding</w:t>
+              <w:t xml:space="preserve"> 5Ghz WiFi netwerk verbinding</w:t>
             </w:r>
           </w:p>
         </w:tc>
@@ -3305,12 +4248,16 @@
     <w:p>
       <w:pPr>
         <w:pStyle w:val="Kop1"/>
+        <w:numPr>
+          <w:ilvl w:val="0"/>
+          <w:numId w:val="30"/>
+        </w:numPr>
         <w:rPr>
           <w:sz w:val="24"/>
           <w:szCs w:val="24"/>
         </w:rPr>
       </w:pPr>
-      <w:bookmarkStart w:id="10" w:name="_Toc493351470"/>
+      <w:bookmarkStart w:id="15" w:name="_Toc493677887"/>
       <w:r>
         <w:rPr>
           <w:sz w:val="24"/>
@@ -3318,7 +4265,7 @@
         </w:rPr>
         <w:t>Globale planning</w:t>
       </w:r>
-      <w:bookmarkEnd w:id="10"/>
+      <w:bookmarkEnd w:id="15"/>
       <w:r>
         <w:rPr>
           <w:sz w:val="24"/>
@@ -3343,10 +4290,19 @@
     </w:p>
     <w:p>
       <w:r>
-        <w:t xml:space="preserve">Het project “FYS” startte op  6 september 2017. Je krijgt 4 weken om een fase af te ronden </w:t>
-      </w:r>
-      <w:r>
-        <w:t xml:space="preserve">en </w:t>
+        <w:t xml:space="preserve">Het project “FYS” startte op  6 september 2017. </w:t>
+      </w:r>
+      <w:r>
+        <w:t>We krijgen</w:t>
+      </w:r>
+      <w:r>
+        <w:t xml:space="preserve"> 4</w:t>
+      </w:r>
+      <w:r>
+        <w:t xml:space="preserve"> weken om een fase af te ronden,</w:t>
+      </w:r>
+      <w:r>
+        <w:t xml:space="preserve"> </w:t>
       </w:r>
       <w:r>
         <w:t xml:space="preserve">in totaal </w:t>
@@ -3373,15 +4329,7 @@
         <w:t>pleveren van het</w:t>
       </w:r>
       <w:r>
-        <w:t xml:space="preserve"> eerste versie </w:t>
-      </w:r>
-      <w:proofErr w:type="spellStart"/>
-      <w:r>
-        <w:t>Captive</w:t>
-      </w:r>
-      <w:proofErr w:type="spellEnd"/>
-      <w:r>
-        <w:t xml:space="preserve"> P</w:t>
+        <w:t xml:space="preserve"> eerste versie Captive P</w:t>
       </w:r>
       <w:r>
         <w:t xml:space="preserve">ortal. </w:t>
@@ -3402,7 +4350,6 @@
     <w:p>
       <w:pPr>
         <w:rPr>
-          <w:rStyle w:val="Kop1Char"/>
           <w:sz w:val="24"/>
           <w:szCs w:val="24"/>
         </w:rPr>
@@ -3446,28 +4393,29 @@
           </wp:inline>
         </w:drawing>
       </w:r>
-      <w:r>
+    </w:p>
+    <w:p>
+      <w:pPr>
         <w:rPr>
           <w:sz w:val="24"/>
           <w:szCs w:val="24"/>
         </w:rPr>
-        <w:br/>
-      </w:r>
-      <w:r>
-        <w:rPr>
-          <w:sz w:val="24"/>
-          <w:szCs w:val="24"/>
-        </w:rPr>
-        <w:br/>
-      </w:r>
-      <w:r>
+      </w:pPr>
+    </w:p>
+    <w:p>
+      <w:pPr>
+        <w:pStyle w:val="Lijstalinea"/>
+        <w:numPr>
+          <w:ilvl w:val="0"/>
+          <w:numId w:val="30"/>
+        </w:numPr>
         <w:rPr>
           <w:rStyle w:val="Kop1Char"/>
           <w:sz w:val="24"/>
           <w:szCs w:val="24"/>
         </w:rPr>
-        <w:br/>
-      </w:r>
+      </w:pPr>
+      <w:bookmarkStart w:id="16" w:name="_Toc493677888"/>
       <w:r>
         <w:rPr>
           <w:rStyle w:val="Kop1Char"/>
@@ -3476,21 +4424,29 @@
         </w:rPr>
         <w:t>Planning per week</w:t>
       </w:r>
+      <w:bookmarkEnd w:id="16"/>
     </w:p>
     <w:p>
       <w:pPr>
+        <w:pStyle w:val="Kop2"/>
         <w:rPr>
           <w:b/>
-          <w:bCs/>
+          <w:color w:val="auto"/>
+          <w:sz w:val="24"/>
+          <w:szCs w:val="24"/>
         </w:rPr>
       </w:pPr>
+      <w:bookmarkStart w:id="17" w:name="_Toc493677889"/>
       <w:r>
         <w:rPr>
           <w:b/>
-          <w:bCs/>
+          <w:color w:val="auto"/>
+          <w:sz w:val="24"/>
+          <w:szCs w:val="24"/>
         </w:rPr>
         <w:t>Projectactiviteiten blok 1</w:t>
       </w:r>
+      <w:bookmarkEnd w:id="17"/>
     </w:p>
     <w:tbl>
       <w:tblPr>
@@ -3500,7 +4456,6 @@
         <w:tblCellMar>
           <w:top w:w="9" w:type="dxa"/>
           <w:left w:w="106" w:type="dxa"/>
-          <w:bottom w:w="0" w:type="dxa"/>
           <w:right w:w="361" w:type="dxa"/>
         </w:tblCellMar>
         <w:tblLook w:val="04A0" w:firstRow="1" w:lastRow="0" w:firstColumn="1" w:lastColumn="0" w:noHBand="0" w:noVBand="1"/>
@@ -3582,24 +4537,13 @@
               </w:rPr>
             </w:pPr>
             <w:r>
-              <w:t xml:space="preserve">Workshop professionele vaardigheden: business case, </w:t>
-            </w:r>
-            <w:proofErr w:type="spellStart"/>
-            <w:r>
-              <w:t>plann</w:t>
+              <w:t>Workshop professionele vaardigheden: business case, plann</w:t>
             </w:r>
             <w:r>
               <w:rPr>
                 <w:lang w:val="en-US"/>
               </w:rPr>
-              <w:t>ing</w:t>
-            </w:r>
-            <w:proofErr w:type="spellEnd"/>
-            <w:r>
-              <w:rPr>
-                <w:lang w:val="en-US"/>
-              </w:rPr>
-              <w:t xml:space="preserve"> &amp; interview </w:t>
+              <w:t xml:space="preserve">ing &amp; interview </w:t>
             </w:r>
           </w:p>
         </w:tc>
@@ -3643,15 +4587,7 @@
               <w:spacing w:line="259" w:lineRule="auto"/>
             </w:pPr>
             <w:r>
-              <w:t xml:space="preserve">- Workshop </w:t>
-            </w:r>
-            <w:proofErr w:type="spellStart"/>
-            <w:r>
-              <w:t>Raspberry</w:t>
-            </w:r>
-            <w:proofErr w:type="spellEnd"/>
-            <w:r>
-              <w:t xml:space="preserve"> PI </w:t>
+              <w:t xml:space="preserve">- Workshop Raspberry PI </w:t>
             </w:r>
           </w:p>
         </w:tc>
@@ -3696,15 +4632,22 @@
               <w:ind w:right="1707"/>
             </w:pPr>
             <w:r>
-              <w:t xml:space="preserve">- Workshop technisch projectportfolio / </w:t>
-            </w:r>
-            <w:proofErr w:type="spellStart"/>
-            <w:r>
-              <w:t>requirements</w:t>
-            </w:r>
-            <w:proofErr w:type="spellEnd"/>
-            <w:r>
-              <w:t xml:space="preserve"> analyse - Interview met accountmanager - Audit , presentatie van: </w:t>
+              <w:t>- Workshop technisch projectportfolio / requirements</w:t>
+            </w:r>
+            <w:r>
+              <w:t xml:space="preserve"> analyse</w:t>
+            </w:r>
+          </w:p>
+          <w:p>
+            <w:pPr>
+              <w:spacing w:after="20" w:line="275" w:lineRule="auto"/>
+              <w:ind w:right="1707"/>
+            </w:pPr>
+            <w:r>
+              <w:t xml:space="preserve">- </w:t>
+            </w:r>
+            <w:r>
+              <w:t xml:space="preserve">Interview met accountmanager - Audit , presentatie van: </w:t>
             </w:r>
           </w:p>
           <w:p>
@@ -3736,13 +4679,8 @@
               <w:spacing w:line="259" w:lineRule="auto"/>
               <w:ind w:hanging="361"/>
             </w:pPr>
-            <w:proofErr w:type="spellStart"/>
-            <w:r>
-              <w:t>Raspberry</w:t>
-            </w:r>
-            <w:proofErr w:type="spellEnd"/>
-            <w:r>
-              <w:t xml:space="preserve"> Pi via SSH te benaderen</w:t>
+            <w:r>
+              <w:t>Raspberry Pi via SSH te benaderen</w:t>
             </w:r>
             <w:r>
               <w:rPr>
@@ -3762,23 +4700,7 @@
               <w:ind w:hanging="361"/>
             </w:pPr>
             <w:r>
-              <w:t>Ingerichte ontwikkelomgeving (</w:t>
-            </w:r>
-            <w:proofErr w:type="spellStart"/>
-            <w:r>
-              <w:t>Debian</w:t>
-            </w:r>
-            <w:proofErr w:type="spellEnd"/>
-            <w:r>
-              <w:t xml:space="preserve"> VM met </w:t>
-            </w:r>
-            <w:proofErr w:type="spellStart"/>
-            <w:r>
-              <w:t>Eclipse</w:t>
-            </w:r>
-            <w:proofErr w:type="spellEnd"/>
-            <w:r>
-              <w:t xml:space="preserve">) </w:t>
+              <w:t xml:space="preserve">Ingerichte ontwikkelomgeving (Debian VM met Eclipse) </w:t>
             </w:r>
           </w:p>
         </w:tc>
@@ -3819,74 +4741,61 @@
           </w:tcPr>
           <w:p>
             <w:pPr>
-              <w:numPr>
-                <w:ilvl w:val="0"/>
-                <w:numId w:val="19"/>
-              </w:numPr>
-              <w:spacing w:after="16" w:line="259" w:lineRule="auto"/>
-              <w:ind w:right="4123" w:hanging="360"/>
+              <w:spacing w:after="16"/>
+              <w:ind w:right="4123"/>
             </w:pPr>
             <w:r>
+              <w:t xml:space="preserve">- </w:t>
+            </w:r>
+            <w:r>
               <w:t xml:space="preserve">Workshop HTML </w:t>
             </w:r>
           </w:p>
           <w:p>
             <w:pPr>
-              <w:numPr>
-                <w:ilvl w:val="0"/>
-                <w:numId w:val="19"/>
-              </w:numPr>
               <w:spacing w:line="259" w:lineRule="auto"/>
-              <w:ind w:right="4123" w:hanging="360"/>
+              <w:ind w:right="4123"/>
               <w:rPr>
                 <w:lang w:val="en-US"/>
               </w:rPr>
             </w:pPr>
-            <w:proofErr w:type="spellStart"/>
             <w:r>
               <w:rPr>
                 <w:lang w:val="en-US"/>
               </w:rPr>
-              <w:t>Oplevering</w:t>
-            </w:r>
-            <w:proofErr w:type="spellEnd"/>
+              <w:t xml:space="preserve">- </w:t>
+            </w:r>
             <w:r>
               <w:rPr>
                 <w:lang w:val="en-US"/>
               </w:rPr>
-              <w:t xml:space="preserve"> </w:t>
-            </w:r>
-            <w:proofErr w:type="spellStart"/>
+              <w:t>O</w:t>
+            </w:r>
             <w:r>
               <w:rPr>
                 <w:lang w:val="en-US"/>
               </w:rPr>
-              <w:t>fase</w:t>
-            </w:r>
-            <w:proofErr w:type="spellEnd"/>
-            <w:r>
+              <w:t>plevering fase 1 (GO / NO GO)</w:t>
+            </w:r>
+          </w:p>
+          <w:p>
+            <w:pPr>
+              <w:spacing w:line="259" w:lineRule="auto"/>
+              <w:ind w:right="4123"/>
               <w:rPr>
                 <w:lang w:val="en-US"/>
               </w:rPr>
-              <w:t xml:space="preserve"> 1 (GO / NO GO) </w:t>
-            </w:r>
-            <w:r>
-              <w:rPr>
-                <w:rFonts w:ascii="Segoe UI Symbol" w:eastAsia="Segoe UI Symbol" w:hAnsi="Segoe UI Symbol" w:cs="Segoe UI Symbol"/>
-              </w:rPr>
-              <w:t></w:t>
-            </w:r>
+            </w:pPr>
             <w:r>
               <w:rPr>
                 <w:lang w:val="en-US"/>
               </w:rPr>
-              <w:t xml:space="preserve"> </w:t>
+              <w:t xml:space="preserve">- </w:t>
             </w:r>
             <w:r>
               <w:rPr>
                 <w:lang w:val="en-US"/>
               </w:rPr>
-              <w:tab/>
               <w:t xml:space="preserve">Business Case </w:t>
             </w:r>
           </w:p>
@@ -3928,34 +4837,22 @@
           </w:tcPr>
           <w:p>
             <w:pPr>
-              <w:numPr>
-                <w:ilvl w:val="0"/>
-                <w:numId w:val="20"/>
-              </w:numPr>
-              <w:spacing w:after="16" w:line="259" w:lineRule="auto"/>
-              <w:ind w:hanging="360"/>
+              <w:spacing w:after="16"/>
             </w:pPr>
             <w:r>
-              <w:t xml:space="preserve">Workshop </w:t>
-            </w:r>
-            <w:proofErr w:type="spellStart"/>
-            <w:r>
-              <w:t>Servlets</w:t>
-            </w:r>
-            <w:proofErr w:type="spellEnd"/>
-            <w:r>
-              <w:t xml:space="preserve"> </w:t>
+              <w:t xml:space="preserve">- </w:t>
+            </w:r>
+            <w:r>
+              <w:t xml:space="preserve">Workshop Servlets </w:t>
             </w:r>
           </w:p>
           <w:p>
             <w:pPr>
-              <w:numPr>
-                <w:ilvl w:val="0"/>
-                <w:numId w:val="20"/>
-              </w:numPr>
               <w:spacing w:line="259" w:lineRule="auto"/>
-              <w:ind w:hanging="360"/>
             </w:pPr>
+            <w:r>
+              <w:t xml:space="preserve">- </w:t>
+            </w:r>
             <w:r>
               <w:t xml:space="preserve">Feedback op versie 1 van technisch projectportfolio </w:t>
             </w:r>
@@ -4006,15 +4903,7 @@
               <w:ind w:hanging="134"/>
             </w:pPr>
             <w:r>
-              <w:t xml:space="preserve">Workshop </w:t>
-            </w:r>
-            <w:proofErr w:type="spellStart"/>
-            <w:r>
-              <w:t>Captive</w:t>
-            </w:r>
-            <w:proofErr w:type="spellEnd"/>
-            <w:r>
-              <w:t xml:space="preserve"> Portal </w:t>
+              <w:t xml:space="preserve">Workshop Captive Portal </w:t>
             </w:r>
           </w:p>
           <w:p>
@@ -4079,21 +4968,29 @@
               <w:rPr>
                 <w:lang w:val="en-US"/>
               </w:rPr>
-              <w:t xml:space="preserve">- Workshop Security - Audit, </w:t>
-            </w:r>
-            <w:proofErr w:type="spellStart"/>
-            <w:r>
+              <w:t>- Workshop Security</w:t>
+            </w:r>
+          </w:p>
+          <w:p>
+            <w:pPr>
+              <w:spacing w:after="14" w:line="277" w:lineRule="auto"/>
+              <w:ind w:right="5290"/>
+              <w:jc w:val="both"/>
               <w:rPr>
                 <w:lang w:val="en-US"/>
               </w:rPr>
-              <w:t>presentatie</w:t>
-            </w:r>
-            <w:proofErr w:type="spellEnd"/>
+            </w:pPr>
             <w:r>
               <w:rPr>
                 <w:lang w:val="en-US"/>
               </w:rPr>
-              <w:t xml:space="preserve"> van: </w:t>
+              <w:t xml:space="preserve">- </w:t>
+            </w:r>
+            <w:r>
+              <w:rPr>
+                <w:lang w:val="en-US"/>
+              </w:rPr>
+              <w:t xml:space="preserve">Audit, presentatie van: </w:t>
             </w:r>
           </w:p>
           <w:p>
@@ -4138,35 +5035,7 @@
               <w:rPr>
                 <w:lang w:val="en-US"/>
               </w:rPr>
-              <w:t xml:space="preserve">Prototype: Raspberry Pi </w:t>
-            </w:r>
-            <w:proofErr w:type="spellStart"/>
-            <w:r>
-              <w:rPr>
-                <w:lang w:val="en-US"/>
-              </w:rPr>
-              <w:t>als</w:t>
-            </w:r>
-            <w:proofErr w:type="spellEnd"/>
-            <w:r>
-              <w:rPr>
-                <w:lang w:val="en-US"/>
-              </w:rPr>
-              <w:t xml:space="preserve"> access point, HTML </w:t>
-            </w:r>
-            <w:proofErr w:type="spellStart"/>
-            <w:r>
-              <w:rPr>
-                <w:lang w:val="en-US"/>
-              </w:rPr>
-              <w:t>formulier</w:t>
-            </w:r>
-            <w:proofErr w:type="spellEnd"/>
-            <w:r>
-              <w:rPr>
-                <w:lang w:val="en-US"/>
-              </w:rPr>
-              <w:t>, Servlet</w:t>
+              <w:t>Prototype: Raspberry Pi als access point, HTML formulier, Servlet</w:t>
             </w:r>
             <w:r>
               <w:rPr>
@@ -4276,33 +5145,11 @@
                 <w:lang w:val="en-US"/>
               </w:rPr>
             </w:pPr>
-            <w:proofErr w:type="spellStart"/>
             <w:r>
               <w:rPr>
                 <w:lang w:val="en-US"/>
               </w:rPr>
-              <w:t>Oplevering</w:t>
-            </w:r>
-            <w:proofErr w:type="spellEnd"/>
-            <w:r>
-              <w:rPr>
-                <w:lang w:val="en-US"/>
-              </w:rPr>
-              <w:t xml:space="preserve"> </w:t>
-            </w:r>
-            <w:proofErr w:type="spellStart"/>
-            <w:r>
-              <w:rPr>
-                <w:lang w:val="en-US"/>
-              </w:rPr>
-              <w:t>fase</w:t>
-            </w:r>
-            <w:proofErr w:type="spellEnd"/>
-            <w:r>
-              <w:rPr>
-                <w:lang w:val="en-US"/>
-              </w:rPr>
-              <w:t xml:space="preserve"> 2 (GO / NO GO) </w:t>
+              <w:t xml:space="preserve">Oplevering fase 2 (GO / NO GO) </w:t>
             </w:r>
           </w:p>
           <w:p>
@@ -4350,19 +5197,26 @@
     <w:p/>
     <w:p>
       <w:pPr>
+        <w:pStyle w:val="Kop2"/>
         <w:rPr>
           <w:b/>
-          <w:bCs/>
+          <w:color w:val="auto"/>
+          <w:sz w:val="24"/>
+          <w:szCs w:val="24"/>
         </w:rPr>
       </w:pPr>
+      <w:bookmarkStart w:id="18" w:name="_Toc493677890"/>
       <w:r>
         <w:rPr>
           <w:b/>
-          <w:bCs/>
+          <w:color w:val="auto"/>
+          <w:sz w:val="24"/>
+          <w:szCs w:val="24"/>
         </w:rPr>
         <w:lastRenderedPageBreak/>
         <w:t>Projectactiviteiten blok 2</w:t>
       </w:r>
+      <w:bookmarkEnd w:id="18"/>
     </w:p>
     <w:p/>
     <w:tbl>
@@ -4373,7 +5227,6 @@
         <w:tblCellMar>
           <w:top w:w="9" w:type="dxa"/>
           <w:left w:w="106" w:type="dxa"/>
-          <w:bottom w:w="0" w:type="dxa"/>
           <w:right w:w="115" w:type="dxa"/>
         </w:tblCellMar>
         <w:tblLook w:val="04A0" w:firstRow="1" w:lastRow="0" w:firstColumn="1" w:lastColumn="0" w:noHBand="0" w:noVBand="1"/>
@@ -4514,45 +5367,14 @@
           </w:p>
           <w:p>
             <w:pPr>
-              <w:spacing w:line="259" w:lineRule="auto"/>
-              <w:ind w:left="721" w:hanging="361"/>
+              <w:pStyle w:val="Lijstalinea"/>
+              <w:numPr>
+                <w:ilvl w:val="0"/>
+                <w:numId w:val="29"/>
+              </w:numPr>
             </w:pPr>
             <w:r>
-              <w:rPr>
-                <w:rFonts w:ascii="Segoe UI Symbol" w:eastAsia="Segoe UI Symbol" w:hAnsi="Segoe UI Symbol" w:cs="Segoe UI Symbol"/>
-              </w:rPr>
-              <w:t></w:t>
-            </w:r>
-            <w:r>
-              <w:t xml:space="preserve"> </w:t>
-            </w:r>
-            <w:r>
-              <w:tab/>
-              <w:t xml:space="preserve">Eerste versie van de </w:t>
-            </w:r>
-            <w:proofErr w:type="spellStart"/>
-            <w:r>
-              <w:t>Captive</w:t>
-            </w:r>
-            <w:proofErr w:type="spellEnd"/>
-            <w:r>
-              <w:t xml:space="preserve"> Portal, met JAVA </w:t>
-            </w:r>
-            <w:proofErr w:type="spellStart"/>
-            <w:r>
-              <w:t>servlet</w:t>
-            </w:r>
-            <w:proofErr w:type="spellEnd"/>
-            <w:r>
-              <w:t xml:space="preserve"> die via een </w:t>
-            </w:r>
-            <w:proofErr w:type="spellStart"/>
-            <w:r>
-              <w:t>landingpage</w:t>
-            </w:r>
-            <w:proofErr w:type="spellEnd"/>
-            <w:r>
-              <w:t xml:space="preserve"> aangemelde passagiers toegang geeft tot het Internet </w:t>
+              <w:t xml:space="preserve">Eerste versie van de Captive Portal, met JAVA servlet die via een landingpage aangemelde passagiers toegang geeft tot het Internet </w:t>
             </w:r>
           </w:p>
         </w:tc>
@@ -4598,70 +5420,27 @@
                 <w:lang w:val="en-US"/>
               </w:rPr>
             </w:pPr>
-            <w:proofErr w:type="spellStart"/>
             <w:r>
               <w:rPr>
                 <w:lang w:val="en-US"/>
               </w:rPr>
-              <w:t>Oplevering</w:t>
-            </w:r>
-            <w:proofErr w:type="spellEnd"/>
-            <w:r>
-              <w:rPr>
-                <w:lang w:val="en-US"/>
-              </w:rPr>
-              <w:t xml:space="preserve"> </w:t>
-            </w:r>
-            <w:proofErr w:type="spellStart"/>
-            <w:r>
-              <w:rPr>
-                <w:lang w:val="en-US"/>
-              </w:rPr>
-              <w:t>fase</w:t>
-            </w:r>
-            <w:proofErr w:type="spellEnd"/>
-            <w:r>
-              <w:rPr>
-                <w:lang w:val="en-US"/>
-              </w:rPr>
-              <w:t xml:space="preserve"> 3 (GO / NO GO)  </w:t>
+              <w:t xml:space="preserve">Oplevering fase 3 (GO / NO GO)  </w:t>
             </w:r>
           </w:p>
           <w:p>
             <w:pPr>
+              <w:pStyle w:val="Lijstalinea"/>
+              <w:numPr>
+                <w:ilvl w:val="0"/>
+                <w:numId w:val="29"/>
+              </w:numPr>
               <w:tabs>
                 <w:tab w:val="center" w:pos="411"/>
                 <w:tab w:val="center" w:pos="2445"/>
               </w:tabs>
-              <w:spacing w:line="259" w:lineRule="auto"/>
             </w:pPr>
             <w:r>
-              <w:rPr>
-                <w:rFonts w:ascii="Calibri" w:eastAsia="Calibri" w:hAnsi="Calibri" w:cs="Calibri"/>
-                <w:lang w:val="en-US"/>
-              </w:rPr>
-              <w:tab/>
-            </w:r>
-            <w:r>
-              <w:rPr>
-                <w:rFonts w:ascii="Segoe UI Symbol" w:eastAsia="Segoe UI Symbol" w:hAnsi="Segoe UI Symbol" w:cs="Segoe UI Symbol"/>
-              </w:rPr>
-              <w:t></w:t>
-            </w:r>
-            <w:r>
-              <w:t xml:space="preserve"> </w:t>
-            </w:r>
-            <w:r>
-              <w:tab/>
-              <w:t xml:space="preserve">Eerste versie van de </w:t>
-            </w:r>
-            <w:proofErr w:type="spellStart"/>
-            <w:r>
-              <w:t>Captive</w:t>
-            </w:r>
-            <w:proofErr w:type="spellEnd"/>
-            <w:r>
-              <w:t xml:space="preserve"> Portal </w:t>
+              <w:t xml:space="preserve">Eerste versie van de Captive Portal </w:t>
             </w:r>
           </w:p>
         </w:tc>
@@ -4798,38 +5577,23 @@
           </w:p>
           <w:p>
             <w:pPr>
-              <w:spacing w:line="259" w:lineRule="auto"/>
-              <w:ind w:right="636" w:firstLine="360"/>
+              <w:pStyle w:val="Lijstalinea"/>
+              <w:numPr>
+                <w:ilvl w:val="0"/>
+                <w:numId w:val="29"/>
+              </w:numPr>
+              <w:ind w:right="636"/>
             </w:pPr>
             <w:r>
-              <w:rPr>
-                <w:rFonts w:ascii="Segoe UI Symbol" w:eastAsia="Segoe UI Symbol" w:hAnsi="Segoe UI Symbol" w:cs="Segoe UI Symbol"/>
-              </w:rPr>
-              <w:t></w:t>
-            </w:r>
-            <w:r>
-              <w:t xml:space="preserve"> </w:t>
-            </w:r>
-            <w:r>
-              <w:tab/>
-              <w:t xml:space="preserve">Volledige versie van de </w:t>
-            </w:r>
-            <w:proofErr w:type="spellStart"/>
-            <w:r>
-              <w:t>Captive</w:t>
-            </w:r>
-            <w:proofErr w:type="spellEnd"/>
-            <w:r>
-              <w:t xml:space="preserve"> Portal, inclusief koppeling naar het Corendon Flight Information System via een REST API. </w:t>
-            </w:r>
-            <w:r>
-              <w:rPr>
-                <w:u w:val="single" w:color="000000"/>
-              </w:rPr>
-              <w:t>- Inleveren reflectieverslag procesbeoordeling</w:t>
-            </w:r>
-            <w:r>
-              <w:t xml:space="preserve"> </w:t>
+              <w:t xml:space="preserve">Volledige versie van de Captive Portal, inclusief koppeling naar het Corendon Flight Information System via een REST API. </w:t>
+            </w:r>
+          </w:p>
+          <w:p>
+            <w:pPr>
+              <w:ind w:right="636"/>
+            </w:pPr>
+            <w:r>
+              <w:t xml:space="preserve">- Inleveren reflectieverslag procesbeoordeling </w:t>
             </w:r>
           </w:p>
         </w:tc>
@@ -4883,29 +5647,17 @@
           </w:p>
           <w:p>
             <w:pPr>
+              <w:pStyle w:val="Lijstalinea"/>
+              <w:numPr>
+                <w:ilvl w:val="0"/>
+                <w:numId w:val="29"/>
+              </w:numPr>
               <w:tabs>
                 <w:tab w:val="center" w:pos="411"/>
                 <w:tab w:val="center" w:pos="3008"/>
               </w:tabs>
-              <w:spacing w:line="259" w:lineRule="auto"/>
             </w:pPr>
             <w:r>
-              <w:rPr>
-                <w:rFonts w:ascii="Calibri" w:eastAsia="Calibri" w:hAnsi="Calibri" w:cs="Calibri"/>
-              </w:rPr>
-              <w:tab/>
-            </w:r>
-            <w:r>
-              <w:rPr>
-                <w:rFonts w:ascii="Segoe UI Symbol" w:eastAsia="Segoe UI Symbol" w:hAnsi="Segoe UI Symbol" w:cs="Segoe UI Symbol"/>
-              </w:rPr>
-              <w:t></w:t>
-            </w:r>
-            <w:r>
-              <w:t xml:space="preserve"> </w:t>
-            </w:r>
-            <w:r>
-              <w:tab/>
               <w:t xml:space="preserve">Opleveren definitieve versie van alle producten </w:t>
             </w:r>
           </w:p>
@@ -4963,6 +5715,9 @@
               <w:spacing w:line="259" w:lineRule="auto"/>
             </w:pPr>
             <w:r>
+              <w:t xml:space="preserve">- </w:t>
+            </w:r>
+            <w:r>
               <w:t xml:space="preserve">Methoden &amp; Technieken toets  </w:t>
             </w:r>
           </w:p>
@@ -5031,19 +5786,20 @@
         </w:tc>
       </w:tr>
     </w:tbl>
+    <w:p/>
     <w:p>
-      <w:bookmarkStart w:id="11" w:name="_GoBack"/>
-      <w:bookmarkEnd w:id="11"/>
-    </w:p>
-    <w:p>
       <w:pPr>
         <w:pStyle w:val="Kop1"/>
+        <w:numPr>
+          <w:ilvl w:val="0"/>
+          <w:numId w:val="30"/>
+        </w:numPr>
         <w:rPr>
           <w:sz w:val="24"/>
           <w:szCs w:val="24"/>
         </w:rPr>
       </w:pPr>
-      <w:bookmarkStart w:id="12" w:name="_Toc493351471"/>
+      <w:bookmarkStart w:id="19" w:name="_Toc493677891"/>
       <w:r>
         <w:rPr>
           <w:sz w:val="24"/>
@@ -5051,56 +5807,44 @@
         </w:rPr>
         <w:t>Alternatieven</w:t>
       </w:r>
-      <w:bookmarkEnd w:id="12"/>
-    </w:p>
-    <w:p/>
-    <w:p>
-      <w:r>
-        <w:t xml:space="preserve">Dit project word gemaakt aan de hand van een </w:t>
-      </w:r>
-      <w:proofErr w:type="spellStart"/>
-      <w:r>
-        <w:t>Raspberry</w:t>
-      </w:r>
-      <w:proofErr w:type="spellEnd"/>
-      <w:r>
-        <w:t xml:space="preserve"> pi 3 model B. hieronder zullen wij 2 alternatieven bespreke</w:t>
-      </w:r>
-      <w:r>
-        <w:t xml:space="preserve">n die ook gebruikt kunnen worden en waarvan we de voordelen opnoemen te opzichte van de </w:t>
-      </w:r>
-      <w:proofErr w:type="spellStart"/>
-      <w:r>
-        <w:t>Raspberry</w:t>
-      </w:r>
-      <w:proofErr w:type="spellEnd"/>
-      <w:r>
-        <w:t xml:space="preserve"> pi 3 model B.</w:t>
+      <w:bookmarkEnd w:id="19"/>
+      <w:r>
+        <w:rPr>
+          <w:sz w:val="24"/>
+          <w:szCs w:val="24"/>
+        </w:rPr>
+        <w:br/>
       </w:r>
     </w:p>
     <w:p>
-      <w:pPr>
+      <w:r>
+        <w:t>Dit project word gemaakt aan de hand van een Raspberry pi 3 model B. hieronder zullen wij 2 alternatieven bespreke</w:t>
+      </w:r>
+      <w:r>
+        <w:t>n die ook gebruikt kunnen worden en waarvan we de voordelen opnoemen te opzichte van de Raspberry pi 3 model B.</w:t>
+      </w:r>
+    </w:p>
+    <w:p>
+      <w:pPr>
+        <w:pStyle w:val="Kop2"/>
         <w:rPr>
           <w:b/>
-          <w:bCs/>
+          <w:color w:val="auto"/>
+          <w:sz w:val="24"/>
+          <w:szCs w:val="24"/>
         </w:rPr>
       </w:pPr>
-      <w:proofErr w:type="spellStart"/>
+      <w:bookmarkStart w:id="20" w:name="_Toc493677892"/>
       <w:r>
         <w:rPr>
           <w:b/>
-          <w:bCs/>
+          <w:color w:val="auto"/>
+          <w:sz w:val="24"/>
+          <w:szCs w:val="24"/>
         </w:rPr>
-        <w:t>OrangePi</w:t>
-      </w:r>
-      <w:proofErr w:type="spellEnd"/>
-      <w:r>
-        <w:rPr>
-          <w:b/>
-          <w:bCs/>
-        </w:rPr>
-        <w:t xml:space="preserve"> Plus 2</w:t>
-      </w:r>
+        <w:t>OrangePi Plus 2</w:t>
+      </w:r>
+      <w:bookmarkEnd w:id="20"/>
     </w:p>
     <w:tbl>
       <w:tblPr>
@@ -5243,37 +5987,22 @@
     </w:tbl>
     <w:p>
       <w:pPr>
+        <w:pStyle w:val="Kop2"/>
+      </w:pPr>
+      <w:r>
+        <w:br/>
+      </w:r>
+      <w:bookmarkStart w:id="21" w:name="_Toc493677893"/>
+      <w:r>
         <w:rPr>
           <w:b/>
-          <w:bCs/>
+          <w:color w:val="auto"/>
+          <w:sz w:val="24"/>
+          <w:szCs w:val="24"/>
         </w:rPr>
-      </w:pPr>
-      <w:r>
-        <w:br/>
-      </w:r>
-      <w:r>
-        <w:rPr>
-          <w:b/>
-          <w:bCs/>
-        </w:rPr>
-        <w:t xml:space="preserve">Asus </w:t>
-      </w:r>
-      <w:proofErr w:type="spellStart"/>
-      <w:r>
-        <w:rPr>
-          <w:b/>
-          <w:bCs/>
-        </w:rPr>
-        <w:t>Tinker</w:t>
-      </w:r>
-      <w:proofErr w:type="spellEnd"/>
-      <w:r>
-        <w:rPr>
-          <w:b/>
-          <w:bCs/>
-        </w:rPr>
-        <w:t xml:space="preserve"> Board</w:t>
-      </w:r>
+        <w:t>Asus Tinker Board</w:t>
+      </w:r>
+      <w:bookmarkEnd w:id="21"/>
     </w:p>
     <w:tbl>
       <w:tblPr>
@@ -5412,43 +6141,44 @@
         </w:tc>
       </w:tr>
     </w:tbl>
+    <w:p/>
     <w:p>
+      <w:r>
+        <w:br/>
+      </w:r>
+    </w:p>
+    <w:p/>
+    <w:p>
       <w:pPr>
         <w:pStyle w:val="Kop1"/>
+        <w:numPr>
+          <w:ilvl w:val="0"/>
+          <w:numId w:val="30"/>
+        </w:numPr>
         <w:rPr>
           <w:sz w:val="24"/>
           <w:szCs w:val="24"/>
         </w:rPr>
       </w:pPr>
+      <w:bookmarkStart w:id="22" w:name="_Toc493677894"/>
       <w:r>
         <w:rPr>
           <w:sz w:val="24"/>
           <w:szCs w:val="24"/>
         </w:rPr>
         <w:lastRenderedPageBreak/>
-        <w:br/>
-      </w:r>
-      <w:bookmarkStart w:id="13" w:name="_Toc493351472"/>
+        <w:t>Project Risico’s</w:t>
+      </w:r>
+      <w:bookmarkEnd w:id="22"/>
       <w:r>
         <w:rPr>
           <w:sz w:val="24"/>
           <w:szCs w:val="24"/>
         </w:rPr>
-        <w:t>Project risico’s</w:t>
-      </w:r>
-      <w:bookmarkEnd w:id="13"/>
-      <w:r>
-        <w:rPr>
-          <w:sz w:val="24"/>
-          <w:szCs w:val="24"/>
-        </w:rPr>
-        <w:t xml:space="preserve"> </w:t>
+        <w:br/>
       </w:r>
     </w:p>
     <w:p>
-      <w:r>
-        <w:br/>
-      </w:r>
       <w:r>
         <w:t>Tijdens een</w:t>
       </w:r>
@@ -5720,7 +6450,13 @@
           </w:tcPr>
           <w:p>
             <w:r>
-              <w:t>Nieuwe hardware nodig waar eerste instantie niet over werd na gedacht</w:t>
+              <w:t xml:space="preserve">Nieuwe hardware nodig waar </w:t>
+            </w:r>
+            <w:r>
+              <w:t xml:space="preserve">in </w:t>
+            </w:r>
+            <w:r>
+              <w:t>eerste instantie niet over werd na gedacht</w:t>
             </w:r>
           </w:p>
         </w:tc>
@@ -5742,12 +6478,16 @@
     <w:p>
       <w:pPr>
         <w:pStyle w:val="Kop1"/>
+        <w:numPr>
+          <w:ilvl w:val="0"/>
+          <w:numId w:val="30"/>
+        </w:numPr>
         <w:rPr>
           <w:sz w:val="24"/>
           <w:szCs w:val="24"/>
         </w:rPr>
       </w:pPr>
-      <w:bookmarkStart w:id="14" w:name="_Toc493351473"/>
+      <w:bookmarkStart w:id="23" w:name="_Toc493677895"/>
       <w:r>
         <w:rPr>
           <w:sz w:val="24"/>
@@ -5755,7 +6495,7 @@
         </w:rPr>
         <w:t>Product risico’s</w:t>
       </w:r>
-      <w:bookmarkEnd w:id="14"/>
+      <w:bookmarkEnd w:id="23"/>
     </w:p>
     <w:p/>
     <w:tbl>
@@ -5998,7 +6738,10 @@
           </w:tcPr>
           <w:p>
             <w:r>
-              <w:t>Moet gerepareerd worden of nieuwe besteld worden, waardoor je niet meer op schema loopt en er extra kosten bij zijn.</w:t>
+              <w:t>Hardware moet gerepareerd worden of nieuw</w:t>
+            </w:r>
+            <w:r>
+              <w:t xml:space="preserve"> besteld worden, waardoor je niet meer op schema loopt en er extra kosten bij zijn.</w:t>
             </w:r>
           </w:p>
         </w:tc>
@@ -6061,12 +6804,16 @@
     <w:p>
       <w:pPr>
         <w:pStyle w:val="Kop1"/>
+        <w:numPr>
+          <w:ilvl w:val="0"/>
+          <w:numId w:val="30"/>
+        </w:numPr>
         <w:rPr>
           <w:sz w:val="24"/>
           <w:szCs w:val="24"/>
         </w:rPr>
       </w:pPr>
-      <w:bookmarkStart w:id="15" w:name="_Toc493351474"/>
+      <w:bookmarkStart w:id="24" w:name="_Toc493677896"/>
       <w:r>
         <w:rPr>
           <w:sz w:val="24"/>
@@ -6075,7 +6822,7 @@
         <w:lastRenderedPageBreak/>
         <w:t>Materialen en benodigdheden</w:t>
       </w:r>
-      <w:bookmarkEnd w:id="15"/>
+      <w:bookmarkEnd w:id="24"/>
     </w:p>
     <w:p>
       <w:r>
@@ -6102,13 +6849,8 @@
           <w:numId w:val="16"/>
         </w:numPr>
       </w:pPr>
-      <w:proofErr w:type="spellStart"/>
-      <w:r>
-        <w:t>Raspberry</w:t>
-      </w:r>
-      <w:proofErr w:type="spellEnd"/>
-      <w:r>
-        <w:t xml:space="preserve"> pi 3 model B</w:t>
+      <w:r>
+        <w:t>Raspberry pi 3 model B</w:t>
       </w:r>
     </w:p>
     <w:p>
@@ -6119,13 +6861,8 @@
           <w:numId w:val="16"/>
         </w:numPr>
       </w:pPr>
-      <w:proofErr w:type="spellStart"/>
-      <w:r>
-        <w:t>Raspberyy</w:t>
-      </w:r>
-      <w:proofErr w:type="spellEnd"/>
-      <w:r>
-        <w:t xml:space="preserve"> pi 3 model B Case</w:t>
+      <w:r>
+        <w:t>Raspberyy pi 3 model B Case</w:t>
       </w:r>
     </w:p>
     <w:p>
@@ -6136,13 +6873,8 @@
           <w:numId w:val="16"/>
         </w:numPr>
       </w:pPr>
-      <w:proofErr w:type="spellStart"/>
-      <w:r>
-        <w:t>Raspbian</w:t>
-      </w:r>
-      <w:proofErr w:type="spellEnd"/>
-      <w:r>
-        <w:t xml:space="preserve"> Os</w:t>
+      <w:r>
+        <w:t>Raspbian Os</w:t>
       </w:r>
     </w:p>
     <w:p>
@@ -6219,31 +6951,22 @@
     </w:p>
     <w:p>
       <w:pPr>
+        <w:pStyle w:val="Lijstalinea"/>
+      </w:pPr>
+    </w:p>
+    <w:p>
+      <w:pPr>
         <w:pStyle w:val="Kop1"/>
+        <w:numPr>
+          <w:ilvl w:val="0"/>
+          <w:numId w:val="30"/>
+        </w:numPr>
         <w:rPr>
           <w:sz w:val="24"/>
           <w:szCs w:val="24"/>
         </w:rPr>
       </w:pPr>
-      <w:r>
-        <w:rPr>
-          <w:rFonts w:asciiTheme="minorHAnsi" w:eastAsiaTheme="minorHAnsi" w:hAnsiTheme="minorHAnsi" w:cstheme="minorBidi"/>
-          <w:color w:val="auto"/>
-          <w:sz w:val="22"/>
-          <w:szCs w:val="22"/>
-        </w:rPr>
-        <w:br/>
-      </w:r>
-      <w:r>
-        <w:rPr>
-          <w:rFonts w:asciiTheme="minorHAnsi" w:eastAsiaTheme="minorHAnsi" w:hAnsiTheme="minorHAnsi" w:cstheme="minorBidi"/>
-          <w:color w:val="auto"/>
-          <w:sz w:val="22"/>
-          <w:szCs w:val="22"/>
-        </w:rPr>
-        <w:br/>
-      </w:r>
-      <w:bookmarkStart w:id="16" w:name="_Toc493351475"/>
+      <w:bookmarkStart w:id="25" w:name="_Toc493677897"/>
       <w:r>
         <w:rPr>
           <w:sz w:val="24"/>
@@ -6251,7 +6974,7 @@
         </w:rPr>
         <w:t>Kosten</w:t>
       </w:r>
-      <w:bookmarkEnd w:id="16"/>
+      <w:bookmarkEnd w:id="25"/>
     </w:p>
     <w:p>
       <w:r>
@@ -6263,7 +6986,10 @@
         <w:br/>
       </w:r>
       <w:r>
-        <w:t>Om een succesvolle product te leveren zullen er diverse kosten gemaakt worden. De kosten bestaan uit de nog aan te schaffen materialen. Mankracht word uitbetaald in studiepunten. In de tabel hieronder kan je voor de aangetoonde materialen het prijs bedrag erbij vinden. D</w:t>
+        <w:t>Om een succesvol</w:t>
+      </w:r>
+      <w:r>
+        <w:t xml:space="preserve"> product te leveren zullen er diverse kosten gemaakt worden. De kosten bestaan uit de nog aan te schaffen materialen. Mankracht word uitbetaald in studiepunten. In de tabel hieronder kan je voor de aangetoonde materialen het prijs bedrag erbij vinden. D</w:t>
       </w:r>
       <w:r>
         <w:t xml:space="preserve">e satelliet verbinding, </w:t>
@@ -6297,13 +7023,8 @@
             <w:tcW w:w="4455" w:type="dxa"/>
           </w:tcPr>
           <w:p>
-            <w:proofErr w:type="spellStart"/>
-            <w:r>
-              <w:t>Raspberry</w:t>
-            </w:r>
-            <w:proofErr w:type="spellEnd"/>
-            <w:r>
-              <w:t xml:space="preserve"> pi 3 model B</w:t>
+            <w:r>
+              <w:t>Raspberry pi 3 model B</w:t>
             </w:r>
           </w:p>
         </w:tc>
@@ -6338,19 +7059,11 @@
                 <w:lang w:val="en-US"/>
               </w:rPr>
             </w:pPr>
-            <w:proofErr w:type="spellStart"/>
             <w:r>
               <w:rPr>
                 <w:lang w:val="en-US"/>
               </w:rPr>
-              <w:t>Raspberyy</w:t>
-            </w:r>
-            <w:proofErr w:type="spellEnd"/>
-            <w:r>
-              <w:rPr>
-                <w:lang w:val="en-US"/>
-              </w:rPr>
-              <w:t xml:space="preserve"> pi 3 model B Case</w:t>
+              <w:t>Raspberyy pi 3 model B Case</w:t>
             </w:r>
           </w:p>
         </w:tc>
@@ -6380,13 +7093,8 @@
             <w:tcW w:w="4455" w:type="dxa"/>
           </w:tcPr>
           <w:p>
-            <w:proofErr w:type="spellStart"/>
-            <w:r>
-              <w:t>Raspbian</w:t>
-            </w:r>
-            <w:proofErr w:type="spellEnd"/>
-            <w:r>
-              <w:t xml:space="preserve"> Os</w:t>
+            <w:r>
+              <w:t>Raspbian Os</w:t>
             </w:r>
           </w:p>
         </w:tc>
@@ -6445,15 +7153,7 @@
               <w:t>SD kaart</w:t>
             </w:r>
             <w:r>
-              <w:t xml:space="preserve"> 16GB (8GB </w:t>
-            </w:r>
-            <w:proofErr w:type="spellStart"/>
-            <w:r>
-              <w:t>minimal</w:t>
-            </w:r>
-            <w:proofErr w:type="spellEnd"/>
-            <w:r>
-              <w:t>)</w:t>
+              <w:t xml:space="preserve"> 16GB (8GB minimal)</w:t>
             </w:r>
           </w:p>
         </w:tc>
@@ -6679,12 +7379,16 @@
     <w:p>
       <w:pPr>
         <w:pStyle w:val="Kop1"/>
+        <w:numPr>
+          <w:ilvl w:val="0"/>
+          <w:numId w:val="30"/>
+        </w:numPr>
         <w:rPr>
           <w:sz w:val="24"/>
           <w:szCs w:val="24"/>
         </w:rPr>
       </w:pPr>
-      <w:bookmarkStart w:id="17" w:name="_Toc493351476"/>
+      <w:bookmarkStart w:id="26" w:name="_Toc493677898"/>
       <w:r>
         <w:rPr>
           <w:sz w:val="24"/>
@@ -6692,12 +7396,18 @@
         </w:rPr>
         <w:t>Slot</w:t>
       </w:r>
-      <w:bookmarkEnd w:id="17"/>
+      <w:bookmarkEnd w:id="26"/>
     </w:p>
     <w:p/>
     <w:p>
       <w:r>
-        <w:t xml:space="preserve">Hierbij willen wij de directie van Corendon bedanken voor het doornemen van onze Business Case en het misschien overwegen om er mee akkoord te gaan.  Als een team hebben wij veel tijd en aandacht </w:t>
+        <w:t xml:space="preserve">Hierbij willen wij de directie van Corendon bedanken voor het doornemen van onze Business Case en het misschien overwegen om er mee akkoord te gaan. </w:t>
+      </w:r>
+      <w:r>
+        <w:t>Als</w:t>
+      </w:r>
+      <w:r>
+        <w:t xml:space="preserve"> team hebben wij veel tijd en aandacht </w:t>
       </w:r>
       <w:r>
         <w:t>geïnvesteerd</w:t>
@@ -6714,7 +7424,13 @@
         <w:t>We danken u hartelijk voor het vertrouwen dat u in ons heeft gest</w:t>
       </w:r>
       <w:r>
-        <w:t xml:space="preserve">eld, en hopen in de toekomst om met een </w:t>
+        <w:t>eld</w:t>
+      </w:r>
+      <w:r>
+        <w:t>, en hopen in de toekomst om op</w:t>
+      </w:r>
+      <w:r>
+        <w:t xml:space="preserve"> een </w:t>
       </w:r>
       <w:r>
         <w:t>prett</w:t>
@@ -6726,21 +7442,34 @@
     <w:p>
       <w:pPr>
         <w:pStyle w:val="Kop1"/>
+        <w:numPr>
+          <w:ilvl w:val="0"/>
+          <w:numId w:val="30"/>
+        </w:numPr>
         <w:rPr>
           <w:sz w:val="24"/>
           <w:szCs w:val="24"/>
         </w:rPr>
       </w:pPr>
-      <w:bookmarkStart w:id="18" w:name="_Toc493351477"/>
+      <w:bookmarkStart w:id="27" w:name="_Toc493677899"/>
       <w:r>
         <w:rPr>
           <w:sz w:val="24"/>
           <w:szCs w:val="24"/>
         </w:rPr>
         <w:lastRenderedPageBreak/>
-        <w:t>Bron vermeldingen:</w:t>
-      </w:r>
-      <w:bookmarkEnd w:id="18"/>
+        <w:t>Bro</w:t>
+      </w:r>
+      <w:bookmarkStart w:id="28" w:name="_GoBack"/>
+      <w:bookmarkEnd w:id="28"/>
+      <w:r>
+        <w:rPr>
+          <w:sz w:val="24"/>
+          <w:szCs w:val="24"/>
+        </w:rPr>
+        <w:t>n vermeldingen:</w:t>
+      </w:r>
+      <w:bookmarkEnd w:id="27"/>
     </w:p>
     <w:p/>
     <w:p>
@@ -6795,7 +7524,7 @@
 </file>
 
 <file path=word/endnotes.xml><?xml version="1.0" encoding="utf-8"?>
-<w:endnotes xmlns:wpc="http://schemas.microsoft.com/office/word/2010/wordprocessingCanvas" xmlns:mc="http://schemas.openxmlformats.org/markup-compatibility/2006" xmlns:o="urn:schemas-microsoft-com:office:office" xmlns:r="http://schemas.openxmlformats.org/officeDocument/2006/relationships" xmlns:m="http://schemas.openxmlformats.org/officeDocument/2006/math" xmlns:v="urn:schemas-microsoft-com:vml" xmlns:wp14="http://schemas.microsoft.com/office/word/2010/wordprocessingDrawing" xmlns:wp="http://schemas.openxmlformats.org/drawingml/2006/wordprocessingDrawing" xmlns:w10="urn:schemas-microsoft-com:office:word" xmlns:w="http://schemas.openxmlformats.org/wordprocessingml/2006/main" xmlns:w14="http://schemas.microsoft.com/office/word/2010/wordml" xmlns:w15="http://schemas.microsoft.com/office/word/2012/wordml" xmlns:wpg="http://schemas.microsoft.com/office/word/2010/wordprocessingGroup" xmlns:wpi="http://schemas.microsoft.com/office/word/2010/wordprocessingInk" xmlns:wne="http://schemas.microsoft.com/office/word/2006/wordml" xmlns:wps="http://schemas.microsoft.com/office/word/2010/wordprocessingShape" mc:Ignorable="w14 w15 wp14">
+<w:endnotes xmlns:wpc="http://schemas.microsoft.com/office/word/2010/wordprocessingCanvas" xmlns:cx="http://schemas.microsoft.com/office/drawing/2014/chartex" xmlns:cx1="http://schemas.microsoft.com/office/drawing/2015/9/8/chartex" xmlns:cx2="http://schemas.microsoft.com/office/drawing/2015/10/21/chartex" xmlns:cx3="http://schemas.microsoft.com/office/drawing/2016/5/9/chartex" xmlns:cx4="http://schemas.microsoft.com/office/drawing/2016/5/10/chartex" xmlns:cx5="http://schemas.microsoft.com/office/drawing/2016/5/11/chartex" xmlns:cx6="http://schemas.microsoft.com/office/drawing/2016/5/12/chartex" xmlns:cx7="http://schemas.microsoft.com/office/drawing/2016/5/13/chartex" xmlns:cx8="http://schemas.microsoft.com/office/drawing/2016/5/14/chartex" xmlns:mc="http://schemas.openxmlformats.org/markup-compatibility/2006" xmlns:aink="http://schemas.microsoft.com/office/drawing/2016/ink" xmlns:am3d="http://schemas.microsoft.com/office/drawing/2017/model3d" xmlns:o="urn:schemas-microsoft-com:office:office" xmlns:r="http://schemas.openxmlformats.org/officeDocument/2006/relationships" xmlns:m="http://schemas.openxmlformats.org/officeDocument/2006/math" xmlns:v="urn:schemas-microsoft-com:vml" xmlns:wp14="http://schemas.microsoft.com/office/word/2010/wordprocessingDrawing" xmlns:wp="http://schemas.openxmlformats.org/drawingml/2006/wordprocessingDrawing" xmlns:w10="urn:schemas-microsoft-com:office:word" xmlns:w="http://schemas.openxmlformats.org/wordprocessingml/2006/main" xmlns:w14="http://schemas.microsoft.com/office/word/2010/wordml" xmlns:w15="http://schemas.microsoft.com/office/word/2012/wordml" xmlns:w16cid="http://schemas.microsoft.com/office/word/2016/wordml/cid" xmlns:w16se="http://schemas.microsoft.com/office/word/2015/wordml/symex" xmlns:wpg="http://schemas.microsoft.com/office/word/2010/wordprocessingGroup" xmlns:wpi="http://schemas.microsoft.com/office/word/2010/wordprocessingInk" xmlns:wne="http://schemas.microsoft.com/office/word/2006/wordml" xmlns:wps="http://schemas.microsoft.com/office/word/2010/wordprocessingShape" mc:Ignorable="w14 w15 w16se w16cid wp14">
   <w:endnote w:type="separator" w:id="-1">
     <w:p>
       <w:pPr>
@@ -6820,7 +7549,7 @@
 </file>
 
 <file path=word/footer1.xml><?xml version="1.0" encoding="utf-8"?>
-<w:ftr xmlns:wpc="http://schemas.microsoft.com/office/word/2010/wordprocessingCanvas" xmlns:mc="http://schemas.openxmlformats.org/markup-compatibility/2006" xmlns:o="urn:schemas-microsoft-com:office:office" xmlns:r="http://schemas.openxmlformats.org/officeDocument/2006/relationships" xmlns:m="http://schemas.openxmlformats.org/officeDocument/2006/math" xmlns:v="urn:schemas-microsoft-com:vml" xmlns:wp14="http://schemas.microsoft.com/office/word/2010/wordprocessingDrawing" xmlns:wp="http://schemas.openxmlformats.org/drawingml/2006/wordprocessingDrawing" xmlns:w10="urn:schemas-microsoft-com:office:word" xmlns:w="http://schemas.openxmlformats.org/wordprocessingml/2006/main" xmlns:w14="http://schemas.microsoft.com/office/word/2010/wordml" xmlns:w15="http://schemas.microsoft.com/office/word/2012/wordml" xmlns:wpg="http://schemas.microsoft.com/office/word/2010/wordprocessingGroup" xmlns:wpi="http://schemas.microsoft.com/office/word/2010/wordprocessingInk" xmlns:wne="http://schemas.microsoft.com/office/word/2006/wordml" xmlns:wps="http://schemas.microsoft.com/office/word/2010/wordprocessingShape" mc:Ignorable="w14 w15 wp14">
+<w:ftr xmlns:wpc="http://schemas.microsoft.com/office/word/2010/wordprocessingCanvas" xmlns:cx="http://schemas.microsoft.com/office/drawing/2014/chartex" xmlns:cx1="http://schemas.microsoft.com/office/drawing/2015/9/8/chartex" xmlns:cx2="http://schemas.microsoft.com/office/drawing/2015/10/21/chartex" xmlns:cx3="http://schemas.microsoft.com/office/drawing/2016/5/9/chartex" xmlns:cx4="http://schemas.microsoft.com/office/drawing/2016/5/10/chartex" xmlns:cx5="http://schemas.microsoft.com/office/drawing/2016/5/11/chartex" xmlns:cx6="http://schemas.microsoft.com/office/drawing/2016/5/12/chartex" xmlns:cx7="http://schemas.microsoft.com/office/drawing/2016/5/13/chartex" xmlns:cx8="http://schemas.microsoft.com/office/drawing/2016/5/14/chartex" xmlns:mc="http://schemas.openxmlformats.org/markup-compatibility/2006" xmlns:aink="http://schemas.microsoft.com/office/drawing/2016/ink" xmlns:am3d="http://schemas.microsoft.com/office/drawing/2017/model3d" xmlns:o="urn:schemas-microsoft-com:office:office" xmlns:r="http://schemas.openxmlformats.org/officeDocument/2006/relationships" xmlns:m="http://schemas.openxmlformats.org/officeDocument/2006/math" xmlns:v="urn:schemas-microsoft-com:vml" xmlns:wp14="http://schemas.microsoft.com/office/word/2010/wordprocessingDrawing" xmlns:wp="http://schemas.openxmlformats.org/drawingml/2006/wordprocessingDrawing" xmlns:w10="urn:schemas-microsoft-com:office:word" xmlns:w="http://schemas.openxmlformats.org/wordprocessingml/2006/main" xmlns:w14="http://schemas.microsoft.com/office/word/2010/wordml" xmlns:w15="http://schemas.microsoft.com/office/word/2012/wordml" xmlns:w16cid="http://schemas.microsoft.com/office/word/2016/wordml/cid" xmlns:w16se="http://schemas.microsoft.com/office/word/2015/wordml/symex" xmlns:wpg="http://schemas.microsoft.com/office/word/2010/wordprocessingGroup" xmlns:wpi="http://schemas.microsoft.com/office/word/2010/wordprocessingInk" xmlns:wne="http://schemas.microsoft.com/office/word/2006/wordml" xmlns:wps="http://schemas.microsoft.com/office/word/2010/wordprocessingShape" mc:Ignorable="w14 w15 w16se w16cid wp14">
   <w:sdt>
     <w:sdtPr>
       <w:id w:val="-636483799"/>
@@ -6829,6 +7558,7 @@
         <w:docPartUnique/>
       </w:docPartObj>
     </w:sdtPr>
+    <w:sdtEndPr/>
     <w:sdtContent>
       <w:p>
         <w:pPr>
@@ -6934,7 +7664,7 @@
 </file>
 
 <file path=word/footnotes.xml><?xml version="1.0" encoding="utf-8"?>
-<w:footnotes xmlns:wpc="http://schemas.microsoft.com/office/word/2010/wordprocessingCanvas" xmlns:mc="http://schemas.openxmlformats.org/markup-compatibility/2006" xmlns:o="urn:schemas-microsoft-com:office:office" xmlns:r="http://schemas.openxmlformats.org/officeDocument/2006/relationships" xmlns:m="http://schemas.openxmlformats.org/officeDocument/2006/math" xmlns:v="urn:schemas-microsoft-com:vml" xmlns:wp14="http://schemas.microsoft.com/office/word/2010/wordprocessingDrawing" xmlns:wp="http://schemas.openxmlformats.org/drawingml/2006/wordprocessingDrawing" xmlns:w10="urn:schemas-microsoft-com:office:word" xmlns:w="http://schemas.openxmlformats.org/wordprocessingml/2006/main" xmlns:w14="http://schemas.microsoft.com/office/word/2010/wordml" xmlns:w15="http://schemas.microsoft.com/office/word/2012/wordml" xmlns:wpg="http://schemas.microsoft.com/office/word/2010/wordprocessingGroup" xmlns:wpi="http://schemas.microsoft.com/office/word/2010/wordprocessingInk" xmlns:wne="http://schemas.microsoft.com/office/word/2006/wordml" xmlns:wps="http://schemas.microsoft.com/office/word/2010/wordprocessingShape" mc:Ignorable="w14 w15 wp14">
+<w:footnotes xmlns:wpc="http://schemas.microsoft.com/office/word/2010/wordprocessingCanvas" xmlns:cx="http://schemas.microsoft.com/office/drawing/2014/chartex" xmlns:cx1="http://schemas.microsoft.com/office/drawing/2015/9/8/chartex" xmlns:cx2="http://schemas.microsoft.com/office/drawing/2015/10/21/chartex" xmlns:cx3="http://schemas.microsoft.com/office/drawing/2016/5/9/chartex" xmlns:cx4="http://schemas.microsoft.com/office/drawing/2016/5/10/chartex" xmlns:cx5="http://schemas.microsoft.com/office/drawing/2016/5/11/chartex" xmlns:cx6="http://schemas.microsoft.com/office/drawing/2016/5/12/chartex" xmlns:cx7="http://schemas.microsoft.com/office/drawing/2016/5/13/chartex" xmlns:cx8="http://schemas.microsoft.com/office/drawing/2016/5/14/chartex" xmlns:mc="http://schemas.openxmlformats.org/markup-compatibility/2006" xmlns:aink="http://schemas.microsoft.com/office/drawing/2016/ink" xmlns:am3d="http://schemas.microsoft.com/office/drawing/2017/model3d" xmlns:o="urn:schemas-microsoft-com:office:office" xmlns:r="http://schemas.openxmlformats.org/officeDocument/2006/relationships" xmlns:m="http://schemas.openxmlformats.org/officeDocument/2006/math" xmlns:v="urn:schemas-microsoft-com:vml" xmlns:wp14="http://schemas.microsoft.com/office/word/2010/wordprocessingDrawing" xmlns:wp="http://schemas.openxmlformats.org/drawingml/2006/wordprocessingDrawing" xmlns:w10="urn:schemas-microsoft-com:office:word" xmlns:w="http://schemas.openxmlformats.org/wordprocessingml/2006/main" xmlns:w14="http://schemas.microsoft.com/office/word/2010/wordml" xmlns:w15="http://schemas.microsoft.com/office/word/2012/wordml" xmlns:w16cid="http://schemas.microsoft.com/office/word/2016/wordml/cid" xmlns:w16se="http://schemas.microsoft.com/office/word/2015/wordml/symex" xmlns:wpg="http://schemas.microsoft.com/office/word/2010/wordprocessingGroup" xmlns:wpi="http://schemas.microsoft.com/office/word/2010/wordprocessingInk" xmlns:wne="http://schemas.microsoft.com/office/word/2006/wordml" xmlns:wps="http://schemas.microsoft.com/office/word/2010/wordprocessingShape" mc:Ignorable="w14 w15 w16se w16cid wp14">
   <w:footnote w:type="separator" w:id="-1">
     <w:p>
       <w:pPr>
@@ -6959,7 +7689,7 @@
 </file>
 
 <file path=word/numbering.xml><?xml version="1.0" encoding="utf-8"?>
-<w:numbering xmlns:wpc="http://schemas.microsoft.com/office/word/2010/wordprocessingCanvas" xmlns:mc="http://schemas.openxmlformats.org/markup-compatibility/2006" xmlns:o="urn:schemas-microsoft-com:office:office" xmlns:r="http://schemas.openxmlformats.org/officeDocument/2006/relationships" xmlns:m="http://schemas.openxmlformats.org/officeDocument/2006/math" xmlns:v="urn:schemas-microsoft-com:vml" xmlns:wp14="http://schemas.microsoft.com/office/word/2010/wordprocessingDrawing" xmlns:wp="http://schemas.openxmlformats.org/drawingml/2006/wordprocessingDrawing" xmlns:w10="urn:schemas-microsoft-com:office:word" xmlns:w="http://schemas.openxmlformats.org/wordprocessingml/2006/main" xmlns:w14="http://schemas.microsoft.com/office/word/2010/wordml" xmlns:w15="http://schemas.microsoft.com/office/word/2012/wordml" xmlns:wpg="http://schemas.microsoft.com/office/word/2010/wordprocessingGroup" xmlns:wpi="http://schemas.microsoft.com/office/word/2010/wordprocessingInk" xmlns:wne="http://schemas.microsoft.com/office/word/2006/wordml" xmlns:wps="http://schemas.microsoft.com/office/word/2010/wordprocessingShape" mc:Ignorable="w14 w15 wp14">
+<w:numbering xmlns:wpc="http://schemas.microsoft.com/office/word/2010/wordprocessingCanvas" xmlns:cx="http://schemas.microsoft.com/office/drawing/2014/chartex" xmlns:cx1="http://schemas.microsoft.com/office/drawing/2015/9/8/chartex" xmlns:cx2="http://schemas.microsoft.com/office/drawing/2015/10/21/chartex" xmlns:cx3="http://schemas.microsoft.com/office/drawing/2016/5/9/chartex" xmlns:cx4="http://schemas.microsoft.com/office/drawing/2016/5/10/chartex" xmlns:cx5="http://schemas.microsoft.com/office/drawing/2016/5/11/chartex" xmlns:cx6="http://schemas.microsoft.com/office/drawing/2016/5/12/chartex" xmlns:cx7="http://schemas.microsoft.com/office/drawing/2016/5/13/chartex" xmlns:cx8="http://schemas.microsoft.com/office/drawing/2016/5/14/chartex" xmlns:mc="http://schemas.openxmlformats.org/markup-compatibility/2006" xmlns:aink="http://schemas.microsoft.com/office/drawing/2016/ink" xmlns:am3d="http://schemas.microsoft.com/office/drawing/2017/model3d" xmlns:o="urn:schemas-microsoft-com:office:office" xmlns:r="http://schemas.openxmlformats.org/officeDocument/2006/relationships" xmlns:m="http://schemas.openxmlformats.org/officeDocument/2006/math" xmlns:v="urn:schemas-microsoft-com:vml" xmlns:wp14="http://schemas.microsoft.com/office/word/2010/wordprocessingDrawing" xmlns:wp="http://schemas.openxmlformats.org/drawingml/2006/wordprocessingDrawing" xmlns:w10="urn:schemas-microsoft-com:office:word" xmlns:w="http://schemas.openxmlformats.org/wordprocessingml/2006/main" xmlns:w14="http://schemas.microsoft.com/office/word/2010/wordml" xmlns:w15="http://schemas.microsoft.com/office/word/2012/wordml" xmlns:w16cid="http://schemas.microsoft.com/office/word/2016/wordml/cid" xmlns:w16se="http://schemas.microsoft.com/office/word/2015/wordml/symex" xmlns:wpg="http://schemas.microsoft.com/office/word/2010/wordprocessingGroup" xmlns:wpi="http://schemas.microsoft.com/office/word/2010/wordprocessingInk" xmlns:wne="http://schemas.microsoft.com/office/word/2006/wordml" xmlns:wps="http://schemas.microsoft.com/office/word/2010/wordprocessingShape" mc:Ignorable="w14 w15 w16se w16cid wp14">
   <w:abstractNum w:abstractNumId="0" w15:restartNumberingAfterBreak="0">
     <w:nsid w:val="0DA2444B"/>
     <w:multiLevelType w:val="hybridMultilevel"/>
@@ -7789,6 +8519,119 @@
     </w:lvl>
   </w:abstractNum>
   <w:abstractNum w:abstractNumId="6" w15:restartNumberingAfterBreak="0">
+    <w:nsid w:val="2309576D"/>
+    <w:multiLevelType w:val="hybridMultilevel"/>
+    <w:tmpl w:val="A694E90E"/>
+    <w:lvl w:ilvl="0" w:tplc="04130001">
+      <w:start w:val="1"/>
+      <w:numFmt w:val="bullet"/>
+      <w:lvlText w:val=""/>
+      <w:lvlJc w:val="left"/>
+      <w:pPr>
+        <w:ind w:left="720" w:hanging="360"/>
+      </w:pPr>
+      <w:rPr>
+        <w:rFonts w:ascii="Symbol" w:hAnsi="Symbol" w:hint="default"/>
+      </w:rPr>
+    </w:lvl>
+    <w:lvl w:ilvl="1" w:tplc="04130003" w:tentative="1">
+      <w:start w:val="1"/>
+      <w:numFmt w:val="bullet"/>
+      <w:lvlText w:val="o"/>
+      <w:lvlJc w:val="left"/>
+      <w:pPr>
+        <w:ind w:left="1440" w:hanging="360"/>
+      </w:pPr>
+      <w:rPr>
+        <w:rFonts w:ascii="Courier New" w:hAnsi="Courier New" w:cs="Courier New" w:hint="default"/>
+      </w:rPr>
+    </w:lvl>
+    <w:lvl w:ilvl="2" w:tplc="04130005" w:tentative="1">
+      <w:start w:val="1"/>
+      <w:numFmt w:val="bullet"/>
+      <w:lvlText w:val=""/>
+      <w:lvlJc w:val="left"/>
+      <w:pPr>
+        <w:ind w:left="2160" w:hanging="360"/>
+      </w:pPr>
+      <w:rPr>
+        <w:rFonts w:ascii="Wingdings" w:hAnsi="Wingdings" w:hint="default"/>
+      </w:rPr>
+    </w:lvl>
+    <w:lvl w:ilvl="3" w:tplc="04130001" w:tentative="1">
+      <w:start w:val="1"/>
+      <w:numFmt w:val="bullet"/>
+      <w:lvlText w:val=""/>
+      <w:lvlJc w:val="left"/>
+      <w:pPr>
+        <w:ind w:left="2880" w:hanging="360"/>
+      </w:pPr>
+      <w:rPr>
+        <w:rFonts w:ascii="Symbol" w:hAnsi="Symbol" w:hint="default"/>
+      </w:rPr>
+    </w:lvl>
+    <w:lvl w:ilvl="4" w:tplc="04130003" w:tentative="1">
+      <w:start w:val="1"/>
+      <w:numFmt w:val="bullet"/>
+      <w:lvlText w:val="o"/>
+      <w:lvlJc w:val="left"/>
+      <w:pPr>
+        <w:ind w:left="3600" w:hanging="360"/>
+      </w:pPr>
+      <w:rPr>
+        <w:rFonts w:ascii="Courier New" w:hAnsi="Courier New" w:cs="Courier New" w:hint="default"/>
+      </w:rPr>
+    </w:lvl>
+    <w:lvl w:ilvl="5" w:tplc="04130005" w:tentative="1">
+      <w:start w:val="1"/>
+      <w:numFmt w:val="bullet"/>
+      <w:lvlText w:val=""/>
+      <w:lvlJc w:val="left"/>
+      <w:pPr>
+        <w:ind w:left="4320" w:hanging="360"/>
+      </w:pPr>
+      <w:rPr>
+        <w:rFonts w:ascii="Wingdings" w:hAnsi="Wingdings" w:hint="default"/>
+      </w:rPr>
+    </w:lvl>
+    <w:lvl w:ilvl="6" w:tplc="04130001" w:tentative="1">
+      <w:start w:val="1"/>
+      <w:numFmt w:val="bullet"/>
+      <w:lvlText w:val=""/>
+      <w:lvlJc w:val="left"/>
+      <w:pPr>
+        <w:ind w:left="5040" w:hanging="360"/>
+      </w:pPr>
+      <w:rPr>
+        <w:rFonts w:ascii="Symbol" w:hAnsi="Symbol" w:hint="default"/>
+      </w:rPr>
+    </w:lvl>
+    <w:lvl w:ilvl="7" w:tplc="04130003" w:tentative="1">
+      <w:start w:val="1"/>
+      <w:numFmt w:val="bullet"/>
+      <w:lvlText w:val="o"/>
+      <w:lvlJc w:val="left"/>
+      <w:pPr>
+        <w:ind w:left="5760" w:hanging="360"/>
+      </w:pPr>
+      <w:rPr>
+        <w:rFonts w:ascii="Courier New" w:hAnsi="Courier New" w:cs="Courier New" w:hint="default"/>
+      </w:rPr>
+    </w:lvl>
+    <w:lvl w:ilvl="8" w:tplc="04130005" w:tentative="1">
+      <w:start w:val="1"/>
+      <w:numFmt w:val="bullet"/>
+      <w:lvlText w:val=""/>
+      <w:lvlJc w:val="left"/>
+      <w:pPr>
+        <w:ind w:left="6480" w:hanging="360"/>
+      </w:pPr>
+      <w:rPr>
+        <w:rFonts w:ascii="Wingdings" w:hAnsi="Wingdings" w:hint="default"/>
+      </w:rPr>
+    </w:lvl>
+  </w:abstractNum>
+  <w:abstractNum w:abstractNumId="7" w15:restartNumberingAfterBreak="0">
     <w:nsid w:val="23D55CC1"/>
     <w:multiLevelType w:val="hybridMultilevel"/>
     <w:tmpl w:val="2FECF95C"/>
@@ -8000,7 +8843,120 @@
       </w:rPr>
     </w:lvl>
   </w:abstractNum>
-  <w:abstractNum w:abstractNumId="7" w15:restartNumberingAfterBreak="0">
+  <w:abstractNum w:abstractNumId="8" w15:restartNumberingAfterBreak="0">
+    <w:nsid w:val="2EAE1723"/>
+    <w:multiLevelType w:val="hybridMultilevel"/>
+    <w:tmpl w:val="2550E332"/>
+    <w:lvl w:ilvl="0" w:tplc="04130009">
+      <w:start w:val="1"/>
+      <w:numFmt w:val="bullet"/>
+      <w:lvlText w:val=""/>
+      <w:lvlJc w:val="left"/>
+      <w:pPr>
+        <w:ind w:left="360" w:hanging="360"/>
+      </w:pPr>
+      <w:rPr>
+        <w:rFonts w:ascii="Wingdings" w:hAnsi="Wingdings" w:hint="default"/>
+      </w:rPr>
+    </w:lvl>
+    <w:lvl w:ilvl="1" w:tplc="04130003" w:tentative="1">
+      <w:start w:val="1"/>
+      <w:numFmt w:val="bullet"/>
+      <w:lvlText w:val="o"/>
+      <w:lvlJc w:val="left"/>
+      <w:pPr>
+        <w:ind w:left="1080" w:hanging="360"/>
+      </w:pPr>
+      <w:rPr>
+        <w:rFonts w:ascii="Courier New" w:hAnsi="Courier New" w:cs="Courier New" w:hint="default"/>
+      </w:rPr>
+    </w:lvl>
+    <w:lvl w:ilvl="2" w:tplc="04130005" w:tentative="1">
+      <w:start w:val="1"/>
+      <w:numFmt w:val="bullet"/>
+      <w:lvlText w:val=""/>
+      <w:lvlJc w:val="left"/>
+      <w:pPr>
+        <w:ind w:left="1800" w:hanging="360"/>
+      </w:pPr>
+      <w:rPr>
+        <w:rFonts w:ascii="Wingdings" w:hAnsi="Wingdings" w:hint="default"/>
+      </w:rPr>
+    </w:lvl>
+    <w:lvl w:ilvl="3" w:tplc="04130001" w:tentative="1">
+      <w:start w:val="1"/>
+      <w:numFmt w:val="bullet"/>
+      <w:lvlText w:val=""/>
+      <w:lvlJc w:val="left"/>
+      <w:pPr>
+        <w:ind w:left="2520" w:hanging="360"/>
+      </w:pPr>
+      <w:rPr>
+        <w:rFonts w:ascii="Symbol" w:hAnsi="Symbol" w:hint="default"/>
+      </w:rPr>
+    </w:lvl>
+    <w:lvl w:ilvl="4" w:tplc="04130003" w:tentative="1">
+      <w:start w:val="1"/>
+      <w:numFmt w:val="bullet"/>
+      <w:lvlText w:val="o"/>
+      <w:lvlJc w:val="left"/>
+      <w:pPr>
+        <w:ind w:left="3240" w:hanging="360"/>
+      </w:pPr>
+      <w:rPr>
+        <w:rFonts w:ascii="Courier New" w:hAnsi="Courier New" w:cs="Courier New" w:hint="default"/>
+      </w:rPr>
+    </w:lvl>
+    <w:lvl w:ilvl="5" w:tplc="04130005" w:tentative="1">
+      <w:start w:val="1"/>
+      <w:numFmt w:val="bullet"/>
+      <w:lvlText w:val=""/>
+      <w:lvlJc w:val="left"/>
+      <w:pPr>
+        <w:ind w:left="3960" w:hanging="360"/>
+      </w:pPr>
+      <w:rPr>
+        <w:rFonts w:ascii="Wingdings" w:hAnsi="Wingdings" w:hint="default"/>
+      </w:rPr>
+    </w:lvl>
+    <w:lvl w:ilvl="6" w:tplc="04130001" w:tentative="1">
+      <w:start w:val="1"/>
+      <w:numFmt w:val="bullet"/>
+      <w:lvlText w:val=""/>
+      <w:lvlJc w:val="left"/>
+      <w:pPr>
+        <w:ind w:left="4680" w:hanging="360"/>
+      </w:pPr>
+      <w:rPr>
+        <w:rFonts w:ascii="Symbol" w:hAnsi="Symbol" w:hint="default"/>
+      </w:rPr>
+    </w:lvl>
+    <w:lvl w:ilvl="7" w:tplc="04130003" w:tentative="1">
+      <w:start w:val="1"/>
+      <w:numFmt w:val="bullet"/>
+      <w:lvlText w:val="o"/>
+      <w:lvlJc w:val="left"/>
+      <w:pPr>
+        <w:ind w:left="5400" w:hanging="360"/>
+      </w:pPr>
+      <w:rPr>
+        <w:rFonts w:ascii="Courier New" w:hAnsi="Courier New" w:cs="Courier New" w:hint="default"/>
+      </w:rPr>
+    </w:lvl>
+    <w:lvl w:ilvl="8" w:tplc="04130005" w:tentative="1">
+      <w:start w:val="1"/>
+      <w:numFmt w:val="bullet"/>
+      <w:lvlText w:val=""/>
+      <w:lvlJc w:val="left"/>
+      <w:pPr>
+        <w:ind w:left="6120" w:hanging="360"/>
+      </w:pPr>
+      <w:rPr>
+        <w:rFonts w:ascii="Wingdings" w:hAnsi="Wingdings" w:hint="default"/>
+      </w:rPr>
+    </w:lvl>
+  </w:abstractNum>
+  <w:abstractNum w:abstractNumId="9" w15:restartNumberingAfterBreak="0">
     <w:nsid w:val="340F6214"/>
     <w:multiLevelType w:val="hybridMultilevel"/>
     <w:tmpl w:val="D1CE447E"/>
@@ -8113,7 +9069,7 @@
       </w:rPr>
     </w:lvl>
   </w:abstractNum>
-  <w:abstractNum w:abstractNumId="8" w15:restartNumberingAfterBreak="0">
+  <w:abstractNum w:abstractNumId="10" w15:restartNumberingAfterBreak="0">
     <w:nsid w:val="38444051"/>
     <w:multiLevelType w:val="hybridMultilevel"/>
     <w:tmpl w:val="3162E8D4"/>
@@ -8325,7 +9281,7 @@
       </w:rPr>
     </w:lvl>
   </w:abstractNum>
-  <w:abstractNum w:abstractNumId="9" w15:restartNumberingAfterBreak="0">
+  <w:abstractNum w:abstractNumId="11" w15:restartNumberingAfterBreak="0">
     <w:nsid w:val="3A5B7A50"/>
     <w:multiLevelType w:val="multilevel"/>
     <w:tmpl w:val="4DC00FC2"/>
@@ -8438,10 +9394,10 @@
       </w:rPr>
     </w:lvl>
   </w:abstractNum>
-  <w:abstractNum w:abstractNumId="10" w15:restartNumberingAfterBreak="0">
+  <w:abstractNum w:abstractNumId="12" w15:restartNumberingAfterBreak="0">
     <w:nsid w:val="3BE50AB5"/>
     <w:multiLevelType w:val="hybridMultilevel"/>
-    <w:tmpl w:val="C0E0CB00"/>
+    <w:tmpl w:val="481234F0"/>
     <w:lvl w:ilvl="0" w:tplc="6B7CF0E4">
       <w:start w:val="1"/>
       <w:numFmt w:val="bullet"/>
@@ -8650,7 +9606,7 @@
       </w:rPr>
     </w:lvl>
   </w:abstractNum>
-  <w:abstractNum w:abstractNumId="11" w15:restartNumberingAfterBreak="0">
+  <w:abstractNum w:abstractNumId="13" w15:restartNumberingAfterBreak="0">
     <w:nsid w:val="3F091077"/>
     <w:multiLevelType w:val="hybridMultilevel"/>
     <w:tmpl w:val="BECE97C2"/>
@@ -8736,7 +9692,7 @@
       </w:pPr>
     </w:lvl>
   </w:abstractNum>
-  <w:abstractNum w:abstractNumId="12" w15:restartNumberingAfterBreak="0">
+  <w:abstractNum w:abstractNumId="14" w15:restartNumberingAfterBreak="0">
     <w:nsid w:val="41C27FDB"/>
     <w:multiLevelType w:val="hybridMultilevel"/>
     <w:tmpl w:val="80C8F244"/>
@@ -8822,7 +9778,7 @@
       </w:pPr>
     </w:lvl>
   </w:abstractNum>
-  <w:abstractNum w:abstractNumId="13" w15:restartNumberingAfterBreak="0">
+  <w:abstractNum w:abstractNumId="15" w15:restartNumberingAfterBreak="0">
     <w:nsid w:val="41D12495"/>
     <w:multiLevelType w:val="hybridMultilevel"/>
     <w:tmpl w:val="38125316"/>
@@ -9034,7 +9990,7 @@
       </w:rPr>
     </w:lvl>
   </w:abstractNum>
-  <w:abstractNum w:abstractNumId="14" w15:restartNumberingAfterBreak="0">
+  <w:abstractNum w:abstractNumId="16" w15:restartNumberingAfterBreak="0">
     <w:nsid w:val="46EF0E21"/>
     <w:multiLevelType w:val="hybridMultilevel"/>
     <w:tmpl w:val="6678A8C6"/>
@@ -9246,7 +10202,7 @@
       </w:rPr>
     </w:lvl>
   </w:abstractNum>
-  <w:abstractNum w:abstractNumId="15" w15:restartNumberingAfterBreak="0">
+  <w:abstractNum w:abstractNumId="17" w15:restartNumberingAfterBreak="0">
     <w:nsid w:val="4CB623E8"/>
     <w:multiLevelType w:val="hybridMultilevel"/>
     <w:tmpl w:val="DE3C412E"/>
@@ -9332,7 +10288,7 @@
       </w:pPr>
     </w:lvl>
   </w:abstractNum>
-  <w:abstractNum w:abstractNumId="16" w15:restartNumberingAfterBreak="0">
+  <w:abstractNum w:abstractNumId="18" w15:restartNumberingAfterBreak="0">
     <w:nsid w:val="51CE0046"/>
     <w:multiLevelType w:val="hybridMultilevel"/>
     <w:tmpl w:val="39780786"/>
@@ -9544,7 +10500,7 @@
       </w:rPr>
     </w:lvl>
   </w:abstractNum>
-  <w:abstractNum w:abstractNumId="17" w15:restartNumberingAfterBreak="0">
+  <w:abstractNum w:abstractNumId="19" w15:restartNumberingAfterBreak="0">
     <w:nsid w:val="5250028B"/>
     <w:multiLevelType w:val="multilevel"/>
     <w:tmpl w:val="5CEAF0C4"/>
@@ -9657,7 +10613,7 @@
       </w:rPr>
     </w:lvl>
   </w:abstractNum>
-  <w:abstractNum w:abstractNumId="18" w15:restartNumberingAfterBreak="0">
+  <w:abstractNum w:abstractNumId="20" w15:restartNumberingAfterBreak="0">
     <w:nsid w:val="57227F0C"/>
     <w:multiLevelType w:val="hybridMultilevel"/>
     <w:tmpl w:val="C1926E46"/>
@@ -9770,7 +10726,7 @@
       </w:rPr>
     </w:lvl>
   </w:abstractNum>
-  <w:abstractNum w:abstractNumId="19" w15:restartNumberingAfterBreak="0">
+  <w:abstractNum w:abstractNumId="21" w15:restartNumberingAfterBreak="0">
     <w:nsid w:val="59A25419"/>
     <w:multiLevelType w:val="hybridMultilevel"/>
     <w:tmpl w:val="1E6A2070"/>
@@ -9856,7 +10812,7 @@
       </w:pPr>
     </w:lvl>
   </w:abstractNum>
-  <w:abstractNum w:abstractNumId="20" w15:restartNumberingAfterBreak="0">
+  <w:abstractNum w:abstractNumId="22" w15:restartNumberingAfterBreak="0">
     <w:nsid w:val="5BBF0806"/>
     <w:multiLevelType w:val="multilevel"/>
     <w:tmpl w:val="01486024"/>
@@ -9969,7 +10925,7 @@
       </w:pPr>
     </w:lvl>
   </w:abstractNum>
-  <w:abstractNum w:abstractNumId="21" w15:restartNumberingAfterBreak="0">
+  <w:abstractNum w:abstractNumId="23" w15:restartNumberingAfterBreak="0">
     <w:nsid w:val="63672B9B"/>
     <w:multiLevelType w:val="hybridMultilevel"/>
     <w:tmpl w:val="FF18E0FE"/>
@@ -10061,7 +11017,7 @@
       </w:pPr>
     </w:lvl>
   </w:abstractNum>
-  <w:abstractNum w:abstractNumId="22" w15:restartNumberingAfterBreak="0">
+  <w:abstractNum w:abstractNumId="24" w15:restartNumberingAfterBreak="0">
     <w:nsid w:val="6437508E"/>
     <w:multiLevelType w:val="multilevel"/>
     <w:tmpl w:val="4016FB20"/>
@@ -10174,7 +11130,7 @@
       </w:rPr>
     </w:lvl>
   </w:abstractNum>
-  <w:abstractNum w:abstractNumId="23" w15:restartNumberingAfterBreak="0">
+  <w:abstractNum w:abstractNumId="25" w15:restartNumberingAfterBreak="0">
     <w:nsid w:val="6B2D6DB7"/>
     <w:multiLevelType w:val="multilevel"/>
     <w:tmpl w:val="85BE3672"/>
@@ -10287,7 +11243,7 @@
       </w:pPr>
     </w:lvl>
   </w:abstractNum>
-  <w:abstractNum w:abstractNumId="24" w15:restartNumberingAfterBreak="0">
+  <w:abstractNum w:abstractNumId="26" w15:restartNumberingAfterBreak="0">
     <w:nsid w:val="708037B4"/>
     <w:multiLevelType w:val="hybridMultilevel"/>
     <w:tmpl w:val="67A0EB00"/>
@@ -10499,10 +11455,10 @@
       </w:rPr>
     </w:lvl>
   </w:abstractNum>
-  <w:abstractNum w:abstractNumId="25" w15:restartNumberingAfterBreak="0">
+  <w:abstractNum w:abstractNumId="27" w15:restartNumberingAfterBreak="0">
     <w:nsid w:val="71B86A3B"/>
     <w:multiLevelType w:val="hybridMultilevel"/>
-    <w:tmpl w:val="201AD8B6"/>
+    <w:tmpl w:val="65CEEAB4"/>
     <w:lvl w:ilvl="0" w:tplc="0413000B">
       <w:start w:val="1"/>
       <w:numFmt w:val="bullet"/>
@@ -10613,7 +11569,131 @@
       </w:rPr>
     </w:lvl>
   </w:abstractNum>
-  <w:abstractNum w:abstractNumId="26" w15:restartNumberingAfterBreak="0">
+  <w:abstractNum w:abstractNumId="28" w15:restartNumberingAfterBreak="0">
+    <w:nsid w:val="799F1ABD"/>
+    <w:multiLevelType w:val="hybridMultilevel"/>
+    <w:tmpl w:val="D528E498"/>
+    <w:lvl w:ilvl="0" w:tplc="BF0E2F2C">
+      <w:start w:val="1"/>
+      <w:numFmt w:val="bullet"/>
+      <w:lvlText w:val="-"/>
+      <w:lvlJc w:val="left"/>
+      <w:pPr>
+        <w:ind w:left="854"/>
+      </w:pPr>
+      <w:rPr>
+        <w:rFonts w:ascii="Arial" w:eastAsia="Arial" w:hAnsi="Arial" w:cs="Arial"/>
+        <w:b w:val="0"/>
+        <w:i w:val="0"/>
+        <w:strike w:val="0"/>
+        <w:dstrike w:val="0"/>
+        <w:color w:val="000000"/>
+        <w:sz w:val="22"/>
+        <w:szCs w:val="22"/>
+        <w:u w:val="none" w:color="000000"/>
+        <w:bdr w:val="none" w:sz="0" w:space="0" w:color="auto"/>
+        <w:shd w:val="clear" w:color="auto" w:fill="auto"/>
+        <w:vertAlign w:val="baseline"/>
+      </w:rPr>
+    </w:lvl>
+    <w:lvl w:ilvl="1" w:tplc="04130003" w:tentative="1">
+      <w:start w:val="1"/>
+      <w:numFmt w:val="bullet"/>
+      <w:lvlText w:val="o"/>
+      <w:lvlJc w:val="left"/>
+      <w:pPr>
+        <w:ind w:left="2160" w:hanging="360"/>
+      </w:pPr>
+      <w:rPr>
+        <w:rFonts w:ascii="Courier New" w:hAnsi="Courier New" w:cs="Courier New" w:hint="default"/>
+      </w:rPr>
+    </w:lvl>
+    <w:lvl w:ilvl="2" w:tplc="04130005" w:tentative="1">
+      <w:start w:val="1"/>
+      <w:numFmt w:val="bullet"/>
+      <w:lvlText w:val=""/>
+      <w:lvlJc w:val="left"/>
+      <w:pPr>
+        <w:ind w:left="2880" w:hanging="360"/>
+      </w:pPr>
+      <w:rPr>
+        <w:rFonts w:ascii="Wingdings" w:hAnsi="Wingdings" w:hint="default"/>
+      </w:rPr>
+    </w:lvl>
+    <w:lvl w:ilvl="3" w:tplc="04130001" w:tentative="1">
+      <w:start w:val="1"/>
+      <w:numFmt w:val="bullet"/>
+      <w:lvlText w:val=""/>
+      <w:lvlJc w:val="left"/>
+      <w:pPr>
+        <w:ind w:left="3600" w:hanging="360"/>
+      </w:pPr>
+      <w:rPr>
+        <w:rFonts w:ascii="Symbol" w:hAnsi="Symbol" w:hint="default"/>
+      </w:rPr>
+    </w:lvl>
+    <w:lvl w:ilvl="4" w:tplc="04130003" w:tentative="1">
+      <w:start w:val="1"/>
+      <w:numFmt w:val="bullet"/>
+      <w:lvlText w:val="o"/>
+      <w:lvlJc w:val="left"/>
+      <w:pPr>
+        <w:ind w:left="4320" w:hanging="360"/>
+      </w:pPr>
+      <w:rPr>
+        <w:rFonts w:ascii="Courier New" w:hAnsi="Courier New" w:cs="Courier New" w:hint="default"/>
+      </w:rPr>
+    </w:lvl>
+    <w:lvl w:ilvl="5" w:tplc="04130005" w:tentative="1">
+      <w:start w:val="1"/>
+      <w:numFmt w:val="bullet"/>
+      <w:lvlText w:val=""/>
+      <w:lvlJc w:val="left"/>
+      <w:pPr>
+        <w:ind w:left="5040" w:hanging="360"/>
+      </w:pPr>
+      <w:rPr>
+        <w:rFonts w:ascii="Wingdings" w:hAnsi="Wingdings" w:hint="default"/>
+      </w:rPr>
+    </w:lvl>
+    <w:lvl w:ilvl="6" w:tplc="04130001" w:tentative="1">
+      <w:start w:val="1"/>
+      <w:numFmt w:val="bullet"/>
+      <w:lvlText w:val=""/>
+      <w:lvlJc w:val="left"/>
+      <w:pPr>
+        <w:ind w:left="5760" w:hanging="360"/>
+      </w:pPr>
+      <w:rPr>
+        <w:rFonts w:ascii="Symbol" w:hAnsi="Symbol" w:hint="default"/>
+      </w:rPr>
+    </w:lvl>
+    <w:lvl w:ilvl="7" w:tplc="04130003" w:tentative="1">
+      <w:start w:val="1"/>
+      <w:numFmt w:val="bullet"/>
+      <w:lvlText w:val="o"/>
+      <w:lvlJc w:val="left"/>
+      <w:pPr>
+        <w:ind w:left="6480" w:hanging="360"/>
+      </w:pPr>
+      <w:rPr>
+        <w:rFonts w:ascii="Courier New" w:hAnsi="Courier New" w:cs="Courier New" w:hint="default"/>
+      </w:rPr>
+    </w:lvl>
+    <w:lvl w:ilvl="8" w:tplc="04130005" w:tentative="1">
+      <w:start w:val="1"/>
+      <w:numFmt w:val="bullet"/>
+      <w:lvlText w:val=""/>
+      <w:lvlJc w:val="left"/>
+      <w:pPr>
+        <w:ind w:left="7200" w:hanging="360"/>
+      </w:pPr>
+      <w:rPr>
+        <w:rFonts w:ascii="Wingdings" w:hAnsi="Wingdings" w:hint="default"/>
+      </w:rPr>
+    </w:lvl>
+  </w:abstractNum>
+  <w:abstractNum w:abstractNumId="29" w15:restartNumberingAfterBreak="0">
     <w:nsid w:val="7C895E53"/>
     <w:multiLevelType w:val="multilevel"/>
     <w:tmpl w:val="A3628226"/>
@@ -10727,91 +11807,100 @@
     </w:lvl>
   </w:abstractNum>
   <w:num w:numId="1">
-    <w:abstractNumId w:val="11"/>
+    <w:abstractNumId w:val="13"/>
   </w:num>
   <w:num w:numId="2">
     <w:abstractNumId w:val="4"/>
   </w:num>
   <w:num w:numId="3">
-    <w:abstractNumId w:val="15"/>
+    <w:abstractNumId w:val="17"/>
   </w:num>
   <w:num w:numId="4">
-    <w:abstractNumId w:val="9"/>
+    <w:abstractNumId w:val="11"/>
   </w:num>
   <w:num w:numId="5">
-    <w:abstractNumId w:val="17"/>
+    <w:abstractNumId w:val="19"/>
   </w:num>
   <w:num w:numId="6">
-    <w:abstractNumId w:val="26"/>
+    <w:abstractNumId w:val="29"/>
   </w:num>
   <w:num w:numId="7">
-    <w:abstractNumId w:val="22"/>
+    <w:abstractNumId w:val="24"/>
   </w:num>
   <w:num w:numId="8">
-    <w:abstractNumId w:val="19"/>
+    <w:abstractNumId w:val="21"/>
   </w:num>
   <w:num w:numId="9">
-    <w:abstractNumId w:val="21"/>
+    <w:abstractNumId w:val="23"/>
   </w:num>
   <w:num w:numId="10">
     <w:abstractNumId w:val="1"/>
   </w:num>
   <w:num w:numId="11">
-    <w:abstractNumId w:val="23"/>
+    <w:abstractNumId w:val="25"/>
   </w:num>
   <w:num w:numId="12">
+    <w:abstractNumId w:val="22"/>
+  </w:num>
+  <w:num w:numId="13">
     <w:abstractNumId w:val="20"/>
   </w:num>
-  <w:num w:numId="13">
-    <w:abstractNumId w:val="18"/>
-  </w:num>
   <w:num w:numId="14">
-    <w:abstractNumId w:val="7"/>
+    <w:abstractNumId w:val="9"/>
   </w:num>
   <w:num w:numId="15">
     <w:abstractNumId w:val="2"/>
   </w:num>
   <w:num w:numId="16">
-    <w:abstractNumId w:val="25"/>
+    <w:abstractNumId w:val="27"/>
   </w:num>
   <w:num w:numId="17">
+    <w:abstractNumId w:val="18"/>
+  </w:num>
+  <w:num w:numId="18">
+    <w:abstractNumId w:val="15"/>
+  </w:num>
+  <w:num w:numId="19">
+    <w:abstractNumId w:val="26"/>
+  </w:num>
+  <w:num w:numId="20">
     <w:abstractNumId w:val="16"/>
   </w:num>
-  <w:num w:numId="18">
-    <w:abstractNumId w:val="13"/>
-  </w:num>
-  <w:num w:numId="19">
-    <w:abstractNumId w:val="24"/>
-  </w:num>
-  <w:num w:numId="20">
-    <w:abstractNumId w:val="14"/>
-  </w:num>
   <w:num w:numId="21">
-    <w:abstractNumId w:val="8"/>
+    <w:abstractNumId w:val="10"/>
   </w:num>
   <w:num w:numId="22">
-    <w:abstractNumId w:val="6"/>
+    <w:abstractNumId w:val="7"/>
   </w:num>
   <w:num w:numId="23">
     <w:abstractNumId w:val="0"/>
   </w:num>
   <w:num w:numId="24">
-    <w:abstractNumId w:val="10"/>
+    <w:abstractNumId w:val="12"/>
   </w:num>
   <w:num w:numId="25">
     <w:abstractNumId w:val="3"/>
   </w:num>
   <w:num w:numId="26">
-    <w:abstractNumId w:val="12"/>
+    <w:abstractNumId w:val="14"/>
   </w:num>
   <w:num w:numId="27">
     <w:abstractNumId w:val="5"/>
+  </w:num>
+  <w:num w:numId="28">
+    <w:abstractNumId w:val="28"/>
+  </w:num>
+  <w:num w:numId="29">
+    <w:abstractNumId w:val="6"/>
+  </w:num>
+  <w:num w:numId="30">
+    <w:abstractNumId w:val="8"/>
   </w:num>
 </w:numbering>
 </file>
 
 <file path=word/styles.xml><?xml version="1.0" encoding="utf-8"?>
-<w:styles xmlns:mc="http://schemas.openxmlformats.org/markup-compatibility/2006" xmlns:r="http://schemas.openxmlformats.org/officeDocument/2006/relationships" xmlns:w="http://schemas.openxmlformats.org/wordprocessingml/2006/main" xmlns:w14="http://schemas.microsoft.com/office/word/2010/wordml" xmlns:w15="http://schemas.microsoft.com/office/word/2012/wordml" mc:Ignorable="w14 w15">
+<w:styles xmlns:mc="http://schemas.openxmlformats.org/markup-compatibility/2006" xmlns:r="http://schemas.openxmlformats.org/officeDocument/2006/relationships" xmlns:w="http://schemas.openxmlformats.org/wordprocessingml/2006/main" xmlns:w14="http://schemas.microsoft.com/office/word/2010/wordml" xmlns:w15="http://schemas.microsoft.com/office/word/2012/wordml" xmlns:w16cid="http://schemas.microsoft.com/office/word/2016/wordml/cid" xmlns:w16se="http://schemas.microsoft.com/office/word/2015/wordml/symex" mc:Ignorable="w14 w15 w16se w16cid">
   <w:docDefaults>
     <w:rPrDefault>
       <w:rPr>
@@ -10827,7 +11916,7 @@
       </w:pPr>
     </w:pPrDefault>
   </w:docDefaults>
-  <w:latentStyles w:defLockedState="0" w:defUIPriority="99" w:defSemiHidden="0" w:defUnhideWhenUsed="0" w:defQFormat="0" w:count="371">
+  <w:latentStyles w:defLockedState="0" w:defUIPriority="99" w:defSemiHidden="0" w:defUnhideWhenUsed="0" w:defQFormat="0" w:count="375">
     <w:lsdException w:name="Normal" w:uiPriority="0" w:qFormat="1"/>
     <w:lsdException w:name="heading 1" w:uiPriority="9" w:qFormat="1"/>
     <w:lsdException w:name="heading 2" w:semiHidden="1" w:uiPriority="9" w:unhideWhenUsed="1" w:qFormat="1"/>
@@ -11199,6 +12288,10 @@
     <w:lsdException w:name="List Table 5 Dark Accent 6" w:uiPriority="50"/>
     <w:lsdException w:name="List Table 6 Colorful Accent 6" w:uiPriority="51"/>
     <w:lsdException w:name="List Table 7 Colorful Accent 6" w:uiPriority="52"/>
+    <w:lsdException w:name="Mention" w:semiHidden="1" w:unhideWhenUsed="1"/>
+    <w:lsdException w:name="Smart Hyperlink" w:semiHidden="1" w:unhideWhenUsed="1"/>
+    <w:lsdException w:name="Hashtag" w:semiHidden="1" w:unhideWhenUsed="1"/>
+    <w:lsdException w:name="Unresolved Mention" w:semiHidden="1" w:unhideWhenUsed="1"/>
   </w:latentStyles>
   <w:style w:type="paragraph" w:default="1" w:styleId="Standaard">
     <w:name w:val="Normal"/>
@@ -11273,6 +12366,7 @@
   <w:style w:type="character" w:default="1" w:styleId="Standaardalinea-lettertype">
     <w:name w:val="Default Paragraph Font"/>
     <w:uiPriority w:val="1"/>
+    <w:semiHidden/>
     <w:unhideWhenUsed/>
   </w:style>
   <w:style w:type="table" w:default="1" w:styleId="Standaardtabel">
@@ -12083,7 +13177,7 @@
 </file>
 
 <file path=customXml/itemProps1.xml><?xml version="1.0" encoding="utf-8"?>
-<ds:datastoreItem xmlns:ds="http://schemas.openxmlformats.org/officeDocument/2006/customXml" ds:itemID="{139D8547-4403-4D48-AABC-D4B51BF8EC69}">
+<ds:datastoreItem xmlns:ds="http://schemas.openxmlformats.org/officeDocument/2006/customXml" ds:itemID="{603673F7-7052-4E02-A73D-694822FED4FF}">
   <ds:schemaRefs>
     <ds:schemaRef ds:uri="http://schemas.openxmlformats.org/officeDocument/2006/bibliography"/>
   </ds:schemaRefs>

--- a/Documenten/FYS business case The Akatsuki.docx
+++ b/Documenten/FYS business case The Akatsuki.docx
@@ -1,6 +1,6 @@
 
 <file path=word/document.xml><?xml version="1.0" encoding="utf-8"?>
-<w:document xmlns:wpc="http://schemas.microsoft.com/office/word/2010/wordprocessingCanvas" xmlns:cx="http://schemas.microsoft.com/office/drawing/2014/chartex" xmlns:cx1="http://schemas.microsoft.com/office/drawing/2015/9/8/chartex" xmlns:cx2="http://schemas.microsoft.com/office/drawing/2015/10/21/chartex" xmlns:cx3="http://schemas.microsoft.com/office/drawing/2016/5/9/chartex" xmlns:cx4="http://schemas.microsoft.com/office/drawing/2016/5/10/chartex" xmlns:cx5="http://schemas.microsoft.com/office/drawing/2016/5/11/chartex" xmlns:cx6="http://schemas.microsoft.com/office/drawing/2016/5/12/chartex" xmlns:cx7="http://schemas.microsoft.com/office/drawing/2016/5/13/chartex" xmlns:cx8="http://schemas.microsoft.com/office/drawing/2016/5/14/chartex" xmlns:mc="http://schemas.openxmlformats.org/markup-compatibility/2006" xmlns:aink="http://schemas.microsoft.com/office/drawing/2016/ink" xmlns:am3d="http://schemas.microsoft.com/office/drawing/2017/model3d" xmlns:o="urn:schemas-microsoft-com:office:office" xmlns:r="http://schemas.openxmlformats.org/officeDocument/2006/relationships" xmlns:m="http://schemas.openxmlformats.org/officeDocument/2006/math" xmlns:v="urn:schemas-microsoft-com:vml" xmlns:wp14="http://schemas.microsoft.com/office/word/2010/wordprocessingDrawing" xmlns:wp="http://schemas.openxmlformats.org/drawingml/2006/wordprocessingDrawing" xmlns:w10="urn:schemas-microsoft-com:office:word" xmlns:w="http://schemas.openxmlformats.org/wordprocessingml/2006/main" xmlns:w14="http://schemas.microsoft.com/office/word/2010/wordml" xmlns:w15="http://schemas.microsoft.com/office/word/2012/wordml" xmlns:w16cid="http://schemas.microsoft.com/office/word/2016/wordml/cid" xmlns:w16se="http://schemas.microsoft.com/office/word/2015/wordml/symex" xmlns:wpg="http://schemas.microsoft.com/office/word/2010/wordprocessingGroup" xmlns:wpi="http://schemas.microsoft.com/office/word/2010/wordprocessingInk" xmlns:wne="http://schemas.microsoft.com/office/word/2006/wordml" xmlns:wps="http://schemas.microsoft.com/office/word/2010/wordprocessingShape" mc:Ignorable="w14 w15 w16se w16cid wp14">
+<w:document xmlns:wpc="http://schemas.microsoft.com/office/word/2010/wordprocessingCanvas" xmlns:cx="http://schemas.microsoft.com/office/drawing/2014/chartex" xmlns:cx1="http://schemas.microsoft.com/office/drawing/2015/9/8/chartex" xmlns:cx2="http://schemas.microsoft.com/office/drawing/2015/10/21/chartex" xmlns:cx3="http://schemas.microsoft.com/office/drawing/2016/5/9/chartex" xmlns:cx4="http://schemas.microsoft.com/office/drawing/2016/5/10/chartex" xmlns:cx5="http://schemas.microsoft.com/office/drawing/2016/5/11/chartex" xmlns:mc="http://schemas.openxmlformats.org/markup-compatibility/2006" xmlns:o="urn:schemas-microsoft-com:office:office" xmlns:r="http://schemas.openxmlformats.org/officeDocument/2006/relationships" xmlns:m="http://schemas.openxmlformats.org/officeDocument/2006/math" xmlns:v="urn:schemas-microsoft-com:vml" xmlns:wp14="http://schemas.microsoft.com/office/word/2010/wordprocessingDrawing" xmlns:wp="http://schemas.openxmlformats.org/drawingml/2006/wordprocessingDrawing" xmlns:w10="urn:schemas-microsoft-com:office:word" xmlns:w="http://schemas.openxmlformats.org/wordprocessingml/2006/main" xmlns:w14="http://schemas.microsoft.com/office/word/2010/wordml" xmlns:w15="http://schemas.microsoft.com/office/word/2012/wordml" xmlns:w16se="http://schemas.microsoft.com/office/word/2015/wordml/symex" xmlns:wpg="http://schemas.microsoft.com/office/word/2010/wordprocessingGroup" xmlns:wpi="http://schemas.microsoft.com/office/word/2010/wordprocessingInk" xmlns:wne="http://schemas.microsoft.com/office/word/2006/wordml" xmlns:wps="http://schemas.microsoft.com/office/word/2010/wordprocessingShape" mc:Ignorable="w14 w15 w16se wp14">
   <w:body>
     <w:sdt>
       <w:sdtPr>
@@ -66,7 +66,7 @@
                     <v:shape id="_x0000_s1026" type="#_x0000_t75" style="position:absolute;margin-left:88.4pt;margin-top:20.2pt;width:61.5pt;height:59.25pt;z-index:251658240;mso-position-horizontal-relative:text;mso-position-vertical-relative:text">
                       <v:imagedata r:id="rId8" o:title=""/>
                     </v:shape>
-                    <o:OLEObject Type="Embed" ProgID="MSPhotoEd.3" ShapeID="_x0000_s1026" DrawAspect="Content" ObjectID="_1567419844" r:id="rId9"/>
+                    <o:OLEObject Type="Embed" ProgID="MSPhotoEd.3" ShapeID="_x0000_s1026" DrawAspect="Content" ObjectID="_1567946177" r:id="rId9"/>
                   </w:object>
                 </w:r>
               </w:p>
@@ -453,8 +453,8 @@
       </w:sdtPr>
       <w:sdtEndPr>
         <w:rPr>
+          <w:b/>
           <w:bCs/>
-          <w:i/>
         </w:rPr>
       </w:sdtEndPr>
       <w:sdtContent>
@@ -477,6 +477,7 @@
               <w:rFonts w:eastAsiaTheme="minorEastAsia" w:cstheme="minorBidi"/>
               <w:b w:val="0"/>
               <w:bCs w:val="0"/>
+              <w:i w:val="0"/>
               <w:iCs w:val="0"/>
               <w:noProof/>
               <w:sz w:val="22"/>
@@ -502,7 +503,7 @@
             </w:rPr>
             <w:fldChar w:fldCharType="separate"/>
           </w:r>
-          <w:hyperlink w:anchor="_Toc493677875" w:history="1">
+          <w:hyperlink w:anchor="_Toc493446325" w:history="1">
             <w:r>
               <w:rPr>
                 <w:rStyle w:val="Hyperlink"/>
@@ -517,6 +518,7 @@
                 <w:rFonts w:eastAsiaTheme="minorEastAsia" w:cstheme="minorBidi"/>
                 <w:b w:val="0"/>
                 <w:bCs w:val="0"/>
+                <w:i w:val="0"/>
                 <w:iCs w:val="0"/>
                 <w:noProof/>
                 <w:sz w:val="22"/>
@@ -556,7 +558,7 @@
                 <w:noProof/>
                 <w:webHidden/>
               </w:rPr>
-              <w:instrText xml:space="preserve"> PAGEREF _Toc493677875 \h </w:instrText>
+              <w:instrText xml:space="preserve"> PAGEREF _Toc493446325 \h </w:instrText>
             </w:r>
             <w:r>
               <w:rPr>
@@ -602,6 +604,7 @@
               <w:rFonts w:eastAsiaTheme="minorEastAsia" w:cstheme="minorBidi"/>
               <w:b w:val="0"/>
               <w:bCs w:val="0"/>
+              <w:i w:val="0"/>
               <w:iCs w:val="0"/>
               <w:noProof/>
               <w:sz w:val="22"/>
@@ -609,7 +612,7 @@
               <w:lang w:eastAsia="nl-NL"/>
             </w:rPr>
           </w:pPr>
-          <w:hyperlink w:anchor="_Toc493677876" w:history="1">
+          <w:hyperlink w:anchor="_Toc493446326" w:history="1">
             <w:r>
               <w:rPr>
                 <w:rStyle w:val="Hyperlink"/>
@@ -624,6 +627,7 @@
                 <w:rFonts w:eastAsiaTheme="minorEastAsia" w:cstheme="minorBidi"/>
                 <w:b w:val="0"/>
                 <w:bCs w:val="0"/>
+                <w:i w:val="0"/>
                 <w:iCs w:val="0"/>
                 <w:noProof/>
                 <w:sz w:val="22"/>
@@ -662,7 +666,7 @@
                 <w:noProof/>
                 <w:webHidden/>
               </w:rPr>
-              <w:instrText xml:space="preserve"> PAGEREF _Toc493677876 \h </w:instrText>
+              <w:instrText xml:space="preserve"> PAGEREF _Toc493446326 \h </w:instrText>
             </w:r>
             <w:r>
               <w:rPr>
@@ -707,17 +711,15 @@
               <w:rFonts w:eastAsiaTheme="minorEastAsia" w:cstheme="minorBidi"/>
               <w:b w:val="0"/>
               <w:bCs w:val="0"/>
-              <w:i/>
               <w:noProof/>
               <w:lang w:eastAsia="nl-NL"/>
             </w:rPr>
           </w:pPr>
-          <w:hyperlink w:anchor="_Toc493677877" w:history="1">
+          <w:hyperlink w:anchor="_Toc493446327" w:history="1">
             <w:r>
               <w:rPr>
                 <w:rStyle w:val="Hyperlink"/>
                 <w:b w:val="0"/>
-                <w:i/>
                 <w:noProof/>
               </w:rPr>
               <w:t>Corendon Airlines</w:t>
@@ -725,7 +727,6 @@
             <w:r>
               <w:rPr>
                 <w:b w:val="0"/>
-                <w:i/>
                 <w:noProof/>
                 <w:webHidden/>
               </w:rPr>
@@ -734,7 +735,6 @@
             <w:r>
               <w:rPr>
                 <w:b w:val="0"/>
-                <w:i/>
                 <w:noProof/>
                 <w:webHidden/>
               </w:rPr>
@@ -743,24 +743,21 @@
             <w:r>
               <w:rPr>
                 <w:b w:val="0"/>
-                <w:i/>
-                <w:noProof/>
-                <w:webHidden/>
-              </w:rPr>
-              <w:instrText xml:space="preserve"> PAGEREF _Toc493677877 \h </w:instrText>
-            </w:r>
-            <w:r>
-              <w:rPr>
-                <w:b w:val="0"/>
-                <w:i/>
-                <w:noProof/>
-                <w:webHidden/>
-              </w:rPr>
-            </w:r>
-            <w:r>
-              <w:rPr>
-                <w:b w:val="0"/>
-                <w:i/>
+                <w:noProof/>
+                <w:webHidden/>
+              </w:rPr>
+              <w:instrText xml:space="preserve"> PAGEREF _Toc493446327 \h </w:instrText>
+            </w:r>
+            <w:r>
+              <w:rPr>
+                <w:b w:val="0"/>
+                <w:noProof/>
+                <w:webHidden/>
+              </w:rPr>
+            </w:r>
+            <w:r>
+              <w:rPr>
+                <w:b w:val="0"/>
                 <w:noProof/>
                 <w:webHidden/>
               </w:rPr>
@@ -769,7 +766,6 @@
             <w:r>
               <w:rPr>
                 <w:b w:val="0"/>
-                <w:i/>
                 <w:noProof/>
                 <w:webHidden/>
               </w:rPr>
@@ -778,7 +774,6 @@
             <w:r>
               <w:rPr>
                 <w:b w:val="0"/>
-                <w:i/>
                 <w:noProof/>
                 <w:webHidden/>
               </w:rPr>
@@ -796,17 +791,15 @@
               <w:rFonts w:eastAsiaTheme="minorEastAsia" w:cstheme="minorBidi"/>
               <w:b w:val="0"/>
               <w:bCs w:val="0"/>
-              <w:i/>
               <w:noProof/>
               <w:lang w:eastAsia="nl-NL"/>
             </w:rPr>
           </w:pPr>
-          <w:hyperlink w:anchor="_Toc493677878" w:history="1">
+          <w:hyperlink w:anchor="_Toc493446328" w:history="1">
             <w:r>
               <w:rPr>
                 <w:rStyle w:val="Hyperlink"/>
                 <w:b w:val="0"/>
-                <w:i/>
                 <w:noProof/>
               </w:rPr>
               <w:t>Corendon Dutch Airlines</w:t>
@@ -814,7 +807,6 @@
             <w:r>
               <w:rPr>
                 <w:b w:val="0"/>
-                <w:i/>
                 <w:noProof/>
                 <w:webHidden/>
               </w:rPr>
@@ -823,7 +815,6 @@
             <w:r>
               <w:rPr>
                 <w:b w:val="0"/>
-                <w:i/>
                 <w:noProof/>
                 <w:webHidden/>
               </w:rPr>
@@ -832,24 +823,21 @@
             <w:r>
               <w:rPr>
                 <w:b w:val="0"/>
-                <w:i/>
-                <w:noProof/>
-                <w:webHidden/>
-              </w:rPr>
-              <w:instrText xml:space="preserve"> PAGEREF _Toc493677878 \h </w:instrText>
-            </w:r>
-            <w:r>
-              <w:rPr>
-                <w:b w:val="0"/>
-                <w:i/>
-                <w:noProof/>
-                <w:webHidden/>
-              </w:rPr>
-            </w:r>
-            <w:r>
-              <w:rPr>
-                <w:b w:val="0"/>
-                <w:i/>
+                <w:noProof/>
+                <w:webHidden/>
+              </w:rPr>
+              <w:instrText xml:space="preserve"> PAGEREF _Toc493446328 \h </w:instrText>
+            </w:r>
+            <w:r>
+              <w:rPr>
+                <w:b w:val="0"/>
+                <w:noProof/>
+                <w:webHidden/>
+              </w:rPr>
+            </w:r>
+            <w:r>
+              <w:rPr>
+                <w:b w:val="0"/>
                 <w:noProof/>
                 <w:webHidden/>
               </w:rPr>
@@ -858,7 +846,6 @@
             <w:r>
               <w:rPr>
                 <w:b w:val="0"/>
-                <w:i/>
                 <w:noProof/>
                 <w:webHidden/>
               </w:rPr>
@@ -867,7 +854,6 @@
             <w:r>
               <w:rPr>
                 <w:b w:val="0"/>
-                <w:i/>
                 <w:noProof/>
                 <w:webHidden/>
               </w:rPr>
@@ -885,17 +871,15 @@
               <w:rFonts w:eastAsiaTheme="minorEastAsia" w:cstheme="minorBidi"/>
               <w:b w:val="0"/>
               <w:bCs w:val="0"/>
-              <w:i/>
               <w:noProof/>
               <w:lang w:eastAsia="nl-NL"/>
             </w:rPr>
           </w:pPr>
-          <w:hyperlink w:anchor="_Toc493677879" w:history="1">
+          <w:hyperlink w:anchor="_Toc493446329" w:history="1">
             <w:r>
               <w:rPr>
                 <w:rStyle w:val="Hyperlink"/>
                 <w:b w:val="0"/>
-                <w:i/>
                 <w:noProof/>
               </w:rPr>
               <w:t>Bestemmingen</w:t>
@@ -903,7 +887,6 @@
             <w:r>
               <w:rPr>
                 <w:b w:val="0"/>
-                <w:i/>
                 <w:noProof/>
                 <w:webHidden/>
               </w:rPr>
@@ -912,7 +895,6 @@
             <w:r>
               <w:rPr>
                 <w:b w:val="0"/>
-                <w:i/>
                 <w:noProof/>
                 <w:webHidden/>
               </w:rPr>
@@ -921,24 +903,21 @@
             <w:r>
               <w:rPr>
                 <w:b w:val="0"/>
-                <w:i/>
-                <w:noProof/>
-                <w:webHidden/>
-              </w:rPr>
-              <w:instrText xml:space="preserve"> PAGEREF _Toc493677879 \h </w:instrText>
-            </w:r>
-            <w:r>
-              <w:rPr>
-                <w:b w:val="0"/>
-                <w:i/>
-                <w:noProof/>
-                <w:webHidden/>
-              </w:rPr>
-            </w:r>
-            <w:r>
-              <w:rPr>
-                <w:b w:val="0"/>
-                <w:i/>
+                <w:noProof/>
+                <w:webHidden/>
+              </w:rPr>
+              <w:instrText xml:space="preserve"> PAGEREF _Toc493446329 \h </w:instrText>
+            </w:r>
+            <w:r>
+              <w:rPr>
+                <w:b w:val="0"/>
+                <w:noProof/>
+                <w:webHidden/>
+              </w:rPr>
+            </w:r>
+            <w:r>
+              <w:rPr>
+                <w:b w:val="0"/>
                 <w:noProof/>
                 <w:webHidden/>
               </w:rPr>
@@ -947,7 +926,6 @@
             <w:r>
               <w:rPr>
                 <w:b w:val="0"/>
-                <w:i/>
                 <w:noProof/>
                 <w:webHidden/>
               </w:rPr>
@@ -956,7 +934,6 @@
             <w:r>
               <w:rPr>
                 <w:b w:val="0"/>
-                <w:i/>
                 <w:noProof/>
                 <w:webHidden/>
               </w:rPr>
@@ -975,6 +952,7 @@
               <w:rFonts w:eastAsiaTheme="minorEastAsia" w:cstheme="minorBidi"/>
               <w:b w:val="0"/>
               <w:bCs w:val="0"/>
+              <w:i w:val="0"/>
               <w:iCs w:val="0"/>
               <w:noProof/>
               <w:sz w:val="22"/>
@@ -982,7 +960,7 @@
               <w:lang w:eastAsia="nl-NL"/>
             </w:rPr>
           </w:pPr>
-          <w:hyperlink w:anchor="_Toc493677880" w:history="1">
+          <w:hyperlink w:anchor="_Toc493446330" w:history="1">
             <w:r>
               <w:rPr>
                 <w:rStyle w:val="Hyperlink"/>
@@ -997,6 +975,7 @@
                 <w:rFonts w:eastAsiaTheme="minorEastAsia" w:cstheme="minorBidi"/>
                 <w:b w:val="0"/>
                 <w:bCs w:val="0"/>
+                <w:i w:val="0"/>
                 <w:iCs w:val="0"/>
                 <w:noProof/>
                 <w:sz w:val="22"/>
@@ -1035,7 +1014,7 @@
                 <w:noProof/>
                 <w:webHidden/>
               </w:rPr>
-              <w:instrText xml:space="preserve"> PAGEREF _Toc493677880 \h </w:instrText>
+              <w:instrText xml:space="preserve"> PAGEREF _Toc493446330 \h </w:instrText>
             </w:r>
             <w:r>
               <w:rPr>
@@ -1074,23 +1053,32 @@
           <w:pPr>
             <w:pStyle w:val="Inhopg2"/>
             <w:tabs>
+              <w:tab w:val="left" w:pos="660"/>
               <w:tab w:val="right" w:leader="dot" w:pos="9062"/>
             </w:tabs>
             <w:rPr>
               <w:rFonts w:eastAsiaTheme="minorEastAsia" w:cstheme="minorBidi"/>
               <w:b w:val="0"/>
               <w:bCs w:val="0"/>
-              <w:i/>
               <w:noProof/>
               <w:lang w:eastAsia="nl-NL"/>
             </w:rPr>
           </w:pPr>
-          <w:hyperlink w:anchor="_Toc493677881" w:history="1">
+          <w:hyperlink w:anchor="_Toc493446331" w:history="1">
+            <w:r>
+              <w:rPr>
+                <w:rFonts w:eastAsiaTheme="minorEastAsia" w:cstheme="minorBidi"/>
+                <w:b w:val="0"/>
+                <w:bCs w:val="0"/>
+                <w:noProof/>
+                <w:lang w:eastAsia="nl-NL"/>
+              </w:rPr>
+              <w:tab/>
+            </w:r>
             <w:r>
               <w:rPr>
                 <w:rStyle w:val="Hyperlink"/>
                 <w:b w:val="0"/>
-                <w:i/>
                 <w:noProof/>
               </w:rPr>
               <w:t>Wat willen we bereiken?</w:t>
@@ -1098,7 +1086,6 @@
             <w:r>
               <w:rPr>
                 <w:b w:val="0"/>
-                <w:i/>
                 <w:noProof/>
                 <w:webHidden/>
               </w:rPr>
@@ -1107,7 +1094,6 @@
             <w:r>
               <w:rPr>
                 <w:b w:val="0"/>
-                <w:i/>
                 <w:noProof/>
                 <w:webHidden/>
               </w:rPr>
@@ -1116,24 +1102,21 @@
             <w:r>
               <w:rPr>
                 <w:b w:val="0"/>
-                <w:i/>
-                <w:noProof/>
-                <w:webHidden/>
-              </w:rPr>
-              <w:instrText xml:space="preserve"> PAGEREF _Toc493677881 \h </w:instrText>
-            </w:r>
-            <w:r>
-              <w:rPr>
-                <w:b w:val="0"/>
-                <w:i/>
-                <w:noProof/>
-                <w:webHidden/>
-              </w:rPr>
-            </w:r>
-            <w:r>
-              <w:rPr>
-                <w:b w:val="0"/>
-                <w:i/>
+                <w:noProof/>
+                <w:webHidden/>
+              </w:rPr>
+              <w:instrText xml:space="preserve"> PAGEREF _Toc493446331 \h </w:instrText>
+            </w:r>
+            <w:r>
+              <w:rPr>
+                <w:b w:val="0"/>
+                <w:noProof/>
+                <w:webHidden/>
+              </w:rPr>
+            </w:r>
+            <w:r>
+              <w:rPr>
+                <w:b w:val="0"/>
                 <w:noProof/>
                 <w:webHidden/>
               </w:rPr>
@@ -1142,7 +1125,6 @@
             <w:r>
               <w:rPr>
                 <w:b w:val="0"/>
-                <w:i/>
                 <w:noProof/>
                 <w:webHidden/>
               </w:rPr>
@@ -1151,7 +1133,6 @@
             <w:r>
               <w:rPr>
                 <w:b w:val="0"/>
-                <w:i/>
                 <w:noProof/>
                 <w:webHidden/>
               </w:rPr>
@@ -1170,6 +1151,7 @@
               <w:rFonts w:eastAsiaTheme="minorEastAsia" w:cstheme="minorBidi"/>
               <w:b w:val="0"/>
               <w:bCs w:val="0"/>
+              <w:i w:val="0"/>
               <w:iCs w:val="0"/>
               <w:noProof/>
               <w:sz w:val="22"/>
@@ -1177,7 +1159,7 @@
               <w:lang w:eastAsia="nl-NL"/>
             </w:rPr>
           </w:pPr>
-          <w:hyperlink w:anchor="_Toc493677882" w:history="1">
+          <w:hyperlink w:anchor="_Toc493446332" w:history="1">
             <w:r>
               <w:rPr>
                 <w:rStyle w:val="Hyperlink"/>
@@ -1192,6 +1174,7 @@
                 <w:rFonts w:eastAsiaTheme="minorEastAsia" w:cstheme="minorBidi"/>
                 <w:b w:val="0"/>
                 <w:bCs w:val="0"/>
+                <w:i w:val="0"/>
                 <w:iCs w:val="0"/>
                 <w:noProof/>
                 <w:sz w:val="22"/>
@@ -1206,7 +1189,7 @@
                 <w:b w:val="0"/>
                 <w:noProof/>
               </w:rPr>
-              <w:t>Probleemstelling</w:t>
+              <w:t>Aanleding</w:t>
             </w:r>
             <w:r>
               <w:rPr>
@@ -1230,7 +1213,7 @@
                 <w:noProof/>
                 <w:webHidden/>
               </w:rPr>
-              <w:instrText xml:space="preserve"> PAGEREF _Toc493677882 \h </w:instrText>
+              <w:instrText xml:space="preserve"> PAGEREF _Toc493446332 \h </w:instrText>
             </w:r>
             <w:r>
               <w:rPr>
@@ -1275,17 +1258,15 @@
               <w:rFonts w:eastAsiaTheme="minorEastAsia" w:cstheme="minorBidi"/>
               <w:b w:val="0"/>
               <w:bCs w:val="0"/>
-              <w:i/>
               <w:noProof/>
               <w:lang w:eastAsia="nl-NL"/>
             </w:rPr>
           </w:pPr>
-          <w:hyperlink w:anchor="_Toc493677883" w:history="1">
+          <w:hyperlink w:anchor="_Toc493446333" w:history="1">
             <w:r>
               <w:rPr>
                 <w:rStyle w:val="Hyperlink"/>
                 <w:b w:val="0"/>
-                <w:i/>
                 <w:noProof/>
               </w:rPr>
               <w:t>Concurrentiepositie</w:t>
@@ -1293,7 +1274,6 @@
             <w:r>
               <w:rPr>
                 <w:b w:val="0"/>
-                <w:i/>
                 <w:noProof/>
                 <w:webHidden/>
               </w:rPr>
@@ -1302,7 +1282,6 @@
             <w:r>
               <w:rPr>
                 <w:b w:val="0"/>
-                <w:i/>
                 <w:noProof/>
                 <w:webHidden/>
               </w:rPr>
@@ -1311,24 +1290,21 @@
             <w:r>
               <w:rPr>
                 <w:b w:val="0"/>
-                <w:i/>
-                <w:noProof/>
-                <w:webHidden/>
-              </w:rPr>
-              <w:instrText xml:space="preserve"> PAGEREF _Toc493677883 \h </w:instrText>
-            </w:r>
-            <w:r>
-              <w:rPr>
-                <w:b w:val="0"/>
-                <w:i/>
-                <w:noProof/>
-                <w:webHidden/>
-              </w:rPr>
-            </w:r>
-            <w:r>
-              <w:rPr>
-                <w:b w:val="0"/>
-                <w:i/>
+                <w:noProof/>
+                <w:webHidden/>
+              </w:rPr>
+              <w:instrText xml:space="preserve"> PAGEREF _Toc493446333 \h </w:instrText>
+            </w:r>
+            <w:r>
+              <w:rPr>
+                <w:b w:val="0"/>
+                <w:noProof/>
+                <w:webHidden/>
+              </w:rPr>
+            </w:r>
+            <w:r>
+              <w:rPr>
+                <w:b w:val="0"/>
                 <w:noProof/>
                 <w:webHidden/>
               </w:rPr>
@@ -1337,7 +1313,6 @@
             <w:r>
               <w:rPr>
                 <w:b w:val="0"/>
-                <w:i/>
                 <w:noProof/>
                 <w:webHidden/>
               </w:rPr>
@@ -1346,7 +1321,6 @@
             <w:r>
               <w:rPr>
                 <w:b w:val="0"/>
-                <w:i/>
                 <w:noProof/>
                 <w:webHidden/>
               </w:rPr>
@@ -1364,17 +1338,15 @@
               <w:rFonts w:eastAsiaTheme="minorEastAsia" w:cstheme="minorBidi"/>
               <w:b w:val="0"/>
               <w:bCs w:val="0"/>
-              <w:i/>
               <w:noProof/>
               <w:lang w:eastAsia="nl-NL"/>
             </w:rPr>
           </w:pPr>
-          <w:hyperlink w:anchor="_Toc493677884" w:history="1">
+          <w:hyperlink w:anchor="_Toc493446334" w:history="1">
             <w:r>
               <w:rPr>
                 <w:rStyle w:val="Hyperlink"/>
                 <w:b w:val="0"/>
-                <w:i/>
                 <w:noProof/>
               </w:rPr>
               <w:t>Onderscheidend vermogen</w:t>
@@ -1382,7 +1354,6 @@
             <w:r>
               <w:rPr>
                 <w:b w:val="0"/>
-                <w:i/>
                 <w:noProof/>
                 <w:webHidden/>
               </w:rPr>
@@ -1391,7 +1362,6 @@
             <w:r>
               <w:rPr>
                 <w:b w:val="0"/>
-                <w:i/>
                 <w:noProof/>
                 <w:webHidden/>
               </w:rPr>
@@ -1400,24 +1370,21 @@
             <w:r>
               <w:rPr>
                 <w:b w:val="0"/>
-                <w:i/>
-                <w:noProof/>
-                <w:webHidden/>
-              </w:rPr>
-              <w:instrText xml:space="preserve"> PAGEREF _Toc493677884 \h </w:instrText>
-            </w:r>
-            <w:r>
-              <w:rPr>
-                <w:b w:val="0"/>
-                <w:i/>
-                <w:noProof/>
-                <w:webHidden/>
-              </w:rPr>
-            </w:r>
-            <w:r>
-              <w:rPr>
-                <w:b w:val="0"/>
-                <w:i/>
+                <w:noProof/>
+                <w:webHidden/>
+              </w:rPr>
+              <w:instrText xml:space="preserve"> PAGEREF _Toc493446334 \h </w:instrText>
+            </w:r>
+            <w:r>
+              <w:rPr>
+                <w:b w:val="0"/>
+                <w:noProof/>
+                <w:webHidden/>
+              </w:rPr>
+            </w:r>
+            <w:r>
+              <w:rPr>
+                <w:b w:val="0"/>
                 <w:noProof/>
                 <w:webHidden/>
               </w:rPr>
@@ -1426,7 +1393,6 @@
             <w:r>
               <w:rPr>
                 <w:b w:val="0"/>
-                <w:i/>
                 <w:noProof/>
                 <w:webHidden/>
               </w:rPr>
@@ -1435,7 +1401,6 @@
             <w:r>
               <w:rPr>
                 <w:b w:val="0"/>
-                <w:i/>
                 <w:noProof/>
                 <w:webHidden/>
               </w:rPr>
@@ -1454,6 +1419,7 @@
               <w:rFonts w:eastAsiaTheme="minorEastAsia" w:cstheme="minorBidi"/>
               <w:b w:val="0"/>
               <w:bCs w:val="0"/>
+              <w:i w:val="0"/>
               <w:iCs w:val="0"/>
               <w:noProof/>
               <w:sz w:val="22"/>
@@ -1461,7 +1427,7 @@
               <w:lang w:eastAsia="nl-NL"/>
             </w:rPr>
           </w:pPr>
-          <w:hyperlink w:anchor="_Toc493677885" w:history="1">
+          <w:hyperlink w:anchor="_Toc493446335" w:history="1">
             <w:r>
               <w:rPr>
                 <w:rStyle w:val="Hyperlink"/>
@@ -1476,6 +1442,7 @@
                 <w:rFonts w:eastAsiaTheme="minorEastAsia" w:cstheme="minorBidi"/>
                 <w:b w:val="0"/>
                 <w:bCs w:val="0"/>
+                <w:i w:val="0"/>
                 <w:iCs w:val="0"/>
                 <w:noProof/>
                 <w:sz w:val="22"/>
@@ -1514,7 +1481,7 @@
                 <w:noProof/>
                 <w:webHidden/>
               </w:rPr>
-              <w:instrText xml:space="preserve"> PAGEREF _Toc493677885 \h </w:instrText>
+              <w:instrText xml:space="preserve"> PAGEREF _Toc493446335 \h </w:instrText>
             </w:r>
             <w:r>
               <w:rPr>
@@ -1560,6 +1527,7 @@
               <w:rFonts w:eastAsiaTheme="minorEastAsia" w:cstheme="minorBidi"/>
               <w:b w:val="0"/>
               <w:bCs w:val="0"/>
+              <w:i w:val="0"/>
               <w:iCs w:val="0"/>
               <w:noProof/>
               <w:sz w:val="22"/>
@@ -1567,7 +1535,7 @@
               <w:lang w:eastAsia="nl-NL"/>
             </w:rPr>
           </w:pPr>
-          <w:hyperlink w:anchor="_Toc493677886" w:history="1">
+          <w:hyperlink w:anchor="_Toc493446336" w:history="1">
             <w:r>
               <w:rPr>
                 <w:rStyle w:val="Hyperlink"/>
@@ -1582,6 +1550,7 @@
                 <w:rFonts w:eastAsiaTheme="minorEastAsia" w:cstheme="minorBidi"/>
                 <w:b w:val="0"/>
                 <w:bCs w:val="0"/>
+                <w:i w:val="0"/>
                 <w:iCs w:val="0"/>
                 <w:noProof/>
                 <w:sz w:val="22"/>
@@ -1620,7 +1589,7 @@
                 <w:noProof/>
                 <w:webHidden/>
               </w:rPr>
-              <w:instrText xml:space="preserve"> PAGEREF _Toc493677886 \h </w:instrText>
+              <w:instrText xml:space="preserve"> PAGEREF _Toc493446336 \h </w:instrText>
             </w:r>
             <w:r>
               <w:rPr>
@@ -1666,6 +1635,7 @@
               <w:rFonts w:eastAsiaTheme="minorEastAsia" w:cstheme="minorBidi"/>
               <w:b w:val="0"/>
               <w:bCs w:val="0"/>
+              <w:i w:val="0"/>
               <w:iCs w:val="0"/>
               <w:noProof/>
               <w:sz w:val="22"/>
@@ -1673,7 +1643,7 @@
               <w:lang w:eastAsia="nl-NL"/>
             </w:rPr>
           </w:pPr>
-          <w:hyperlink w:anchor="_Toc493677887" w:history="1">
+          <w:hyperlink w:anchor="_Toc493446337" w:history="1">
             <w:r>
               <w:rPr>
                 <w:rStyle w:val="Hyperlink"/>
@@ -1688,6 +1658,7 @@
                 <w:rFonts w:eastAsiaTheme="minorEastAsia" w:cstheme="minorBidi"/>
                 <w:b w:val="0"/>
                 <w:bCs w:val="0"/>
+                <w:i w:val="0"/>
                 <w:iCs w:val="0"/>
                 <w:noProof/>
                 <w:sz w:val="22"/>
@@ -1726,7 +1697,7 @@
                 <w:noProof/>
                 <w:webHidden/>
               </w:rPr>
-              <w:instrText xml:space="preserve"> PAGEREF _Toc493677887 \h </w:instrText>
+              <w:instrText xml:space="preserve"> PAGEREF _Toc493446337 \h </w:instrText>
             </w:r>
             <w:r>
               <w:rPr>
@@ -1772,6 +1743,7 @@
               <w:rFonts w:eastAsiaTheme="minorEastAsia" w:cstheme="minorBidi"/>
               <w:b w:val="0"/>
               <w:bCs w:val="0"/>
+              <w:i w:val="0"/>
               <w:iCs w:val="0"/>
               <w:noProof/>
               <w:sz w:val="22"/>
@@ -1779,7 +1751,7 @@
               <w:lang w:eastAsia="nl-NL"/>
             </w:rPr>
           </w:pPr>
-          <w:hyperlink w:anchor="_Toc493677888" w:history="1">
+          <w:hyperlink w:anchor="_Toc493446338" w:history="1">
             <w:r>
               <w:rPr>
                 <w:rStyle w:val="Hyperlink"/>
@@ -1794,6 +1766,7 @@
                 <w:rFonts w:eastAsiaTheme="minorEastAsia" w:cstheme="minorBidi"/>
                 <w:b w:val="0"/>
                 <w:bCs w:val="0"/>
+                <w:i w:val="0"/>
                 <w:iCs w:val="0"/>
                 <w:noProof/>
                 <w:sz w:val="22"/>
@@ -1832,7 +1805,7 @@
                 <w:noProof/>
                 <w:webHidden/>
               </w:rPr>
-              <w:instrText xml:space="preserve"> PAGEREF _Toc493677888 \h </w:instrText>
+              <w:instrText xml:space="preserve"> PAGEREF _Toc493446338 \h </w:instrText>
             </w:r>
             <w:r>
               <w:rPr>
@@ -1877,17 +1850,15 @@
               <w:rFonts w:eastAsiaTheme="minorEastAsia" w:cstheme="minorBidi"/>
               <w:b w:val="0"/>
               <w:bCs w:val="0"/>
-              <w:i/>
               <w:noProof/>
               <w:lang w:eastAsia="nl-NL"/>
             </w:rPr>
           </w:pPr>
-          <w:hyperlink w:anchor="_Toc493677889" w:history="1">
+          <w:hyperlink w:anchor="_Toc493446339" w:history="1">
             <w:r>
               <w:rPr>
                 <w:rStyle w:val="Hyperlink"/>
                 <w:b w:val="0"/>
-                <w:i/>
                 <w:noProof/>
               </w:rPr>
               <w:t>Projectactiviteiten blok 1</w:t>
@@ -1895,7 +1866,6 @@
             <w:r>
               <w:rPr>
                 <w:b w:val="0"/>
-                <w:i/>
                 <w:noProof/>
                 <w:webHidden/>
               </w:rPr>
@@ -1904,7 +1874,6 @@
             <w:r>
               <w:rPr>
                 <w:b w:val="0"/>
-                <w:i/>
                 <w:noProof/>
                 <w:webHidden/>
               </w:rPr>
@@ -1913,24 +1882,21 @@
             <w:r>
               <w:rPr>
                 <w:b w:val="0"/>
-                <w:i/>
-                <w:noProof/>
-                <w:webHidden/>
-              </w:rPr>
-              <w:instrText xml:space="preserve"> PAGEREF _Toc493677889 \h </w:instrText>
-            </w:r>
-            <w:r>
-              <w:rPr>
-                <w:b w:val="0"/>
-                <w:i/>
-                <w:noProof/>
-                <w:webHidden/>
-              </w:rPr>
-            </w:r>
-            <w:r>
-              <w:rPr>
-                <w:b w:val="0"/>
-                <w:i/>
+                <w:noProof/>
+                <w:webHidden/>
+              </w:rPr>
+              <w:instrText xml:space="preserve"> PAGEREF _Toc493446339 \h </w:instrText>
+            </w:r>
+            <w:r>
+              <w:rPr>
+                <w:b w:val="0"/>
+                <w:noProof/>
+                <w:webHidden/>
+              </w:rPr>
+            </w:r>
+            <w:r>
+              <w:rPr>
+                <w:b w:val="0"/>
                 <w:noProof/>
                 <w:webHidden/>
               </w:rPr>
@@ -1939,7 +1905,6 @@
             <w:r>
               <w:rPr>
                 <w:b w:val="0"/>
-                <w:i/>
                 <w:noProof/>
                 <w:webHidden/>
               </w:rPr>
@@ -1948,7 +1913,6 @@
             <w:r>
               <w:rPr>
                 <w:b w:val="0"/>
-                <w:i/>
                 <w:noProof/>
                 <w:webHidden/>
               </w:rPr>
@@ -1966,17 +1930,15 @@
               <w:rFonts w:eastAsiaTheme="minorEastAsia" w:cstheme="minorBidi"/>
               <w:b w:val="0"/>
               <w:bCs w:val="0"/>
-              <w:i/>
               <w:noProof/>
               <w:lang w:eastAsia="nl-NL"/>
             </w:rPr>
           </w:pPr>
-          <w:hyperlink w:anchor="_Toc493677890" w:history="1">
+          <w:hyperlink w:anchor="_Toc493446340" w:history="1">
             <w:r>
               <w:rPr>
                 <w:rStyle w:val="Hyperlink"/>
                 <w:b w:val="0"/>
-                <w:i/>
                 <w:noProof/>
               </w:rPr>
               <w:t>Projectactiviteiten blok 2</w:t>
@@ -1984,7 +1946,6 @@
             <w:r>
               <w:rPr>
                 <w:b w:val="0"/>
-                <w:i/>
                 <w:noProof/>
                 <w:webHidden/>
               </w:rPr>
@@ -1993,7 +1954,6 @@
             <w:r>
               <w:rPr>
                 <w:b w:val="0"/>
-                <w:i/>
                 <w:noProof/>
                 <w:webHidden/>
               </w:rPr>
@@ -2002,24 +1962,21 @@
             <w:r>
               <w:rPr>
                 <w:b w:val="0"/>
-                <w:i/>
-                <w:noProof/>
-                <w:webHidden/>
-              </w:rPr>
-              <w:instrText xml:space="preserve"> PAGEREF _Toc493677890 \h </w:instrText>
-            </w:r>
-            <w:r>
-              <w:rPr>
-                <w:b w:val="0"/>
-                <w:i/>
-                <w:noProof/>
-                <w:webHidden/>
-              </w:rPr>
-            </w:r>
-            <w:r>
-              <w:rPr>
-                <w:b w:val="0"/>
-                <w:i/>
+                <w:noProof/>
+                <w:webHidden/>
+              </w:rPr>
+              <w:instrText xml:space="preserve"> PAGEREF _Toc493446340 \h </w:instrText>
+            </w:r>
+            <w:r>
+              <w:rPr>
+                <w:b w:val="0"/>
+                <w:noProof/>
+                <w:webHidden/>
+              </w:rPr>
+            </w:r>
+            <w:r>
+              <w:rPr>
+                <w:b w:val="0"/>
                 <w:noProof/>
                 <w:webHidden/>
               </w:rPr>
@@ -2028,7 +1985,6 @@
             <w:r>
               <w:rPr>
                 <w:b w:val="0"/>
-                <w:i/>
                 <w:noProof/>
                 <w:webHidden/>
               </w:rPr>
@@ -2037,7 +1993,6 @@
             <w:r>
               <w:rPr>
                 <w:b w:val="0"/>
-                <w:i/>
                 <w:noProof/>
                 <w:webHidden/>
               </w:rPr>
@@ -2056,6 +2011,7 @@
               <w:rFonts w:eastAsiaTheme="minorEastAsia" w:cstheme="minorBidi"/>
               <w:b w:val="0"/>
               <w:bCs w:val="0"/>
+              <w:i w:val="0"/>
               <w:iCs w:val="0"/>
               <w:noProof/>
               <w:sz w:val="22"/>
@@ -2063,7 +2019,7 @@
               <w:lang w:eastAsia="nl-NL"/>
             </w:rPr>
           </w:pPr>
-          <w:hyperlink w:anchor="_Toc493677891" w:history="1">
+          <w:hyperlink w:anchor="_Toc493446341" w:history="1">
             <w:r>
               <w:rPr>
                 <w:rStyle w:val="Hyperlink"/>
@@ -2078,6 +2034,7 @@
                 <w:rFonts w:eastAsiaTheme="minorEastAsia" w:cstheme="minorBidi"/>
                 <w:b w:val="0"/>
                 <w:bCs w:val="0"/>
+                <w:i w:val="0"/>
                 <w:iCs w:val="0"/>
                 <w:noProof/>
                 <w:sz w:val="22"/>
@@ -2116,7 +2073,7 @@
                 <w:noProof/>
                 <w:webHidden/>
               </w:rPr>
-              <w:instrText xml:space="preserve"> PAGEREF _Toc493677891 \h </w:instrText>
+              <w:instrText xml:space="preserve"> PAGEREF _Toc493446341 \h </w:instrText>
             </w:r>
             <w:r>
               <w:rPr>
@@ -2161,17 +2118,15 @@
               <w:rFonts w:eastAsiaTheme="minorEastAsia" w:cstheme="minorBidi"/>
               <w:b w:val="0"/>
               <w:bCs w:val="0"/>
-              <w:i/>
               <w:noProof/>
               <w:lang w:eastAsia="nl-NL"/>
             </w:rPr>
           </w:pPr>
-          <w:hyperlink w:anchor="_Toc493677892" w:history="1">
+          <w:hyperlink w:anchor="_Toc493446342" w:history="1">
             <w:r>
               <w:rPr>
                 <w:rStyle w:val="Hyperlink"/>
                 <w:b w:val="0"/>
-                <w:i/>
                 <w:noProof/>
               </w:rPr>
               <w:t>OrangePi Plus 2</w:t>
@@ -2179,7 +2134,6 @@
             <w:r>
               <w:rPr>
                 <w:b w:val="0"/>
-                <w:i/>
                 <w:noProof/>
                 <w:webHidden/>
               </w:rPr>
@@ -2188,7 +2142,6 @@
             <w:r>
               <w:rPr>
                 <w:b w:val="0"/>
-                <w:i/>
                 <w:noProof/>
                 <w:webHidden/>
               </w:rPr>
@@ -2197,24 +2150,21 @@
             <w:r>
               <w:rPr>
                 <w:b w:val="0"/>
-                <w:i/>
-                <w:noProof/>
-                <w:webHidden/>
-              </w:rPr>
-              <w:instrText xml:space="preserve"> PAGEREF _Toc493677892 \h </w:instrText>
-            </w:r>
-            <w:r>
-              <w:rPr>
-                <w:b w:val="0"/>
-                <w:i/>
-                <w:noProof/>
-                <w:webHidden/>
-              </w:rPr>
-            </w:r>
-            <w:r>
-              <w:rPr>
-                <w:b w:val="0"/>
-                <w:i/>
+                <w:noProof/>
+                <w:webHidden/>
+              </w:rPr>
+              <w:instrText xml:space="preserve"> PAGEREF _Toc493446342 \h </w:instrText>
+            </w:r>
+            <w:r>
+              <w:rPr>
+                <w:b w:val="0"/>
+                <w:noProof/>
+                <w:webHidden/>
+              </w:rPr>
+            </w:r>
+            <w:r>
+              <w:rPr>
+                <w:b w:val="0"/>
                 <w:noProof/>
                 <w:webHidden/>
               </w:rPr>
@@ -2223,7 +2173,6 @@
             <w:r>
               <w:rPr>
                 <w:b w:val="0"/>
-                <w:i/>
                 <w:noProof/>
                 <w:webHidden/>
               </w:rPr>
@@ -2232,7 +2181,6 @@
             <w:r>
               <w:rPr>
                 <w:b w:val="0"/>
-                <w:i/>
                 <w:noProof/>
                 <w:webHidden/>
               </w:rPr>
@@ -2250,17 +2198,15 @@
               <w:rFonts w:eastAsiaTheme="minorEastAsia" w:cstheme="minorBidi"/>
               <w:b w:val="0"/>
               <w:bCs w:val="0"/>
-              <w:i/>
               <w:noProof/>
               <w:lang w:eastAsia="nl-NL"/>
             </w:rPr>
           </w:pPr>
-          <w:hyperlink w:anchor="_Toc493677893" w:history="1">
+          <w:hyperlink w:anchor="_Toc493446343" w:history="1">
             <w:r>
               <w:rPr>
                 <w:rStyle w:val="Hyperlink"/>
                 <w:b w:val="0"/>
-                <w:i/>
                 <w:noProof/>
               </w:rPr>
               <w:t>Asus Tinker Board</w:t>
@@ -2268,7 +2214,6 @@
             <w:r>
               <w:rPr>
                 <w:b w:val="0"/>
-                <w:i/>
                 <w:noProof/>
                 <w:webHidden/>
               </w:rPr>
@@ -2277,7 +2222,6 @@
             <w:r>
               <w:rPr>
                 <w:b w:val="0"/>
-                <w:i/>
                 <w:noProof/>
                 <w:webHidden/>
               </w:rPr>
@@ -2286,24 +2230,21 @@
             <w:r>
               <w:rPr>
                 <w:b w:val="0"/>
-                <w:i/>
-                <w:noProof/>
-                <w:webHidden/>
-              </w:rPr>
-              <w:instrText xml:space="preserve"> PAGEREF _Toc493677893 \h </w:instrText>
-            </w:r>
-            <w:r>
-              <w:rPr>
-                <w:b w:val="0"/>
-                <w:i/>
-                <w:noProof/>
-                <w:webHidden/>
-              </w:rPr>
-            </w:r>
-            <w:r>
-              <w:rPr>
-                <w:b w:val="0"/>
-                <w:i/>
+                <w:noProof/>
+                <w:webHidden/>
+              </w:rPr>
+              <w:instrText xml:space="preserve"> PAGEREF _Toc493446343 \h </w:instrText>
+            </w:r>
+            <w:r>
+              <w:rPr>
+                <w:b w:val="0"/>
+                <w:noProof/>
+                <w:webHidden/>
+              </w:rPr>
+            </w:r>
+            <w:r>
+              <w:rPr>
+                <w:b w:val="0"/>
                 <w:noProof/>
                 <w:webHidden/>
               </w:rPr>
@@ -2312,7 +2253,6 @@
             <w:r>
               <w:rPr>
                 <w:b w:val="0"/>
-                <w:i/>
                 <w:noProof/>
                 <w:webHidden/>
               </w:rPr>
@@ -2321,7 +2261,6 @@
             <w:r>
               <w:rPr>
                 <w:b w:val="0"/>
-                <w:i/>
                 <w:noProof/>
                 <w:webHidden/>
               </w:rPr>
@@ -2340,6 +2279,7 @@
               <w:rFonts w:eastAsiaTheme="minorEastAsia" w:cstheme="minorBidi"/>
               <w:b w:val="0"/>
               <w:bCs w:val="0"/>
+              <w:i w:val="0"/>
               <w:iCs w:val="0"/>
               <w:noProof/>
               <w:sz w:val="22"/>
@@ -2347,7 +2287,7 @@
               <w:lang w:eastAsia="nl-NL"/>
             </w:rPr>
           </w:pPr>
-          <w:hyperlink w:anchor="_Toc493677894" w:history="1">
+          <w:hyperlink w:anchor="_Toc493446344" w:history="1">
             <w:r>
               <w:rPr>
                 <w:rStyle w:val="Hyperlink"/>
@@ -2362,6 +2302,7 @@
                 <w:rFonts w:eastAsiaTheme="minorEastAsia" w:cstheme="minorBidi"/>
                 <w:b w:val="0"/>
                 <w:bCs w:val="0"/>
+                <w:i w:val="0"/>
                 <w:iCs w:val="0"/>
                 <w:noProof/>
                 <w:sz w:val="22"/>
@@ -2400,7 +2341,7 @@
                 <w:noProof/>
                 <w:webHidden/>
               </w:rPr>
-              <w:instrText xml:space="preserve"> PAGEREF _Toc493677894 \h </w:instrText>
+              <w:instrText xml:space="preserve"> PAGEREF _Toc493446344 \h </w:instrText>
             </w:r>
             <w:r>
               <w:rPr>
@@ -2446,6 +2387,7 @@
               <w:rFonts w:eastAsiaTheme="minorEastAsia" w:cstheme="minorBidi"/>
               <w:b w:val="0"/>
               <w:bCs w:val="0"/>
+              <w:i w:val="0"/>
               <w:iCs w:val="0"/>
               <w:noProof/>
               <w:sz w:val="22"/>
@@ -2453,7 +2395,7 @@
               <w:lang w:eastAsia="nl-NL"/>
             </w:rPr>
           </w:pPr>
-          <w:hyperlink w:anchor="_Toc493677895" w:history="1">
+          <w:hyperlink w:anchor="_Toc493446345" w:history="1">
             <w:r>
               <w:rPr>
                 <w:rStyle w:val="Hyperlink"/>
@@ -2468,6 +2410,7 @@
                 <w:rFonts w:eastAsiaTheme="minorEastAsia" w:cstheme="minorBidi"/>
                 <w:b w:val="0"/>
                 <w:bCs w:val="0"/>
+                <w:i w:val="0"/>
                 <w:iCs w:val="0"/>
                 <w:noProof/>
                 <w:sz w:val="22"/>
@@ -2506,7 +2449,7 @@
                 <w:noProof/>
                 <w:webHidden/>
               </w:rPr>
-              <w:instrText xml:space="preserve"> PAGEREF _Toc493677895 \h </w:instrText>
+              <w:instrText xml:space="preserve"> PAGEREF _Toc493446345 \h </w:instrText>
             </w:r>
             <w:r>
               <w:rPr>
@@ -2552,6 +2495,7 @@
               <w:rFonts w:eastAsiaTheme="minorEastAsia" w:cstheme="minorBidi"/>
               <w:b w:val="0"/>
               <w:bCs w:val="0"/>
+              <w:i w:val="0"/>
               <w:iCs w:val="0"/>
               <w:noProof/>
               <w:sz w:val="22"/>
@@ -2559,7 +2503,7 @@
               <w:lang w:eastAsia="nl-NL"/>
             </w:rPr>
           </w:pPr>
-          <w:hyperlink w:anchor="_Toc493677896" w:history="1">
+          <w:hyperlink w:anchor="_Toc493446346" w:history="1">
             <w:r>
               <w:rPr>
                 <w:rStyle w:val="Hyperlink"/>
@@ -2574,6 +2518,7 @@
                 <w:rFonts w:eastAsiaTheme="minorEastAsia" w:cstheme="minorBidi"/>
                 <w:b w:val="0"/>
                 <w:bCs w:val="0"/>
+                <w:i w:val="0"/>
                 <w:iCs w:val="0"/>
                 <w:noProof/>
                 <w:sz w:val="22"/>
@@ -2612,7 +2557,7 @@
                 <w:noProof/>
                 <w:webHidden/>
               </w:rPr>
-              <w:instrText xml:space="preserve"> PAGEREF _Toc493677896 \h </w:instrText>
+              <w:instrText xml:space="preserve"> PAGEREF _Toc493446346 \h </w:instrText>
             </w:r>
             <w:r>
               <w:rPr>
@@ -2658,6 +2603,7 @@
               <w:rFonts w:eastAsiaTheme="minorEastAsia" w:cstheme="minorBidi"/>
               <w:b w:val="0"/>
               <w:bCs w:val="0"/>
+              <w:i w:val="0"/>
               <w:iCs w:val="0"/>
               <w:noProof/>
               <w:sz w:val="22"/>
@@ -2665,7 +2611,7 @@
               <w:lang w:eastAsia="nl-NL"/>
             </w:rPr>
           </w:pPr>
-          <w:hyperlink w:anchor="_Toc493677897" w:history="1">
+          <w:hyperlink w:anchor="_Toc493446347" w:history="1">
             <w:r>
               <w:rPr>
                 <w:rStyle w:val="Hyperlink"/>
@@ -2680,6 +2626,7 @@
                 <w:rFonts w:eastAsiaTheme="minorEastAsia" w:cstheme="minorBidi"/>
                 <w:b w:val="0"/>
                 <w:bCs w:val="0"/>
+                <w:i w:val="0"/>
                 <w:iCs w:val="0"/>
                 <w:noProof/>
                 <w:sz w:val="22"/>
@@ -2718,7 +2665,7 @@
                 <w:noProof/>
                 <w:webHidden/>
               </w:rPr>
-              <w:instrText xml:space="preserve"> PAGEREF _Toc493677897 \h </w:instrText>
+              <w:instrText xml:space="preserve"> PAGEREF _Toc493446347 \h </w:instrText>
             </w:r>
             <w:r>
               <w:rPr>
@@ -2764,6 +2711,7 @@
               <w:rFonts w:eastAsiaTheme="minorEastAsia" w:cstheme="minorBidi"/>
               <w:b w:val="0"/>
               <w:bCs w:val="0"/>
+              <w:i w:val="0"/>
               <w:iCs w:val="0"/>
               <w:noProof/>
               <w:sz w:val="22"/>
@@ -2771,7 +2719,7 @@
               <w:lang w:eastAsia="nl-NL"/>
             </w:rPr>
           </w:pPr>
-          <w:hyperlink w:anchor="_Toc493677898" w:history="1">
+          <w:hyperlink w:anchor="_Toc493446348" w:history="1">
             <w:r>
               <w:rPr>
                 <w:rStyle w:val="Hyperlink"/>
@@ -2786,6 +2734,7 @@
                 <w:rFonts w:eastAsiaTheme="minorEastAsia" w:cstheme="minorBidi"/>
                 <w:b w:val="0"/>
                 <w:bCs w:val="0"/>
+                <w:i w:val="0"/>
                 <w:iCs w:val="0"/>
                 <w:noProof/>
                 <w:sz w:val="22"/>
@@ -2824,7 +2773,7 @@
                 <w:noProof/>
                 <w:webHidden/>
               </w:rPr>
-              <w:instrText xml:space="preserve"> PAGEREF _Toc493677898 \h </w:instrText>
+              <w:instrText xml:space="preserve"> PAGEREF _Toc493446348 \h </w:instrText>
             </w:r>
             <w:r>
               <w:rPr>
@@ -2870,6 +2819,7 @@
               <w:rFonts w:eastAsiaTheme="minorEastAsia" w:cstheme="minorBidi"/>
               <w:b w:val="0"/>
               <w:bCs w:val="0"/>
+              <w:i w:val="0"/>
               <w:iCs w:val="0"/>
               <w:noProof/>
               <w:sz w:val="22"/>
@@ -2877,7 +2827,7 @@
               <w:lang w:eastAsia="nl-NL"/>
             </w:rPr>
           </w:pPr>
-          <w:hyperlink w:anchor="_Toc493677899" w:history="1">
+          <w:hyperlink w:anchor="_Toc493446349" w:history="1">
             <w:r>
               <w:rPr>
                 <w:rStyle w:val="Hyperlink"/>
@@ -2892,6 +2842,7 @@
                 <w:rFonts w:eastAsiaTheme="minorEastAsia" w:cstheme="minorBidi"/>
                 <w:b w:val="0"/>
                 <w:bCs w:val="0"/>
+                <w:i w:val="0"/>
                 <w:iCs w:val="0"/>
                 <w:noProof/>
                 <w:sz w:val="22"/>
@@ -2930,7 +2881,7 @@
                 <w:noProof/>
                 <w:webHidden/>
               </w:rPr>
-              <w:instrText xml:space="preserve"> PAGEREF _Toc493677899 \h </w:instrText>
+              <w:instrText xml:space="preserve"> PAGEREF _Toc493446349 \h </w:instrText>
             </w:r>
             <w:r>
               <w:rPr>
@@ -2966,21 +2917,26 @@
           </w:hyperlink>
         </w:p>
         <w:p>
-          <w:pPr>
-            <w:rPr>
-              <w:i/>
-            </w:rPr>
-          </w:pPr>
           <w:r>
             <w:rPr>
               <w:bCs/>
-              <w:i/>
             </w:rPr>
             <w:fldChar w:fldCharType="end"/>
           </w:r>
         </w:p>
       </w:sdtContent>
     </w:sdt>
+    <w:p>
+      <w:pPr>
+        <w:rPr>
+          <w:rFonts w:asciiTheme="majorHAnsi" w:eastAsiaTheme="majorEastAsia" w:hAnsiTheme="majorHAnsi" w:cstheme="majorBidi"/>
+          <w:color w:val="2F5496" w:themeColor="accent1" w:themeShade="BF"/>
+          <w:sz w:val="32"/>
+          <w:szCs w:val="32"/>
+          <w:lang w:eastAsia="nl-NL"/>
+        </w:rPr>
+      </w:pPr>
+    </w:p>
     <w:p>
       <w:pPr>
         <w:rPr>
@@ -3038,14 +2994,13 @@
           <w:szCs w:val="24"/>
         </w:rPr>
       </w:pPr>
-      <w:bookmarkStart w:id="3" w:name="_Toc493677875"/>
+      <w:bookmarkStart w:id="3" w:name="_Toc493446325"/>
       <w:r>
         <w:rPr>
           <w:rFonts w:cstheme="majorHAnsi"/>
           <w:sz w:val="24"/>
           <w:szCs w:val="24"/>
         </w:rPr>
-        <w:lastRenderedPageBreak/>
         <w:t>Introductie</w:t>
       </w:r>
       <w:bookmarkEnd w:id="3"/>
@@ -3157,7 +3112,7 @@
           <w:szCs w:val="24"/>
         </w:rPr>
       </w:pPr>
-      <w:bookmarkStart w:id="4" w:name="_Toc493677876"/>
+      <w:bookmarkStart w:id="4" w:name="_Toc493446326"/>
       <w:bookmarkEnd w:id="2"/>
       <w:bookmarkEnd w:id="1"/>
       <w:bookmarkEnd w:id="0"/>
@@ -3216,7 +3171,7 @@
           <w:szCs w:val="24"/>
         </w:rPr>
       </w:pPr>
-      <w:bookmarkStart w:id="5" w:name="_Toc493677877"/>
+      <w:bookmarkStart w:id="5" w:name="_Toc493446327"/>
       <w:r>
         <w:rPr>
           <w:b/>
@@ -3252,7 +3207,7 @@
           <w:szCs w:val="24"/>
         </w:rPr>
       </w:pPr>
-      <w:bookmarkStart w:id="6" w:name="_Toc493677878"/>
+      <w:bookmarkStart w:id="6" w:name="_Toc493446328"/>
       <w:r>
         <w:rPr>
           <w:b/>
@@ -3275,17 +3230,17 @@
     </w:p>
     <w:p>
       <w:r>
-        <w:t xml:space="preserve">Sinds april 2011 beschikt de Corendon Holding ook over een tweede chartermaatschappij: Corendon Dutch Airlines. De vloot bestaat momenteel uit vier toestellen. Deze oer-Hollandse chartermaatschappij startte met zijn eerste vlucht op de toentertijd meest Hollandse dag van het jaar: Koninginnedag 2011. Het bestaande in Turkije gevestigde Corendon Airlines voert onder andere vluchten uit tussen </w:t>
+        <w:t xml:space="preserve">Sinds april 2011 beschikt de Corendon Holding ook over een tweede chartermaatschappij: Corendon Dutch Airlines. De vloot bestaat momenteel uit vier toestellen. Deze oer-Hollandse chartermaatschappij startte met zijn eerste vlucht op de toentertijd meest Hollandse dag van het jaar: Koninginnedag 2011. Het bestaande in Turkije gevestigde Corendon Airlines voert onder andere </w:t>
+      </w:r>
+      <w:r>
+        <w:lastRenderedPageBreak/>
+        <w:t xml:space="preserve">vluchten uit tussen </w:t>
       </w:r>
       <w:r>
         <w:t>bestemmingen in Turkije en Europa. Het nieuwe Corendon</w:t>
       </w:r>
       <w:r>
-        <w:t xml:space="preserve"> Dutch Airlines mag </w:t>
-      </w:r>
-      <w:r>
-        <w:lastRenderedPageBreak/>
-        <w:t xml:space="preserve">met een Nederlandse licentie op andere (winter) zon bestemmingen van Corendon Vliegvakanties vliegen. </w:t>
+        <w:t xml:space="preserve"> Dutch Airlines mag met een Nederlandse licentie op andere (winter) zon bestemmingen van Corendon Vliegvakanties vliegen. </w:t>
       </w:r>
     </w:p>
     <w:p>
@@ -3298,7 +3253,7 @@
           <w:szCs w:val="24"/>
         </w:rPr>
       </w:pPr>
-      <w:bookmarkStart w:id="7" w:name="_Toc493677879"/>
+      <w:bookmarkStart w:id="7" w:name="_Toc493446329"/>
       <w:r>
         <w:rPr>
           <w:b/>
@@ -3339,7 +3294,7 @@
           <w:szCs w:val="24"/>
         </w:rPr>
       </w:pPr>
-      <w:bookmarkStart w:id="8" w:name="_Toc493677880"/>
+      <w:bookmarkStart w:id="8" w:name="_Toc493446330"/>
       <w:r>
         <w:rPr>
           <w:sz w:val="24"/>
@@ -3396,12 +3351,16 @@
     <w:p>
       <w:pPr>
         <w:pStyle w:val="Kop2"/>
+        <w:numPr>
+          <w:ilvl w:val="0"/>
+          <w:numId w:val="30"/>
+        </w:numPr>
         <w:rPr>
           <w:sz w:val="24"/>
           <w:szCs w:val="24"/>
         </w:rPr>
       </w:pPr>
-      <w:bookmarkStart w:id="9" w:name="_Toc493677881"/>
+      <w:bookmarkStart w:id="9" w:name="_Toc493446331"/>
       <w:r>
         <w:rPr>
           <w:sz w:val="24"/>
@@ -3599,15 +3558,13 @@
           <w:szCs w:val="24"/>
         </w:rPr>
       </w:pPr>
-      <w:bookmarkStart w:id="10" w:name="_Toc493677882"/>
       <w:r>
         <w:rPr>
           <w:sz w:val="24"/>
           <w:szCs w:val="24"/>
         </w:rPr>
-        <w:t>Probleemstelling</w:t>
-      </w:r>
-      <w:bookmarkEnd w:id="10"/>
+        <w:t>Aanleiding</w:t>
+      </w:r>
     </w:p>
     <w:p>
       <w:r>
@@ -3657,7 +3614,7 @@
           <w:szCs w:val="24"/>
         </w:rPr>
       </w:pPr>
-      <w:bookmarkStart w:id="11" w:name="_Toc493677883"/>
+      <w:bookmarkStart w:id="10" w:name="_Toc493446333"/>
       <w:r>
         <w:rPr>
           <w:b/>
@@ -3667,7 +3624,7 @@
         </w:rPr>
         <w:t>Concurrentiepositie</w:t>
       </w:r>
-      <w:bookmarkEnd w:id="11"/>
+      <w:bookmarkEnd w:id="10"/>
     </w:p>
     <w:p>
       <w:pPr>
@@ -3712,7 +3669,7 @@
           <w:szCs w:val="24"/>
         </w:rPr>
       </w:pPr>
-      <w:bookmarkStart w:id="12" w:name="_Toc493677884"/>
+      <w:bookmarkStart w:id="11" w:name="_Toc493446334"/>
       <w:r>
         <w:rPr>
           <w:b/>
@@ -3723,7 +3680,7 @@
         <w:lastRenderedPageBreak/>
         <w:t>Onderscheidend vermogen</w:t>
       </w:r>
-      <w:bookmarkEnd w:id="12"/>
+      <w:bookmarkEnd w:id="11"/>
     </w:p>
     <w:p>
       <w:pPr>
@@ -3764,7 +3721,7 @@
           <w:szCs w:val="24"/>
         </w:rPr>
       </w:pPr>
-      <w:bookmarkStart w:id="13" w:name="_Toc493677885"/>
+      <w:bookmarkStart w:id="12" w:name="_Toc493446335"/>
       <w:r>
         <w:rPr>
           <w:sz w:val="24"/>
@@ -3772,7 +3729,7 @@
         </w:rPr>
         <w:t>Oplossing</w:t>
       </w:r>
-      <w:bookmarkEnd w:id="13"/>
+      <w:bookmarkEnd w:id="12"/>
     </w:p>
     <w:p>
       <w:r>
@@ -3817,7 +3774,7 @@
           <w:szCs w:val="24"/>
         </w:rPr>
       </w:pPr>
-      <w:bookmarkStart w:id="14" w:name="_Toc493677886"/>
+      <w:bookmarkStart w:id="13" w:name="_Toc493446336"/>
       <w:r>
         <w:rPr>
           <w:sz w:val="24"/>
@@ -3825,7 +3782,7 @@
         </w:rPr>
         <w:t>Functionele Eisen &amp; MoSCoW</w:t>
       </w:r>
-      <w:bookmarkEnd w:id="14"/>
+      <w:bookmarkEnd w:id="13"/>
       <w:r>
         <w:rPr>
           <w:sz w:val="24"/>
@@ -4257,7 +4214,7 @@
           <w:szCs w:val="24"/>
         </w:rPr>
       </w:pPr>
-      <w:bookmarkStart w:id="15" w:name="_Toc493677887"/>
+      <w:bookmarkStart w:id="14" w:name="_Toc493446337"/>
       <w:r>
         <w:rPr>
           <w:sz w:val="24"/>
@@ -4265,7 +4222,7 @@
         </w:rPr>
         <w:t>Globale planning</w:t>
       </w:r>
-      <w:bookmarkEnd w:id="15"/>
+      <w:bookmarkEnd w:id="14"/>
       <w:r>
         <w:rPr>
           <w:sz w:val="24"/>
@@ -4357,6 +4314,7 @@
       <w:r>
         <w:rPr>
           <w:noProof/>
+          <w:lang w:eastAsia="nl-NL"/>
         </w:rPr>
         <w:lastRenderedPageBreak/>
         <w:drawing>
@@ -4415,7 +4373,7 @@
           <w:szCs w:val="24"/>
         </w:rPr>
       </w:pPr>
-      <w:bookmarkStart w:id="16" w:name="_Toc493677888"/>
+      <w:bookmarkStart w:id="15" w:name="_Toc493446338"/>
       <w:r>
         <w:rPr>
           <w:rStyle w:val="Kop1Char"/>
@@ -4424,7 +4382,7 @@
         </w:rPr>
         <w:t>Planning per week</w:t>
       </w:r>
-      <w:bookmarkEnd w:id="16"/>
+      <w:bookmarkEnd w:id="15"/>
     </w:p>
     <w:p>
       <w:pPr>
@@ -4436,7 +4394,7 @@
           <w:szCs w:val="24"/>
         </w:rPr>
       </w:pPr>
-      <w:bookmarkStart w:id="17" w:name="_Toc493677889"/>
+      <w:bookmarkStart w:id="16" w:name="_Toc493446339"/>
       <w:r>
         <w:rPr>
           <w:b/>
@@ -4446,7 +4404,7 @@
         </w:rPr>
         <w:t>Projectactiviteiten blok 1</w:t>
       </w:r>
-      <w:bookmarkEnd w:id="17"/>
+      <w:bookmarkEnd w:id="16"/>
     </w:p>
     <w:tbl>
       <w:tblPr>
@@ -4500,29 +4458,10 @@
           </w:tcPr>
           <w:p>
             <w:pPr>
-              <w:numPr>
-                <w:ilvl w:val="0"/>
-                <w:numId w:val="17"/>
-              </w:numPr>
               <w:spacing w:after="16" w:line="259" w:lineRule="auto"/>
-              <w:ind w:hanging="137"/>
             </w:pPr>
-            <w:r>
-              <w:t xml:space="preserve">Kick-off </w:t>
-            </w:r>
-          </w:p>
-          <w:p>
-            <w:pPr>
-              <w:numPr>
-                <w:ilvl w:val="0"/>
-                <w:numId w:val="17"/>
-              </w:numPr>
-              <w:spacing w:after="16" w:line="259" w:lineRule="auto"/>
-              <w:ind w:hanging="137"/>
-            </w:pPr>
-            <w:r>
-              <w:t xml:space="preserve">Aan de slag met je team </w:t>
-            </w:r>
+            <w:bookmarkStart w:id="17" w:name="_GoBack"/>
+            <w:bookmarkEnd w:id="17"/>
           </w:p>
           <w:p>
             <w:pPr>
@@ -5205,7 +5144,7 @@
           <w:szCs w:val="24"/>
         </w:rPr>
       </w:pPr>
-      <w:bookmarkStart w:id="18" w:name="_Toc493677890"/>
+      <w:bookmarkStart w:id="18" w:name="_Toc493446340"/>
       <w:r>
         <w:rPr>
           <w:b/>
@@ -5799,7 +5738,7 @@
           <w:szCs w:val="24"/>
         </w:rPr>
       </w:pPr>
-      <w:bookmarkStart w:id="19" w:name="_Toc493677891"/>
+      <w:bookmarkStart w:id="19" w:name="_Toc493446341"/>
       <w:r>
         <w:rPr>
           <w:sz w:val="24"/>
@@ -5834,7 +5773,7 @@
           <w:szCs w:val="24"/>
         </w:rPr>
       </w:pPr>
-      <w:bookmarkStart w:id="20" w:name="_Toc493677892"/>
+      <w:bookmarkStart w:id="20" w:name="_Toc493446342"/>
       <w:r>
         <w:rPr>
           <w:b/>
@@ -5992,7 +5931,7 @@
       <w:r>
         <w:br/>
       </w:r>
-      <w:bookmarkStart w:id="21" w:name="_Toc493677893"/>
+      <w:bookmarkStart w:id="21" w:name="_Toc493446343"/>
       <w:r>
         <w:rPr>
           <w:b/>
@@ -6160,7 +6099,7 @@
           <w:szCs w:val="24"/>
         </w:rPr>
       </w:pPr>
-      <w:bookmarkStart w:id="22" w:name="_Toc493677894"/>
+      <w:bookmarkStart w:id="22" w:name="_Toc493446344"/>
       <w:r>
         <w:rPr>
           <w:sz w:val="24"/>
@@ -6198,7 +6137,343 @@
         <w:t>impact/risico’s</w:t>
       </w:r>
       <w:r>
-        <w:t xml:space="preserve"> kunnen zijn.</w:t>
+        <w:t xml:space="preserve"> kunnen zijn met middel van </w:t>
+      </w:r>
+      <w:r>
+        <w:rPr>
+          <w:b/>
+        </w:rPr>
+        <w:t>High</w:t>
+      </w:r>
+      <w:r>
+        <w:t xml:space="preserve">, </w:t>
+      </w:r>
+      <w:r>
+        <w:rPr>
+          <w:b/>
+        </w:rPr>
+        <w:t>Medium</w:t>
+      </w:r>
+      <w:r>
+        <w:t xml:space="preserve"> en </w:t>
+      </w:r>
+      <w:r>
+        <w:rPr>
+          <w:b/>
+        </w:rPr>
+        <w:t>Low</w:t>
+      </w:r>
+      <w:r>
+        <w:t>.</w:t>
+      </w:r>
+    </w:p>
+    <w:p>
+      <w:r>
+        <w:rPr>
+          <w:noProof/>
+          <w:lang w:eastAsia="nl-NL"/>
+        </w:rPr>
+        <w:drawing>
+          <wp:anchor distT="0" distB="0" distL="114300" distR="114300" simplePos="0" relativeHeight="251661312" behindDoc="0" locked="0" layoutInCell="1" allowOverlap="1">
+            <wp:simplePos x="0" y="0"/>
+            <wp:positionH relativeFrom="margin">
+              <wp:align>left</wp:align>
+            </wp:positionH>
+            <wp:positionV relativeFrom="paragraph">
+              <wp:posOffset>5080</wp:posOffset>
+            </wp:positionV>
+            <wp:extent cx="2757805" cy="965200"/>
+            <wp:effectExtent l="0" t="0" r="4445" b="6350"/>
+            <wp:wrapThrough wrapText="bothSides">
+              <wp:wrapPolygon edited="0">
+                <wp:start x="0" y="0"/>
+                <wp:lineTo x="0" y="21316"/>
+                <wp:lineTo x="21486" y="21316"/>
+                <wp:lineTo x="21486" y="0"/>
+                <wp:lineTo x="0" y="0"/>
+              </wp:wrapPolygon>
+            </wp:wrapThrough>
+            <wp:docPr id="3" name="table"/>
+            <wp:cNvGraphicFramePr>
+              <a:graphicFrameLocks xmlns:a="http://schemas.openxmlformats.org/drawingml/2006/main" noChangeAspect="1"/>
+            </wp:cNvGraphicFramePr>
+            <a:graphic xmlns:a="http://schemas.openxmlformats.org/drawingml/2006/main">
+              <a:graphicData uri="http://schemas.openxmlformats.org/drawingml/2006/picture">
+                <pic:pic xmlns:pic="http://schemas.openxmlformats.org/drawingml/2006/picture">
+                  <pic:nvPicPr>
+                    <pic:cNvPr id="2" name="table"/>
+                    <pic:cNvPicPr>
+                      <a:picLocks noChangeAspect="1"/>
+                    </pic:cNvPicPr>
+                  </pic:nvPicPr>
+                  <pic:blipFill>
+                    <a:blip r:embed="rId12" cstate="print">
+                      <a:extLst>
+                        <a:ext uri="{28A0092B-C50C-407E-A947-70E740481C1C}">
+                          <a14:useLocalDpi xmlns:a14="http://schemas.microsoft.com/office/drawing/2010/main" val="0"/>
+                        </a:ext>
+                      </a:extLst>
+                    </a:blip>
+                    <a:stretch>
+                      <a:fillRect/>
+                    </a:stretch>
+                  </pic:blipFill>
+                  <pic:spPr>
+                    <a:xfrm>
+                      <a:off x="0" y="0"/>
+                      <a:ext cx="2757805" cy="965200"/>
+                    </a:xfrm>
+                    <a:prstGeom prst="rect">
+                      <a:avLst/>
+                    </a:prstGeom>
+                  </pic:spPr>
+                </pic:pic>
+              </a:graphicData>
+            </a:graphic>
+            <wp14:sizeRelH relativeFrom="page">
+              <wp14:pctWidth>0</wp14:pctWidth>
+            </wp14:sizeRelH>
+            <wp14:sizeRelV relativeFrom="page">
+              <wp14:pctHeight>0</wp14:pctHeight>
+            </wp14:sizeRelV>
+          </wp:anchor>
+        </w:drawing>
+      </w:r>
+    </w:p>
+    <w:p>
+      <w:r>
+        <w:rPr>
+          <w:noProof/>
+        </w:rPr>
+        <mc:AlternateContent>
+          <mc:Choice Requires="wps">
+            <w:drawing>
+              <wp:anchor distT="45720" distB="45720" distL="114300" distR="114300" simplePos="0" relativeHeight="251664384" behindDoc="1" locked="0" layoutInCell="1" allowOverlap="1">
+                <wp:simplePos x="0" y="0"/>
+                <wp:positionH relativeFrom="leftMargin">
+                  <wp:posOffset>197485</wp:posOffset>
+                </wp:positionH>
+                <wp:positionV relativeFrom="paragraph">
+                  <wp:posOffset>187325</wp:posOffset>
+                </wp:positionV>
+                <wp:extent cx="1158875" cy="250825"/>
+                <wp:effectExtent l="0" t="3175" r="19050" b="19050"/>
+                <wp:wrapTight wrapText="bothSides">
+                  <wp:wrapPolygon edited="0">
+                    <wp:start x="21659" y="273"/>
+                    <wp:lineTo x="0" y="273"/>
+                    <wp:lineTo x="0" y="21600"/>
+                    <wp:lineTo x="21659" y="21600"/>
+                    <wp:lineTo x="21659" y="273"/>
+                  </wp:wrapPolygon>
+                </wp:wrapTight>
+                <wp:docPr id="4" name="Tekstvak 2"/>
+                <wp:cNvGraphicFramePr>
+                  <a:graphicFrameLocks xmlns:a="http://schemas.openxmlformats.org/drawingml/2006/main"/>
+                </wp:cNvGraphicFramePr>
+                <a:graphic xmlns:a="http://schemas.openxmlformats.org/drawingml/2006/main">
+                  <a:graphicData uri="http://schemas.microsoft.com/office/word/2010/wordprocessingShape">
+                    <wps:wsp>
+                      <wps:cNvSpPr txBox="1">
+                        <a:spLocks noChangeArrowheads="1"/>
+                      </wps:cNvSpPr>
+                      <wps:spPr bwMode="auto">
+                        <a:xfrm rot="16200000">
+                          <a:off x="0" y="0"/>
+                          <a:ext cx="1158875" cy="250825"/>
+                        </a:xfrm>
+                        <a:prstGeom prst="rect">
+                          <a:avLst/>
+                        </a:prstGeom>
+                        <a:solidFill>
+                          <a:srgbClr val="FFFFFF"/>
+                        </a:solidFill>
+                        <a:ln w="9525">
+                          <a:solidFill>
+                            <a:srgbClr val="000000"/>
+                          </a:solidFill>
+                          <a:miter lim="800000"/>
+                          <a:headEnd/>
+                          <a:tailEnd/>
+                        </a:ln>
+                      </wps:spPr>
+                      <wps:txbx>
+                        <w:txbxContent>
+                          <w:p>
+                            <w:pPr>
+                              <w:jc w:val="center"/>
+                              <w:rPr>
+                                <w:b/>
+                              </w:rPr>
+                            </w:pPr>
+                            <w:r>
+                              <w:rPr>
+                                <w:b/>
+                              </w:rPr>
+                              <w:t>Probaility</w:t>
+                            </w:r>
+                          </w:p>
+                        </w:txbxContent>
+                      </wps:txbx>
+                      <wps:bodyPr rot="0" vert="horz" wrap="square" lIns="91440" tIns="45720" rIns="91440" bIns="45720" anchor="t" anchorCtr="0">
+                        <a:noAutofit/>
+                      </wps:bodyPr>
+                    </wps:wsp>
+                  </a:graphicData>
+                </a:graphic>
+                <wp14:sizeRelH relativeFrom="margin">
+                  <wp14:pctWidth>0</wp14:pctWidth>
+                </wp14:sizeRelH>
+                <wp14:sizeRelV relativeFrom="margin">
+                  <wp14:pctHeight>0</wp14:pctHeight>
+                </wp14:sizeRelV>
+              </wp:anchor>
+            </w:drawing>
+          </mc:Choice>
+          <mc:Fallback>
+            <w:pict>
+              <v:shapetype id="_x0000_t202" coordsize="21600,21600" o:spt="202" path="m,l,21600r21600,l21600,xe">
+                <v:stroke joinstyle="miter"/>
+                <v:path gradientshapeok="t" o:connecttype="rect"/>
+              </v:shapetype>
+              <v:shape id="Tekstvak 2" o:spid="_x0000_s1026" type="#_x0000_t202" style="position:absolute;margin-left:15.55pt;margin-top:14.75pt;width:91.25pt;height:19.75pt;rotation:-90;z-index:-251652096;visibility:visible;mso-wrap-style:square;mso-width-percent:0;mso-height-percent:0;mso-wrap-distance-left:9pt;mso-wrap-distance-top:3.6pt;mso-wrap-distance-right:9pt;mso-wrap-distance-bottom:3.6pt;mso-position-horizontal:absolute;mso-position-horizontal-relative:left-margin-area;mso-position-vertical:absolute;mso-position-vertical-relative:text;mso-width-percent:0;mso-height-percent:0;mso-width-relative:margin;mso-height-relative:margin;v-text-anchor:top" o:gfxdata="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">
+                <v:textbox>
+                  <w:txbxContent>
+                    <w:p>
+                      <w:pPr>
+                        <w:jc w:val="center"/>
+                        <w:rPr>
+                          <w:b/>
+                        </w:rPr>
+                      </w:pPr>
+                      <w:r>
+                        <w:rPr>
+                          <w:b/>
+                        </w:rPr>
+                        <w:t>Probaility</w:t>
+                      </w:r>
+                    </w:p>
+                  </w:txbxContent>
+                </v:textbox>
+                <w10:wrap type="tight" anchorx="margin"/>
+              </v:shape>
+            </w:pict>
+          </mc:Fallback>
+        </mc:AlternateContent>
+      </w:r>
+    </w:p>
+    <w:p/>
+    <w:p>
+      <w:r>
+        <w:rPr>
+          <w:noProof/>
+        </w:rPr>
+        <mc:AlternateContent>
+          <mc:Choice Requires="wps">
+            <w:drawing>
+              <wp:anchor distT="0" distB="0" distL="114300" distR="114300" simplePos="0" relativeHeight="251662336" behindDoc="1" locked="0" layoutInCell="1" allowOverlap="1">
+                <wp:simplePos x="0" y="0"/>
+                <wp:positionH relativeFrom="column">
+                  <wp:posOffset>4445</wp:posOffset>
+                </wp:positionH>
+                <wp:positionV relativeFrom="paragraph">
+                  <wp:posOffset>66675</wp:posOffset>
+                </wp:positionV>
+                <wp:extent cx="2743200" cy="245745"/>
+                <wp:effectExtent l="0" t="0" r="19050" b="20955"/>
+                <wp:wrapSquare wrapText="bothSides"/>
+                <wp:docPr id="217" name="Tekstvak 2"/>
+                <wp:cNvGraphicFramePr>
+                  <a:graphicFrameLocks xmlns:a="http://schemas.openxmlformats.org/drawingml/2006/main"/>
+                </wp:cNvGraphicFramePr>
+                <a:graphic xmlns:a="http://schemas.openxmlformats.org/drawingml/2006/main">
+                  <a:graphicData uri="http://schemas.microsoft.com/office/word/2010/wordprocessingShape">
+                    <wps:wsp>
+                      <wps:cNvSpPr txBox="1">
+                        <a:spLocks noChangeArrowheads="1"/>
+                      </wps:cNvSpPr>
+                      <wps:spPr bwMode="auto">
+                        <a:xfrm>
+                          <a:off x="0" y="0"/>
+                          <a:ext cx="2743200" cy="245745"/>
+                        </a:xfrm>
+                        <a:prstGeom prst="rect">
+                          <a:avLst/>
+                        </a:prstGeom>
+                        <a:solidFill>
+                          <a:srgbClr val="FFFFFF"/>
+                        </a:solidFill>
+                        <a:ln w="9525">
+                          <a:solidFill>
+                            <a:srgbClr val="000000"/>
+                          </a:solidFill>
+                          <a:miter lim="800000"/>
+                          <a:headEnd/>
+                          <a:tailEnd/>
+                        </a:ln>
+                      </wps:spPr>
+                      <wps:txbx>
+                        <w:txbxContent>
+                          <w:p>
+                            <w:pPr>
+                              <w:jc w:val="center"/>
+                              <w:rPr>
+                                <w:b/>
+                              </w:rPr>
+                            </w:pPr>
+                            <w:r>
+                              <w:rPr>
+                                <w:b/>
+                              </w:rPr>
+                              <w:t>Impact</w:t>
+                            </w:r>
+                          </w:p>
+                        </w:txbxContent>
+                      </wps:txbx>
+                      <wps:bodyPr rot="0" vert="horz" wrap="square" lIns="91440" tIns="45720" rIns="91440" bIns="45720" anchor="t" anchorCtr="0">
+                        <a:noAutofit/>
+                      </wps:bodyPr>
+                    </wps:wsp>
+                  </a:graphicData>
+                </a:graphic>
+                <wp14:sizeRelH relativeFrom="page">
+                  <wp14:pctWidth>0</wp14:pctWidth>
+                </wp14:sizeRelH>
+                <wp14:sizeRelV relativeFrom="page">
+                  <wp14:pctHeight>0</wp14:pctHeight>
+                </wp14:sizeRelV>
+              </wp:anchor>
+            </w:drawing>
+          </mc:Choice>
+          <mc:Fallback>
+            <w:pict>
+              <v:shape id="_x0000_s1027" type="#_x0000_t202" style="position:absolute;margin-left:.35pt;margin-top:5.25pt;width:3in;height:19.35pt;z-index:-251654144;visibility:visible;mso-wrap-style:square;mso-width-percent:0;mso-height-percent:0;mso-wrap-distance-left:9pt;mso-wrap-distance-top:0;mso-wrap-distance-right:9pt;mso-wrap-distance-bottom:0;mso-position-horizontal:absolute;mso-position-horizontal-relative:text;mso-position-vertical:absolute;mso-position-vertical-relative:text;mso-width-percent:0;mso-height-percent:0;mso-width-relative:page;mso-height-relative:page;v-text-anchor:top" o:gfxdata="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">
+                <v:textbox>
+                  <w:txbxContent>
+                    <w:p>
+                      <w:pPr>
+                        <w:jc w:val="center"/>
+                        <w:rPr>
+                          <w:b/>
+                        </w:rPr>
+                      </w:pPr>
+                      <w:r>
+                        <w:rPr>
+                          <w:b/>
+                        </w:rPr>
+                        <w:t>Impact</w:t>
+                      </w:r>
+                    </w:p>
+                  </w:txbxContent>
+                </v:textbox>
+                <w10:wrap type="square"/>
+              </v:shape>
+            </w:pict>
+          </mc:Fallback>
+        </mc:AlternateContent>
+      </w:r>
+      <w:r>
+        <w:br/>
       </w:r>
     </w:p>
     <w:tbl>
@@ -6210,8 +6485,8 @@
       <w:tblGrid>
         <w:gridCol w:w="2265"/>
         <w:gridCol w:w="2265"/>
-        <w:gridCol w:w="2266"/>
-        <w:gridCol w:w="2266"/>
+        <w:gridCol w:w="1702"/>
+        <w:gridCol w:w="1843"/>
       </w:tblGrid>
       <w:tr>
         <w:tc>
@@ -6241,7 +6516,7 @@
         </w:tc>
         <w:tc>
           <w:tcPr>
-            <w:tcW w:w="2266" w:type="dxa"/>
+            <w:tcW w:w="1702" w:type="dxa"/>
             <w:shd w:val="clear" w:color="auto" w:fill="8EAADB" w:themeFill="accent1" w:themeFillTint="99"/>
           </w:tcPr>
           <w:p>
@@ -6252,7 +6527,7 @@
         </w:tc>
         <w:tc>
           <w:tcPr>
-            <w:tcW w:w="2266" w:type="dxa"/>
+            <w:tcW w:w="1843" w:type="dxa"/>
             <w:shd w:val="clear" w:color="auto" w:fill="8EAADB" w:themeFill="accent1" w:themeFillTint="99"/>
           </w:tcPr>
           <w:p>
@@ -6294,15 +6569,23 @@
         </w:tc>
         <w:tc>
           <w:tcPr>
-            <w:tcW w:w="2266" w:type="dxa"/>
-          </w:tcPr>
-          <w:p/>
-        </w:tc>
-        <w:tc>
-          <w:tcPr>
-            <w:tcW w:w="2266" w:type="dxa"/>
-          </w:tcPr>
-          <w:p/>
+            <w:tcW w:w="1702" w:type="dxa"/>
+          </w:tcPr>
+          <w:p>
+            <w:r>
+              <w:t>L,M</w:t>
+            </w:r>
+          </w:p>
+        </w:tc>
+        <w:tc>
+          <w:tcPr>
+            <w:tcW w:w="1843" w:type="dxa"/>
+          </w:tcPr>
+          <w:p>
+            <w:r>
+              <w:t>H</w:t>
+            </w:r>
+          </w:p>
         </w:tc>
       </w:tr>
       <w:tr>
@@ -6328,15 +6611,23 @@
         </w:tc>
         <w:tc>
           <w:tcPr>
-            <w:tcW w:w="2266" w:type="dxa"/>
-          </w:tcPr>
-          <w:p/>
-        </w:tc>
-        <w:tc>
-          <w:tcPr>
-            <w:tcW w:w="2266" w:type="dxa"/>
-          </w:tcPr>
-          <w:p/>
+            <w:tcW w:w="1702" w:type="dxa"/>
+          </w:tcPr>
+          <w:p>
+            <w:r>
+              <w:t>L,M</w:t>
+            </w:r>
+          </w:p>
+        </w:tc>
+        <w:tc>
+          <w:tcPr>
+            <w:tcW w:w="1843" w:type="dxa"/>
+          </w:tcPr>
+          <w:p>
+            <w:r>
+              <w:t>L,M</w:t>
+            </w:r>
+          </w:p>
         </w:tc>
       </w:tr>
     </w:tbl>
@@ -6350,8 +6641,8 @@
       <w:tblGrid>
         <w:gridCol w:w="2265"/>
         <w:gridCol w:w="2265"/>
-        <w:gridCol w:w="2266"/>
-        <w:gridCol w:w="2266"/>
+        <w:gridCol w:w="1702"/>
+        <w:gridCol w:w="1843"/>
       </w:tblGrid>
       <w:tr>
         <w:tc>
@@ -6378,7 +6669,7 @@
         </w:tc>
         <w:tc>
           <w:tcPr>
-            <w:tcW w:w="2266" w:type="dxa"/>
+            <w:tcW w:w="1702" w:type="dxa"/>
             <w:shd w:val="clear" w:color="auto" w:fill="8EAADB" w:themeFill="accent1" w:themeFillTint="99"/>
           </w:tcPr>
           <w:p>
@@ -6389,7 +6680,7 @@
         </w:tc>
         <w:tc>
           <w:tcPr>
-            <w:tcW w:w="2266" w:type="dxa"/>
+            <w:tcW w:w="1843" w:type="dxa"/>
             <w:shd w:val="clear" w:color="auto" w:fill="8EAADB" w:themeFill="accent1" w:themeFillTint="99"/>
           </w:tcPr>
           <w:p>
@@ -6422,15 +6713,23 @@
         </w:tc>
         <w:tc>
           <w:tcPr>
-            <w:tcW w:w="2266" w:type="dxa"/>
-          </w:tcPr>
-          <w:p/>
-        </w:tc>
-        <w:tc>
-          <w:tcPr>
-            <w:tcW w:w="2266" w:type="dxa"/>
-          </w:tcPr>
-          <w:p/>
+            <w:tcW w:w="1702" w:type="dxa"/>
+          </w:tcPr>
+          <w:p>
+            <w:r>
+              <w:t>L,L</w:t>
+            </w:r>
+          </w:p>
+        </w:tc>
+        <w:tc>
+          <w:tcPr>
+            <w:tcW w:w="1843" w:type="dxa"/>
+          </w:tcPr>
+          <w:p>
+            <w:r>
+              <w:t>H,H</w:t>
+            </w:r>
+          </w:p>
         </w:tc>
       </w:tr>
       <w:tr>
@@ -6462,15 +6761,23 @@
         </w:tc>
         <w:tc>
           <w:tcPr>
-            <w:tcW w:w="2266" w:type="dxa"/>
-          </w:tcPr>
-          <w:p/>
-        </w:tc>
-        <w:tc>
-          <w:tcPr>
-            <w:tcW w:w="2266" w:type="dxa"/>
-          </w:tcPr>
-          <w:p/>
+            <w:tcW w:w="1702" w:type="dxa"/>
+          </w:tcPr>
+          <w:p>
+            <w:r>
+              <w:t>L,L</w:t>
+            </w:r>
+          </w:p>
+        </w:tc>
+        <w:tc>
+          <w:tcPr>
+            <w:tcW w:w="1843" w:type="dxa"/>
+          </w:tcPr>
+          <w:p>
+            <w:r>
+              <w:t>L,M</w:t>
+            </w:r>
+          </w:p>
         </w:tc>
       </w:tr>
     </w:tbl>
@@ -6487,7 +6794,7 @@
           <w:szCs w:val="24"/>
         </w:rPr>
       </w:pPr>
-      <w:bookmarkStart w:id="23" w:name="_Toc493677895"/>
+      <w:bookmarkStart w:id="23" w:name="_Toc493446345"/>
       <w:r>
         <w:rPr>
           <w:sz w:val="24"/>
@@ -6507,8 +6814,8 @@
       <w:tblGrid>
         <w:gridCol w:w="2265"/>
         <w:gridCol w:w="2265"/>
-        <w:gridCol w:w="2266"/>
-        <w:gridCol w:w="2266"/>
+        <w:gridCol w:w="1702"/>
+        <w:gridCol w:w="1843"/>
       </w:tblGrid>
       <w:tr>
         <w:tc>
@@ -6535,7 +6842,7 @@
         </w:tc>
         <w:tc>
           <w:tcPr>
-            <w:tcW w:w="2266" w:type="dxa"/>
+            <w:tcW w:w="1702" w:type="dxa"/>
             <w:shd w:val="clear" w:color="auto" w:fill="8EAADB" w:themeFill="accent1" w:themeFillTint="99"/>
           </w:tcPr>
           <w:p>
@@ -6546,7 +6853,7 @@
         </w:tc>
         <w:tc>
           <w:tcPr>
-            <w:tcW w:w="2266" w:type="dxa"/>
+            <w:tcW w:w="1843" w:type="dxa"/>
             <w:shd w:val="clear" w:color="auto" w:fill="8EAADB" w:themeFill="accent1" w:themeFillTint="99"/>
           </w:tcPr>
           <w:p>
@@ -6579,15 +6886,23 @@
         </w:tc>
         <w:tc>
           <w:tcPr>
-            <w:tcW w:w="2266" w:type="dxa"/>
-          </w:tcPr>
-          <w:p/>
-        </w:tc>
-        <w:tc>
-          <w:tcPr>
-            <w:tcW w:w="2266" w:type="dxa"/>
-          </w:tcPr>
-          <w:p/>
+            <w:tcW w:w="1702" w:type="dxa"/>
+          </w:tcPr>
+          <w:p>
+            <w:r>
+              <w:t>L,L</w:t>
+            </w:r>
+          </w:p>
+        </w:tc>
+        <w:tc>
+          <w:tcPr>
+            <w:tcW w:w="1843" w:type="dxa"/>
+          </w:tcPr>
+          <w:p>
+            <w:r>
+              <w:t>H,H</w:t>
+            </w:r>
+          </w:p>
         </w:tc>
       </w:tr>
       <w:tr>
@@ -6613,15 +6928,23 @@
         </w:tc>
         <w:tc>
           <w:tcPr>
-            <w:tcW w:w="2266" w:type="dxa"/>
-          </w:tcPr>
-          <w:p/>
-        </w:tc>
-        <w:tc>
-          <w:tcPr>
-            <w:tcW w:w="2266" w:type="dxa"/>
-          </w:tcPr>
-          <w:p/>
+            <w:tcW w:w="1702" w:type="dxa"/>
+          </w:tcPr>
+          <w:p>
+            <w:r>
+              <w:t>L,M</w:t>
+            </w:r>
+          </w:p>
+        </w:tc>
+        <w:tc>
+          <w:tcPr>
+            <w:tcW w:w="1843" w:type="dxa"/>
+          </w:tcPr>
+          <w:p>
+            <w:r>
+              <w:t>M,H</w:t>
+            </w:r>
+          </w:p>
         </w:tc>
       </w:tr>
       <w:tr>
@@ -6647,15 +6970,23 @@
         </w:tc>
         <w:tc>
           <w:tcPr>
-            <w:tcW w:w="2266" w:type="dxa"/>
-          </w:tcPr>
-          <w:p/>
-        </w:tc>
-        <w:tc>
-          <w:tcPr>
-            <w:tcW w:w="2266" w:type="dxa"/>
-          </w:tcPr>
-          <w:p/>
+            <w:tcW w:w="1702" w:type="dxa"/>
+          </w:tcPr>
+          <w:p>
+            <w:r>
+              <w:t>L,L</w:t>
+            </w:r>
+          </w:p>
+        </w:tc>
+        <w:tc>
+          <w:tcPr>
+            <w:tcW w:w="1843" w:type="dxa"/>
+          </w:tcPr>
+          <w:p>
+            <w:r>
+              <w:t>L,M</w:t>
+            </w:r>
+          </w:p>
         </w:tc>
       </w:tr>
     </w:tbl>
@@ -6669,8 +7000,8 @@
       <w:tblGrid>
         <w:gridCol w:w="2265"/>
         <w:gridCol w:w="2265"/>
-        <w:gridCol w:w="2266"/>
-        <w:gridCol w:w="2266"/>
+        <w:gridCol w:w="1702"/>
+        <w:gridCol w:w="1843"/>
       </w:tblGrid>
       <w:tr>
         <w:tc>
@@ -6700,7 +7031,7 @@
         </w:tc>
         <w:tc>
           <w:tcPr>
-            <w:tcW w:w="2266" w:type="dxa"/>
+            <w:tcW w:w="1702" w:type="dxa"/>
             <w:shd w:val="clear" w:color="auto" w:fill="8EAADB" w:themeFill="accent1" w:themeFillTint="99"/>
           </w:tcPr>
           <w:p>
@@ -6711,7 +7042,7 @@
         </w:tc>
         <w:tc>
           <w:tcPr>
-            <w:tcW w:w="2266" w:type="dxa"/>
+            <w:tcW w:w="1843" w:type="dxa"/>
             <w:shd w:val="clear" w:color="auto" w:fill="8EAADB" w:themeFill="accent1" w:themeFillTint="99"/>
           </w:tcPr>
           <w:p>
@@ -6747,15 +7078,26 @@
         </w:tc>
         <w:tc>
           <w:tcPr>
-            <w:tcW w:w="2266" w:type="dxa"/>
-          </w:tcPr>
-          <w:p/>
-        </w:tc>
-        <w:tc>
-          <w:tcPr>
-            <w:tcW w:w="2266" w:type="dxa"/>
-          </w:tcPr>
-          <w:p/>
+            <w:tcW w:w="1702" w:type="dxa"/>
+          </w:tcPr>
+          <w:p>
+            <w:r>
+              <w:t>L,L</w:t>
+            </w:r>
+          </w:p>
+        </w:tc>
+        <w:tc>
+          <w:tcPr>
+            <w:tcW w:w="1843" w:type="dxa"/>
+          </w:tcPr>
+          <w:p>
+            <w:r>
+              <w:t>M,M</w:t>
+            </w:r>
+            <w:r>
+              <w:tab/>
+            </w:r>
+          </w:p>
         </w:tc>
       </w:tr>
       <w:tr>
@@ -6781,26 +7123,26 @@
         </w:tc>
         <w:tc>
           <w:tcPr>
-            <w:tcW w:w="2266" w:type="dxa"/>
-          </w:tcPr>
-          <w:p/>
-        </w:tc>
-        <w:tc>
-          <w:tcPr>
-            <w:tcW w:w="2266" w:type="dxa"/>
-          </w:tcPr>
-          <w:p/>
+            <w:tcW w:w="1702" w:type="dxa"/>
+          </w:tcPr>
+          <w:p>
+            <w:r>
+              <w:t>L,L</w:t>
+            </w:r>
+          </w:p>
+        </w:tc>
+        <w:tc>
+          <w:tcPr>
+            <w:tcW w:w="1843" w:type="dxa"/>
+          </w:tcPr>
+          <w:p>
+            <w:r>
+              <w:t>L,M</w:t>
+            </w:r>
+          </w:p>
         </w:tc>
       </w:tr>
     </w:tbl>
-    <w:p/>
-    <w:p/>
-    <w:p>
-      <w:r>
-        <w:br/>
-      </w:r>
-    </w:p>
-    <w:p/>
     <w:p>
       <w:pPr>
         <w:pStyle w:val="Kop1"/>
@@ -6813,7 +7155,7 @@
           <w:szCs w:val="24"/>
         </w:rPr>
       </w:pPr>
-      <w:bookmarkStart w:id="24" w:name="_Toc493677896"/>
+      <w:bookmarkStart w:id="24" w:name="_Toc493446346"/>
       <w:r>
         <w:rPr>
           <w:sz w:val="24"/>
@@ -6966,7 +7308,7 @@
           <w:szCs w:val="24"/>
         </w:rPr>
       </w:pPr>
-      <w:bookmarkStart w:id="25" w:name="_Toc493677897"/>
+      <w:bookmarkStart w:id="25" w:name="_Toc493446347"/>
       <w:r>
         <w:rPr>
           <w:sz w:val="24"/>
@@ -7016,7 +7358,7 @@
       </w:tblGrid>
       <w:tr>
         <w:trPr>
-          <w:trHeight w:val="406"/>
+          <w:trHeight w:val="308"/>
         </w:trPr>
         <w:tc>
           <w:tcPr>
@@ -7024,7 +7366,7 @@
           </w:tcPr>
           <w:p>
             <w:r>
-              <w:t>Raspberry pi 3 model B</w:t>
+              <w:t>Raspberry pi 3 model B all-in one</w:t>
             </w:r>
           </w:p>
         </w:tc>
@@ -7040,7 +7382,7 @@
               <w:t xml:space="preserve"> </w:t>
             </w:r>
             <w:r>
-              <w:t>40</w:t>
+              <w:t>82</w:t>
             </w:r>
           </w:p>
         </w:tc>
@@ -7054,16 +7396,8 @@
             <w:tcW w:w="4455" w:type="dxa"/>
           </w:tcPr>
           <w:p>
-            <w:pPr>
-              <w:rPr>
-                <w:lang w:val="en-US"/>
-              </w:rPr>
-            </w:pPr>
-            <w:r>
-              <w:rPr>
-                <w:lang w:val="en-US"/>
-              </w:rPr>
-              <w:t>Raspberyy pi 3 model B Case</w:t>
+            <w:r>
+              <w:t>Laptop</w:t>
             </w:r>
           </w:p>
         </w:tc>
@@ -7079,7 +7413,7 @@
               <w:t xml:space="preserve"> </w:t>
             </w:r>
             <w:r>
-              <w:t>6</w:t>
+              <w:t>889</w:t>
             </w:r>
           </w:p>
         </w:tc>
@@ -7094,7 +7428,7 @@
           </w:tcPr>
           <w:p>
             <w:r>
-              <w:t>Raspbian Os</w:t>
+              <w:t>FTP CAT6 of hoger netwerk kabel doos (305m)</w:t>
             </w:r>
           </w:p>
         </w:tc>
@@ -7104,7 +7438,13 @@
           </w:tcPr>
           <w:p>
             <w:r>
-              <w:t>Inbegrepen</w:t>
+              <w:t>€</w:t>
+            </w:r>
+            <w:r>
+              <w:t xml:space="preserve"> </w:t>
+            </w:r>
+            <w:r>
+              <w:t>145,19</w:t>
             </w:r>
           </w:p>
         </w:tc>
@@ -7119,7 +7459,7 @@
           </w:tcPr>
           <w:p>
             <w:r>
-              <w:t>Power adapter</w:t>
+              <w:t>Overige (klein) materialen</w:t>
             </w:r>
           </w:p>
         </w:tc>
@@ -7135,7 +7475,7 @@
               <w:t xml:space="preserve"> </w:t>
             </w:r>
             <w:r>
-              <w:t>8</w:t>
+              <w:t>200</w:t>
             </w:r>
           </w:p>
         </w:tc>
@@ -7150,10 +7490,7 @@
           </w:tcPr>
           <w:p>
             <w:r>
-              <w:t>SD kaart</w:t>
-            </w:r>
-            <w:r>
-              <w:t xml:space="preserve"> 16GB (8GB minimal)</w:t>
+              <w:t xml:space="preserve">Satelliet verbinding </w:t>
             </w:r>
           </w:p>
         </w:tc>
@@ -7163,13 +7500,16 @@
           </w:tcPr>
           <w:p>
             <w:r>
-              <w:t>€</w:t>
+              <w:t>€ 2349,95</w:t>
             </w:r>
             <w:r>
               <w:t xml:space="preserve"> </w:t>
             </w:r>
             <w:r>
-              <w:t>10</w:t>
+              <w:t xml:space="preserve"> </w:t>
+            </w:r>
+            <w:r>
+              <w:t>per maand</w:t>
             </w:r>
           </w:p>
         </w:tc>
@@ -7184,7 +7524,7 @@
           </w:tcPr>
           <w:p>
             <w:r>
-              <w:t>Laptop</w:t>
+              <w:t>Databases</w:t>
             </w:r>
           </w:p>
         </w:tc>
@@ -7194,13 +7534,19 @@
           </w:tcPr>
           <w:p>
             <w:r>
-              <w:t>€</w:t>
+              <w:t xml:space="preserve">€ </w:t>
+            </w:r>
+            <w:r>
+              <w:t>64,95</w:t>
             </w:r>
             <w:r>
               <w:t xml:space="preserve"> </w:t>
             </w:r>
             <w:r>
-              <w:t>889</w:t>
+              <w:t xml:space="preserve">     </w:t>
+            </w:r>
+            <w:r>
+              <w:t>per maand</w:t>
             </w:r>
           </w:p>
         </w:tc>
@@ -7214,135 +7560,6 @@
             <w:tcW w:w="4455" w:type="dxa"/>
           </w:tcPr>
           <w:p>
-            <w:r>
-              <w:t xml:space="preserve">Satelliet verbinding </w:t>
-            </w:r>
-          </w:p>
-        </w:tc>
-        <w:tc>
-          <w:tcPr>
-            <w:tcW w:w="4455" w:type="dxa"/>
-          </w:tcPr>
-          <w:p>
-            <w:r>
-              <w:t>€</w:t>
-            </w:r>
-            <w:r>
-              <w:t xml:space="preserve"> </w:t>
-            </w:r>
-            <w:r>
-              <w:t>2349,95</w:t>
-            </w:r>
-          </w:p>
-        </w:tc>
-      </w:tr>
-      <w:tr>
-        <w:trPr>
-          <w:trHeight w:val="222"/>
-        </w:trPr>
-        <w:tc>
-          <w:tcPr>
-            <w:tcW w:w="4455" w:type="dxa"/>
-          </w:tcPr>
-          <w:p>
-            <w:r>
-              <w:t>FTP CAT6 of hoger netwerk kabel (doos)</w:t>
-            </w:r>
-          </w:p>
-          <w:p>
-            <w:pPr>
-              <w:jc w:val="right"/>
-            </w:pPr>
-          </w:p>
-        </w:tc>
-        <w:tc>
-          <w:tcPr>
-            <w:tcW w:w="4455" w:type="dxa"/>
-          </w:tcPr>
-          <w:p>
-            <w:r>
-              <w:t>€</w:t>
-            </w:r>
-            <w:r>
-              <w:t xml:space="preserve"> </w:t>
-            </w:r>
-            <w:r>
-              <w:t>26,50</w:t>
-            </w:r>
-          </w:p>
-        </w:tc>
-      </w:tr>
-      <w:tr>
-        <w:trPr>
-          <w:trHeight w:val="222"/>
-        </w:trPr>
-        <w:tc>
-          <w:tcPr>
-            <w:tcW w:w="4455" w:type="dxa"/>
-          </w:tcPr>
-          <w:p>
-            <w:r>
-              <w:t>Databases</w:t>
-            </w:r>
-          </w:p>
-        </w:tc>
-        <w:tc>
-          <w:tcPr>
-            <w:tcW w:w="4455" w:type="dxa"/>
-          </w:tcPr>
-          <w:p>
-            <w:r>
-              <w:t>Vanaf €</w:t>
-            </w:r>
-            <w:r>
-              <w:t xml:space="preserve"> </w:t>
-            </w:r>
-            <w:r>
-              <w:t>5</w:t>
-            </w:r>
-          </w:p>
-        </w:tc>
-      </w:tr>
-      <w:tr>
-        <w:trPr>
-          <w:trHeight w:val="222"/>
-        </w:trPr>
-        <w:tc>
-          <w:tcPr>
-            <w:tcW w:w="4455" w:type="dxa"/>
-          </w:tcPr>
-          <w:p>
-            <w:r>
-              <w:t>HDMI kabel</w:t>
-            </w:r>
-          </w:p>
-        </w:tc>
-        <w:tc>
-          <w:tcPr>
-            <w:tcW w:w="4455" w:type="dxa"/>
-          </w:tcPr>
-          <w:p>
-            <w:r>
-              <w:t>€</w:t>
-            </w:r>
-            <w:r>
-              <w:t xml:space="preserve"> </w:t>
-            </w:r>
-            <w:r>
-              <w:t>5</w:t>
-            </w:r>
-          </w:p>
-        </w:tc>
-      </w:tr>
-      <w:tr>
-        <w:trPr>
-          <w:trHeight w:val="222"/>
-        </w:trPr>
-        <w:tc>
-          <w:tcPr>
-            <w:tcW w:w="4455" w:type="dxa"/>
-          </w:tcPr>
-          <w:p>
             <w:pPr>
               <w:rPr>
                 <w:sz w:val="24"/>
@@ -7366,10 +7583,13 @@
           </w:tcPr>
           <w:p>
             <w:r>
-              <w:t>€ 67.</w:t>
-            </w:r>
-            <w:r>
-              <w:t>85</w:t>
+              <w:t xml:space="preserve">€ 67.85 </w:t>
+            </w:r>
+            <w:r>
+              <w:t xml:space="preserve">     </w:t>
+            </w:r>
+            <w:r>
+              <w:t>per maand</w:t>
             </w:r>
           </w:p>
         </w:tc>
@@ -7388,7 +7608,7 @@
           <w:szCs w:val="24"/>
         </w:rPr>
       </w:pPr>
-      <w:bookmarkStart w:id="26" w:name="_Toc493677898"/>
+      <w:bookmarkStart w:id="26" w:name="_Toc493446348"/>
       <w:r>
         <w:rPr>
           <w:sz w:val="24"/>
@@ -7439,6 +7659,9 @@
         <w:t>ige wijze met u samen te werken.</w:t>
       </w:r>
     </w:p>
+    <w:p/>
+    <w:p/>
+    <w:p/>
     <w:p>
       <w:pPr>
         <w:pStyle w:val="Kop1"/>
@@ -7451,23 +7674,14 @@
           <w:szCs w:val="24"/>
         </w:rPr>
       </w:pPr>
-      <w:bookmarkStart w:id="27" w:name="_Toc493677899"/>
+      <w:bookmarkStart w:id="27" w:name="_Toc493446349"/>
       <w:r>
         <w:rPr>
           <w:sz w:val="24"/>
           <w:szCs w:val="24"/>
         </w:rPr>
         <w:lastRenderedPageBreak/>
-        <w:t>Bro</w:t>
-      </w:r>
-      <w:bookmarkStart w:id="28" w:name="_GoBack"/>
-      <w:bookmarkEnd w:id="28"/>
-      <w:r>
-        <w:rPr>
-          <w:sz w:val="24"/>
-          <w:szCs w:val="24"/>
-        </w:rPr>
-        <w:t>n vermeldingen:</w:t>
+        <w:t>Bron vermeldingen:</w:t>
       </w:r>
       <w:bookmarkEnd w:id="27"/>
     </w:p>
@@ -7480,7 +7694,7 @@
           <w:numId w:val="27"/>
         </w:numPr>
       </w:pPr>
-      <w:hyperlink r:id="rId12" w:history="1">
+      <w:hyperlink r:id="rId13" w:history="1">
         <w:r>
           <w:rPr>
             <w:rStyle w:val="Hyperlink"/>
@@ -7499,8 +7713,13 @@
           <w:ilvl w:val="0"/>
           <w:numId w:val="27"/>
         </w:numPr>
-      </w:pPr>
-      <w:hyperlink r:id="rId13" w:history="1">
+        <w:rPr>
+          <w:rStyle w:val="Hyperlink"/>
+          <w:color w:val="auto"/>
+          <w:u w:val="none"/>
+        </w:rPr>
+      </w:pPr>
+      <w:hyperlink r:id="rId14" w:history="1">
         <w:r>
           <w:rPr>
             <w:rStyle w:val="Hyperlink"/>
@@ -7509,9 +7728,41 @@
         </w:r>
       </w:hyperlink>
     </w:p>
+    <w:p>
+      <w:pPr>
+        <w:pStyle w:val="Lijstalinea"/>
+        <w:rPr>
+          <w:rStyle w:val="Hyperlink"/>
+          <w:color w:val="auto"/>
+          <w:u w:val="none"/>
+        </w:rPr>
+      </w:pPr>
+    </w:p>
+    <w:p>
+      <w:pPr>
+        <w:pStyle w:val="Lijstalinea"/>
+        <w:numPr>
+          <w:ilvl w:val="0"/>
+          <w:numId w:val="27"/>
+        </w:numPr>
+        <w:rPr>
+          <w:rStyle w:val="Hyperlink"/>
+          <w:color w:val="auto"/>
+          <w:u w:val="none"/>
+        </w:rPr>
+      </w:pPr>
+      <w:r>
+        <w:rPr>
+          <w:rStyle w:val="Hyperlink"/>
+        </w:rPr>
+        <w:t>SYS Studiehandleiding</w:t>
+      </w:r>
+    </w:p>
+    <w:p/>
+    <w:p/>
     <w:p/>
     <w:sectPr>
-      <w:footerReference w:type="default" r:id="rId14"/>
+      <w:footerReference w:type="default" r:id="rId15"/>
       <w:pgSz w:w="11906" w:h="16838"/>
       <w:pgMar w:top="1417" w:right="1417" w:bottom="1417" w:left="1417" w:header="708" w:footer="708" w:gutter="0"/>
       <w:pgNumType w:start="0"/>
@@ -7524,7 +7775,7 @@
 </file>
 
 <file path=word/endnotes.xml><?xml version="1.0" encoding="utf-8"?>
-<w:endnotes xmlns:wpc="http://schemas.microsoft.com/office/word/2010/wordprocessingCanvas" xmlns:cx="http://schemas.microsoft.com/office/drawing/2014/chartex" xmlns:cx1="http://schemas.microsoft.com/office/drawing/2015/9/8/chartex" xmlns:cx2="http://schemas.microsoft.com/office/drawing/2015/10/21/chartex" xmlns:cx3="http://schemas.microsoft.com/office/drawing/2016/5/9/chartex" xmlns:cx4="http://schemas.microsoft.com/office/drawing/2016/5/10/chartex" xmlns:cx5="http://schemas.microsoft.com/office/drawing/2016/5/11/chartex" xmlns:cx6="http://schemas.microsoft.com/office/drawing/2016/5/12/chartex" xmlns:cx7="http://schemas.microsoft.com/office/drawing/2016/5/13/chartex" xmlns:cx8="http://schemas.microsoft.com/office/drawing/2016/5/14/chartex" xmlns:mc="http://schemas.openxmlformats.org/markup-compatibility/2006" xmlns:aink="http://schemas.microsoft.com/office/drawing/2016/ink" xmlns:am3d="http://schemas.microsoft.com/office/drawing/2017/model3d" xmlns:o="urn:schemas-microsoft-com:office:office" xmlns:r="http://schemas.openxmlformats.org/officeDocument/2006/relationships" xmlns:m="http://schemas.openxmlformats.org/officeDocument/2006/math" xmlns:v="urn:schemas-microsoft-com:vml" xmlns:wp14="http://schemas.microsoft.com/office/word/2010/wordprocessingDrawing" xmlns:wp="http://schemas.openxmlformats.org/drawingml/2006/wordprocessingDrawing" xmlns:w10="urn:schemas-microsoft-com:office:word" xmlns:w="http://schemas.openxmlformats.org/wordprocessingml/2006/main" xmlns:w14="http://schemas.microsoft.com/office/word/2010/wordml" xmlns:w15="http://schemas.microsoft.com/office/word/2012/wordml" xmlns:w16cid="http://schemas.microsoft.com/office/word/2016/wordml/cid" xmlns:w16se="http://schemas.microsoft.com/office/word/2015/wordml/symex" xmlns:wpg="http://schemas.microsoft.com/office/word/2010/wordprocessingGroup" xmlns:wpi="http://schemas.microsoft.com/office/word/2010/wordprocessingInk" xmlns:wne="http://schemas.microsoft.com/office/word/2006/wordml" xmlns:wps="http://schemas.microsoft.com/office/word/2010/wordprocessingShape" mc:Ignorable="w14 w15 w16se w16cid wp14">
+<w:endnotes xmlns:wpc="http://schemas.microsoft.com/office/word/2010/wordprocessingCanvas" xmlns:cx="http://schemas.microsoft.com/office/drawing/2014/chartex" xmlns:cx1="http://schemas.microsoft.com/office/drawing/2015/9/8/chartex" xmlns:cx2="http://schemas.microsoft.com/office/drawing/2015/10/21/chartex" xmlns:cx3="http://schemas.microsoft.com/office/drawing/2016/5/9/chartex" xmlns:cx4="http://schemas.microsoft.com/office/drawing/2016/5/10/chartex" xmlns:cx5="http://schemas.microsoft.com/office/drawing/2016/5/11/chartex" xmlns:mc="http://schemas.openxmlformats.org/markup-compatibility/2006" xmlns:o="urn:schemas-microsoft-com:office:office" xmlns:r="http://schemas.openxmlformats.org/officeDocument/2006/relationships" xmlns:m="http://schemas.openxmlformats.org/officeDocument/2006/math" xmlns:v="urn:schemas-microsoft-com:vml" xmlns:wp14="http://schemas.microsoft.com/office/word/2010/wordprocessingDrawing" xmlns:wp="http://schemas.openxmlformats.org/drawingml/2006/wordprocessingDrawing" xmlns:w10="urn:schemas-microsoft-com:office:word" xmlns:w="http://schemas.openxmlformats.org/wordprocessingml/2006/main" xmlns:w14="http://schemas.microsoft.com/office/word/2010/wordml" xmlns:w15="http://schemas.microsoft.com/office/word/2012/wordml" xmlns:w16se="http://schemas.microsoft.com/office/word/2015/wordml/symex" xmlns:wpg="http://schemas.microsoft.com/office/word/2010/wordprocessingGroup" xmlns:wpi="http://schemas.microsoft.com/office/word/2010/wordprocessingInk" xmlns:wne="http://schemas.microsoft.com/office/word/2006/wordml" xmlns:wps="http://schemas.microsoft.com/office/word/2010/wordprocessingShape" mc:Ignorable="w14 w15 w16se wp14">
   <w:endnote w:type="separator" w:id="-1">
     <w:p>
       <w:pPr>
@@ -7549,7 +7800,7 @@
 </file>
 
 <file path=word/footer1.xml><?xml version="1.0" encoding="utf-8"?>
-<w:ftr xmlns:wpc="http://schemas.microsoft.com/office/word/2010/wordprocessingCanvas" xmlns:cx="http://schemas.microsoft.com/office/drawing/2014/chartex" xmlns:cx1="http://schemas.microsoft.com/office/drawing/2015/9/8/chartex" xmlns:cx2="http://schemas.microsoft.com/office/drawing/2015/10/21/chartex" xmlns:cx3="http://schemas.microsoft.com/office/drawing/2016/5/9/chartex" xmlns:cx4="http://schemas.microsoft.com/office/drawing/2016/5/10/chartex" xmlns:cx5="http://schemas.microsoft.com/office/drawing/2016/5/11/chartex" xmlns:cx6="http://schemas.microsoft.com/office/drawing/2016/5/12/chartex" xmlns:cx7="http://schemas.microsoft.com/office/drawing/2016/5/13/chartex" xmlns:cx8="http://schemas.microsoft.com/office/drawing/2016/5/14/chartex" xmlns:mc="http://schemas.openxmlformats.org/markup-compatibility/2006" xmlns:aink="http://schemas.microsoft.com/office/drawing/2016/ink" xmlns:am3d="http://schemas.microsoft.com/office/drawing/2017/model3d" xmlns:o="urn:schemas-microsoft-com:office:office" xmlns:r="http://schemas.openxmlformats.org/officeDocument/2006/relationships" xmlns:m="http://schemas.openxmlformats.org/officeDocument/2006/math" xmlns:v="urn:schemas-microsoft-com:vml" xmlns:wp14="http://schemas.microsoft.com/office/word/2010/wordprocessingDrawing" xmlns:wp="http://schemas.openxmlformats.org/drawingml/2006/wordprocessingDrawing" xmlns:w10="urn:schemas-microsoft-com:office:word" xmlns:w="http://schemas.openxmlformats.org/wordprocessingml/2006/main" xmlns:w14="http://schemas.microsoft.com/office/word/2010/wordml" xmlns:w15="http://schemas.microsoft.com/office/word/2012/wordml" xmlns:w16cid="http://schemas.microsoft.com/office/word/2016/wordml/cid" xmlns:w16se="http://schemas.microsoft.com/office/word/2015/wordml/symex" xmlns:wpg="http://schemas.microsoft.com/office/word/2010/wordprocessingGroup" xmlns:wpi="http://schemas.microsoft.com/office/word/2010/wordprocessingInk" xmlns:wne="http://schemas.microsoft.com/office/word/2006/wordml" xmlns:wps="http://schemas.microsoft.com/office/word/2010/wordprocessingShape" mc:Ignorable="w14 w15 w16se w16cid wp14">
+<w:ftr xmlns:wpc="http://schemas.microsoft.com/office/word/2010/wordprocessingCanvas" xmlns:cx="http://schemas.microsoft.com/office/drawing/2014/chartex" xmlns:cx1="http://schemas.microsoft.com/office/drawing/2015/9/8/chartex" xmlns:cx2="http://schemas.microsoft.com/office/drawing/2015/10/21/chartex" xmlns:cx3="http://schemas.microsoft.com/office/drawing/2016/5/9/chartex" xmlns:cx4="http://schemas.microsoft.com/office/drawing/2016/5/10/chartex" xmlns:cx5="http://schemas.microsoft.com/office/drawing/2016/5/11/chartex" xmlns:mc="http://schemas.openxmlformats.org/markup-compatibility/2006" xmlns:o="urn:schemas-microsoft-com:office:office" xmlns:r="http://schemas.openxmlformats.org/officeDocument/2006/relationships" xmlns:m="http://schemas.openxmlformats.org/officeDocument/2006/math" xmlns:v="urn:schemas-microsoft-com:vml" xmlns:wp14="http://schemas.microsoft.com/office/word/2010/wordprocessingDrawing" xmlns:wp="http://schemas.openxmlformats.org/drawingml/2006/wordprocessingDrawing" xmlns:w10="urn:schemas-microsoft-com:office:word" xmlns:w="http://schemas.openxmlformats.org/wordprocessingml/2006/main" xmlns:w14="http://schemas.microsoft.com/office/word/2010/wordml" xmlns:w15="http://schemas.microsoft.com/office/word/2012/wordml" xmlns:w16se="http://schemas.microsoft.com/office/word/2015/wordml/symex" xmlns:wpg="http://schemas.microsoft.com/office/word/2010/wordprocessingGroup" xmlns:wpi="http://schemas.microsoft.com/office/word/2010/wordprocessingInk" xmlns:wne="http://schemas.microsoft.com/office/word/2006/wordml" xmlns:wps="http://schemas.microsoft.com/office/word/2010/wordprocessingShape" mc:Ignorable="w14 w15 w16se wp14">
   <w:sdt>
     <w:sdtPr>
       <w:id w:val="-636483799"/>
@@ -7615,7 +7866,7 @@
                 </wp:inline>
               </w:drawing>
             </mc:Choice>
-            <mc:Fallback>
+            <mc:Fallback xmlns:w16cid="http://schemas.microsoft.com/office/word/2016/wordml/cid" xmlns:am3d="http://schemas.microsoft.com/office/drawing/2017/model3d" xmlns:aink="http://schemas.microsoft.com/office/drawing/2016/ink" xmlns:cx8="http://schemas.microsoft.com/office/drawing/2016/5/14/chartex" xmlns:cx7="http://schemas.microsoft.com/office/drawing/2016/5/13/chartex" xmlns:cx6="http://schemas.microsoft.com/office/drawing/2016/5/12/chartex">
               <w:pict>
                 <v:shapetype w14:anchorId="61D82D78" id="_x0000_t110" coordsize="21600,21600" o:spt="110" path="m10800,l,10800,10800,21600,21600,10800xe">
                   <v:stroke joinstyle="miter"/>
@@ -7664,7 +7915,7 @@
 </file>
 
 <file path=word/footnotes.xml><?xml version="1.0" encoding="utf-8"?>
-<w:footnotes xmlns:wpc="http://schemas.microsoft.com/office/word/2010/wordprocessingCanvas" xmlns:cx="http://schemas.microsoft.com/office/drawing/2014/chartex" xmlns:cx1="http://schemas.microsoft.com/office/drawing/2015/9/8/chartex" xmlns:cx2="http://schemas.microsoft.com/office/drawing/2015/10/21/chartex" xmlns:cx3="http://schemas.microsoft.com/office/drawing/2016/5/9/chartex" xmlns:cx4="http://schemas.microsoft.com/office/drawing/2016/5/10/chartex" xmlns:cx5="http://schemas.microsoft.com/office/drawing/2016/5/11/chartex" xmlns:cx6="http://schemas.microsoft.com/office/drawing/2016/5/12/chartex" xmlns:cx7="http://schemas.microsoft.com/office/drawing/2016/5/13/chartex" xmlns:cx8="http://schemas.microsoft.com/office/drawing/2016/5/14/chartex" xmlns:mc="http://schemas.openxmlformats.org/markup-compatibility/2006" xmlns:aink="http://schemas.microsoft.com/office/drawing/2016/ink" xmlns:am3d="http://schemas.microsoft.com/office/drawing/2017/model3d" xmlns:o="urn:schemas-microsoft-com:office:office" xmlns:r="http://schemas.openxmlformats.org/officeDocument/2006/relationships" xmlns:m="http://schemas.openxmlformats.org/officeDocument/2006/math" xmlns:v="urn:schemas-microsoft-com:vml" xmlns:wp14="http://schemas.microsoft.com/office/word/2010/wordprocessingDrawing" xmlns:wp="http://schemas.openxmlformats.org/drawingml/2006/wordprocessingDrawing" xmlns:w10="urn:schemas-microsoft-com:office:word" xmlns:w="http://schemas.openxmlformats.org/wordprocessingml/2006/main" xmlns:w14="http://schemas.microsoft.com/office/word/2010/wordml" xmlns:w15="http://schemas.microsoft.com/office/word/2012/wordml" xmlns:w16cid="http://schemas.microsoft.com/office/word/2016/wordml/cid" xmlns:w16se="http://schemas.microsoft.com/office/word/2015/wordml/symex" xmlns:wpg="http://schemas.microsoft.com/office/word/2010/wordprocessingGroup" xmlns:wpi="http://schemas.microsoft.com/office/word/2010/wordprocessingInk" xmlns:wne="http://schemas.microsoft.com/office/word/2006/wordml" xmlns:wps="http://schemas.microsoft.com/office/word/2010/wordprocessingShape" mc:Ignorable="w14 w15 w16se w16cid wp14">
+<w:footnotes xmlns:wpc="http://schemas.microsoft.com/office/word/2010/wordprocessingCanvas" xmlns:cx="http://schemas.microsoft.com/office/drawing/2014/chartex" xmlns:cx1="http://schemas.microsoft.com/office/drawing/2015/9/8/chartex" xmlns:cx2="http://schemas.microsoft.com/office/drawing/2015/10/21/chartex" xmlns:cx3="http://schemas.microsoft.com/office/drawing/2016/5/9/chartex" xmlns:cx4="http://schemas.microsoft.com/office/drawing/2016/5/10/chartex" xmlns:cx5="http://schemas.microsoft.com/office/drawing/2016/5/11/chartex" xmlns:mc="http://schemas.openxmlformats.org/markup-compatibility/2006" xmlns:o="urn:schemas-microsoft-com:office:office" xmlns:r="http://schemas.openxmlformats.org/officeDocument/2006/relationships" xmlns:m="http://schemas.openxmlformats.org/officeDocument/2006/math" xmlns:v="urn:schemas-microsoft-com:vml" xmlns:wp14="http://schemas.microsoft.com/office/word/2010/wordprocessingDrawing" xmlns:wp="http://schemas.openxmlformats.org/drawingml/2006/wordprocessingDrawing" xmlns:w10="urn:schemas-microsoft-com:office:word" xmlns:w="http://schemas.openxmlformats.org/wordprocessingml/2006/main" xmlns:w14="http://schemas.microsoft.com/office/word/2010/wordml" xmlns:w15="http://schemas.microsoft.com/office/word/2012/wordml" xmlns:w16se="http://schemas.microsoft.com/office/word/2015/wordml/symex" xmlns:wpg="http://schemas.microsoft.com/office/word/2010/wordprocessingGroup" xmlns:wpi="http://schemas.microsoft.com/office/word/2010/wordprocessingInk" xmlns:wne="http://schemas.microsoft.com/office/word/2006/wordml" xmlns:wps="http://schemas.microsoft.com/office/word/2010/wordprocessingShape" mc:Ignorable="w14 w15 w16se wp14">
   <w:footnote w:type="separator" w:id="-1">
     <w:p>
       <w:pPr>
@@ -7689,7 +7940,7 @@
 </file>
 
 <file path=word/numbering.xml><?xml version="1.0" encoding="utf-8"?>
-<w:numbering xmlns:wpc="http://schemas.microsoft.com/office/word/2010/wordprocessingCanvas" xmlns:cx="http://schemas.microsoft.com/office/drawing/2014/chartex" xmlns:cx1="http://schemas.microsoft.com/office/drawing/2015/9/8/chartex" xmlns:cx2="http://schemas.microsoft.com/office/drawing/2015/10/21/chartex" xmlns:cx3="http://schemas.microsoft.com/office/drawing/2016/5/9/chartex" xmlns:cx4="http://schemas.microsoft.com/office/drawing/2016/5/10/chartex" xmlns:cx5="http://schemas.microsoft.com/office/drawing/2016/5/11/chartex" xmlns:cx6="http://schemas.microsoft.com/office/drawing/2016/5/12/chartex" xmlns:cx7="http://schemas.microsoft.com/office/drawing/2016/5/13/chartex" xmlns:cx8="http://schemas.microsoft.com/office/drawing/2016/5/14/chartex" xmlns:mc="http://schemas.openxmlformats.org/markup-compatibility/2006" xmlns:aink="http://schemas.microsoft.com/office/drawing/2016/ink" xmlns:am3d="http://schemas.microsoft.com/office/drawing/2017/model3d" xmlns:o="urn:schemas-microsoft-com:office:office" xmlns:r="http://schemas.openxmlformats.org/officeDocument/2006/relationships" xmlns:m="http://schemas.openxmlformats.org/officeDocument/2006/math" xmlns:v="urn:schemas-microsoft-com:vml" xmlns:wp14="http://schemas.microsoft.com/office/word/2010/wordprocessingDrawing" xmlns:wp="http://schemas.openxmlformats.org/drawingml/2006/wordprocessingDrawing" xmlns:w10="urn:schemas-microsoft-com:office:word" xmlns:w="http://schemas.openxmlformats.org/wordprocessingml/2006/main" xmlns:w14="http://schemas.microsoft.com/office/word/2010/wordml" xmlns:w15="http://schemas.microsoft.com/office/word/2012/wordml" xmlns:w16cid="http://schemas.microsoft.com/office/word/2016/wordml/cid" xmlns:w16se="http://schemas.microsoft.com/office/word/2015/wordml/symex" xmlns:wpg="http://schemas.microsoft.com/office/word/2010/wordprocessingGroup" xmlns:wpi="http://schemas.microsoft.com/office/word/2010/wordprocessingInk" xmlns:wne="http://schemas.microsoft.com/office/word/2006/wordml" xmlns:wps="http://schemas.microsoft.com/office/word/2010/wordprocessingShape" mc:Ignorable="w14 w15 w16se w16cid wp14">
+<w:numbering xmlns:wpc="http://schemas.microsoft.com/office/word/2010/wordprocessingCanvas" xmlns:cx="http://schemas.microsoft.com/office/drawing/2014/chartex" xmlns:cx1="http://schemas.microsoft.com/office/drawing/2015/9/8/chartex" xmlns:cx2="http://schemas.microsoft.com/office/drawing/2015/10/21/chartex" xmlns:cx3="http://schemas.microsoft.com/office/drawing/2016/5/9/chartex" xmlns:cx4="http://schemas.microsoft.com/office/drawing/2016/5/10/chartex" xmlns:cx5="http://schemas.microsoft.com/office/drawing/2016/5/11/chartex" xmlns:mc="http://schemas.openxmlformats.org/markup-compatibility/2006" xmlns:o="urn:schemas-microsoft-com:office:office" xmlns:r="http://schemas.openxmlformats.org/officeDocument/2006/relationships" xmlns:m="http://schemas.openxmlformats.org/officeDocument/2006/math" xmlns:v="urn:schemas-microsoft-com:vml" xmlns:wp14="http://schemas.microsoft.com/office/word/2010/wordprocessingDrawing" xmlns:wp="http://schemas.openxmlformats.org/drawingml/2006/wordprocessingDrawing" xmlns:w10="urn:schemas-microsoft-com:office:word" xmlns:w="http://schemas.openxmlformats.org/wordprocessingml/2006/main" xmlns:w14="http://schemas.microsoft.com/office/word/2010/wordml" xmlns:w15="http://schemas.microsoft.com/office/word/2012/wordml" xmlns:w16se="http://schemas.microsoft.com/office/word/2015/wordml/symex" xmlns:wpg="http://schemas.microsoft.com/office/word/2010/wordprocessingGroup" xmlns:wpi="http://schemas.microsoft.com/office/word/2010/wordprocessingInk" xmlns:wne="http://schemas.microsoft.com/office/word/2006/wordml" xmlns:wps="http://schemas.microsoft.com/office/word/2010/wordprocessingShape" mc:Ignorable="w14 w15 w16se wp14">
   <w:abstractNum w:abstractNumId="0" w15:restartNumberingAfterBreak="0">
     <w:nsid w:val="0DA2444B"/>
     <w:multiLevelType w:val="hybridMultilevel"/>
@@ -11900,7 +12151,7 @@
 </file>
 
 <file path=word/styles.xml><?xml version="1.0" encoding="utf-8"?>
-<w:styles xmlns:mc="http://schemas.openxmlformats.org/markup-compatibility/2006" xmlns:r="http://schemas.openxmlformats.org/officeDocument/2006/relationships" xmlns:w="http://schemas.openxmlformats.org/wordprocessingml/2006/main" xmlns:w14="http://schemas.microsoft.com/office/word/2010/wordml" xmlns:w15="http://schemas.microsoft.com/office/word/2012/wordml" xmlns:w16cid="http://schemas.microsoft.com/office/word/2016/wordml/cid" xmlns:w16se="http://schemas.microsoft.com/office/word/2015/wordml/symex" mc:Ignorable="w14 w15 w16se w16cid">
+<w:styles xmlns:mc="http://schemas.openxmlformats.org/markup-compatibility/2006" xmlns:r="http://schemas.openxmlformats.org/officeDocument/2006/relationships" xmlns:w="http://schemas.openxmlformats.org/wordprocessingml/2006/main" xmlns:w14="http://schemas.microsoft.com/office/word/2010/wordml" xmlns:w15="http://schemas.microsoft.com/office/word/2012/wordml" xmlns:w16se="http://schemas.microsoft.com/office/word/2015/wordml/symex" mc:Ignorable="w14 w15 w16se">
   <w:docDefaults>
     <w:rPrDefault>
       <w:rPr>
@@ -11916,7 +12167,7 @@
       </w:pPr>
     </w:pPrDefault>
   </w:docDefaults>
-  <w:latentStyles w:defLockedState="0" w:defUIPriority="99" w:defSemiHidden="0" w:defUnhideWhenUsed="0" w:defQFormat="0" w:count="375">
+  <w:latentStyles w:defLockedState="0" w:defUIPriority="99" w:defSemiHidden="0" w:defUnhideWhenUsed="0" w:defQFormat="0" w:count="374">
     <w:lsdException w:name="Normal" w:uiPriority="0" w:qFormat="1"/>
     <w:lsdException w:name="heading 1" w:uiPriority="9" w:qFormat="1"/>
     <w:lsdException w:name="heading 2" w:semiHidden="1" w:uiPriority="9" w:unhideWhenUsed="1" w:qFormat="1"/>
@@ -12291,7 +12542,6 @@
     <w:lsdException w:name="Mention" w:semiHidden="1" w:unhideWhenUsed="1"/>
     <w:lsdException w:name="Smart Hyperlink" w:semiHidden="1" w:unhideWhenUsed="1"/>
     <w:lsdException w:name="Hashtag" w:semiHidden="1" w:unhideWhenUsed="1"/>
-    <w:lsdException w:name="Unresolved Mention" w:semiHidden="1" w:unhideWhenUsed="1"/>
   </w:latentStyles>
   <w:style w:type="paragraph" w:default="1" w:styleId="Standaard">
     <w:name w:val="Normal"/>
@@ -12874,6 +13124,104 @@
     <w:uiPriority w:val="99"/>
     <w:rsid w:val="00537C22"/>
   </w:style>
+  <w:style w:type="character" w:styleId="Verwijzingopmerking">
+    <w:name w:val="annotation reference"/>
+    <w:basedOn w:val="Standaardalinea-lettertype"/>
+    <w:uiPriority w:val="99"/>
+    <w:semiHidden/>
+    <w:unhideWhenUsed/>
+    <w:rsid w:val="005E56BF"/>
+    <w:rPr>
+      <w:sz w:val="16"/>
+      <w:szCs w:val="16"/>
+    </w:rPr>
+  </w:style>
+  <w:style w:type="paragraph" w:styleId="Tekstopmerking">
+    <w:name w:val="annotation text"/>
+    <w:basedOn w:val="Standaard"/>
+    <w:link w:val="TekstopmerkingChar"/>
+    <w:uiPriority w:val="99"/>
+    <w:semiHidden/>
+    <w:unhideWhenUsed/>
+    <w:rsid w:val="005E56BF"/>
+    <w:pPr>
+      <w:spacing w:line="240" w:lineRule="auto"/>
+    </w:pPr>
+    <w:rPr>
+      <w:sz w:val="20"/>
+      <w:szCs w:val="20"/>
+    </w:rPr>
+  </w:style>
+  <w:style w:type="character" w:customStyle="1" w:styleId="TekstopmerkingChar">
+    <w:name w:val="Tekst opmerking Char"/>
+    <w:basedOn w:val="Standaardalinea-lettertype"/>
+    <w:link w:val="Tekstopmerking"/>
+    <w:uiPriority w:val="99"/>
+    <w:semiHidden/>
+    <w:rsid w:val="005E56BF"/>
+    <w:rPr>
+      <w:sz w:val="20"/>
+      <w:szCs w:val="20"/>
+    </w:rPr>
+  </w:style>
+  <w:style w:type="paragraph" w:styleId="Onderwerpvanopmerking">
+    <w:name w:val="annotation subject"/>
+    <w:basedOn w:val="Tekstopmerking"/>
+    <w:next w:val="Tekstopmerking"/>
+    <w:link w:val="OnderwerpvanopmerkingChar"/>
+    <w:uiPriority w:val="99"/>
+    <w:semiHidden/>
+    <w:unhideWhenUsed/>
+    <w:rsid w:val="005E56BF"/>
+    <w:rPr>
+      <w:b/>
+      <w:bCs/>
+    </w:rPr>
+  </w:style>
+  <w:style w:type="character" w:customStyle="1" w:styleId="OnderwerpvanopmerkingChar">
+    <w:name w:val="Onderwerp van opmerking Char"/>
+    <w:basedOn w:val="TekstopmerkingChar"/>
+    <w:link w:val="Onderwerpvanopmerking"/>
+    <w:uiPriority w:val="99"/>
+    <w:semiHidden/>
+    <w:rsid w:val="005E56BF"/>
+    <w:rPr>
+      <w:b/>
+      <w:bCs/>
+      <w:sz w:val="20"/>
+      <w:szCs w:val="20"/>
+    </w:rPr>
+  </w:style>
+  <w:style w:type="paragraph" w:styleId="Ballontekst">
+    <w:name w:val="Balloon Text"/>
+    <w:basedOn w:val="Standaard"/>
+    <w:link w:val="BallontekstChar"/>
+    <w:uiPriority w:val="99"/>
+    <w:semiHidden/>
+    <w:unhideWhenUsed/>
+    <w:rsid w:val="005E56BF"/>
+    <w:pPr>
+      <w:spacing w:after="0" w:line="240" w:lineRule="auto"/>
+    </w:pPr>
+    <w:rPr>
+      <w:rFonts w:ascii="Segoe UI" w:hAnsi="Segoe UI" w:cs="Segoe UI"/>
+      <w:sz w:val="18"/>
+      <w:szCs w:val="18"/>
+    </w:rPr>
+  </w:style>
+  <w:style w:type="character" w:customStyle="1" w:styleId="BallontekstChar">
+    <w:name w:val="Ballontekst Char"/>
+    <w:basedOn w:val="Standaardalinea-lettertype"/>
+    <w:link w:val="Ballontekst"/>
+    <w:uiPriority w:val="99"/>
+    <w:semiHidden/>
+    <w:rsid w:val="005E56BF"/>
+    <w:rPr>
+      <w:rFonts w:ascii="Segoe UI" w:hAnsi="Segoe UI" w:cs="Segoe UI"/>
+      <w:sz w:val="18"/>
+      <w:szCs w:val="18"/>
+    </w:rPr>
+  </w:style>
 </w:styles>
 </file>
 
@@ -13177,7 +13525,7 @@
 </file>
 
 <file path=customXml/itemProps1.xml><?xml version="1.0" encoding="utf-8"?>
-<ds:datastoreItem xmlns:ds="http://schemas.openxmlformats.org/officeDocument/2006/customXml" ds:itemID="{603673F7-7052-4E02-A73D-694822FED4FF}">
+<ds:datastoreItem xmlns:ds="http://schemas.openxmlformats.org/officeDocument/2006/customXml" ds:itemID="{3E2BAA8F-194E-4A1F-8B0D-100275538348}">
   <ds:schemaRefs>
     <ds:schemaRef ds:uri="http://schemas.openxmlformats.org/officeDocument/2006/bibliography"/>
   </ds:schemaRefs>

--- a/Documenten/FYS business case The Akatsuki.docx
+++ b/Documenten/FYS business case The Akatsuki.docx
@@ -1,7 +1,9 @@
 
 <file path=word/document.xml><?xml version="1.0" encoding="utf-8"?>
-<w:document xmlns:wpc="http://schemas.microsoft.com/office/word/2010/wordprocessingCanvas" xmlns:cx="http://schemas.microsoft.com/office/drawing/2014/chartex" xmlns:cx1="http://schemas.microsoft.com/office/drawing/2015/9/8/chartex" xmlns:cx2="http://schemas.microsoft.com/office/drawing/2015/10/21/chartex" xmlns:cx3="http://schemas.microsoft.com/office/drawing/2016/5/9/chartex" xmlns:cx4="http://schemas.microsoft.com/office/drawing/2016/5/10/chartex" xmlns:cx5="http://schemas.microsoft.com/office/drawing/2016/5/11/chartex" xmlns:mc="http://schemas.openxmlformats.org/markup-compatibility/2006" xmlns:o="urn:schemas-microsoft-com:office:office" xmlns:r="http://schemas.openxmlformats.org/officeDocument/2006/relationships" xmlns:m="http://schemas.openxmlformats.org/officeDocument/2006/math" xmlns:v="urn:schemas-microsoft-com:vml" xmlns:wp14="http://schemas.microsoft.com/office/word/2010/wordprocessingDrawing" xmlns:wp="http://schemas.openxmlformats.org/drawingml/2006/wordprocessingDrawing" xmlns:w10="urn:schemas-microsoft-com:office:word" xmlns:w="http://schemas.openxmlformats.org/wordprocessingml/2006/main" xmlns:w14="http://schemas.microsoft.com/office/word/2010/wordml" xmlns:w15="http://schemas.microsoft.com/office/word/2012/wordml" xmlns:w16se="http://schemas.microsoft.com/office/word/2015/wordml/symex" xmlns:wpg="http://schemas.microsoft.com/office/word/2010/wordprocessingGroup" xmlns:wpi="http://schemas.microsoft.com/office/word/2010/wordprocessingInk" xmlns:wne="http://schemas.microsoft.com/office/word/2006/wordml" xmlns:wps="http://schemas.microsoft.com/office/word/2010/wordprocessingShape" mc:Ignorable="w14 w15 w16se wp14">
+<w:document xmlns:wpc="http://schemas.microsoft.com/office/word/2010/wordprocessingCanvas" xmlns:mc="http://schemas.openxmlformats.org/markup-compatibility/2006" xmlns:o="urn:schemas-microsoft-com:office:office" xmlns:r="http://schemas.openxmlformats.org/officeDocument/2006/relationships" xmlns:m="http://schemas.openxmlformats.org/officeDocument/2006/math" xmlns:v="urn:schemas-microsoft-com:vml" xmlns:wp14="http://schemas.microsoft.com/office/word/2010/wordprocessingDrawing" xmlns:wp="http://schemas.openxmlformats.org/drawingml/2006/wordprocessingDrawing" xmlns:w10="urn:schemas-microsoft-com:office:word" xmlns:w="http://schemas.openxmlformats.org/wordprocessingml/2006/main" xmlns:w14="http://schemas.microsoft.com/office/word/2010/wordml" xmlns:w15="http://schemas.microsoft.com/office/word/2012/wordml" xmlns:wpg="http://schemas.microsoft.com/office/word/2010/wordprocessingGroup" xmlns:wpi="http://schemas.microsoft.com/office/word/2010/wordprocessingInk" xmlns:wne="http://schemas.microsoft.com/office/word/2006/wordml" xmlns:wps="http://schemas.microsoft.com/office/word/2010/wordprocessingShape" mc:Ignorable="w14 w15 wp14">
   <w:body>
+    <w:bookmarkStart w:id="0" w:name="_GoBack" w:displacedByCustomXml="next"/>
+    <w:bookmarkEnd w:id="0" w:displacedByCustomXml="next"/>
     <w:sdt>
       <w:sdtPr>
         <w:rPr>
@@ -66,7 +68,7 @@
                     <v:shape id="_x0000_s1026" type="#_x0000_t75" style="position:absolute;margin-left:88.4pt;margin-top:20.2pt;width:61.5pt;height:59.25pt;z-index:251658240;mso-position-horizontal-relative:text;mso-position-vertical-relative:text">
                       <v:imagedata r:id="rId8" o:title=""/>
                     </v:shape>
-                    <o:OLEObject Type="Embed" ProgID="MSPhotoEd.3" ShapeID="_x0000_s1026" DrawAspect="Content" ObjectID="_1567946177" r:id="rId9"/>
+                    <o:OLEObject Type="Embed" ProgID="MSPhotoEd.3" ShapeID="_x0000_s1026" DrawAspect="Content" ObjectID="_1568022307" r:id="rId9"/>
                   </w:object>
                 </w:r>
               </w:p>
@@ -433,9 +435,9 @@
         </w:p>
       </w:sdtContent>
     </w:sdt>
-    <w:bookmarkStart w:id="0" w:name="_Toc493059599" w:displacedByCustomXml="next"/>
-    <w:bookmarkStart w:id="1" w:name="_Toc493059591" w:displacedByCustomXml="next"/>
-    <w:bookmarkStart w:id="2" w:name="_Toc493059570" w:displacedByCustomXml="next"/>
+    <w:bookmarkStart w:id="1" w:name="_Toc493059599" w:displacedByCustomXml="next"/>
+    <w:bookmarkStart w:id="2" w:name="_Toc493059591" w:displacedByCustomXml="next"/>
+    <w:bookmarkStart w:id="3" w:name="_Toc493059570" w:displacedByCustomXml="next"/>
     <w:sdt>
       <w:sdtPr>
         <w:rPr>
@@ -2994,7 +2996,7 @@
           <w:szCs w:val="24"/>
         </w:rPr>
       </w:pPr>
-      <w:bookmarkStart w:id="3" w:name="_Toc493446325"/>
+      <w:bookmarkStart w:id="4" w:name="_Toc493446325"/>
       <w:r>
         <w:rPr>
           <w:rFonts w:cstheme="majorHAnsi"/>
@@ -3003,7 +3005,7 @@
         </w:rPr>
         <w:t>Introductie</w:t>
       </w:r>
-      <w:bookmarkEnd w:id="3"/>
+      <w:bookmarkEnd w:id="4"/>
       <w:r>
         <w:rPr>
           <w:rFonts w:cstheme="majorHAnsi"/>
@@ -3112,10 +3114,10 @@
           <w:szCs w:val="24"/>
         </w:rPr>
       </w:pPr>
-      <w:bookmarkStart w:id="4" w:name="_Toc493446326"/>
+      <w:bookmarkStart w:id="5" w:name="_Toc493446326"/>
+      <w:bookmarkEnd w:id="3"/>
       <w:bookmarkEnd w:id="2"/>
       <w:bookmarkEnd w:id="1"/>
-      <w:bookmarkEnd w:id="0"/>
       <w:r>
         <w:rPr>
           <w:sz w:val="24"/>
@@ -3123,7 +3125,7 @@
         </w:rPr>
         <w:t>Corendon</w:t>
       </w:r>
-      <w:bookmarkEnd w:id="4"/>
+      <w:bookmarkEnd w:id="5"/>
       <w:r>
         <w:rPr>
           <w:sz w:val="24"/>
@@ -3171,7 +3173,7 @@
           <w:szCs w:val="24"/>
         </w:rPr>
       </w:pPr>
-      <w:bookmarkStart w:id="5" w:name="_Toc493446327"/>
+      <w:bookmarkStart w:id="6" w:name="_Toc493446327"/>
       <w:r>
         <w:rPr>
           <w:b/>
@@ -3181,7 +3183,7 @@
         </w:rPr>
         <w:t>Corendon Airlines</w:t>
       </w:r>
-      <w:bookmarkEnd w:id="5"/>
+      <w:bookmarkEnd w:id="6"/>
       <w:r>
         <w:rPr>
           <w:b/>
@@ -3207,7 +3209,7 @@
           <w:szCs w:val="24"/>
         </w:rPr>
       </w:pPr>
-      <w:bookmarkStart w:id="6" w:name="_Toc493446328"/>
+      <w:bookmarkStart w:id="7" w:name="_Toc493446328"/>
       <w:r>
         <w:rPr>
           <w:b/>
@@ -3217,7 +3219,7 @@
         </w:rPr>
         <w:t>Corendon Dutch Airlines</w:t>
       </w:r>
-      <w:bookmarkEnd w:id="6"/>
+      <w:bookmarkEnd w:id="7"/>
       <w:r>
         <w:rPr>
           <w:b/>
@@ -3253,7 +3255,7 @@
           <w:szCs w:val="24"/>
         </w:rPr>
       </w:pPr>
-      <w:bookmarkStart w:id="7" w:name="_Toc493446329"/>
+      <w:bookmarkStart w:id="8" w:name="_Toc493446329"/>
       <w:r>
         <w:rPr>
           <w:b/>
@@ -3263,7 +3265,7 @@
         </w:rPr>
         <w:t>Bestemmingen</w:t>
       </w:r>
-      <w:bookmarkEnd w:id="7"/>
+      <w:bookmarkEnd w:id="8"/>
       <w:r>
         <w:rPr>
           <w:b/>
@@ -3294,7 +3296,7 @@
           <w:szCs w:val="24"/>
         </w:rPr>
       </w:pPr>
-      <w:bookmarkStart w:id="8" w:name="_Toc493446330"/>
+      <w:bookmarkStart w:id="9" w:name="_Toc493446330"/>
       <w:r>
         <w:rPr>
           <w:sz w:val="24"/>
@@ -3302,7 +3304,7 @@
         </w:rPr>
         <w:t>Doelstelling</w:t>
       </w:r>
-      <w:bookmarkEnd w:id="8"/>
+      <w:bookmarkEnd w:id="9"/>
     </w:p>
     <w:p>
       <w:r>
@@ -3360,7 +3362,7 @@
           <w:szCs w:val="24"/>
         </w:rPr>
       </w:pPr>
-      <w:bookmarkStart w:id="9" w:name="_Toc493446331"/>
+      <w:bookmarkStart w:id="10" w:name="_Toc493446331"/>
       <w:r>
         <w:rPr>
           <w:sz w:val="24"/>
@@ -3382,7 +3384,7 @@
         </w:rPr>
         <w:t>bereiken?</w:t>
       </w:r>
-      <w:bookmarkEnd w:id="9"/>
+      <w:bookmarkEnd w:id="10"/>
       <w:r>
         <w:rPr>
           <w:sz w:val="24"/>
@@ -3614,7 +3616,7 @@
           <w:szCs w:val="24"/>
         </w:rPr>
       </w:pPr>
-      <w:bookmarkStart w:id="10" w:name="_Toc493446333"/>
+      <w:bookmarkStart w:id="11" w:name="_Toc493446333"/>
       <w:r>
         <w:rPr>
           <w:b/>
@@ -3624,7 +3626,7 @@
         </w:rPr>
         <w:t>Concurrentiepositie</w:t>
       </w:r>
-      <w:bookmarkEnd w:id="10"/>
+      <w:bookmarkEnd w:id="11"/>
     </w:p>
     <w:p>
       <w:pPr>
@@ -3669,7 +3671,7 @@
           <w:szCs w:val="24"/>
         </w:rPr>
       </w:pPr>
-      <w:bookmarkStart w:id="11" w:name="_Toc493446334"/>
+      <w:bookmarkStart w:id="12" w:name="_Toc493446334"/>
       <w:r>
         <w:rPr>
           <w:b/>
@@ -3680,7 +3682,7 @@
         <w:lastRenderedPageBreak/>
         <w:t>Onderscheidend vermogen</w:t>
       </w:r>
-      <w:bookmarkEnd w:id="11"/>
+      <w:bookmarkEnd w:id="12"/>
     </w:p>
     <w:p>
       <w:pPr>
@@ -3721,7 +3723,7 @@
           <w:szCs w:val="24"/>
         </w:rPr>
       </w:pPr>
-      <w:bookmarkStart w:id="12" w:name="_Toc493446335"/>
+      <w:bookmarkStart w:id="13" w:name="_Toc493446335"/>
       <w:r>
         <w:rPr>
           <w:sz w:val="24"/>
@@ -3729,7 +3731,7 @@
         </w:rPr>
         <w:t>Oplossing</w:t>
       </w:r>
-      <w:bookmarkEnd w:id="12"/>
+      <w:bookmarkEnd w:id="13"/>
     </w:p>
     <w:p>
       <w:r>
@@ -3774,7 +3776,7 @@
           <w:szCs w:val="24"/>
         </w:rPr>
       </w:pPr>
-      <w:bookmarkStart w:id="13" w:name="_Toc493446336"/>
+      <w:bookmarkStart w:id="14" w:name="_Toc493446336"/>
       <w:r>
         <w:rPr>
           <w:sz w:val="24"/>
@@ -3782,7 +3784,7 @@
         </w:rPr>
         <w:t>Functionele Eisen &amp; MoSCoW</w:t>
       </w:r>
-      <w:bookmarkEnd w:id="13"/>
+      <w:bookmarkEnd w:id="14"/>
       <w:r>
         <w:rPr>
           <w:sz w:val="24"/>
@@ -4097,6 +4099,39 @@
           </w:tcPr>
           <w:p>
             <w:r>
+              <w:t>Meerdere talen</w:t>
+            </w:r>
+          </w:p>
+        </w:tc>
+        <w:tc>
+          <w:tcPr>
+            <w:tcW w:w="3022" w:type="dxa"/>
+            <w:shd w:val="clear" w:color="auto" w:fill="FFC000" w:themeFill="accent4"/>
+          </w:tcPr>
+          <w:p>
+            <w:r>
+              <w:t>COULD</w:t>
+            </w:r>
+          </w:p>
+        </w:tc>
+        <w:tc>
+          <w:tcPr>
+            <w:tcW w:w="2655" w:type="dxa"/>
+          </w:tcPr>
+          <w:p>
+            <w:r>
+              <w:t>Functioneel</w:t>
+            </w:r>
+          </w:p>
+        </w:tc>
+      </w:tr>
+      <w:tr>
+        <w:tc>
+          <w:tcPr>
+            <w:tcW w:w="3385" w:type="dxa"/>
+          </w:tcPr>
+          <w:p>
+            <w:r>
               <w:t>2</w:t>
             </w:r>
             <w:r>
@@ -4214,7 +4249,7 @@
           <w:szCs w:val="24"/>
         </w:rPr>
       </w:pPr>
-      <w:bookmarkStart w:id="14" w:name="_Toc493446337"/>
+      <w:bookmarkStart w:id="15" w:name="_Toc493446337"/>
       <w:r>
         <w:rPr>
           <w:sz w:val="24"/>
@@ -4222,7 +4257,7 @@
         </w:rPr>
         <w:t>Globale planning</w:t>
       </w:r>
-      <w:bookmarkEnd w:id="14"/>
+      <w:bookmarkEnd w:id="15"/>
       <w:r>
         <w:rPr>
           <w:sz w:val="24"/>
@@ -4373,7 +4408,7 @@
           <w:szCs w:val="24"/>
         </w:rPr>
       </w:pPr>
-      <w:bookmarkStart w:id="15" w:name="_Toc493446338"/>
+      <w:bookmarkStart w:id="16" w:name="_Toc493446338"/>
       <w:r>
         <w:rPr>
           <w:rStyle w:val="Kop1Char"/>
@@ -4382,7 +4417,7 @@
         </w:rPr>
         <w:t>Planning per week</w:t>
       </w:r>
-      <w:bookmarkEnd w:id="15"/>
+      <w:bookmarkEnd w:id="16"/>
     </w:p>
     <w:p>
       <w:pPr>
@@ -4394,7 +4429,7 @@
           <w:szCs w:val="24"/>
         </w:rPr>
       </w:pPr>
-      <w:bookmarkStart w:id="16" w:name="_Toc493446339"/>
+      <w:bookmarkStart w:id="17" w:name="_Toc493446339"/>
       <w:r>
         <w:rPr>
           <w:b/>
@@ -4404,7 +4439,7 @@
         </w:rPr>
         <w:t>Projectactiviteiten blok 1</w:t>
       </w:r>
-      <w:bookmarkEnd w:id="16"/>
+      <w:bookmarkEnd w:id="17"/>
     </w:p>
     <w:tbl>
       <w:tblPr>
@@ -4458,10 +4493,22 @@
           </w:tcPr>
           <w:p>
             <w:pPr>
-              <w:spacing w:after="16" w:line="259" w:lineRule="auto"/>
+              <w:rPr>
+                <w:lang w:val="en-US"/>
+              </w:rPr>
             </w:pPr>
-            <w:bookmarkStart w:id="17" w:name="_GoBack"/>
-            <w:bookmarkEnd w:id="17"/>
+            <w:r>
+              <w:rPr>
+                <w:lang w:val="en-US"/>
+              </w:rPr>
+              <w:t>- B</w:t>
+            </w:r>
+            <w:r>
+              <w:rPr>
+                <w:lang w:val="en-US"/>
+              </w:rPr>
+              <w:t>usiness case</w:t>
+            </w:r>
           </w:p>
           <w:p>
             <w:pPr>
@@ -4476,13 +4523,47 @@
               </w:rPr>
             </w:pPr>
             <w:r>
-              <w:t>Workshop professionele vaardigheden: business case, plann</w:t>
-            </w:r>
-            <w:r>
               <w:rPr>
                 <w:lang w:val="en-US"/>
               </w:rPr>
-              <w:t xml:space="preserve">ing &amp; interview </w:t>
+              <w:t>P</w:t>
+            </w:r>
+            <w:r>
+              <w:rPr>
+                <w:lang w:val="en-US"/>
+              </w:rPr>
+              <w:t>lann</w:t>
+            </w:r>
+            <w:r>
+              <w:rPr>
+                <w:lang w:val="en-US"/>
+              </w:rPr>
+              <w:t>ing</w:t>
+            </w:r>
+          </w:p>
+          <w:p>
+            <w:pPr>
+              <w:numPr>
+                <w:ilvl w:val="0"/>
+                <w:numId w:val="17"/>
+              </w:numPr>
+              <w:spacing w:line="259" w:lineRule="auto"/>
+              <w:ind w:hanging="137"/>
+              <w:rPr>
+                <w:lang w:val="en-US"/>
+              </w:rPr>
+            </w:pPr>
+            <w:r>
+              <w:rPr>
+                <w:lang w:val="en-US"/>
+              </w:rPr>
+              <w:t>I</w:t>
+            </w:r>
+            <w:r>
+              <w:rPr>
+                <w:lang w:val="en-US"/>
+              </w:rPr>
+              <w:t xml:space="preserve">nterview </w:t>
             </w:r>
           </w:p>
         </w:tc>
@@ -4526,7 +4607,13 @@
               <w:spacing w:line="259" w:lineRule="auto"/>
             </w:pPr>
             <w:r>
-              <w:t xml:space="preserve">- Workshop Raspberry PI </w:t>
+              <w:t xml:space="preserve">- </w:t>
+            </w:r>
+            <w:r>
+              <w:t xml:space="preserve">Voorbereidingen treffen op </w:t>
+            </w:r>
+            <w:r>
+              <w:t xml:space="preserve">Raspberry PI </w:t>
             </w:r>
           </w:p>
         </w:tc>
@@ -4571,7 +4658,13 @@
               <w:ind w:right="1707"/>
             </w:pPr>
             <w:r>
-              <w:t>- Workshop technisch projectportfolio / requirements</w:t>
+              <w:t xml:space="preserve">- </w:t>
+            </w:r>
+            <w:r>
+              <w:t>R</w:t>
+            </w:r>
+            <w:r>
+              <w:t>equirements</w:t>
             </w:r>
             <w:r>
               <w:t xml:space="preserve"> analyse</w:t>
@@ -4586,7 +4679,16 @@
               <w:t xml:space="preserve">- </w:t>
             </w:r>
             <w:r>
-              <w:t xml:space="preserve">Interview met accountmanager - Audit , presentatie van: </w:t>
+              <w:t xml:space="preserve">Interview met accountmanager &amp; </w:t>
+            </w:r>
+            <w:r>
+              <w:t xml:space="preserve">presentatie </w:t>
+            </w:r>
+            <w:r>
+              <w:t>voor Corendon</w:t>
+            </w:r>
+            <w:r>
+              <w:t xml:space="preserve">: </w:t>
             </w:r>
           </w:p>
           <w:p>
@@ -4642,11 +4744,22 @@
               <w:t xml:space="preserve">Ingerichte ontwikkelomgeving (Debian VM met Eclipse) </w:t>
             </w:r>
           </w:p>
+          <w:p>
+            <w:r>
+              <w:t>-</w:t>
+            </w:r>
+            <w:r>
+              <w:t xml:space="preserve"> Stand van zaken uitleggen en gelegenheid</w:t>
+            </w:r>
+            <w:r>
+              <w:t xml:space="preserve"> voor vragen na ons</w:t>
+            </w:r>
+          </w:p>
         </w:tc>
       </w:tr>
       <w:tr>
         <w:trPr>
-          <w:trHeight w:val="898"/>
+          <w:trHeight w:val="600"/>
         </w:trPr>
         <w:tc>
           <w:tcPr>
@@ -4680,14 +4793,29 @@
           </w:tcPr>
           <w:p>
             <w:pPr>
-              <w:spacing w:after="16"/>
+              <w:spacing w:line="259" w:lineRule="auto"/>
               <w:ind w:right="4123"/>
+              <w:rPr>
+                <w:lang w:val="en-US"/>
+              </w:rPr>
             </w:pPr>
             <w:r>
+              <w:rPr>
+                <w:lang w:val="en-US"/>
+              </w:rPr>
               <w:t xml:space="preserve">- </w:t>
             </w:r>
             <w:r>
-              <w:t xml:space="preserve">Workshop HTML </w:t>
+              <w:rPr>
+                <w:lang w:val="en-US"/>
+              </w:rPr>
+              <w:t>O</w:t>
+            </w:r>
+            <w:r>
+              <w:rPr>
+                <w:lang w:val="en-US"/>
+              </w:rPr>
+              <w:t>plevering fase 1 (GO / NO GO)</w:t>
             </w:r>
           </w:p>
           <w:p>
@@ -4708,28 +4836,7 @@
               <w:rPr>
                 <w:lang w:val="en-US"/>
               </w:rPr>
-              <w:t>O</w:t>
-            </w:r>
-            <w:r>
-              <w:rPr>
-                <w:lang w:val="en-US"/>
-              </w:rPr>
-              <w:t>plevering fase 1 (GO / NO GO)</w:t>
-            </w:r>
-          </w:p>
-          <w:p>
-            <w:pPr>
-              <w:spacing w:line="259" w:lineRule="auto"/>
-              <w:ind w:right="4123"/>
-              <w:rPr>
-                <w:lang w:val="en-US"/>
-              </w:rPr>
-            </w:pPr>
-            <w:r>
-              <w:rPr>
-                <w:lang w:val="en-US"/>
-              </w:rPr>
-              <w:t xml:space="preserve">- </w:t>
+              <w:t xml:space="preserve">Dead line </w:t>
             </w:r>
             <w:r>
               <w:rPr>
@@ -4782,7 +4889,13 @@
               <w:t xml:space="preserve">- </w:t>
             </w:r>
             <w:r>
-              <w:t xml:space="preserve">Workshop Servlets </w:t>
+              <w:t>Servlets</w:t>
+            </w:r>
+            <w:r>
+              <w:t xml:space="preserve"> installeren</w:t>
+            </w:r>
+            <w:r>
+              <w:t xml:space="preserve"> </w:t>
             </w:r>
           </w:p>
           <w:p>
@@ -4794,6 +4907,9 @@
             </w:r>
             <w:r>
               <w:t xml:space="preserve">Feedback op versie 1 van technisch projectportfolio </w:t>
+            </w:r>
+            <w:r>
+              <w:t>(vanuit Corendon)</w:t>
             </w:r>
           </w:p>
         </w:tc>
@@ -4844,6 +4960,9 @@
             <w:r>
               <w:t xml:space="preserve">Workshop Captive Portal </w:t>
             </w:r>
+            <w:r>
+              <w:t>(uitleg aan Corendon)</w:t>
+            </w:r>
           </w:p>
           <w:p>
             <w:pPr>
@@ -4862,7 +4981,7 @@
       </w:tr>
       <w:tr>
         <w:trPr>
-          <w:trHeight w:val="1510"/>
+          <w:trHeight w:val="1165"/>
         </w:trPr>
         <w:tc>
           <w:tcPr>
@@ -4896,9 +5015,7 @@
           </w:tcPr>
           <w:p>
             <w:pPr>
-              <w:spacing w:after="14" w:line="277" w:lineRule="auto"/>
-              <w:ind w:right="5290"/>
-              <w:jc w:val="both"/>
+              <w:pStyle w:val="Geenafstand"/>
               <w:rPr>
                 <w:lang w:val="en-US"/>
               </w:rPr>
@@ -4907,29 +5024,19 @@
               <w:rPr>
                 <w:lang w:val="en-US"/>
               </w:rPr>
-              <w:t>- Workshop Security</w:t>
-            </w:r>
-          </w:p>
-          <w:p>
-            <w:pPr>
-              <w:spacing w:after="14" w:line="277" w:lineRule="auto"/>
-              <w:ind w:right="5290"/>
-              <w:jc w:val="both"/>
+              <w:t xml:space="preserve">- </w:t>
+            </w:r>
+            <w:r>
               <w:rPr>
                 <w:lang w:val="en-US"/>
               </w:rPr>
-            </w:pPr>
+              <w:t>Audit &amp; presentatie aan Corendon</w:t>
+            </w:r>
             <w:r>
               <w:rPr>
                 <w:lang w:val="en-US"/>
               </w:rPr>
-              <w:t xml:space="preserve">- </w:t>
-            </w:r>
-            <w:r>
-              <w:rPr>
-                <w:lang w:val="en-US"/>
-              </w:rPr>
-              <w:t xml:space="preserve">Audit, presentatie van: </w:t>
+              <w:t xml:space="preserve">: </w:t>
             </w:r>
           </w:p>
           <w:p>
@@ -4974,7 +5081,19 @@
               <w:rPr>
                 <w:lang w:val="en-US"/>
               </w:rPr>
-              <w:t>Prototype: Raspberry Pi als access point, HTML formulier, Servlet</w:t>
+              <w:t>Prototype: Raspberry Pi als access point</w:t>
+            </w:r>
+            <w:r>
+              <w:rPr>
+                <w:lang w:val="en-US"/>
+              </w:rPr>
+              <w:t xml:space="preserve"> (Wifi)</w:t>
+            </w:r>
+            <w:r>
+              <w:rPr>
+                <w:lang w:val="en-US"/>
+              </w:rPr>
+              <w:t>, HTML formulier, Servlet</w:t>
             </w:r>
             <w:r>
               <w:rPr>
@@ -5129,10 +5248,14 @@
             <w:r>
               <w:t xml:space="preserve">Inleveren proces-check </w:t>
             </w:r>
+            <w:r>
+              <w:t>aan Corendon</w:t>
+            </w:r>
           </w:p>
         </w:tc>
       </w:tr>
     </w:tbl>
+    <w:p/>
     <w:p/>
     <w:p>
       <w:pPr>
@@ -5213,7 +5336,10 @@
               <w:spacing w:line="259" w:lineRule="auto"/>
             </w:pPr>
             <w:r>
-              <w:t xml:space="preserve">Workshop REST / JSON </w:t>
+              <w:t xml:space="preserve">Voorbereiding op | </w:t>
+            </w:r>
+            <w:r>
+              <w:t xml:space="preserve">REST / JSON </w:t>
             </w:r>
           </w:p>
         </w:tc>
@@ -5259,6 +5385,9 @@
             <w:r>
               <w:t xml:space="preserve">Feedback op versie 2 van technisch projectportfolio </w:t>
             </w:r>
+            <w:r>
+              <w:t>vanuit Corendon</w:t>
+            </w:r>
           </w:p>
         </w:tc>
       </w:tr>
@@ -5301,7 +5430,10 @@
               <w:spacing w:after="31" w:line="259" w:lineRule="auto"/>
             </w:pPr>
             <w:r>
-              <w:t xml:space="preserve">Audit, presentatie van: </w:t>
+              <w:t>Audit &amp; presentatie aan Corendon</w:t>
+            </w:r>
+            <w:r>
+              <w:t xml:space="preserve">: </w:t>
             </w:r>
           </w:p>
           <w:p>
@@ -5313,7 +5445,16 @@
               </w:numPr>
             </w:pPr>
             <w:r>
-              <w:t xml:space="preserve">Eerste versie van de Captive Portal, met JAVA servlet die via een landingpage aangemelde passagiers toegang geeft tot het Internet </w:t>
+              <w:t>Eerste versie van de Captive Portal, met JAVA servlet die via een landing</w:t>
+            </w:r>
+            <w:r>
+              <w:t xml:space="preserve"> </w:t>
+            </w:r>
+            <w:r>
+              <w:t xml:space="preserve">page aangemelde passagiers toegang geeft tot het Internet </w:t>
+            </w:r>
+            <w:r>
+              <w:t>(Test fase en tijd voor feedback)</w:t>
             </w:r>
           </w:p>
         </w:tc>
@@ -5382,6 +5523,22 @@
               <w:t xml:space="preserve">Eerste versie van de Captive Portal </w:t>
             </w:r>
           </w:p>
+          <w:p>
+            <w:pPr>
+              <w:pStyle w:val="Lijstalinea"/>
+              <w:numPr>
+                <w:ilvl w:val="0"/>
+                <w:numId w:val="29"/>
+              </w:numPr>
+              <w:tabs>
+                <w:tab w:val="center" w:pos="411"/>
+                <w:tab w:val="center" w:pos="2445"/>
+              </w:tabs>
+            </w:pPr>
+            <w:r>
+              <w:t>Gelegenheid voor veranderingen aan de website.</w:t>
+            </w:r>
+          </w:p>
         </w:tc>
       </w:tr>
       <w:tr>
@@ -5425,6 +5582,9 @@
             <w:r>
               <w:t xml:space="preserve"> </w:t>
             </w:r>
+            <w:r>
+              <w:t>Test fase (ONLINE)</w:t>
+            </w:r>
           </w:p>
         </w:tc>
       </w:tr>
@@ -5469,6 +5629,9 @@
             <w:r>
               <w:t xml:space="preserve"> </w:t>
             </w:r>
+            <w:r>
+              <w:t>Test fase (ONLINE)</w:t>
+            </w:r>
           </w:p>
         </w:tc>
       </w:tr>
@@ -5511,7 +5674,10 @@
               <w:spacing w:after="31" w:line="259" w:lineRule="auto"/>
             </w:pPr>
             <w:r>
-              <w:t xml:space="preserve">- Audit, presentatie van: </w:t>
+              <w:t>- Audit, presentatie voor Corendon</w:t>
+            </w:r>
+            <w:r>
+              <w:t xml:space="preserve">: </w:t>
             </w:r>
           </w:p>
           <w:p>
@@ -5532,7 +5698,13 @@
               <w:ind w:right="636"/>
             </w:pPr>
             <w:r>
-              <w:t xml:space="preserve">- Inleveren reflectieverslag procesbeoordeling </w:t>
+              <w:t>- Inleveren reflectieverslag procesbeoordeling</w:t>
+            </w:r>
+            <w:r>
+              <w:t xml:space="preserve"> aan Corendon</w:t>
+            </w:r>
+            <w:r>
+              <w:t xml:space="preserve"> </w:t>
             </w:r>
           </w:p>
         </w:tc>
@@ -5611,115 +5783,6 @@
             </w:pPr>
             <w:r>
               <w:t xml:space="preserve">Oplevering definitieve versie technisch projectportfolio </w:t>
-            </w:r>
-          </w:p>
-        </w:tc>
-      </w:tr>
-      <w:tr>
-        <w:trPr>
-          <w:trHeight w:val="300"/>
-        </w:trPr>
-        <w:tc>
-          <w:tcPr>
-            <w:tcW w:w="1277" w:type="dxa"/>
-            <w:tcBorders>
-              <w:top w:val="single" w:sz="4" w:space="0" w:color="000000"/>
-              <w:left w:val="single" w:sz="4" w:space="0" w:color="000000"/>
-              <w:bottom w:val="single" w:sz="4" w:space="0" w:color="000000"/>
-              <w:right w:val="single" w:sz="4" w:space="0" w:color="000000"/>
-            </w:tcBorders>
-          </w:tcPr>
-          <w:p>
-            <w:pPr>
-              <w:spacing w:line="259" w:lineRule="auto"/>
-              <w:ind w:left="2"/>
-            </w:pPr>
-            <w:r>
-              <w:t xml:space="preserve">Week 9 </w:t>
-            </w:r>
-          </w:p>
-        </w:tc>
-        <w:tc>
-          <w:tcPr>
-            <w:tcW w:w="8080" w:type="dxa"/>
-            <w:tcBorders>
-              <w:top w:val="single" w:sz="4" w:space="0" w:color="000000"/>
-              <w:left w:val="single" w:sz="4" w:space="0" w:color="000000"/>
-              <w:bottom w:val="single" w:sz="4" w:space="0" w:color="000000"/>
-              <w:right w:val="single" w:sz="4" w:space="0" w:color="000000"/>
-            </w:tcBorders>
-          </w:tcPr>
-          <w:p>
-            <w:pPr>
-              <w:spacing w:line="259" w:lineRule="auto"/>
-            </w:pPr>
-            <w:r>
-              <w:t xml:space="preserve">- </w:t>
-            </w:r>
-            <w:r>
-              <w:t xml:space="preserve">Methoden &amp; Technieken toets  </w:t>
-            </w:r>
-          </w:p>
-        </w:tc>
-      </w:tr>
-      <w:tr>
-        <w:trPr>
-          <w:trHeight w:val="593"/>
-        </w:trPr>
-        <w:tc>
-          <w:tcPr>
-            <w:tcW w:w="1277" w:type="dxa"/>
-            <w:tcBorders>
-              <w:top w:val="single" w:sz="4" w:space="0" w:color="000000"/>
-              <w:left w:val="single" w:sz="4" w:space="0" w:color="000000"/>
-              <w:bottom w:val="single" w:sz="4" w:space="0" w:color="000000"/>
-              <w:right w:val="single" w:sz="4" w:space="0" w:color="000000"/>
-            </w:tcBorders>
-          </w:tcPr>
-          <w:p>
-            <w:pPr>
-              <w:spacing w:line="259" w:lineRule="auto"/>
-              <w:ind w:left="2"/>
-            </w:pPr>
-            <w:r>
-              <w:t xml:space="preserve">Week 10 </w:t>
-            </w:r>
-          </w:p>
-        </w:tc>
-        <w:tc>
-          <w:tcPr>
-            <w:tcW w:w="8080" w:type="dxa"/>
-            <w:tcBorders>
-              <w:top w:val="single" w:sz="4" w:space="0" w:color="000000"/>
-              <w:left w:val="single" w:sz="4" w:space="0" w:color="000000"/>
-              <w:bottom w:val="single" w:sz="4" w:space="0" w:color="000000"/>
-              <w:right w:val="single" w:sz="4" w:space="0" w:color="000000"/>
-            </w:tcBorders>
-          </w:tcPr>
-          <w:p>
-            <w:pPr>
-              <w:numPr>
-                <w:ilvl w:val="0"/>
-                <w:numId w:val="25"/>
-              </w:numPr>
-              <w:spacing w:after="16" w:line="259" w:lineRule="auto"/>
-              <w:ind w:hanging="137"/>
-            </w:pPr>
-            <w:r>
-              <w:t xml:space="preserve">Herkansingen product </w:t>
-            </w:r>
-          </w:p>
-          <w:p>
-            <w:pPr>
-              <w:numPr>
-                <w:ilvl w:val="0"/>
-                <w:numId w:val="25"/>
-              </w:numPr>
-              <w:spacing w:line="259" w:lineRule="auto"/>
-              <w:ind w:hanging="137"/>
-            </w:pPr>
-            <w:r>
-              <w:t xml:space="preserve">Kick-out. Hier wordt van elke leerroute het beste product gedemonstreerd. </w:t>
             </w:r>
           </w:p>
         </w:tc>
@@ -6244,6 +6307,7 @@
       <w:r>
         <w:rPr>
           <w:noProof/>
+          <w:lang w:eastAsia="nl-NL"/>
         </w:rPr>
         <mc:AlternateContent>
           <mc:Choice Requires="wps">
@@ -6346,12 +6410,14 @@
                           <w:b/>
                         </w:rPr>
                       </w:pPr>
+                      <w:proofErr w:type="spellStart"/>
                       <w:r>
                         <w:rPr>
                           <w:b/>
                         </w:rPr>
                         <w:t>Probaility</w:t>
                       </w:r>
+                      <w:proofErr w:type="spellEnd"/>
                     </w:p>
                   </w:txbxContent>
                 </v:textbox>
@@ -6367,6 +6433,7 @@
       <w:r>
         <w:rPr>
           <w:noProof/>
+          <w:lang w:eastAsia="nl-NL"/>
         </w:rPr>
         <mc:AlternateContent>
           <mc:Choice Requires="wps">
@@ -7365,7 +7432,15 @@
             <w:tcW w:w="4455" w:type="dxa"/>
           </w:tcPr>
           <w:p>
-            <w:r>
+            <w:pPr>
+              <w:rPr>
+                <w:lang w:val="en-US"/>
+              </w:rPr>
+            </w:pPr>
+            <w:r>
+              <w:rPr>
+                <w:lang w:val="en-US"/>
+              </w:rPr>
               <w:t>Raspberry pi 3 model B all-in one</w:t>
             </w:r>
           </w:p>
@@ -7500,10 +7575,7 @@
           </w:tcPr>
           <w:p>
             <w:r>
-              <w:t>€ 2349,95</w:t>
-            </w:r>
-            <w:r>
-              <w:t xml:space="preserve"> </w:t>
+              <w:t xml:space="preserve">€ 2349,95 </w:t>
             </w:r>
             <w:r>
               <w:t xml:space="preserve"> </w:t>
@@ -7775,7 +7847,7 @@
 </file>
 
 <file path=word/endnotes.xml><?xml version="1.0" encoding="utf-8"?>
-<w:endnotes xmlns:wpc="http://schemas.microsoft.com/office/word/2010/wordprocessingCanvas" xmlns:cx="http://schemas.microsoft.com/office/drawing/2014/chartex" xmlns:cx1="http://schemas.microsoft.com/office/drawing/2015/9/8/chartex" xmlns:cx2="http://schemas.microsoft.com/office/drawing/2015/10/21/chartex" xmlns:cx3="http://schemas.microsoft.com/office/drawing/2016/5/9/chartex" xmlns:cx4="http://schemas.microsoft.com/office/drawing/2016/5/10/chartex" xmlns:cx5="http://schemas.microsoft.com/office/drawing/2016/5/11/chartex" xmlns:mc="http://schemas.openxmlformats.org/markup-compatibility/2006" xmlns:o="urn:schemas-microsoft-com:office:office" xmlns:r="http://schemas.openxmlformats.org/officeDocument/2006/relationships" xmlns:m="http://schemas.openxmlformats.org/officeDocument/2006/math" xmlns:v="urn:schemas-microsoft-com:vml" xmlns:wp14="http://schemas.microsoft.com/office/word/2010/wordprocessingDrawing" xmlns:wp="http://schemas.openxmlformats.org/drawingml/2006/wordprocessingDrawing" xmlns:w10="urn:schemas-microsoft-com:office:word" xmlns:w="http://schemas.openxmlformats.org/wordprocessingml/2006/main" xmlns:w14="http://schemas.microsoft.com/office/word/2010/wordml" xmlns:w15="http://schemas.microsoft.com/office/word/2012/wordml" xmlns:w16se="http://schemas.microsoft.com/office/word/2015/wordml/symex" xmlns:wpg="http://schemas.microsoft.com/office/word/2010/wordprocessingGroup" xmlns:wpi="http://schemas.microsoft.com/office/word/2010/wordprocessingInk" xmlns:wne="http://schemas.microsoft.com/office/word/2006/wordml" xmlns:wps="http://schemas.microsoft.com/office/word/2010/wordprocessingShape" mc:Ignorable="w14 w15 w16se wp14">
+<w:endnotes xmlns:wpc="http://schemas.microsoft.com/office/word/2010/wordprocessingCanvas" xmlns:mc="http://schemas.openxmlformats.org/markup-compatibility/2006" xmlns:o="urn:schemas-microsoft-com:office:office" xmlns:r="http://schemas.openxmlformats.org/officeDocument/2006/relationships" xmlns:m="http://schemas.openxmlformats.org/officeDocument/2006/math" xmlns:v="urn:schemas-microsoft-com:vml" xmlns:wp14="http://schemas.microsoft.com/office/word/2010/wordprocessingDrawing" xmlns:wp="http://schemas.openxmlformats.org/drawingml/2006/wordprocessingDrawing" xmlns:w10="urn:schemas-microsoft-com:office:word" xmlns:w="http://schemas.openxmlformats.org/wordprocessingml/2006/main" xmlns:w14="http://schemas.microsoft.com/office/word/2010/wordml" xmlns:w15="http://schemas.microsoft.com/office/word/2012/wordml" xmlns:wpg="http://schemas.microsoft.com/office/word/2010/wordprocessingGroup" xmlns:wpi="http://schemas.microsoft.com/office/word/2010/wordprocessingInk" xmlns:wne="http://schemas.microsoft.com/office/word/2006/wordml" xmlns:wps="http://schemas.microsoft.com/office/word/2010/wordprocessingShape" mc:Ignorable="w14 w15 wp14">
   <w:endnote w:type="separator" w:id="-1">
     <w:p>
       <w:pPr>
@@ -7800,7 +7872,7 @@
 </file>
 
 <file path=word/footer1.xml><?xml version="1.0" encoding="utf-8"?>
-<w:ftr xmlns:wpc="http://schemas.microsoft.com/office/word/2010/wordprocessingCanvas" xmlns:cx="http://schemas.microsoft.com/office/drawing/2014/chartex" xmlns:cx1="http://schemas.microsoft.com/office/drawing/2015/9/8/chartex" xmlns:cx2="http://schemas.microsoft.com/office/drawing/2015/10/21/chartex" xmlns:cx3="http://schemas.microsoft.com/office/drawing/2016/5/9/chartex" xmlns:cx4="http://schemas.microsoft.com/office/drawing/2016/5/10/chartex" xmlns:cx5="http://schemas.microsoft.com/office/drawing/2016/5/11/chartex" xmlns:mc="http://schemas.openxmlformats.org/markup-compatibility/2006" xmlns:o="urn:schemas-microsoft-com:office:office" xmlns:r="http://schemas.openxmlformats.org/officeDocument/2006/relationships" xmlns:m="http://schemas.openxmlformats.org/officeDocument/2006/math" xmlns:v="urn:schemas-microsoft-com:vml" xmlns:wp14="http://schemas.microsoft.com/office/word/2010/wordprocessingDrawing" xmlns:wp="http://schemas.openxmlformats.org/drawingml/2006/wordprocessingDrawing" xmlns:w10="urn:schemas-microsoft-com:office:word" xmlns:w="http://schemas.openxmlformats.org/wordprocessingml/2006/main" xmlns:w14="http://schemas.microsoft.com/office/word/2010/wordml" xmlns:w15="http://schemas.microsoft.com/office/word/2012/wordml" xmlns:w16se="http://schemas.microsoft.com/office/word/2015/wordml/symex" xmlns:wpg="http://schemas.microsoft.com/office/word/2010/wordprocessingGroup" xmlns:wpi="http://schemas.microsoft.com/office/word/2010/wordprocessingInk" xmlns:wne="http://schemas.microsoft.com/office/word/2006/wordml" xmlns:wps="http://schemas.microsoft.com/office/word/2010/wordprocessingShape" mc:Ignorable="w14 w15 w16se wp14">
+<w:ftr xmlns:wpc="http://schemas.microsoft.com/office/word/2010/wordprocessingCanvas" xmlns:mc="http://schemas.openxmlformats.org/markup-compatibility/2006" xmlns:o="urn:schemas-microsoft-com:office:office" xmlns:r="http://schemas.openxmlformats.org/officeDocument/2006/relationships" xmlns:m="http://schemas.openxmlformats.org/officeDocument/2006/math" xmlns:v="urn:schemas-microsoft-com:vml" xmlns:wp14="http://schemas.microsoft.com/office/word/2010/wordprocessingDrawing" xmlns:wp="http://schemas.openxmlformats.org/drawingml/2006/wordprocessingDrawing" xmlns:w10="urn:schemas-microsoft-com:office:word" xmlns:w="http://schemas.openxmlformats.org/wordprocessingml/2006/main" xmlns:w14="http://schemas.microsoft.com/office/word/2010/wordml" xmlns:w15="http://schemas.microsoft.com/office/word/2012/wordml" xmlns:wpg="http://schemas.microsoft.com/office/word/2010/wordprocessingGroup" xmlns:wpi="http://schemas.microsoft.com/office/word/2010/wordprocessingInk" xmlns:wne="http://schemas.microsoft.com/office/word/2006/wordml" xmlns:wps="http://schemas.microsoft.com/office/word/2010/wordprocessingShape" mc:Ignorable="w14 w15 wp14">
   <w:sdt>
     <w:sdtPr>
       <w:id w:val="-636483799"/>
@@ -7866,7 +7938,7 @@
                 </wp:inline>
               </w:drawing>
             </mc:Choice>
-            <mc:Fallback xmlns:w16cid="http://schemas.microsoft.com/office/word/2016/wordml/cid" xmlns:am3d="http://schemas.microsoft.com/office/drawing/2017/model3d" xmlns:aink="http://schemas.microsoft.com/office/drawing/2016/ink" xmlns:cx8="http://schemas.microsoft.com/office/drawing/2016/5/14/chartex" xmlns:cx7="http://schemas.microsoft.com/office/drawing/2016/5/13/chartex" xmlns:cx6="http://schemas.microsoft.com/office/drawing/2016/5/12/chartex">
+            <mc:Fallback xmlns:cx="http://schemas.microsoft.com/office/drawing/2014/chartex" xmlns:cx1="http://schemas.microsoft.com/office/drawing/2015/9/8/chartex" xmlns:cx2="http://schemas.microsoft.com/office/drawing/2015/10/21/chartex" xmlns:cx3="http://schemas.microsoft.com/office/drawing/2016/5/9/chartex" xmlns:cx4="http://schemas.microsoft.com/office/drawing/2016/5/10/chartex" xmlns:cx5="http://schemas.microsoft.com/office/drawing/2016/5/11/chartex" xmlns:w16se="http://schemas.microsoft.com/office/word/2015/wordml/symex" xmlns:w16cid="http://schemas.microsoft.com/office/word/2016/wordml/cid" xmlns:am3d="http://schemas.microsoft.com/office/drawing/2017/model3d" xmlns:aink="http://schemas.microsoft.com/office/drawing/2016/ink" xmlns:cx8="http://schemas.microsoft.com/office/drawing/2016/5/14/chartex" xmlns:cx7="http://schemas.microsoft.com/office/drawing/2016/5/13/chartex" xmlns:cx6="http://schemas.microsoft.com/office/drawing/2016/5/12/chartex">
               <w:pict>
                 <v:shapetype w14:anchorId="61D82D78" id="_x0000_t110" coordsize="21600,21600" o:spt="110" path="m10800,l,10800,10800,21600,21600,10800xe">
                   <v:stroke joinstyle="miter"/>
@@ -7898,7 +7970,7 @@
           <w:rPr>
             <w:noProof/>
           </w:rPr>
-          <w:t>9</w:t>
+          <w:t>7</w:t>
         </w:r>
         <w:r>
           <w:fldChar w:fldCharType="end"/>
@@ -7915,7 +7987,7 @@
 </file>
 
 <file path=word/footnotes.xml><?xml version="1.0" encoding="utf-8"?>
-<w:footnotes xmlns:wpc="http://schemas.microsoft.com/office/word/2010/wordprocessingCanvas" xmlns:cx="http://schemas.microsoft.com/office/drawing/2014/chartex" xmlns:cx1="http://schemas.microsoft.com/office/drawing/2015/9/8/chartex" xmlns:cx2="http://schemas.microsoft.com/office/drawing/2015/10/21/chartex" xmlns:cx3="http://schemas.microsoft.com/office/drawing/2016/5/9/chartex" xmlns:cx4="http://schemas.microsoft.com/office/drawing/2016/5/10/chartex" xmlns:cx5="http://schemas.microsoft.com/office/drawing/2016/5/11/chartex" xmlns:mc="http://schemas.openxmlformats.org/markup-compatibility/2006" xmlns:o="urn:schemas-microsoft-com:office:office" xmlns:r="http://schemas.openxmlformats.org/officeDocument/2006/relationships" xmlns:m="http://schemas.openxmlformats.org/officeDocument/2006/math" xmlns:v="urn:schemas-microsoft-com:vml" xmlns:wp14="http://schemas.microsoft.com/office/word/2010/wordprocessingDrawing" xmlns:wp="http://schemas.openxmlformats.org/drawingml/2006/wordprocessingDrawing" xmlns:w10="urn:schemas-microsoft-com:office:word" xmlns:w="http://schemas.openxmlformats.org/wordprocessingml/2006/main" xmlns:w14="http://schemas.microsoft.com/office/word/2010/wordml" xmlns:w15="http://schemas.microsoft.com/office/word/2012/wordml" xmlns:w16se="http://schemas.microsoft.com/office/word/2015/wordml/symex" xmlns:wpg="http://schemas.microsoft.com/office/word/2010/wordprocessingGroup" xmlns:wpi="http://schemas.microsoft.com/office/word/2010/wordprocessingInk" xmlns:wne="http://schemas.microsoft.com/office/word/2006/wordml" xmlns:wps="http://schemas.microsoft.com/office/word/2010/wordprocessingShape" mc:Ignorable="w14 w15 w16se wp14">
+<w:footnotes xmlns:wpc="http://schemas.microsoft.com/office/word/2010/wordprocessingCanvas" xmlns:mc="http://schemas.openxmlformats.org/markup-compatibility/2006" xmlns:o="urn:schemas-microsoft-com:office:office" xmlns:r="http://schemas.openxmlformats.org/officeDocument/2006/relationships" xmlns:m="http://schemas.openxmlformats.org/officeDocument/2006/math" xmlns:v="urn:schemas-microsoft-com:vml" xmlns:wp14="http://schemas.microsoft.com/office/word/2010/wordprocessingDrawing" xmlns:wp="http://schemas.openxmlformats.org/drawingml/2006/wordprocessingDrawing" xmlns:w10="urn:schemas-microsoft-com:office:word" xmlns:w="http://schemas.openxmlformats.org/wordprocessingml/2006/main" xmlns:w14="http://schemas.microsoft.com/office/word/2010/wordml" xmlns:w15="http://schemas.microsoft.com/office/word/2012/wordml" xmlns:wpg="http://schemas.microsoft.com/office/word/2010/wordprocessingGroup" xmlns:wpi="http://schemas.microsoft.com/office/word/2010/wordprocessingInk" xmlns:wne="http://schemas.microsoft.com/office/word/2006/wordml" xmlns:wps="http://schemas.microsoft.com/office/word/2010/wordprocessingShape" mc:Ignorable="w14 w15 wp14">
   <w:footnote w:type="separator" w:id="-1">
     <w:p>
       <w:pPr>
@@ -7940,7 +8012,7 @@
 </file>
 
 <file path=word/numbering.xml><?xml version="1.0" encoding="utf-8"?>
-<w:numbering xmlns:wpc="http://schemas.microsoft.com/office/word/2010/wordprocessingCanvas" xmlns:cx="http://schemas.microsoft.com/office/drawing/2014/chartex" xmlns:cx1="http://schemas.microsoft.com/office/drawing/2015/9/8/chartex" xmlns:cx2="http://schemas.microsoft.com/office/drawing/2015/10/21/chartex" xmlns:cx3="http://schemas.microsoft.com/office/drawing/2016/5/9/chartex" xmlns:cx4="http://schemas.microsoft.com/office/drawing/2016/5/10/chartex" xmlns:cx5="http://schemas.microsoft.com/office/drawing/2016/5/11/chartex" xmlns:mc="http://schemas.openxmlformats.org/markup-compatibility/2006" xmlns:o="urn:schemas-microsoft-com:office:office" xmlns:r="http://schemas.openxmlformats.org/officeDocument/2006/relationships" xmlns:m="http://schemas.openxmlformats.org/officeDocument/2006/math" xmlns:v="urn:schemas-microsoft-com:vml" xmlns:wp14="http://schemas.microsoft.com/office/word/2010/wordprocessingDrawing" xmlns:wp="http://schemas.openxmlformats.org/drawingml/2006/wordprocessingDrawing" xmlns:w10="urn:schemas-microsoft-com:office:word" xmlns:w="http://schemas.openxmlformats.org/wordprocessingml/2006/main" xmlns:w14="http://schemas.microsoft.com/office/word/2010/wordml" xmlns:w15="http://schemas.microsoft.com/office/word/2012/wordml" xmlns:w16se="http://schemas.microsoft.com/office/word/2015/wordml/symex" xmlns:wpg="http://schemas.microsoft.com/office/word/2010/wordprocessingGroup" xmlns:wpi="http://schemas.microsoft.com/office/word/2010/wordprocessingInk" xmlns:wne="http://schemas.microsoft.com/office/word/2006/wordml" xmlns:wps="http://schemas.microsoft.com/office/word/2010/wordprocessingShape" mc:Ignorable="w14 w15 w16se wp14">
+<w:numbering xmlns:wpc="http://schemas.microsoft.com/office/word/2010/wordprocessingCanvas" xmlns:mc="http://schemas.openxmlformats.org/markup-compatibility/2006" xmlns:o="urn:schemas-microsoft-com:office:office" xmlns:r="http://schemas.openxmlformats.org/officeDocument/2006/relationships" xmlns:m="http://schemas.openxmlformats.org/officeDocument/2006/math" xmlns:v="urn:schemas-microsoft-com:vml" xmlns:wp14="http://schemas.microsoft.com/office/word/2010/wordprocessingDrawing" xmlns:wp="http://schemas.openxmlformats.org/drawingml/2006/wordprocessingDrawing" xmlns:w10="urn:schemas-microsoft-com:office:word" xmlns:w="http://schemas.openxmlformats.org/wordprocessingml/2006/main" xmlns:w14="http://schemas.microsoft.com/office/word/2010/wordml" xmlns:w15="http://schemas.microsoft.com/office/word/2012/wordml" xmlns:wpg="http://schemas.microsoft.com/office/word/2010/wordprocessingGroup" xmlns:wpi="http://schemas.microsoft.com/office/word/2010/wordprocessingInk" xmlns:wne="http://schemas.microsoft.com/office/word/2006/wordml" xmlns:wps="http://schemas.microsoft.com/office/word/2010/wordprocessingShape" mc:Ignorable="w14 w15 wp14">
   <w:abstractNum w:abstractNumId="0" w15:restartNumberingAfterBreak="0">
     <w:nsid w:val="0DA2444B"/>
     <w:multiLevelType w:val="hybridMultilevel"/>
@@ -12151,7 +12223,7 @@
 </file>
 
 <file path=word/styles.xml><?xml version="1.0" encoding="utf-8"?>
-<w:styles xmlns:mc="http://schemas.openxmlformats.org/markup-compatibility/2006" xmlns:r="http://schemas.openxmlformats.org/officeDocument/2006/relationships" xmlns:w="http://schemas.openxmlformats.org/wordprocessingml/2006/main" xmlns:w14="http://schemas.microsoft.com/office/word/2010/wordml" xmlns:w15="http://schemas.microsoft.com/office/word/2012/wordml" xmlns:w16se="http://schemas.microsoft.com/office/word/2015/wordml/symex" mc:Ignorable="w14 w15 w16se">
+<w:styles xmlns:mc="http://schemas.openxmlformats.org/markup-compatibility/2006" xmlns:r="http://schemas.openxmlformats.org/officeDocument/2006/relationships" xmlns:w="http://schemas.openxmlformats.org/wordprocessingml/2006/main" xmlns:w14="http://schemas.microsoft.com/office/word/2010/wordml" xmlns:w15="http://schemas.microsoft.com/office/word/2012/wordml" mc:Ignorable="w14 w15">
   <w:docDefaults>
     <w:rPrDefault>
       <w:rPr>
@@ -12167,7 +12239,7 @@
       </w:pPr>
     </w:pPrDefault>
   </w:docDefaults>
-  <w:latentStyles w:defLockedState="0" w:defUIPriority="99" w:defSemiHidden="0" w:defUnhideWhenUsed="0" w:defQFormat="0" w:count="374">
+  <w:latentStyles w:defLockedState="0" w:defUIPriority="99" w:defSemiHidden="0" w:defUnhideWhenUsed="0" w:defQFormat="0" w:count="371">
     <w:lsdException w:name="Normal" w:uiPriority="0" w:qFormat="1"/>
     <w:lsdException w:name="heading 1" w:uiPriority="9" w:qFormat="1"/>
     <w:lsdException w:name="heading 2" w:semiHidden="1" w:uiPriority="9" w:unhideWhenUsed="1" w:qFormat="1"/>
@@ -12539,9 +12611,6 @@
     <w:lsdException w:name="List Table 5 Dark Accent 6" w:uiPriority="50"/>
     <w:lsdException w:name="List Table 6 Colorful Accent 6" w:uiPriority="51"/>
     <w:lsdException w:name="List Table 7 Colorful Accent 6" w:uiPriority="52"/>
-    <w:lsdException w:name="Mention" w:semiHidden="1" w:unhideWhenUsed="1"/>
-    <w:lsdException w:name="Smart Hyperlink" w:semiHidden="1" w:unhideWhenUsed="1"/>
-    <w:lsdException w:name="Hashtag" w:semiHidden="1" w:unhideWhenUsed="1"/>
   </w:latentStyles>
   <w:style w:type="paragraph" w:default="1" w:styleId="Standaard">
     <w:name w:val="Normal"/>
@@ -13222,6 +13291,15 @@
       <w:szCs w:val="18"/>
     </w:rPr>
   </w:style>
+  <w:style w:type="paragraph" w:styleId="Geenafstand">
+    <w:name w:val="No Spacing"/>
+    <w:uiPriority w:val="1"/>
+    <w:qFormat/>
+    <w:rsid w:val="00094E00"/>
+    <w:pPr>
+      <w:spacing w:after="0" w:line="240" w:lineRule="auto"/>
+    </w:pPr>
+  </w:style>
 </w:styles>
 </file>
 
@@ -13525,7 +13603,7 @@
 </file>
 
 <file path=customXml/itemProps1.xml><?xml version="1.0" encoding="utf-8"?>
-<ds:datastoreItem xmlns:ds="http://schemas.openxmlformats.org/officeDocument/2006/customXml" ds:itemID="{3E2BAA8F-194E-4A1F-8B0D-100275538348}">
+<ds:datastoreItem xmlns:ds="http://schemas.openxmlformats.org/officeDocument/2006/customXml" ds:itemID="{7644FD1B-9DF8-46DC-8975-61FB5B9734F0}">
   <ds:schemaRefs>
     <ds:schemaRef ds:uri="http://schemas.openxmlformats.org/officeDocument/2006/bibliography"/>
   </ds:schemaRefs>
